--- a/ch11_gcp/chapter 11_gcp.docx
+++ b/ch11_gcp/chapter 11_gcp.docx
@@ -5,48 +5,337 @@
     <w:p>
       <w:pPr>
         <w:pStyle w:val="Title"/>
+      </w:pPr>
+      <w:r>
+        <w:t xml:space="preserve">Chapter </w:t>
+      </w:r>
+      <w:r>
+        <w:t>11</w:t>
+      </w:r>
+      <w:r>
+        <w:t xml:space="preserve">: </w:t>
+      </w:r>
+      <w:r>
+        <w:t>Generative AI in GCP</w:t>
+      </w:r>
+    </w:p>
+    <w:p>
+      <w:pPr>
         <w:rPr>
           <w:lang w:val="en-US"/>
         </w:rPr>
       </w:pPr>
-      <w:r>
+    </w:p>
+    <w:p>
+      <w:pPr>
+        <w:pStyle w:val="NormalPACKT"/>
+      </w:pPr>
+      <w:r>
+        <w:t xml:space="preserve">In the </w:t>
+      </w:r>
+      <w:r>
+        <w:t>preceding</w:t>
+      </w:r>
+      <w:r>
+        <w:t xml:space="preserve"> two chapters </w:t>
+      </w:r>
+      <w:r>
+        <w:t>w</w:t>
+      </w:r>
+      <w:r>
+        <w:t xml:space="preserve">e have demonstrated AWS and Azure capabilities </w:t>
+      </w:r>
+      <w:r>
+        <w:t>within the realm</w:t>
+      </w:r>
+      <w:r>
+        <w:t xml:space="preserve"> of generative AI</w:t>
+      </w:r>
+      <w:r>
+        <w:t>; we now turn our attention to</w:t>
+      </w:r>
+      <w:r>
+        <w:t xml:space="preserve"> Google offering in that space.</w:t>
+      </w:r>
+      <w:r>
+        <w:t xml:space="preserve"> </w:t>
+      </w:r>
+      <w:r>
+        <w:t xml:space="preserve">What differentiates the company from its main competitors in the space – Amazon and Microsoft – is that it is currently the only one offering a </w:t>
+      </w:r>
+      <w:r>
+        <w:t>comprehensive</w:t>
+      </w:r>
+      <w:r>
+        <w:t xml:space="preserve"> suite of </w:t>
+      </w:r>
+      <w:r>
+        <w:t>commercial solutions covering every aspect of the AI</w:t>
+      </w:r>
+      <w:r>
+        <w:t>-focused suite of tools</w:t>
+      </w:r>
+      <w:r>
+        <w:t xml:space="preserve">. </w:t>
+      </w:r>
+      <w:r>
+        <w:t xml:space="preserve">From dedicated AI chips, through computing power, to development tools and applications – Google </w:t>
+      </w:r>
+      <w:r>
+        <w:t>has a complete AI stack that serves as a foundation for its offering. Their proprietary Tensor Processing Units (TPU)</w:t>
+      </w:r>
+      <w:r>
+        <w:t xml:space="preserve"> are designed specifically for machine learning tasks, optimized for use with </w:t>
+      </w:r>
+      <w:r>
+        <w:t>TensorFlow</w:t>
+      </w:r>
+      <w:r>
+        <w:t xml:space="preserve">, and </w:t>
+      </w:r>
+      <w:r>
+        <w:t xml:space="preserve">are boasting faster and more efficient performance for AI workloads; while GPU (and CPU) units have not been dethroned across the industry, over the last few years TPU have emerged as formidable rivals. </w:t>
+      </w:r>
+    </w:p>
+    <w:p>
+      <w:pPr>
+        <w:pStyle w:val="NormalPACKT"/>
+      </w:pPr>
+    </w:p>
+    <w:p>
+      <w:pPr>
+        <w:pStyle w:val="NormalPACKT"/>
+      </w:pPr>
+      <w:r>
+        <w:t xml:space="preserve">The Cambrian explosion of generative AI </w:t>
+      </w:r>
+      <w:r>
+        <w:t xml:space="preserve">started in the second half of 2022 and the initial impression was that Google had to play catch-up to Microsoft / </w:t>
+      </w:r>
+      <w:proofErr w:type="spellStart"/>
+      <w:r>
+        <w:t>OpenAI</w:t>
+      </w:r>
+      <w:proofErr w:type="spellEnd"/>
+      <w:r>
+        <w:t xml:space="preserve"> </w:t>
+      </w:r>
+      <w:r>
+        <w:t xml:space="preserve">(especially in the NLP space, due to </w:t>
+      </w:r>
+      <w:proofErr w:type="spellStart"/>
+      <w:r>
+        <w:t>chatGPT</w:t>
+      </w:r>
+      <w:proofErr w:type="spellEnd"/>
+      <w:r>
+        <w:t xml:space="preserve"> parabolic rise).</w:t>
+      </w:r>
+      <w:r>
+        <w:t xml:space="preserve"> Upon closer examination, it seems like Google strategy has been more of a comprehensive enterprise-grade approach. </w:t>
+      </w:r>
+      <w:r>
+        <w:t xml:space="preserve">We begin by discussing the educational offer on GCP: </w:t>
+      </w:r>
+      <w:r>
+        <w:t xml:space="preserve">if you, dear reader, have reached this point in the book, chances are you are already familiar with the basics; nevertheless, the series of </w:t>
+      </w:r>
+      <w:r>
+        <w:t>mini courses</w:t>
+      </w:r>
+      <w:r>
+        <w:t xml:space="preserve"> offered on the platform can be useful complement to your knowledge.</w:t>
+      </w:r>
+      <w:r>
+        <w:t xml:space="preserve"> </w:t>
+      </w:r>
+    </w:p>
+    <w:p>
+      <w:pPr>
+        <w:pStyle w:val="NormalPACKT"/>
+      </w:pPr>
+    </w:p>
+    <w:p>
+      <w:pPr>
+        <w:pStyle w:val="NormalPACKT"/>
+      </w:pPr>
+      <w:r>
+        <w:t xml:space="preserve">Having reviewed the educational offer, we will examine the capabilities </w:t>
+      </w:r>
+      <w:r>
+        <w:t>of</w:t>
+      </w:r>
+      <w:r>
+        <w:t xml:space="preserve"> Generative AI Studio</w:t>
+      </w:r>
+      <w:r>
+        <w:t xml:space="preserve">. </w:t>
+      </w:r>
+      <w:r>
+        <w:t xml:space="preserve">The application </w:t>
+      </w:r>
+      <w:r>
+        <w:t xml:space="preserve">is </w:t>
+      </w:r>
+      <w:r>
+        <w:t>built on the Vertex AI platform</w:t>
+      </w:r>
+      <w:r>
+        <w:t xml:space="preserve"> and allows developers to create th</w:t>
+      </w:r>
+      <w:r>
+        <w:t>eir own generative AI apps in text and vision domains.</w:t>
+      </w:r>
+      <w:r>
+        <w:t xml:space="preserve"> </w:t>
+      </w:r>
+      <w:r>
+        <w:t xml:space="preserve">More advanced users can make us of the Model Garden, which gives access to a collection of pretrained models, for advanced exploration and interaction. </w:t>
+      </w:r>
+    </w:p>
+    <w:p>
+      <w:pPr>
+        <w:pStyle w:val="NormalPACKT"/>
+      </w:pPr>
+    </w:p>
+    <w:p>
+      <w:pPr>
+        <w:pStyle w:val="NormalPACKT"/>
+      </w:pPr>
+      <w:r>
+        <w:t xml:space="preserve">If you prefer to hear the summary of Google Generative AI offerings from the company themselves, feel free to check out the introductory videos: </w:t>
+      </w:r>
+      <w:hyperlink r:id="rId5" w:history="1">
+        <w:r>
+          <w:rPr>
+            <w:rStyle w:val="Hyperlink"/>
+          </w:rPr>
+          <w:t>https://www.youtube.com/watch?v=YCZ6nwGnL4o</w:t>
+        </w:r>
+      </w:hyperlink>
+      <w:r>
+        <w:t xml:space="preserve">. Once you have done that, you can come back </w:t>
+      </w:r>
+      <w:proofErr w:type="gramStart"/>
+      <w:r>
+        <w:t>here</w:t>
+      </w:r>
+      <w:proofErr w:type="gramEnd"/>
+      <w:r>
+        <w:t xml:space="preserve"> and we will embark on the next stage of our journey.</w:t>
+      </w:r>
+    </w:p>
+    <w:p>
+      <w:pPr>
+        <w:pStyle w:val="Heading1"/>
         <w:rPr>
           <w:lang w:val="en-US"/>
         </w:rPr>
-        <w:t xml:space="preserve">Chapter </w:t>
-      </w:r>
+      </w:pPr>
       <w:r>
         <w:rPr>
           <w:lang w:val="en-US"/>
         </w:rPr>
-        <w:t>11</w:t>
-      </w:r>
-      <w:r>
+        <w:t>Learning path</w:t>
+      </w:r>
+    </w:p>
+    <w:p>
+      <w:pPr>
         <w:rPr>
           <w:lang w:val="en-US"/>
         </w:rPr>
-        <w:t xml:space="preserve">: </w:t>
-      </w:r>
-      <w:r>
+      </w:pPr>
+    </w:p>
+    <w:p>
+      <w:pPr>
         <w:rPr>
           <w:lang w:val="en-US"/>
         </w:rPr>
-        <w:t>Generative AI in GCP</w:t>
-      </w:r>
-    </w:p>
-    <w:p>
-      <w:pPr>
+      </w:pPr>
+      <w:r>
         <w:rPr>
           <w:lang w:val="en-US"/>
         </w:rPr>
-      </w:pPr>
-    </w:p>
-    <w:p>
-      <w:pPr>
-        <w:pStyle w:val="NormalPACKT"/>
-      </w:pPr>
-      <w:r>
-        <w:t>Computer vision tasks are among the most popular problems in practical applications of machine learning; they were the gateway into deep learning for many Kagglers, including yours truly. Over the last few years, t</w:t>
+        <w:t>The educational provisio</w:t>
+      </w:r>
+      <w:r>
+        <w:rPr>
+          <w:lang w:val="en-US"/>
+        </w:rPr>
+        <w:t>n on GCP are designed for a wide range of individuals:</w:t>
+      </w:r>
+    </w:p>
+    <w:p>
+      <w:pPr>
+        <w:rPr>
+          <w:lang w:val="en-US"/>
+        </w:rPr>
+      </w:pPr>
+    </w:p>
+    <w:p>
+      <w:pPr>
+        <w:rPr>
+          <w:lang w:val="en-US"/>
+        </w:rPr>
+      </w:pPr>
+    </w:p>
+    <w:p>
+      <w:pPr>
+        <w:rPr>
+          <w:lang w:val="en-US"/>
+        </w:rPr>
+      </w:pPr>
+      <w:r>
+        <w:rPr>
+          <w:lang w:val="en-US"/>
+        </w:rPr>
+        <w:t xml:space="preserve">The </w:t>
+      </w:r>
+    </w:p>
+    <w:p>
+      <w:pPr>
+        <w:pStyle w:val="NormalWeb"/>
+        <w:pBdr>
+          <w:top w:val="single" w:sz="2" w:space="0" w:color="D9D9E3"/>
+          <w:left w:val="single" w:sz="2" w:space="0" w:color="D9D9E3"/>
+          <w:bottom w:val="single" w:sz="2" w:space="0" w:color="D9D9E3"/>
+          <w:right w:val="single" w:sz="2" w:space="0" w:color="D9D9E3"/>
+        </w:pBdr>
+        <w:shd w:val="clear" w:color="auto" w:fill="444654"/>
+        <w:spacing w:before="300" w:beforeAutospacing="0" w:after="300" w:afterAutospacing="0"/>
+        <w:rPr>
+          <w:rFonts w:ascii="Segoe UI" w:hAnsi="Segoe UI" w:cs="Segoe UI"/>
+          <w:color w:val="D1D5DB"/>
+        </w:rPr>
+      </w:pPr>
+      <w:r>
+        <w:rPr>
+          <w:rFonts w:ascii="Segoe UI" w:hAnsi="Segoe UI" w:cs="Segoe UI"/>
+          <w:color w:val="D1D5DB"/>
+        </w:rPr>
+        <w:t>The educational provisions on the GCP are designed to cater to a wide range of individuals, from novice enthusiasts eager to expand their understanding to seasoned professionals seeking to refine their expertise. These succinct yet informative courses provide an accessible and engaging learning experience, allowing learners to delve into specific topics within the realm of generative AI. By participating in these educational offerings, you can gain a deeper insight into the principles, techniques, and applications of generative AI, while honing your practical skills in implementing and leveraging these technologies effectively.</w:t>
+      </w:r>
+    </w:p>
+    <w:p>
+      <w:pPr>
+        <w:rPr>
+          <w:lang w:val="en-US"/>
+        </w:rPr>
+      </w:pPr>
+      <w:r>
+        <w:rPr>
+          <w:rFonts w:ascii="Segoe UI" w:hAnsi="Segoe UI" w:cs="Segoe UI"/>
+          <w:color w:val="D1D5DB"/>
+        </w:rPr>
+        <w:t xml:space="preserve">By availing yourself of the educational resources available on the GCP, you have the opportunity to enhance your proficiency in generative AI and stay abreast of the </w:t>
+      </w:r>
+      <w:r>
+        <w:rPr>
+          <w:rFonts w:ascii="Segoe UI" w:hAnsi="Segoe UI" w:cs="Segoe UI"/>
+          <w:color w:val="D1D5DB"/>
+        </w:rPr>
+        <w:lastRenderedPageBreak/>
+        <w:t>latest developments in this dynamic field. The knowledge and competencies gained through these courses can empower you to tackle real-world challenges, create innovative solutions, and unlock the full potential of generative AI within your projects and endeavors</w:t>
       </w:r>
     </w:p>
     <w:p>
@@ -59,52 +348,6 @@
     </w:p>
     <w:p>
       <w:pPr>
-        <w:pStyle w:val="Heading1"/>
-        <w:rPr>
-          <w:rFonts w:ascii="Calibri" w:hAnsi="Calibri" w:cs="Calibri"/>
-          <w:lang w:val="en-US"/>
-        </w:rPr>
-      </w:pPr>
-      <w:r>
-        <w:rPr>
-          <w:rFonts w:ascii="Calibri" w:hAnsi="Calibri" w:cs="Calibri"/>
-          <w:lang w:val="en-US"/>
-        </w:rPr>
-        <w:t>Augmentation strategies</w:t>
-      </w:r>
-    </w:p>
-    <w:p>
-      <w:pPr>
-        <w:rPr>
-          <w:rFonts w:ascii="Calibri" w:hAnsi="Calibri" w:cs="Calibri"/>
-          <w:lang w:val="en-US"/>
-        </w:rPr>
-      </w:pPr>
-    </w:p>
-    <w:p>
-      <w:pPr>
-        <w:pStyle w:val="NormalPACKT"/>
-      </w:pPr>
-      <w:r>
-        <w:t xml:space="preserve">While deep learning techniques have been extremely successful in computer vision tasks like image recognition, segmentation, or object detection, the underlying algorithms are typically extremely data intensive: they require large amounts of data to avoid overfitting. </w:t>
-      </w:r>
-      <w:r>
-        <w:t>Not</w:t>
-      </w:r>
-      <w:r>
-        <w:t xml:space="preserve"> all domains of interest satisfy </w:t>
-      </w:r>
-      <w:proofErr w:type="gramStart"/>
-      <w:r>
-        <w:t>that</w:t>
-      </w:r>
-      <w:proofErr w:type="gramEnd"/>
-      <w:r>
-        <w:t xml:space="preserve"> </w:t>
-      </w:r>
-    </w:p>
-    <w:p>
-      <w:pPr>
         <w:pStyle w:val="NormalPACKT"/>
       </w:pPr>
     </w:p>
@@ -118,13 +361,15 @@
       </w:pPr>
       <w:r>
         <w:rPr>
+          <w:b/>
           <w:noProof/>
+          <w14:ligatures w14:val="standardContextual"/>
         </w:rPr>
         <w:drawing>
-          <wp:inline distT="0" distB="0" distL="0" distR="0" wp14:anchorId="5BD794A1" wp14:editId="1617C725">
-            <wp:extent cx="2176775" cy="2876400"/>
+          <wp:inline distT="0" distB="0" distL="0" distR="0" wp14:anchorId="490662F1" wp14:editId="7F6AD783">
+            <wp:extent cx="5731510" cy="3416935"/>
             <wp:effectExtent l="0" t="0" r="0" b="0"/>
-            <wp:docPr id="183410473" name="Picture 3" descr="A person with blonde hair wearing a blue shirt and white scarf&#10;&#10;Description automatically generated with low confidence"/>
+            <wp:docPr id="1662377851" name="Picture 1" descr="A picture containing text, screenshot, diagram, design&#10;&#10;Description automatically generated"/>
             <wp:cNvGraphicFramePr>
               <a:graphicFrameLocks xmlns:a="http://schemas.openxmlformats.org/drawingml/2006/main" noChangeAspect="1"/>
             </wp:cNvGraphicFramePr>
@@ -132,11 +377,11 @@
               <a:graphicData uri="http://schemas.openxmlformats.org/drawingml/2006/picture">
                 <pic:pic xmlns:pic="http://schemas.openxmlformats.org/drawingml/2006/picture">
                   <pic:nvPicPr>
-                    <pic:cNvPr id="183410473" name="Picture 3" descr="A person with blonde hair wearing a blue shirt and white scarf&#10;&#10;Description automatically generated with low confidence"/>
+                    <pic:cNvPr id="1662377851" name="Picture 1" descr="A picture containing text, screenshot, diagram, design&#10;&#10;Description automatically generated"/>
                     <pic:cNvPicPr/>
                   </pic:nvPicPr>
                   <pic:blipFill>
-                    <a:blip r:embed="rId5" cstate="print">
+                    <a:blip r:embed="rId6" cstate="print">
                       <a:extLst>
                         <a:ext uri="{28A0092B-C50C-407E-A947-70E740481C1C}">
                           <a14:useLocalDpi xmlns:a14="http://schemas.microsoft.com/office/drawing/2010/main" val="0"/>
@@ -150,7 +395,7 @@
                   <pic:spPr>
                     <a:xfrm>
                       <a:off x="0" y="0"/>
-                      <a:ext cx="2176775" cy="2876400"/>
+                      <a:ext cx="5731510" cy="3416935"/>
                     </a:xfrm>
                     <a:prstGeom prst="rect">
                       <a:avLst/>
@@ -171,7 +416,7 @@
         <w:t xml:space="preserve">Figure </w:t>
       </w:r>
       <w:r>
-        <w:t>x</w:t>
+        <w:t>11</w:t>
       </w:r>
       <w:r>
         <w:t>.</w:t>
@@ -183,7 +428,7 @@
         <w:t xml:space="preserve">: </w:t>
       </w:r>
       <w:r>
-        <w:t>Betty White image</w:t>
+        <w:t>Landing page for the Generative AI track from GCP</w:t>
       </w:r>
     </w:p>
     <w:p>
@@ -204,16 +449,14 @@
       <w:pPr>
         <w:pStyle w:val="Heading1"/>
         <w:rPr>
-          <w:rFonts w:ascii="Calibri" w:hAnsi="Calibri" w:cs="Calibri"/>
           <w:lang w:val="en-US"/>
         </w:rPr>
       </w:pPr>
       <w:r>
         <w:rPr>
-          <w:rFonts w:ascii="Calibri" w:hAnsi="Calibri" w:cs="Calibri"/>
           <w:lang w:val="en-US"/>
         </w:rPr>
-        <w:t>Image segmentation</w:t>
+        <w:t>Generative AI Studio</w:t>
       </w:r>
     </w:p>
     <w:p>
@@ -257,6 +500,42 @@
           <w:lang w:val="en-US"/>
         </w:rPr>
       </w:pPr>
+    </w:p>
+    <w:p>
+      <w:pPr>
+        <w:pStyle w:val="Heading1"/>
+        <w:rPr>
+          <w:lang w:val="en-US"/>
+        </w:rPr>
+      </w:pPr>
+      <w:r>
+        <w:rPr>
+          <w:lang w:val="en-US"/>
+        </w:rPr>
+        <w:t>Running models on GCP</w:t>
+      </w:r>
+    </w:p>
+    <w:p>
+      <w:pPr>
+        <w:rPr>
+          <w:lang w:val="en-US"/>
+        </w:rPr>
+      </w:pPr>
+    </w:p>
+    <w:p>
+      <w:pPr>
+        <w:rPr>
+          <w:lang w:val="en-US"/>
+        </w:rPr>
+      </w:pPr>
+      <w:proofErr w:type="spellStart"/>
+      <w:r>
+        <w:rPr>
+          <w:lang w:val="en-US"/>
+        </w:rPr>
+        <w:t>Asd</w:t>
+      </w:r>
+      <w:proofErr w:type="spellEnd"/>
     </w:p>
     <w:p>
       <w:pPr>
@@ -2379,6 +2658,22 @@
       <w:shd w:val="clear" w:color="auto" w:fill="E1DFDD"/>
     </w:rPr>
   </w:style>
+  <w:style w:type="paragraph" w:styleId="NormalWeb">
+    <w:name w:val="Normal (Web)"/>
+    <w:basedOn w:val="Normal"/>
+    <w:uiPriority w:val="99"/>
+    <w:unhideWhenUsed/>
+    <w:rsid w:val="00F860D0"/>
+    <w:pPr>
+      <w:spacing w:before="100" w:beforeAutospacing="1" w:after="100" w:afterAutospacing="1"/>
+    </w:pPr>
+    <w:rPr>
+      <w:rFonts w:ascii="Times New Roman" w:eastAsia="Times New Roman" w:hAnsi="Times New Roman" w:cs="Times New Roman"/>
+      <w:kern w:val="0"/>
+      <w:lang w:eastAsia="en-GB"/>
+      <w14:ligatures w14:val="none"/>
+    </w:rPr>
+  </w:style>
 </w:styles>
 </file>
 

--- a/ch11_gcp/chapter 11_gcp.docx
+++ b/ch11_gcp/chapter 11_gcp.docx
@@ -249,127 +249,243 @@
     <w:p>
       <w:pPr>
         <w:rPr>
-          <w:lang w:val="en-US"/>
-        </w:rPr>
-      </w:pPr>
-      <w:r>
-        <w:rPr>
-          <w:lang w:val="en-US"/>
-        </w:rPr>
-        <w:t>The educational provisio</w:t>
-      </w:r>
-      <w:r>
-        <w:rPr>
-          <w:lang w:val="en-US"/>
-        </w:rPr>
-        <w:t>n on GCP are designed for a wide range of individuals:</w:t>
-      </w:r>
-    </w:p>
-    <w:p>
-      <w:pPr>
-        <w:rPr>
-          <w:lang w:val="en-US"/>
-        </w:rPr>
-      </w:pPr>
-    </w:p>
-    <w:p>
-      <w:pPr>
-        <w:rPr>
-          <w:lang w:val="en-US"/>
-        </w:rPr>
-      </w:pPr>
-    </w:p>
-    <w:p>
-      <w:pPr>
-        <w:rPr>
-          <w:lang w:val="en-US"/>
-        </w:rPr>
-      </w:pPr>
-      <w:r>
-        <w:rPr>
-          <w:lang w:val="en-US"/>
-        </w:rPr>
-        <w:t xml:space="preserve">The </w:t>
-      </w:r>
-    </w:p>
-    <w:p>
-      <w:pPr>
-        <w:pStyle w:val="NormalWeb"/>
-        <w:pBdr>
-          <w:top w:val="single" w:sz="2" w:space="0" w:color="D9D9E3"/>
-          <w:left w:val="single" w:sz="2" w:space="0" w:color="D9D9E3"/>
-          <w:bottom w:val="single" w:sz="2" w:space="0" w:color="D9D9E3"/>
-          <w:right w:val="single" w:sz="2" w:space="0" w:color="D9D9E3"/>
-        </w:pBdr>
-        <w:shd w:val="clear" w:color="auto" w:fill="444654"/>
-        <w:spacing w:before="300" w:beforeAutospacing="0" w:after="300" w:afterAutospacing="0"/>
-        <w:rPr>
-          <w:rFonts w:ascii="Segoe UI" w:hAnsi="Segoe UI" w:cs="Segoe UI"/>
-          <w:color w:val="D1D5DB"/>
-        </w:rPr>
-      </w:pPr>
-      <w:r>
-        <w:rPr>
-          <w:rFonts w:ascii="Segoe UI" w:hAnsi="Segoe UI" w:cs="Segoe UI"/>
-          <w:color w:val="D1D5DB"/>
-        </w:rPr>
-        <w:t>The educational provisions on the GCP are designed to cater to a wide range of individuals, from novice enthusiasts eager to expand their understanding to seasoned professionals seeking to refine their expertise. These succinct yet informative courses provide an accessible and engaging learning experience, allowing learners to delve into specific topics within the realm of generative AI. By participating in these educational offerings, you can gain a deeper insight into the principles, techniques, and applications of generative AI, while honing your practical skills in implementing and leveraging these technologies effectively.</w:t>
-      </w:r>
-    </w:p>
-    <w:p>
-      <w:pPr>
-        <w:rPr>
-          <w:lang w:val="en-US"/>
-        </w:rPr>
-      </w:pPr>
-      <w:r>
-        <w:rPr>
-          <w:rFonts w:ascii="Segoe UI" w:hAnsi="Segoe UI" w:cs="Segoe UI"/>
-          <w:color w:val="D1D5DB"/>
-        </w:rPr>
-        <w:t xml:space="preserve">By availing yourself of the educational resources available on the GCP, you have the opportunity to enhance your proficiency in generative AI and stay abreast of the </w:t>
-      </w:r>
-      <w:r>
-        <w:rPr>
-          <w:rFonts w:ascii="Segoe UI" w:hAnsi="Segoe UI" w:cs="Segoe UI"/>
-          <w:color w:val="D1D5DB"/>
+          <w:sz w:val="22"/>
+          <w:szCs w:val="22"/>
+          <w:lang w:val="en-US"/>
+        </w:rPr>
+      </w:pPr>
+      <w:r>
+        <w:rPr>
+          <w:sz w:val="22"/>
+          <w:szCs w:val="22"/>
+          <w:lang w:val="en-US"/>
+        </w:rPr>
+        <w:t>The educational provision</w:t>
+      </w:r>
+      <w:r>
+        <w:rPr>
+          <w:sz w:val="22"/>
+          <w:szCs w:val="22"/>
+          <w:lang w:val="en-US"/>
+        </w:rPr>
+        <w:t>s</w:t>
+      </w:r>
+      <w:r>
+        <w:rPr>
+          <w:sz w:val="22"/>
+          <w:szCs w:val="22"/>
+          <w:lang w:val="en-US"/>
+        </w:rPr>
+        <w:t xml:space="preserve"> on GCP are designed for a wide range of individuals:</w:t>
+      </w:r>
+      <w:r>
+        <w:rPr>
+          <w:sz w:val="22"/>
+          <w:szCs w:val="22"/>
+          <w:lang w:val="en-US"/>
+        </w:rPr>
+        <w:t xml:space="preserve"> from novice enthusiasts eager to expand their understanding to seasoned professionals seeking to refine their expertise. These crash courses allow for an a</w:t>
+      </w:r>
+      <w:r>
+        <w:rPr>
+          <w:sz w:val="22"/>
+          <w:szCs w:val="22"/>
+          <w:lang w:val="en-US"/>
+        </w:rPr>
+        <w:t xml:space="preserve"> la carte approach</w:t>
+      </w:r>
+      <w:r>
+        <w:rPr>
+          <w:sz w:val="22"/>
+          <w:szCs w:val="22"/>
+          <w:lang w:val="en-US"/>
+        </w:rPr>
+        <w:t xml:space="preserve">, allowing learners to delve into specific topics – following them sequentially can be helpful in certain cases, but is not required. </w:t>
+      </w:r>
+      <w:r>
+        <w:rPr>
+          <w:sz w:val="22"/>
+          <w:szCs w:val="22"/>
+          <w:lang w:val="en-US"/>
+        </w:rPr>
+        <w:t xml:space="preserve">The first step is to </w:t>
+      </w:r>
+      <w:r>
+        <w:rPr>
+          <w:sz w:val="22"/>
+          <w:szCs w:val="22"/>
+          <w:lang w:val="en-US"/>
+        </w:rPr>
+        <w:t>go to the training resources page</w:t>
+      </w:r>
+      <w:r>
+        <w:rPr>
+          <w:sz w:val="22"/>
+          <w:szCs w:val="22"/>
+          <w:lang w:val="en-US"/>
+        </w:rPr>
+        <w:t xml:space="preserve">: </w:t>
+      </w:r>
+      <w:hyperlink r:id="rId6" w:history="1">
+        <w:r>
+          <w:rPr>
+            <w:rStyle w:val="Hyperlink"/>
+            <w:sz w:val="22"/>
+            <w:szCs w:val="22"/>
+            <w:lang w:val="en-US"/>
+          </w:rPr>
+          <w:t>https://cloud.google.com/blog/topics/training-certifications/new-google-cloud-generative-ai-training-resources</w:t>
+        </w:r>
+      </w:hyperlink>
+      <w:r>
+        <w:rPr>
+          <w:sz w:val="22"/>
+          <w:szCs w:val="22"/>
+          <w:lang w:val="en-US"/>
+        </w:rPr>
+        <w:t xml:space="preserve"> </w:t>
+      </w:r>
+    </w:p>
+    <w:p>
+      <w:pPr>
+        <w:rPr>
+          <w:sz w:val="22"/>
+          <w:szCs w:val="22"/>
+          <w:lang w:val="en-US"/>
+        </w:rPr>
+      </w:pPr>
+      <w:r>
+        <w:rPr>
+          <w:sz w:val="22"/>
+          <w:szCs w:val="22"/>
+          <w:lang w:val="en-US"/>
+        </w:rPr>
+        <w:t>Y</w:t>
+      </w:r>
+      <w:r>
+        <w:rPr>
+          <w:sz w:val="22"/>
+          <w:szCs w:val="22"/>
+          <w:lang w:val="en-US"/>
+        </w:rPr>
+        <w:t xml:space="preserve">ou will be greeted by the screen shown in Figure 11.1 below. </w:t>
+      </w:r>
+      <w:r>
+        <w:rPr>
+          <w:sz w:val="22"/>
+          <w:szCs w:val="22"/>
+          <w:lang w:val="en-US"/>
+        </w:rPr>
+        <w:t xml:space="preserve">Scroll down to </w:t>
+      </w:r>
+      <w:r>
+        <w:rPr>
+          <w:sz w:val="22"/>
+          <w:szCs w:val="22"/>
+          <w:lang w:val="en-US"/>
+        </w:rPr>
+        <w:t xml:space="preserve">“Generative AI Learning Path” and click on the link. </w:t>
+      </w:r>
+      <w:r>
+        <w:rPr>
+          <w:sz w:val="22"/>
+          <w:szCs w:val="22"/>
+          <w:lang w:val="en-US"/>
+        </w:rPr>
+        <w:t xml:space="preserve">This will </w:t>
+      </w:r>
+      <w:r>
+        <w:rPr>
+          <w:sz w:val="22"/>
+          <w:szCs w:val="22"/>
+          <w:lang w:val="en-US"/>
+        </w:rPr>
+        <w:t>redirect</w:t>
+      </w:r>
+      <w:r>
+        <w:rPr>
+          <w:sz w:val="22"/>
+          <w:szCs w:val="22"/>
+          <w:lang w:val="en-US"/>
+        </w:rPr>
+        <w:t xml:space="preserve"> you</w:t>
+      </w:r>
+      <w:r>
+        <w:rPr>
+          <w:sz w:val="22"/>
+          <w:szCs w:val="22"/>
+          <w:lang w:val="en-US"/>
+        </w:rPr>
+        <w:t xml:space="preserve"> to </w:t>
+      </w:r>
+      <w:hyperlink r:id="rId7" w:history="1">
+        <w:r>
+          <w:rPr>
+            <w:rStyle w:val="Hyperlink"/>
+            <w:sz w:val="22"/>
+            <w:szCs w:val="22"/>
+            <w:lang w:val="en-US"/>
+          </w:rPr>
+          <w:t>https://www.cloudskillsboost.google/journeys/118</w:t>
+        </w:r>
+      </w:hyperlink>
+      <w:r>
+        <w:rPr>
+          <w:sz w:val="22"/>
+          <w:szCs w:val="22"/>
+          <w:lang w:val="en-US"/>
+        </w:rPr>
+        <w:t>, where you begin your education</w:t>
+      </w:r>
+      <w:r>
+        <w:rPr>
+          <w:sz w:val="22"/>
+          <w:szCs w:val="22"/>
+          <w:lang w:val="en-US"/>
+        </w:rPr>
+        <w:t>.</w:t>
+      </w:r>
+      <w:r>
+        <w:rPr>
+          <w:sz w:val="22"/>
+          <w:szCs w:val="22"/>
+          <w:lang w:val="en-US"/>
+        </w:rPr>
+        <w:t xml:space="preserve"> </w:t>
+      </w:r>
+    </w:p>
+    <w:p>
+      <w:pPr>
+        <w:pStyle w:val="ListParagraph"/>
+        <w:rPr>
+          <w:sz w:val="22"/>
+          <w:szCs w:val="22"/>
+          <w:lang w:val="en-US"/>
+        </w:rPr>
+      </w:pPr>
+    </w:p>
+    <w:p>
+      <w:pPr>
+        <w:pStyle w:val="NormalPACKT"/>
+      </w:pPr>
+    </w:p>
+    <w:p>
+      <w:pPr>
+        <w:pStyle w:val="NormalPACKT"/>
+        <w:rPr>
+          <w:rStyle w:val="KeyWordPACKT"/>
+        </w:rPr>
+      </w:pPr>
+      <w:r>
+        <w:rPr>
+          <w:noProof/>
         </w:rPr>
         <w:lastRenderedPageBreak/>
-        <w:t>latest developments in this dynamic field. The knowledge and competencies gained through these courses can empower you to tackle real-world challenges, create innovative solutions, and unlock the full potential of generative AI within your projects and endeavors</w:t>
-      </w:r>
-    </w:p>
-    <w:p>
-      <w:pPr>
-        <w:rPr>
-          <w:rFonts w:ascii="Calibri" w:hAnsi="Calibri" w:cs="Calibri"/>
-          <w:lang w:val="en-US"/>
-        </w:rPr>
-      </w:pPr>
-    </w:p>
-    <w:p>
-      <w:pPr>
-        <w:pStyle w:val="NormalPACKT"/>
-      </w:pPr>
-    </w:p>
-    <w:p>
-      <w:pPr>
-        <w:pStyle w:val="NormalPACKT"/>
-        <w:jc w:val="center"/>
-        <w:rPr>
-          <w:rStyle w:val="KeyWordPACKT"/>
-        </w:rPr>
-      </w:pPr>
-      <w:r>
-        <w:rPr>
-          <w:b/>
-          <w:noProof/>
-          <w14:ligatures w14:val="standardContextual"/>
-        </w:rPr>
         <w:drawing>
           <wp:inline distT="0" distB="0" distL="0" distR="0" wp14:anchorId="490662F1" wp14:editId="7F6AD783">
             <wp:extent cx="5731510" cy="3416935"/>
             <wp:effectExtent l="0" t="0" r="0" b="0"/>
-            <wp:docPr id="1662377851" name="Picture 1" descr="A picture containing text, screenshot, diagram, design&#10;&#10;Description automatically generated"/>
+            <wp:docPr id="1662377851" name="Picture 1662377851" descr="A picture containing text, screenshot, diagram, design&#10;&#10;Description automatically generated"/>
             <wp:cNvGraphicFramePr>
               <a:graphicFrameLocks xmlns:a="http://schemas.openxmlformats.org/drawingml/2006/main" noChangeAspect="1"/>
             </wp:cNvGraphicFramePr>
@@ -381,7 +497,7 @@
                     <pic:cNvPicPr/>
                   </pic:nvPicPr>
                   <pic:blipFill>
-                    <a:blip r:embed="rId6" cstate="print">
+                    <a:blip r:embed="rId8" cstate="print">
                       <a:extLst>
                         <a:ext uri="{28A0092B-C50C-407E-A947-70E740481C1C}">
                           <a14:useLocalDpi xmlns:a14="http://schemas.microsoft.com/office/drawing/2010/main" val="0"/>
@@ -444,6 +560,719 @@
           <w:lang w:val="en-US"/>
         </w:rPr>
       </w:pPr>
+      <w:r>
+        <w:rPr>
+          <w:rFonts w:ascii="Calibri" w:hAnsi="Calibri" w:cs="Calibri"/>
+          <w:noProof/>
+          <w:lang w:val="en-US"/>
+        </w:rPr>
+        <w:drawing>
+          <wp:inline distT="0" distB="0" distL="0" distR="0" wp14:anchorId="7077E533" wp14:editId="1B43C63C">
+            <wp:extent cx="5731510" cy="3454400"/>
+            <wp:effectExtent l="0" t="0" r="0" b="0"/>
+            <wp:docPr id="2021561877" name="Picture 2021561877" descr="A screenshot of a google cloud&#10;&#10;Description automatically generated with low confidence"/>
+            <wp:cNvGraphicFramePr>
+              <a:graphicFrameLocks xmlns:a="http://schemas.openxmlformats.org/drawingml/2006/main" noChangeAspect="1"/>
+            </wp:cNvGraphicFramePr>
+            <a:graphic xmlns:a="http://schemas.openxmlformats.org/drawingml/2006/main">
+              <a:graphicData uri="http://schemas.openxmlformats.org/drawingml/2006/picture">
+                <pic:pic xmlns:pic="http://schemas.openxmlformats.org/drawingml/2006/picture">
+                  <pic:nvPicPr>
+                    <pic:cNvPr id="2021561877" name="Picture 1" descr="A screenshot of a google cloud&#10;&#10;Description automatically generated with low confidence"/>
+                    <pic:cNvPicPr/>
+                  </pic:nvPicPr>
+                  <pic:blipFill>
+                    <a:blip r:embed="rId9" cstate="print">
+                      <a:extLst>
+                        <a:ext uri="{28A0092B-C50C-407E-A947-70E740481C1C}">
+                          <a14:useLocalDpi xmlns:a14="http://schemas.microsoft.com/office/drawing/2010/main" val="0"/>
+                        </a:ext>
+                      </a:extLst>
+                    </a:blip>
+                    <a:stretch>
+                      <a:fillRect/>
+                    </a:stretch>
+                  </pic:blipFill>
+                  <pic:spPr>
+                    <a:xfrm>
+                      <a:off x="0" y="0"/>
+                      <a:ext cx="5731510" cy="3454400"/>
+                    </a:xfrm>
+                    <a:prstGeom prst="rect">
+                      <a:avLst/>
+                    </a:prstGeom>
+                  </pic:spPr>
+                </pic:pic>
+              </a:graphicData>
+            </a:graphic>
+          </wp:inline>
+        </w:drawing>
+      </w:r>
+    </w:p>
+    <w:p>
+      <w:pPr>
+        <w:pStyle w:val="FigureCaptionPACKT"/>
+      </w:pPr>
+      <w:r>
+        <w:t xml:space="preserve">Figure </w:t>
+      </w:r>
+      <w:r>
+        <w:t>11</w:t>
+      </w:r>
+      <w:r>
+        <w:t>.</w:t>
+      </w:r>
+      <w:r>
+        <w:t>2</w:t>
+      </w:r>
+      <w:r>
+        <w:t xml:space="preserve">: </w:t>
+      </w:r>
+      <w:r>
+        <w:t>Generative AI Learning Path page</w:t>
+      </w:r>
+    </w:p>
+    <w:p>
+      <w:pPr>
+        <w:rPr>
+          <w:lang w:val="en-GB"/>
+        </w:rPr>
+      </w:pPr>
+    </w:p>
+    <w:p>
+      <w:pPr>
+        <w:rPr>
+          <w:lang w:val="en-GB"/>
+        </w:rPr>
+      </w:pPr>
+    </w:p>
+    <w:p>
+      <w:pPr>
+        <w:rPr>
+          <w:sz w:val="22"/>
+          <w:szCs w:val="22"/>
+          <w:lang w:val="en-US"/>
+        </w:rPr>
+      </w:pPr>
+      <w:r>
+        <w:rPr>
+          <w:sz w:val="22"/>
+          <w:szCs w:val="22"/>
+          <w:lang w:val="en-US"/>
+        </w:rPr>
+        <w:t>Each micro-course is composed of three parts: video content, reading list and a quiz to test your newly acquired knowledge. We briefly summarize the modules below:</w:t>
+      </w:r>
+      <w:r>
+        <w:rPr>
+          <w:sz w:val="22"/>
+          <w:szCs w:val="22"/>
+          <w:lang w:val="en-US"/>
+        </w:rPr>
+        <w:br/>
+      </w:r>
+    </w:p>
+    <w:p>
+      <w:pPr>
+        <w:pStyle w:val="ListParagraph"/>
+        <w:numPr>
+          <w:ilvl w:val="0"/>
+          <w:numId w:val="12"/>
+        </w:numPr>
+        <w:rPr>
+          <w:sz w:val="22"/>
+          <w:szCs w:val="22"/>
+          <w:lang w:val="en-US"/>
+        </w:rPr>
+      </w:pPr>
+      <w:r>
+        <w:rPr>
+          <w:b/>
+          <w:bCs/>
+          <w:sz w:val="22"/>
+          <w:szCs w:val="22"/>
+          <w:lang w:val="en-US"/>
+        </w:rPr>
+        <w:lastRenderedPageBreak/>
+        <w:t>Introduction to Generative AI</w:t>
+      </w:r>
+      <w:r>
+        <w:rPr>
+          <w:sz w:val="22"/>
+          <w:szCs w:val="22"/>
+          <w:lang w:val="en-US"/>
+        </w:rPr>
+        <w:t xml:space="preserve">: this course defines Generative AI and explains how it is different from other domains of ML. In addition, it covers major types of models used in the field and describes popular AI applications. </w:t>
+      </w:r>
+      <w:r>
+        <w:rPr>
+          <w:sz w:val="22"/>
+          <w:szCs w:val="22"/>
+          <w:lang w:val="en-US"/>
+        </w:rPr>
+        <w:t xml:space="preserve">Even if you are an experienced ML practitioner, spending </w:t>
+      </w:r>
+      <w:r>
+        <w:rPr>
+          <w:sz w:val="22"/>
+          <w:szCs w:val="22"/>
+          <w:lang w:val="en-US"/>
+        </w:rPr>
+        <w:t>half an hour on refreshing the basic definitions is a good idea.</w:t>
+      </w:r>
+      <w:r>
+        <w:rPr>
+          <w:sz w:val="22"/>
+          <w:szCs w:val="22"/>
+          <w:lang w:val="en-US"/>
+        </w:rPr>
+        <w:br/>
+      </w:r>
+      <w:r>
+        <w:rPr>
+          <w:sz w:val="22"/>
+          <w:szCs w:val="22"/>
+          <w:lang w:val="en-US"/>
+        </w:rPr>
+        <w:br/>
+      </w:r>
+      <w:r>
+        <w:rPr>
+          <w:sz w:val="22"/>
+          <w:szCs w:val="22"/>
+          <w:lang w:val="en-US"/>
+        </w:rPr>
+        <w:t xml:space="preserve">An important disclaimer needs to be made at this point: </w:t>
+      </w:r>
+      <w:r>
+        <w:rPr>
+          <w:i/>
+          <w:iCs/>
+          <w:sz w:val="22"/>
+          <w:szCs w:val="22"/>
+          <w:lang w:val="en-US"/>
+        </w:rPr>
+        <w:t>while the structure of the courses is likely to remain stable, the content itself might have changed a bit by the time you are reading these words (e.g. which models are used are integrated, or specific details of the interface); the reason for that is the incredibly fast pace of change in the field: nary a fortnight seems to go by without somebody releasing an ever-more-powerful LLM, beating a previous SOTA. “Change is the only constant” is a rather terrible cliché, but in the context of generative AI it is quite appropriate</w:t>
+      </w:r>
+      <w:r>
+        <w:rPr>
+          <w:sz w:val="22"/>
+          <w:szCs w:val="22"/>
+          <w:lang w:val="en-US"/>
+        </w:rPr>
+        <w:t>.</w:t>
+      </w:r>
+      <w:r>
+        <w:rPr>
+          <w:sz w:val="22"/>
+          <w:szCs w:val="22"/>
+          <w:lang w:val="en-US"/>
+        </w:rPr>
+        <w:br/>
+      </w:r>
+    </w:p>
+    <w:p>
+      <w:pPr>
+        <w:pStyle w:val="ListParagraph"/>
+        <w:numPr>
+          <w:ilvl w:val="0"/>
+          <w:numId w:val="12"/>
+        </w:numPr>
+        <w:rPr>
+          <w:sz w:val="22"/>
+          <w:szCs w:val="22"/>
+          <w:lang w:val="en-US"/>
+        </w:rPr>
+      </w:pPr>
+      <w:r>
+        <w:rPr>
+          <w:b/>
+          <w:bCs/>
+          <w:sz w:val="22"/>
+          <w:szCs w:val="22"/>
+          <w:lang w:val="en-US"/>
+        </w:rPr>
+        <w:t>Introduction to Large Language Models</w:t>
+      </w:r>
+      <w:r>
+        <w:rPr>
+          <w:sz w:val="22"/>
+          <w:szCs w:val="22"/>
+          <w:lang w:val="en-US"/>
+        </w:rPr>
+        <w:t xml:space="preserve">: </w:t>
+      </w:r>
+      <w:r>
+        <w:rPr>
+          <w:sz w:val="22"/>
+          <w:szCs w:val="22"/>
+          <w:lang w:val="en-US"/>
+        </w:rPr>
+        <w:t>this course delves into the concept of LLM, their various applications and utilization of prompt tuning to improve LLM performance. In addition, Google tools useful for personalized Gen AI applications are reviewed.</w:t>
+      </w:r>
+      <w:r>
+        <w:rPr>
+          <w:sz w:val="22"/>
+          <w:szCs w:val="22"/>
+          <w:lang w:val="en-US"/>
+        </w:rPr>
+        <w:t xml:space="preserve"> </w:t>
+      </w:r>
+      <w:r>
+        <w:rPr>
+          <w:sz w:val="22"/>
+          <w:szCs w:val="22"/>
+          <w:lang w:val="en-US"/>
+        </w:rPr>
+        <w:t>This one is notable for its scope: starting from LLM types (</w:t>
+      </w:r>
+      <w:r>
+        <w:rPr>
+          <w:sz w:val="22"/>
+          <w:szCs w:val="22"/>
+          <w:lang w:val="en-US"/>
+        </w:rPr>
+        <w:t xml:space="preserve">generic, </w:t>
+      </w:r>
+      <w:r>
+        <w:rPr>
+          <w:sz w:val="22"/>
+          <w:szCs w:val="22"/>
+          <w:lang w:val="en-US"/>
+        </w:rPr>
+        <w:t xml:space="preserve">dialog-tuned, instruction-tuned), it discusses also </w:t>
+      </w:r>
+      <w:r>
+        <w:rPr>
+          <w:sz w:val="22"/>
+          <w:szCs w:val="22"/>
+          <w:lang w:val="en-US"/>
+        </w:rPr>
+        <w:t>advanced concepts like Chain of Thought.</w:t>
+      </w:r>
+      <w:r>
+        <w:rPr>
+          <w:sz w:val="22"/>
+          <w:szCs w:val="22"/>
+          <w:lang w:val="en-US"/>
+        </w:rPr>
+        <w:br/>
+      </w:r>
+    </w:p>
+    <w:p>
+      <w:pPr>
+        <w:pStyle w:val="ListParagraph"/>
+        <w:numPr>
+          <w:ilvl w:val="0"/>
+          <w:numId w:val="12"/>
+        </w:numPr>
+        <w:rPr>
+          <w:sz w:val="22"/>
+          <w:szCs w:val="22"/>
+          <w:lang w:val="en-US"/>
+        </w:rPr>
+      </w:pPr>
+      <w:r>
+        <w:rPr>
+          <w:b/>
+          <w:bCs/>
+          <w:sz w:val="22"/>
+          <w:szCs w:val="22"/>
+          <w:lang w:val="en-US"/>
+        </w:rPr>
+        <w:t>Introduction to Responsible AI</w:t>
+      </w:r>
+      <w:r>
+        <w:rPr>
+          <w:sz w:val="22"/>
+          <w:szCs w:val="22"/>
+          <w:lang w:val="en-US"/>
+        </w:rPr>
+        <w:t>:</w:t>
+      </w:r>
+      <w:r>
+        <w:rPr>
+          <w:sz w:val="22"/>
+          <w:szCs w:val="22"/>
+          <w:lang w:val="en-US"/>
+        </w:rPr>
+        <w:t xml:space="preserve"> </w:t>
+      </w:r>
+      <w:r>
+        <w:rPr>
+          <w:sz w:val="22"/>
+          <w:szCs w:val="22"/>
+          <w:lang w:val="en-US"/>
+        </w:rPr>
+        <w:t xml:space="preserve">This introductory microlearning course </w:t>
+      </w:r>
+      <w:r>
+        <w:rPr>
+          <w:sz w:val="22"/>
+          <w:szCs w:val="22"/>
+          <w:lang w:val="en-US"/>
+        </w:rPr>
+        <w:t xml:space="preserve">is </w:t>
+      </w:r>
+      <w:r>
+        <w:rPr>
+          <w:sz w:val="22"/>
+          <w:szCs w:val="22"/>
+          <w:lang w:val="en-US"/>
+        </w:rPr>
+        <w:t>aimed at explaining what responsible AI is, why it's important, and how Google implements responsible AI in their products. It also introduces Google's 7 AI principles.</w:t>
+      </w:r>
+    </w:p>
+    <w:p>
+      <w:pPr>
+        <w:ind w:left="360"/>
+        <w:rPr>
+          <w:sz w:val="22"/>
+          <w:szCs w:val="22"/>
+          <w:lang w:val="en-US"/>
+        </w:rPr>
+      </w:pPr>
+    </w:p>
+    <w:p>
+      <w:pPr>
+        <w:pStyle w:val="ListParagraph"/>
+        <w:numPr>
+          <w:ilvl w:val="0"/>
+          <w:numId w:val="12"/>
+        </w:numPr>
+        <w:rPr>
+          <w:sz w:val="22"/>
+          <w:szCs w:val="22"/>
+          <w:lang w:val="en-US"/>
+        </w:rPr>
+      </w:pPr>
+      <w:r>
+        <w:rPr>
+          <w:b/>
+          <w:bCs/>
+          <w:sz w:val="22"/>
+          <w:szCs w:val="22"/>
+          <w:lang w:val="en-US"/>
+        </w:rPr>
+        <w:t xml:space="preserve">Introduction to Image Generation: </w:t>
+      </w:r>
+      <w:r>
+        <w:rPr>
+          <w:sz w:val="22"/>
+          <w:szCs w:val="22"/>
+          <w:lang w:val="en-US"/>
+        </w:rPr>
+        <w:t xml:space="preserve">if population averages are anything to go by, chances are you, dear reader, got into generative AI because you saw an image created with Dall-E or </w:t>
+      </w:r>
+      <w:proofErr w:type="spellStart"/>
+      <w:r>
+        <w:rPr>
+          <w:sz w:val="22"/>
+          <w:szCs w:val="22"/>
+          <w:lang w:val="en-US"/>
+        </w:rPr>
+        <w:t>somesuch</w:t>
+      </w:r>
+      <w:proofErr w:type="spellEnd"/>
+      <w:r>
+        <w:rPr>
+          <w:sz w:val="22"/>
+          <w:szCs w:val="22"/>
+          <w:lang w:val="en-US"/>
+        </w:rPr>
+        <w:t xml:space="preserve"> – which means you have a pretty good idea of what they can do. In this course you will get an introduction into how they do it: diffusion models draw inspiration from thermodynamics and over the last few years they have gained enormous popularity both in research and in the industry. You will get a chance to dive into the theory underpinning diffusion models, as well as learn how to effectively train and deploy them on Vertex AI.</w:t>
+      </w:r>
+      <w:r>
+        <w:rPr>
+          <w:sz w:val="22"/>
+          <w:szCs w:val="22"/>
+          <w:lang w:val="en-US"/>
+        </w:rPr>
+        <w:t xml:space="preserve"> </w:t>
+      </w:r>
+    </w:p>
+    <w:p>
+      <w:pPr>
+        <w:pStyle w:val="ListParagraph"/>
+        <w:rPr>
+          <w:sz w:val="22"/>
+          <w:szCs w:val="22"/>
+          <w:lang w:val="en-US"/>
+        </w:rPr>
+      </w:pPr>
+    </w:p>
+    <w:p>
+      <w:pPr>
+        <w:pStyle w:val="ListParagraph"/>
+        <w:numPr>
+          <w:ilvl w:val="0"/>
+          <w:numId w:val="12"/>
+        </w:numPr>
+        <w:rPr>
+          <w:sz w:val="22"/>
+          <w:szCs w:val="22"/>
+          <w:lang w:val="en-US"/>
+        </w:rPr>
+      </w:pPr>
+      <w:r>
+        <w:rPr>
+          <w:b/>
+          <w:bCs/>
+          <w:sz w:val="22"/>
+          <w:szCs w:val="22"/>
+          <w:lang w:val="en-US"/>
+        </w:rPr>
+        <w:t>Encoder-Decoder Architecture</w:t>
+      </w:r>
+      <w:r>
+        <w:rPr>
+          <w:b/>
+          <w:bCs/>
+          <w:sz w:val="22"/>
+          <w:szCs w:val="22"/>
+          <w:lang w:val="en-US"/>
+        </w:rPr>
+        <w:t xml:space="preserve">: </w:t>
+      </w:r>
+      <w:r>
+        <w:rPr>
+          <w:sz w:val="22"/>
+          <w:szCs w:val="22"/>
+          <w:lang w:val="en-US"/>
+        </w:rPr>
+        <w:t>This course provides an overview of the encoder-decoder architecture, a widely used and effective machine learning framework for tasks involving sequences, such as machine translation, text summarization, and question answering. You will gain knowledge about the key elements of the encoder-decoder architecture, including training and deploying these models. During the accompanying lab tutorial, you will code a basic implementation of the encoder-decoder architecture in TensorFlow for generating poetry from scratch</w:t>
+      </w:r>
+      <w:r>
+        <w:rPr>
+          <w:sz w:val="22"/>
+          <w:szCs w:val="22"/>
+          <w:lang w:val="en-US"/>
+        </w:rPr>
+        <w:t>.</w:t>
+      </w:r>
+      <w:r>
+        <w:rPr>
+          <w:sz w:val="22"/>
+          <w:szCs w:val="22"/>
+          <w:lang w:val="en-US"/>
+        </w:rPr>
+        <w:br/>
+      </w:r>
+    </w:p>
+    <w:p>
+      <w:pPr>
+        <w:pStyle w:val="ListParagraph"/>
+        <w:numPr>
+          <w:ilvl w:val="0"/>
+          <w:numId w:val="12"/>
+        </w:numPr>
+        <w:rPr>
+          <w:sz w:val="22"/>
+          <w:szCs w:val="22"/>
+          <w:lang w:val="en-US"/>
+        </w:rPr>
+      </w:pPr>
+      <w:r>
+        <w:rPr>
+          <w:b/>
+          <w:bCs/>
+          <w:sz w:val="22"/>
+          <w:szCs w:val="22"/>
+          <w:lang w:val="en-US"/>
+        </w:rPr>
+        <w:t>Attention Mechanism</w:t>
+      </w:r>
+      <w:r>
+        <w:rPr>
+          <w:sz w:val="22"/>
+          <w:szCs w:val="22"/>
+          <w:lang w:val="en-US"/>
+        </w:rPr>
+        <w:t xml:space="preserve">: in this module you will became acquainted (or re-acquainted – the original paper came out in 2017, after all) with the attention mechanism: a powerful technique enabling DL algorithms to concentrate on segments of an input sequence. You will gain an understanding of how attention operations and how it is applied in enhancing the efficiency of various ML tasks. </w:t>
+      </w:r>
+      <w:r>
+        <w:rPr>
+          <w:sz w:val="22"/>
+          <w:szCs w:val="22"/>
+          <w:lang w:val="en-US"/>
+        </w:rPr>
+        <w:br/>
+      </w:r>
+    </w:p>
+    <w:p>
+      <w:pPr>
+        <w:pStyle w:val="ListParagraph"/>
+        <w:numPr>
+          <w:ilvl w:val="0"/>
+          <w:numId w:val="12"/>
+        </w:numPr>
+        <w:rPr>
+          <w:rFonts w:ascii="Roboto" w:hAnsi="Roboto"/>
+          <w:color w:val="202124"/>
+          <w:shd w:val="clear" w:color="auto" w:fill="FFFFFF"/>
+        </w:rPr>
+      </w:pPr>
+      <w:r>
+        <w:rPr>
+          <w:b/>
+          <w:bCs/>
+          <w:sz w:val="22"/>
+          <w:szCs w:val="22"/>
+          <w:lang w:val="en-US"/>
+        </w:rPr>
+        <w:t>Transformer Models and BERT Model:</w:t>
+      </w:r>
+      <w:r>
+        <w:rPr>
+          <w:b/>
+          <w:bCs/>
+          <w:sz w:val="22"/>
+          <w:szCs w:val="22"/>
+          <w:lang w:val="en-US"/>
+        </w:rPr>
+        <w:t xml:space="preserve"> </w:t>
+      </w:r>
+      <w:r>
+        <w:rPr>
+          <w:sz w:val="22"/>
+          <w:szCs w:val="22"/>
+          <w:lang w:val="en-US"/>
+        </w:rPr>
+        <w:t xml:space="preserve">the course introduces you to *the* application of attention mechanism – Transformer architecture, along with its most famous example: Bidirectional Encoder Representations from Transformers (BERT) model. You will learn about the main components (self-attention), and how they comprise the BERT together. </w:t>
+      </w:r>
+    </w:p>
+    <w:p>
+      <w:pPr>
+        <w:rPr>
+          <w:sz w:val="22"/>
+          <w:szCs w:val="22"/>
+          <w:lang w:val="en-US"/>
+        </w:rPr>
+      </w:pPr>
+    </w:p>
+    <w:p>
+      <w:pPr>
+        <w:rPr>
+          <w:sz w:val="22"/>
+          <w:szCs w:val="22"/>
+          <w:lang w:val="en-US"/>
+        </w:rPr>
+      </w:pPr>
+    </w:p>
+    <w:p>
+      <w:pPr>
+        <w:pStyle w:val="ListParagraph"/>
+        <w:numPr>
+          <w:ilvl w:val="0"/>
+          <w:numId w:val="12"/>
+        </w:numPr>
+        <w:rPr>
+          <w:sz w:val="22"/>
+          <w:szCs w:val="22"/>
+          <w:lang w:val="en-US"/>
+        </w:rPr>
+      </w:pPr>
+      <w:r>
+        <w:rPr>
+          <w:b/>
+          <w:bCs/>
+          <w:sz w:val="22"/>
+          <w:szCs w:val="22"/>
+          <w:lang w:val="en-US"/>
+        </w:rPr>
+        <w:lastRenderedPageBreak/>
+        <w:t xml:space="preserve">Create Image Captioning Models: </w:t>
+      </w:r>
+      <w:r>
+        <w:rPr>
+          <w:sz w:val="22"/>
+          <w:szCs w:val="22"/>
+          <w:lang w:val="en-US"/>
+        </w:rPr>
+        <w:t xml:space="preserve">In this course, you will </w:t>
+      </w:r>
+      <w:r>
+        <w:rPr>
+          <w:sz w:val="22"/>
+          <w:szCs w:val="22"/>
+          <w:lang w:val="en-US"/>
+        </w:rPr>
+        <w:t xml:space="preserve">learn to build </w:t>
+      </w:r>
+      <w:r>
+        <w:rPr>
+          <w:sz w:val="22"/>
+          <w:szCs w:val="22"/>
+          <w:lang w:val="en-US"/>
+        </w:rPr>
+        <w:t>an image captioning model using deep learning techniques. You will gain knowledge about the various elements comprising an image captioning model, including the encoder and decoder, as well as the process of training and evaluating your model. By the conclusion of the course, you will have the ability to develop your own image captioning models and utilize them for generating descriptive captions for images</w:t>
+      </w:r>
+      <w:r>
+        <w:rPr>
+          <w:sz w:val="22"/>
+          <w:szCs w:val="22"/>
+          <w:lang w:val="en-US"/>
+        </w:rPr>
+        <w:t>.</w:t>
+      </w:r>
+      <w:r>
+        <w:rPr>
+          <w:sz w:val="22"/>
+          <w:szCs w:val="22"/>
+          <w:lang w:val="en-US"/>
+        </w:rPr>
+        <w:br/>
+      </w:r>
+    </w:p>
+    <w:p>
+      <w:pPr>
+        <w:pStyle w:val="ListParagraph"/>
+        <w:numPr>
+          <w:ilvl w:val="0"/>
+          <w:numId w:val="12"/>
+        </w:numPr>
+        <w:rPr>
+          <w:sz w:val="22"/>
+          <w:szCs w:val="22"/>
+          <w:lang w:val="en-US"/>
+        </w:rPr>
+      </w:pPr>
+      <w:r>
+        <w:rPr>
+          <w:b/>
+          <w:bCs/>
+          <w:sz w:val="22"/>
+          <w:szCs w:val="22"/>
+          <w:lang w:val="en-US"/>
+        </w:rPr>
+        <w:t>Introduction to Generative AI Studio:</w:t>
+      </w:r>
+      <w:r>
+        <w:rPr>
+          <w:sz w:val="22"/>
+          <w:szCs w:val="22"/>
+          <w:lang w:val="en-US"/>
+        </w:rPr>
+        <w:t xml:space="preserve"> </w:t>
+      </w:r>
+      <w:r>
+        <w:rPr>
+          <w:lang w:val="en-US"/>
+        </w:rPr>
+        <w:t>Generative AI Studio is a very interesting offering from GCP, so this final course serves as an excellent segue into our next section.</w:t>
+      </w:r>
+    </w:p>
+    <w:p>
+      <w:pPr>
+        <w:rPr>
+          <w:lang w:val="en-US"/>
+        </w:rPr>
+      </w:pPr>
+      <w:r>
+        <w:rPr>
+          <w:lang w:val="en-US"/>
+        </w:rPr>
+        <w:br/>
+      </w:r>
     </w:p>
     <w:p>
       <w:pPr>
@@ -472,18 +1301,315 @@
           <w:lang w:val="en-US"/>
         </w:rPr>
       </w:pPr>
+      <w:r>
+        <w:rPr>
+          <w:lang w:val="en-US"/>
+        </w:rPr>
+        <w:t xml:space="preserve">Generative AI Studio is a </w:t>
+      </w:r>
+      <w:r>
+        <w:rPr>
+          <w:lang w:val="en-US"/>
+        </w:rPr>
+        <w:t>GC</w:t>
+      </w:r>
+      <w:r>
+        <w:rPr>
+          <w:lang w:val="en-US"/>
+        </w:rPr>
+        <w:t xml:space="preserve"> console tool for rapidly prototyping and testing generative AI models. You can test sample prompts, design your own prompts, and customize foundation models to handle tasks that meet your application’s needs.</w:t>
+      </w:r>
+    </w:p>
+    <w:p>
+      <w:pPr>
+        <w:rPr>
+          <w:lang w:val="en-US"/>
+        </w:rPr>
+      </w:pPr>
+    </w:p>
+    <w:p>
+      <w:pPr>
+        <w:rPr>
+          <w:lang w:val="en-US"/>
+        </w:rPr>
+      </w:pPr>
+    </w:p>
+    <w:p>
+      <w:pPr>
+        <w:rPr>
+          <w:lang w:val="en-US"/>
+        </w:rPr>
+      </w:pPr>
+    </w:p>
+    <w:p>
+      <w:pPr>
+        <w:rPr>
+          <w:lang w:val="en-US"/>
+        </w:rPr>
+      </w:pPr>
+      <w:r>
+        <w:rPr>
+          <w:noProof/>
+          <w:lang w:val="en-US"/>
+        </w:rPr>
+        <w:drawing>
+          <wp:inline distT="0" distB="0" distL="0" distR="0" wp14:anchorId="24565E8B" wp14:editId="6B177753">
+            <wp:extent cx="5731510" cy="2996565"/>
+            <wp:effectExtent l="0" t="0" r="0" b="635"/>
+            <wp:docPr id="789950604" name="Picture 1" descr="A screenshot of a computer&#10;&#10;Description automatically generated with medium confidence"/>
+            <wp:cNvGraphicFramePr>
+              <a:graphicFrameLocks xmlns:a="http://schemas.openxmlformats.org/drawingml/2006/main" noChangeAspect="1"/>
+            </wp:cNvGraphicFramePr>
+            <a:graphic xmlns:a="http://schemas.openxmlformats.org/drawingml/2006/main">
+              <a:graphicData uri="http://schemas.openxmlformats.org/drawingml/2006/picture">
+                <pic:pic xmlns:pic="http://schemas.openxmlformats.org/drawingml/2006/picture">
+                  <pic:nvPicPr>
+                    <pic:cNvPr id="789950604" name="Picture 1" descr="A screenshot of a computer&#10;&#10;Description automatically generated with medium confidence"/>
+                    <pic:cNvPicPr/>
+                  </pic:nvPicPr>
+                  <pic:blipFill>
+                    <a:blip r:embed="rId10" cstate="print">
+                      <a:extLst>
+                        <a:ext uri="{28A0092B-C50C-407E-A947-70E740481C1C}">
+                          <a14:useLocalDpi xmlns:a14="http://schemas.microsoft.com/office/drawing/2010/main" val="0"/>
+                        </a:ext>
+                      </a:extLst>
+                    </a:blip>
+                    <a:stretch>
+                      <a:fillRect/>
+                    </a:stretch>
+                  </pic:blipFill>
+                  <pic:spPr>
+                    <a:xfrm>
+                      <a:off x="0" y="0"/>
+                      <a:ext cx="5731510" cy="2996565"/>
+                    </a:xfrm>
+                    <a:prstGeom prst="rect">
+                      <a:avLst/>
+                    </a:prstGeom>
+                  </pic:spPr>
+                </pic:pic>
+              </a:graphicData>
+            </a:graphic>
+          </wp:inline>
+        </w:drawing>
+      </w:r>
+    </w:p>
+    <w:p>
+      <w:pPr>
+        <w:pStyle w:val="FigureCaptionPACKT"/>
+      </w:pPr>
+      <w:r>
+        <w:t xml:space="preserve">Figure </w:t>
+      </w:r>
+      <w:r>
+        <w:t>11</w:t>
+      </w:r>
+      <w:r>
+        <w:t>.</w:t>
+      </w:r>
+      <w:r>
+        <w:t>3</w:t>
+      </w:r>
+      <w:r>
+        <w:t xml:space="preserve">: </w:t>
+      </w:r>
+      <w:r>
+        <w:t xml:space="preserve">Generative AI </w:t>
+      </w:r>
+      <w:r>
+        <w:t>Studio landing page</w:t>
+      </w:r>
+    </w:p>
+    <w:p>
+      <w:pPr>
+        <w:rPr>
+          <w:lang w:val="en-GB"/>
+        </w:rPr>
+      </w:pPr>
+    </w:p>
+    <w:p>
+      <w:pPr>
+        <w:rPr>
+          <w:lang w:val="en-US"/>
+        </w:rPr>
+      </w:pPr>
+    </w:p>
+    <w:p>
+      <w:pPr>
+        <w:rPr>
+          <w:lang w:val="en-US"/>
+        </w:rPr>
+      </w:pPr>
       <w:proofErr w:type="spellStart"/>
       <w:r>
         <w:rPr>
           <w:lang w:val="en-US"/>
         </w:rPr>
+        <w:t>Asdadsadasdasd</w:t>
+      </w:r>
+      <w:proofErr w:type="spellEnd"/>
+    </w:p>
+    <w:p>
+      <w:pPr>
+        <w:rPr>
+          <w:lang w:val="en-US"/>
+        </w:rPr>
+      </w:pPr>
+      <w:proofErr w:type="spellStart"/>
+      <w:r>
+        <w:rPr>
+          <w:lang w:val="en-US"/>
+        </w:rPr>
+        <w:t>Asdasd</w:t>
+      </w:r>
+      <w:proofErr w:type="spellEnd"/>
+    </w:p>
+    <w:p>
+      <w:pPr>
+        <w:rPr>
+          <w:lang w:val="en-US"/>
+        </w:rPr>
+      </w:pPr>
+    </w:p>
+    <w:p>
+      <w:pPr>
+        <w:rPr>
+          <w:lang w:val="en-US"/>
+        </w:rPr>
+      </w:pPr>
+    </w:p>
+    <w:p>
+      <w:pPr>
+        <w:rPr>
+          <w:lang w:val="en-US"/>
+        </w:rPr>
+      </w:pPr>
+      <w:r>
+        <w:rPr>
+          <w:noProof/>
+          <w:lang w:val="en-US"/>
+        </w:rPr>
+        <w:lastRenderedPageBreak/>
+        <w:drawing>
+          <wp:inline distT="0" distB="0" distL="0" distR="0" wp14:anchorId="0D8D3291" wp14:editId="1EECF4FE">
+            <wp:extent cx="5731510" cy="2501900"/>
+            <wp:effectExtent l="0" t="0" r="0" b="0"/>
+            <wp:docPr id="364209824" name="Picture 2" descr="A screenshot of a web page&#10;&#10;Description automatically generated with medium confidence"/>
+            <wp:cNvGraphicFramePr>
+              <a:graphicFrameLocks xmlns:a="http://schemas.openxmlformats.org/drawingml/2006/main" noChangeAspect="1"/>
+            </wp:cNvGraphicFramePr>
+            <a:graphic xmlns:a="http://schemas.openxmlformats.org/drawingml/2006/main">
+              <a:graphicData uri="http://schemas.openxmlformats.org/drawingml/2006/picture">
+                <pic:pic xmlns:pic="http://schemas.openxmlformats.org/drawingml/2006/picture">
+                  <pic:nvPicPr>
+                    <pic:cNvPr id="364209824" name="Picture 2" descr="A screenshot of a web page&#10;&#10;Description automatically generated with medium confidence"/>
+                    <pic:cNvPicPr/>
+                  </pic:nvPicPr>
+                  <pic:blipFill>
+                    <a:blip r:embed="rId11" cstate="print">
+                      <a:extLst>
+                        <a:ext uri="{28A0092B-C50C-407E-A947-70E740481C1C}">
+                          <a14:useLocalDpi xmlns:a14="http://schemas.microsoft.com/office/drawing/2010/main" val="0"/>
+                        </a:ext>
+                      </a:extLst>
+                    </a:blip>
+                    <a:stretch>
+                      <a:fillRect/>
+                    </a:stretch>
+                  </pic:blipFill>
+                  <pic:spPr>
+                    <a:xfrm>
+                      <a:off x="0" y="0"/>
+                      <a:ext cx="5731510" cy="2501900"/>
+                    </a:xfrm>
+                    <a:prstGeom prst="rect">
+                      <a:avLst/>
+                    </a:prstGeom>
+                  </pic:spPr>
+                </pic:pic>
+              </a:graphicData>
+            </a:graphic>
+          </wp:inline>
+        </w:drawing>
+      </w:r>
+    </w:p>
+    <w:p>
+      <w:pPr>
+        <w:rPr>
+          <w:lang w:val="en-US"/>
+        </w:rPr>
+      </w:pPr>
+    </w:p>
+    <w:p>
+      <w:pPr>
+        <w:pStyle w:val="FigureCaptionPACKT"/>
+      </w:pPr>
+      <w:r>
+        <w:t xml:space="preserve">Figure </w:t>
+      </w:r>
+      <w:r>
+        <w:t>11</w:t>
+      </w:r>
+      <w:r>
+        <w:t>.</w:t>
+      </w:r>
+      <w:r>
+        <w:t>4</w:t>
+      </w:r>
+      <w:r>
+        <w:t xml:space="preserve">: </w:t>
+      </w:r>
+      <w:r>
+        <w:t>XX</w:t>
+      </w:r>
+    </w:p>
+    <w:p>
+      <w:pPr>
+        <w:rPr>
+          <w:lang w:val="en-GB"/>
+        </w:rPr>
+      </w:pPr>
+    </w:p>
+    <w:p>
+      <w:pPr>
+        <w:pStyle w:val="Heading1"/>
+        <w:rPr>
+          <w:lang w:val="en-US"/>
+        </w:rPr>
+      </w:pPr>
+      <w:r>
+        <w:rPr>
+          <w:lang w:val="en-US"/>
+        </w:rPr>
+        <w:t>Generative AI App Builder</w:t>
+      </w:r>
+    </w:p>
+    <w:p>
+      <w:pPr>
+        <w:rPr>
+          <w:lang w:val="en-US"/>
+        </w:rPr>
+      </w:pPr>
+    </w:p>
+    <w:p>
+      <w:pPr>
+        <w:rPr>
+          <w:lang w:val="en-US"/>
+        </w:rPr>
+      </w:pPr>
+      <w:proofErr w:type="spellStart"/>
+      <w:r>
+        <w:rPr>
+          <w:lang w:val="en-US"/>
+        </w:rPr>
         <w:t>A</w:t>
       </w:r>
       <w:r>
         <w:rPr>
           <w:lang w:val="en-US"/>
         </w:rPr>
-        <w:t>sd</w:t>
+        <w:t>sdasd</w:t>
       </w:r>
       <w:proofErr w:type="spellEnd"/>
     </w:p>
@@ -496,10 +1622,69 @@
     </w:p>
     <w:p>
       <w:pPr>
-        <w:rPr>
-          <w:lang w:val="en-US"/>
-        </w:rPr>
-      </w:pPr>
+        <w:pStyle w:val="Heading1"/>
+        <w:rPr>
+          <w:lang w:val="en-US"/>
+        </w:rPr>
+      </w:pPr>
+      <w:r>
+        <w:rPr>
+          <w:lang w:val="en-US"/>
+        </w:rPr>
+        <w:t>Model Garden</w:t>
+      </w:r>
+    </w:p>
+    <w:p>
+      <w:pPr>
+        <w:rPr>
+          <w:lang w:val="en-US"/>
+        </w:rPr>
+      </w:pPr>
+    </w:p>
+    <w:p>
+      <w:pPr>
+        <w:rPr>
+          <w:lang w:val="en-US"/>
+        </w:rPr>
+      </w:pPr>
+      <w:hyperlink r:id="rId12" w:history="1">
+        <w:r>
+          <w:rPr>
+            <w:rStyle w:val="Hyperlink"/>
+            <w:lang w:val="en-US"/>
+          </w:rPr>
+          <w:t>https://www.youtube.com/watch?v=I7UiSU96CLc</w:t>
+        </w:r>
+      </w:hyperlink>
+    </w:p>
+    <w:p>
+      <w:pPr>
+        <w:rPr>
+          <w:lang w:val="en-US"/>
+        </w:rPr>
+      </w:pPr>
+    </w:p>
+    <w:p>
+      <w:pPr>
+        <w:rPr>
+          <w:lang w:val="en-US"/>
+        </w:rPr>
+      </w:pPr>
+    </w:p>
+    <w:p>
+      <w:pPr>
+        <w:rPr>
+          <w:lang w:val="en-US"/>
+        </w:rPr>
+      </w:pPr>
+      <w:proofErr w:type="spellStart"/>
+      <w:r>
+        <w:rPr>
+          <w:lang w:val="en-US"/>
+        </w:rPr>
+        <w:t>aasd</w:t>
+      </w:r>
+      <w:proofErr w:type="spellEnd"/>
     </w:p>
     <w:p>
       <w:pPr>
@@ -1715,6 +2900,155 @@
     </w:lvl>
   </w:abstractNum>
   <w:abstractNum w:abstractNumId="10" w15:restartNumberingAfterBreak="0">
+    <w:nsid w:val="58172F39"/>
+    <w:multiLevelType w:val="multilevel"/>
+    <w:tmpl w:val="B50E74F6"/>
+    <w:lvl w:ilvl="0">
+      <w:start w:val="1"/>
+      <w:numFmt w:val="bullet"/>
+      <w:lvlText w:val=""/>
+      <w:lvlJc w:val="left"/>
+      <w:pPr>
+        <w:tabs>
+          <w:tab w:val="num" w:pos="720"/>
+        </w:tabs>
+        <w:ind w:left="720" w:hanging="360"/>
+      </w:pPr>
+      <w:rPr>
+        <w:rFonts w:ascii="Symbol" w:hAnsi="Symbol" w:hint="default"/>
+        <w:sz w:val="20"/>
+      </w:rPr>
+    </w:lvl>
+    <w:lvl w:ilvl="1" w:tentative="1">
+      <w:start w:val="1"/>
+      <w:numFmt w:val="bullet"/>
+      <w:lvlText w:val="o"/>
+      <w:lvlJc w:val="left"/>
+      <w:pPr>
+        <w:tabs>
+          <w:tab w:val="num" w:pos="1440"/>
+        </w:tabs>
+        <w:ind w:left="1440" w:hanging="360"/>
+      </w:pPr>
+      <w:rPr>
+        <w:rFonts w:ascii="Courier New" w:hAnsi="Courier New" w:hint="default"/>
+        <w:sz w:val="20"/>
+      </w:rPr>
+    </w:lvl>
+    <w:lvl w:ilvl="2" w:tentative="1">
+      <w:start w:val="1"/>
+      <w:numFmt w:val="bullet"/>
+      <w:lvlText w:val=""/>
+      <w:lvlJc w:val="left"/>
+      <w:pPr>
+        <w:tabs>
+          <w:tab w:val="num" w:pos="2160"/>
+        </w:tabs>
+        <w:ind w:left="2160" w:hanging="360"/>
+      </w:pPr>
+      <w:rPr>
+        <w:rFonts w:ascii="Wingdings" w:hAnsi="Wingdings" w:hint="default"/>
+        <w:sz w:val="20"/>
+      </w:rPr>
+    </w:lvl>
+    <w:lvl w:ilvl="3" w:tentative="1">
+      <w:start w:val="1"/>
+      <w:numFmt w:val="bullet"/>
+      <w:lvlText w:val=""/>
+      <w:lvlJc w:val="left"/>
+      <w:pPr>
+        <w:tabs>
+          <w:tab w:val="num" w:pos="2880"/>
+        </w:tabs>
+        <w:ind w:left="2880" w:hanging="360"/>
+      </w:pPr>
+      <w:rPr>
+        <w:rFonts w:ascii="Wingdings" w:hAnsi="Wingdings" w:hint="default"/>
+        <w:sz w:val="20"/>
+      </w:rPr>
+    </w:lvl>
+    <w:lvl w:ilvl="4" w:tentative="1">
+      <w:start w:val="1"/>
+      <w:numFmt w:val="bullet"/>
+      <w:lvlText w:val=""/>
+      <w:lvlJc w:val="left"/>
+      <w:pPr>
+        <w:tabs>
+          <w:tab w:val="num" w:pos="3600"/>
+        </w:tabs>
+        <w:ind w:left="3600" w:hanging="360"/>
+      </w:pPr>
+      <w:rPr>
+        <w:rFonts w:ascii="Wingdings" w:hAnsi="Wingdings" w:hint="default"/>
+        <w:sz w:val="20"/>
+      </w:rPr>
+    </w:lvl>
+    <w:lvl w:ilvl="5" w:tentative="1">
+      <w:start w:val="1"/>
+      <w:numFmt w:val="bullet"/>
+      <w:lvlText w:val=""/>
+      <w:lvlJc w:val="left"/>
+      <w:pPr>
+        <w:tabs>
+          <w:tab w:val="num" w:pos="4320"/>
+        </w:tabs>
+        <w:ind w:left="4320" w:hanging="360"/>
+      </w:pPr>
+      <w:rPr>
+        <w:rFonts w:ascii="Wingdings" w:hAnsi="Wingdings" w:hint="default"/>
+        <w:sz w:val="20"/>
+      </w:rPr>
+    </w:lvl>
+    <w:lvl w:ilvl="6" w:tentative="1">
+      <w:start w:val="1"/>
+      <w:numFmt w:val="bullet"/>
+      <w:lvlText w:val=""/>
+      <w:lvlJc w:val="left"/>
+      <w:pPr>
+        <w:tabs>
+          <w:tab w:val="num" w:pos="5040"/>
+        </w:tabs>
+        <w:ind w:left="5040" w:hanging="360"/>
+      </w:pPr>
+      <w:rPr>
+        <w:rFonts w:ascii="Wingdings" w:hAnsi="Wingdings" w:hint="default"/>
+        <w:sz w:val="20"/>
+      </w:rPr>
+    </w:lvl>
+    <w:lvl w:ilvl="7" w:tentative="1">
+      <w:start w:val="1"/>
+      <w:numFmt w:val="bullet"/>
+      <w:lvlText w:val=""/>
+      <w:lvlJc w:val="left"/>
+      <w:pPr>
+        <w:tabs>
+          <w:tab w:val="num" w:pos="5760"/>
+        </w:tabs>
+        <w:ind w:left="5760" w:hanging="360"/>
+      </w:pPr>
+      <w:rPr>
+        <w:rFonts w:ascii="Wingdings" w:hAnsi="Wingdings" w:hint="default"/>
+        <w:sz w:val="20"/>
+      </w:rPr>
+    </w:lvl>
+    <w:lvl w:ilvl="8" w:tentative="1">
+      <w:start w:val="1"/>
+      <w:numFmt w:val="bullet"/>
+      <w:lvlText w:val=""/>
+      <w:lvlJc w:val="left"/>
+      <w:pPr>
+        <w:tabs>
+          <w:tab w:val="num" w:pos="6480"/>
+        </w:tabs>
+        <w:ind w:left="6480" w:hanging="360"/>
+      </w:pPr>
+      <w:rPr>
+        <w:rFonts w:ascii="Wingdings" w:hAnsi="Wingdings" w:hint="default"/>
+        <w:sz w:val="20"/>
+      </w:rPr>
+    </w:lvl>
+  </w:abstractNum>
+  <w:abstractNum w:abstractNumId="11" w15:restartNumberingAfterBreak="0">
     <w:nsid w:val="69F3582F"/>
     <w:multiLevelType w:val="hybridMultilevel"/>
     <w:tmpl w:val="7BFAC31E"/>
@@ -1825,6 +3159,92 @@
       <w:rPr>
         <w:rFonts w:ascii="Wingdings" w:hAnsi="Wingdings" w:cs="Wingdings" w:hint="default"/>
       </w:rPr>
+    </w:lvl>
+  </w:abstractNum>
+  <w:abstractNum w:abstractNumId="12" w15:restartNumberingAfterBreak="0">
+    <w:nsid w:val="7EC06F13"/>
+    <w:multiLevelType w:val="hybridMultilevel"/>
+    <w:tmpl w:val="D3EA780E"/>
+    <w:lvl w:ilvl="0" w:tplc="0809000F">
+      <w:start w:val="1"/>
+      <w:numFmt w:val="decimal"/>
+      <w:lvlText w:val="%1."/>
+      <w:lvlJc w:val="left"/>
+      <w:pPr>
+        <w:ind w:left="720" w:hanging="360"/>
+      </w:pPr>
+    </w:lvl>
+    <w:lvl w:ilvl="1" w:tplc="08090019" w:tentative="1">
+      <w:start w:val="1"/>
+      <w:numFmt w:val="lowerLetter"/>
+      <w:lvlText w:val="%2."/>
+      <w:lvlJc w:val="left"/>
+      <w:pPr>
+        <w:ind w:left="1440" w:hanging="360"/>
+      </w:pPr>
+    </w:lvl>
+    <w:lvl w:ilvl="2" w:tplc="0809001B" w:tentative="1">
+      <w:start w:val="1"/>
+      <w:numFmt w:val="lowerRoman"/>
+      <w:lvlText w:val="%3."/>
+      <w:lvlJc w:val="right"/>
+      <w:pPr>
+        <w:ind w:left="2160" w:hanging="180"/>
+      </w:pPr>
+    </w:lvl>
+    <w:lvl w:ilvl="3" w:tplc="0809000F" w:tentative="1">
+      <w:start w:val="1"/>
+      <w:numFmt w:val="decimal"/>
+      <w:lvlText w:val="%4."/>
+      <w:lvlJc w:val="left"/>
+      <w:pPr>
+        <w:ind w:left="2880" w:hanging="360"/>
+      </w:pPr>
+    </w:lvl>
+    <w:lvl w:ilvl="4" w:tplc="08090019" w:tentative="1">
+      <w:start w:val="1"/>
+      <w:numFmt w:val="lowerLetter"/>
+      <w:lvlText w:val="%5."/>
+      <w:lvlJc w:val="left"/>
+      <w:pPr>
+        <w:ind w:left="3600" w:hanging="360"/>
+      </w:pPr>
+    </w:lvl>
+    <w:lvl w:ilvl="5" w:tplc="0809001B" w:tentative="1">
+      <w:start w:val="1"/>
+      <w:numFmt w:val="lowerRoman"/>
+      <w:lvlText w:val="%6."/>
+      <w:lvlJc w:val="right"/>
+      <w:pPr>
+        <w:ind w:left="4320" w:hanging="180"/>
+      </w:pPr>
+    </w:lvl>
+    <w:lvl w:ilvl="6" w:tplc="0809000F" w:tentative="1">
+      <w:start w:val="1"/>
+      <w:numFmt w:val="decimal"/>
+      <w:lvlText w:val="%7."/>
+      <w:lvlJc w:val="left"/>
+      <w:pPr>
+        <w:ind w:left="5040" w:hanging="360"/>
+      </w:pPr>
+    </w:lvl>
+    <w:lvl w:ilvl="7" w:tplc="08090019" w:tentative="1">
+      <w:start w:val="1"/>
+      <w:numFmt w:val="lowerLetter"/>
+      <w:lvlText w:val="%8."/>
+      <w:lvlJc w:val="left"/>
+      <w:pPr>
+        <w:ind w:left="5760" w:hanging="360"/>
+      </w:pPr>
+    </w:lvl>
+    <w:lvl w:ilvl="8" w:tplc="0809001B" w:tentative="1">
+      <w:start w:val="1"/>
+      <w:numFmt w:val="lowerRoman"/>
+      <w:lvlText w:val="%9."/>
+      <w:lvlJc w:val="right"/>
+      <w:pPr>
+        <w:ind w:left="6480" w:hanging="180"/>
+      </w:pPr>
     </w:lvl>
   </w:abstractNum>
   <w:num w:numId="1" w16cid:durableId="1495102904">
@@ -1843,7 +3263,7 @@
     <w:abstractNumId w:val="1"/>
   </w:num>
   <w:num w:numId="6" w16cid:durableId="2035764224">
-    <w:abstractNumId w:val="10"/>
+    <w:abstractNumId w:val="11"/>
   </w:num>
   <w:num w:numId="7" w16cid:durableId="208108329">
     <w:abstractNumId w:val="4"/>
@@ -1859,6 +3279,12 @@
   </w:num>
   <w:num w:numId="11" w16cid:durableId="1810781240">
     <w:abstractNumId w:val="7"/>
+  </w:num>
+  <w:num w:numId="12" w16cid:durableId="1725761505">
+    <w:abstractNumId w:val="12"/>
+  </w:num>
+  <w:num w:numId="13" w16cid:durableId="2142846013">
+    <w:abstractNumId w:val="10"/>
   </w:num>
 </w:numbering>
 </file>
@@ -2312,15 +3738,15 @@
     <w:name w:val="Normal [PACKT]"/>
     <w:autoRedefine/>
     <w:qFormat/>
-    <w:rsid w:val="00B30423"/>
+    <w:rsid w:val="00F74D5F"/>
     <w:pPr>
       <w:spacing w:after="120"/>
     </w:pPr>
     <w:rPr>
       <w:rFonts w:ascii="Calibri" w:eastAsia="Times New Roman" w:hAnsi="Calibri" w:cs="Calibri"/>
       <w:kern w:val="0"/>
-      <w:sz w:val="20"/>
-      <w:szCs w:val="20"/>
+      <w:sz w:val="22"/>
+      <w:szCs w:val="22"/>
       <w:lang w:val="en-US"/>
       <w14:ligatures w14:val="none"/>
     </w:rPr>
@@ -2674,6 +4100,17 @@
       <w14:ligatures w14:val="none"/>
     </w:rPr>
   </w:style>
+  <w:style w:type="paragraph" w:styleId="ListParagraph">
+    <w:name w:val="List Paragraph"/>
+    <w:basedOn w:val="Normal"/>
+    <w:uiPriority w:val="34"/>
+    <w:qFormat/>
+    <w:rsid w:val="008B6913"/>
+    <w:pPr>
+      <w:ind w:left="720"/>
+      <w:contextualSpacing/>
+    </w:pPr>
+  </w:style>
 </w:styles>
 </file>
 

--- a/ch11_gcp/chapter 11_gcp.docx
+++ b/ch11_gcp/chapter 11_gcp.docx
@@ -110,26 +110,10 @@
         <w:t xml:space="preserve">The Cambrian explosion of generative AI </w:t>
       </w:r>
       <w:r>
-        <w:t xml:space="preserve">started in the second half of 2022 and the initial impression was that Google had to play catch-up to Microsoft / </w:t>
-      </w:r>
-      <w:proofErr w:type="spellStart"/>
-      <w:r>
-        <w:t>OpenAI</w:t>
-      </w:r>
-      <w:proofErr w:type="spellEnd"/>
-      <w:r>
-        <w:t xml:space="preserve"> </w:t>
-      </w:r>
-      <w:r>
-        <w:t xml:space="preserve">(especially in the NLP space, due to </w:t>
-      </w:r>
-      <w:proofErr w:type="spellStart"/>
-      <w:r>
-        <w:t>chatGPT</w:t>
-      </w:r>
-      <w:proofErr w:type="spellEnd"/>
-      <w:r>
-        <w:t xml:space="preserve"> parabolic rise).</w:t>
+        <w:t xml:space="preserve">started in the second half of 2022 and the initial impression was that Google had to play catch-up to Microsoft / OpenAI </w:t>
+      </w:r>
+      <w:r>
+        <w:t>(especially in the NLP space, due to chatGPT parabolic rise).</w:t>
       </w:r>
       <w:r>
         <w:t xml:space="preserve"> Upon closer examination, it seems like Google strategy has been more of a comprehensive enterprise-grade approach. </w:t>
@@ -214,15 +198,7 @@
         </w:r>
       </w:hyperlink>
       <w:r>
-        <w:t xml:space="preserve">. Once you have done that, you can come back </w:t>
-      </w:r>
-      <w:proofErr w:type="gramStart"/>
-      <w:r>
-        <w:t>here</w:t>
-      </w:r>
-      <w:proofErr w:type="gramEnd"/>
-      <w:r>
-        <w:t xml:space="preserve"> and we will embark on the next stage of our journey.</w:t>
+        <w:t>. Once you have done that, you can come back here and we will embark on the next stage of our journey.</w:t>
       </w:r>
     </w:p>
     <w:p>
@@ -961,25 +937,7 @@
           <w:szCs w:val="22"/>
           <w:lang w:val="en-US"/>
         </w:rPr>
-        <w:t xml:space="preserve">if population averages are anything to go by, chances are you, dear reader, got into generative AI because you saw an image created with Dall-E or </w:t>
-      </w:r>
-      <w:proofErr w:type="spellStart"/>
-      <w:r>
-        <w:rPr>
-          <w:sz w:val="22"/>
-          <w:szCs w:val="22"/>
-          <w:lang w:val="en-US"/>
-        </w:rPr>
-        <w:t>somesuch</w:t>
-      </w:r>
-      <w:proofErr w:type="spellEnd"/>
-      <w:r>
-        <w:rPr>
-          <w:sz w:val="22"/>
-          <w:szCs w:val="22"/>
-          <w:lang w:val="en-US"/>
-        </w:rPr>
-        <w:t xml:space="preserve"> – which means you have a pretty good idea of what they can do. In this course you will get an introduction into how they do it: diffusion models draw inspiration from thermodynamics and over the last few years they have gained enormous popularity both in research and in the industry. You will get a chance to dive into the theory underpinning diffusion models, as well as learn how to effectively train and deploy them on Vertex AI.</w:t>
+        <w:t>if population averages are anything to go by, chances are you, dear reader, got into generative AI because you saw an image created with Dall-E or somesuch – which means you have a pretty good idea of what they can do. In this course you will get an introduction into how they do it: diffusion models draw inspiration from thermodynamics and over the last few years they have gained enormous popularity both in research and in the industry. You will get a chance to dive into the theory underpinning diffusion models, as well as learn how to effectively train and deploy them on Vertex AI.</w:t>
       </w:r>
       <w:r>
         <w:rPr>
@@ -1415,55 +1373,61 @@
         <w:t xml:space="preserve">: </w:t>
       </w:r>
       <w:r>
-        <w:t xml:space="preserve">Generative AI </w:t>
-      </w:r>
-      <w:r>
-        <w:t>Studio landing page</w:t>
-      </w:r>
-    </w:p>
-    <w:p>
-      <w:pPr>
-        <w:rPr>
-          <w:lang w:val="en-GB"/>
-        </w:rPr>
-      </w:pPr>
-    </w:p>
-    <w:p>
-      <w:pPr>
-        <w:rPr>
-          <w:lang w:val="en-US"/>
-        </w:rPr>
-      </w:pPr>
-    </w:p>
-    <w:p>
-      <w:pPr>
-        <w:rPr>
-          <w:lang w:val="en-US"/>
-        </w:rPr>
-      </w:pPr>
-      <w:proofErr w:type="spellStart"/>
+        <w:t>Generative AI Studio landing page</w:t>
+      </w:r>
+    </w:p>
+    <w:p>
+      <w:pPr>
+        <w:rPr>
+          <w:lang w:val="en-GB"/>
+        </w:rPr>
+      </w:pPr>
+    </w:p>
+    <w:p>
+      <w:pPr>
+        <w:rPr>
+          <w:lang w:val="en-GB"/>
+        </w:rPr>
+      </w:pPr>
+      <w:r>
+        <w:rPr>
+          <w:lang w:val="en-GB"/>
+        </w:rPr>
+        <w:t>The Generative AI Studio tutorial (the last course discussed in the previous section)</w:t>
+      </w:r>
+    </w:p>
+    <w:p>
+      <w:pPr>
+        <w:rPr>
+          <w:lang w:val="en-US"/>
+        </w:rPr>
+      </w:pPr>
+    </w:p>
+    <w:p>
+      <w:pPr>
+        <w:rPr>
+          <w:lang w:val="en-US"/>
+        </w:rPr>
+      </w:pPr>
       <w:r>
         <w:rPr>
           <w:lang w:val="en-US"/>
         </w:rPr>
         <w:t>Asdadsadasdasd</w:t>
       </w:r>
-      <w:proofErr w:type="spellEnd"/>
-    </w:p>
-    <w:p>
-      <w:pPr>
-        <w:rPr>
-          <w:lang w:val="en-US"/>
-        </w:rPr>
-      </w:pPr>
-      <w:proofErr w:type="spellStart"/>
+    </w:p>
+    <w:p>
+      <w:pPr>
+        <w:rPr>
+          <w:lang w:val="en-US"/>
+        </w:rPr>
+      </w:pPr>
       <w:r>
         <w:rPr>
           <w:lang w:val="en-US"/>
         </w:rPr>
         <w:t>Asdasd</w:t>
       </w:r>
-      <w:proofErr w:type="spellEnd"/>
     </w:p>
     <w:p>
       <w:pPr>
@@ -1570,6 +1534,1423 @@
           <w:lang w:val="en-GB"/>
         </w:rPr>
       </w:pPr>
+      <w:r>
+        <w:rPr>
+          <w:lang w:val="en-GB"/>
+        </w:rPr>
+        <w:t>Asdasd</w:t>
+      </w:r>
+    </w:p>
+    <w:p>
+      <w:pPr>
+        <w:rPr>
+          <w:lang w:val="en-GB"/>
+        </w:rPr>
+      </w:pPr>
+    </w:p>
+    <w:p>
+      <w:pPr>
+        <w:rPr>
+          <w:lang w:val="en-GB"/>
+        </w:rPr>
+      </w:pPr>
+    </w:p>
+    <w:p>
+      <w:pPr>
+        <w:rPr>
+          <w:lang w:val="en-GB"/>
+        </w:rPr>
+      </w:pPr>
+      <w:r>
+        <w:rPr>
+          <w:noProof/>
+          <w:lang w:val="en-GB"/>
+        </w:rPr>
+        <w:drawing>
+          <wp:inline distT="0" distB="0" distL="0" distR="0" wp14:anchorId="47A5B10A" wp14:editId="64856BD4">
+            <wp:extent cx="5731510" cy="2299335"/>
+            <wp:effectExtent l="0" t="0" r="0" b="0"/>
+            <wp:docPr id="492884406" name="Picture 1" descr="A screenshot of a computer&#10;&#10;Description automatically generated with low confidence"/>
+            <wp:cNvGraphicFramePr>
+              <a:graphicFrameLocks xmlns:a="http://schemas.openxmlformats.org/drawingml/2006/main" noChangeAspect="1"/>
+            </wp:cNvGraphicFramePr>
+            <a:graphic xmlns:a="http://schemas.openxmlformats.org/drawingml/2006/main">
+              <a:graphicData uri="http://schemas.openxmlformats.org/drawingml/2006/picture">
+                <pic:pic xmlns:pic="http://schemas.openxmlformats.org/drawingml/2006/picture">
+                  <pic:nvPicPr>
+                    <pic:cNvPr id="492884406" name="Picture 1" descr="A screenshot of a computer&#10;&#10;Description automatically generated with low confidence"/>
+                    <pic:cNvPicPr/>
+                  </pic:nvPicPr>
+                  <pic:blipFill>
+                    <a:blip r:embed="rId12" cstate="print">
+                      <a:extLst>
+                        <a:ext uri="{28A0092B-C50C-407E-A947-70E740481C1C}">
+                          <a14:useLocalDpi xmlns:a14="http://schemas.microsoft.com/office/drawing/2010/main" val="0"/>
+                        </a:ext>
+                      </a:extLst>
+                    </a:blip>
+                    <a:stretch>
+                      <a:fillRect/>
+                    </a:stretch>
+                  </pic:blipFill>
+                  <pic:spPr>
+                    <a:xfrm>
+                      <a:off x="0" y="0"/>
+                      <a:ext cx="5731510" cy="2299335"/>
+                    </a:xfrm>
+                    <a:prstGeom prst="rect">
+                      <a:avLst/>
+                    </a:prstGeom>
+                  </pic:spPr>
+                </pic:pic>
+              </a:graphicData>
+            </a:graphic>
+          </wp:inline>
+        </w:drawing>
+      </w:r>
+    </w:p>
+    <w:p>
+      <w:pPr>
+        <w:pStyle w:val="FigureCaptionPACKT"/>
+      </w:pPr>
+      <w:r>
+        <w:t xml:space="preserve">Figure </w:t>
+      </w:r>
+      <w:r>
+        <w:t>11</w:t>
+      </w:r>
+      <w:r>
+        <w:t>.</w:t>
+      </w:r>
+      <w:r>
+        <w:t>5</w:t>
+      </w:r>
+      <w:r>
+        <w:t xml:space="preserve">: </w:t>
+      </w:r>
+      <w:r>
+        <w:t>XX</w:t>
+      </w:r>
+    </w:p>
+    <w:p>
+      <w:pPr>
+        <w:rPr>
+          <w:lang w:val="en-GB"/>
+        </w:rPr>
+      </w:pPr>
+    </w:p>
+    <w:p>
+      <w:pPr>
+        <w:rPr>
+          <w:lang w:val="en-GB"/>
+        </w:rPr>
+      </w:pPr>
+    </w:p>
+    <w:p>
+      <w:pPr>
+        <w:rPr>
+          <w:lang w:val="en-GB"/>
+        </w:rPr>
+      </w:pPr>
+      <w:r>
+        <w:rPr>
+          <w:lang w:val="en-GB"/>
+        </w:rPr>
+        <w:t>A</w:t>
+      </w:r>
+      <w:r>
+        <w:rPr>
+          <w:lang w:val="en-GB"/>
+        </w:rPr>
+        <w:t>sd</w:t>
+      </w:r>
+    </w:p>
+    <w:p>
+      <w:pPr>
+        <w:rPr>
+          <w:lang w:val="en-GB"/>
+        </w:rPr>
+      </w:pPr>
+    </w:p>
+    <w:p>
+      <w:pPr>
+        <w:rPr>
+          <w:lang w:val="en-GB"/>
+        </w:rPr>
+      </w:pPr>
+      <w:r>
+        <w:rPr>
+          <w:noProof/>
+          <w:lang w:val="en-GB"/>
+        </w:rPr>
+        <w:lastRenderedPageBreak/>
+        <w:drawing>
+          <wp:inline distT="0" distB="0" distL="0" distR="0" wp14:anchorId="19E06FFF" wp14:editId="15FA78E9">
+            <wp:extent cx="5731510" cy="3527425"/>
+            <wp:effectExtent l="0" t="0" r="0" b="3175"/>
+            <wp:docPr id="1246944366" name="Picture 2" descr="A screenshot of a computer&#10;&#10;Description automatically generated with low confidence"/>
+            <wp:cNvGraphicFramePr>
+              <a:graphicFrameLocks xmlns:a="http://schemas.openxmlformats.org/drawingml/2006/main" noChangeAspect="1"/>
+            </wp:cNvGraphicFramePr>
+            <a:graphic xmlns:a="http://schemas.openxmlformats.org/drawingml/2006/main">
+              <a:graphicData uri="http://schemas.openxmlformats.org/drawingml/2006/picture">
+                <pic:pic xmlns:pic="http://schemas.openxmlformats.org/drawingml/2006/picture">
+                  <pic:nvPicPr>
+                    <pic:cNvPr id="1246944366" name="Picture 2" descr="A screenshot of a computer&#10;&#10;Description automatically generated with low confidence"/>
+                    <pic:cNvPicPr/>
+                  </pic:nvPicPr>
+                  <pic:blipFill>
+                    <a:blip r:embed="rId13" cstate="print">
+                      <a:extLst>
+                        <a:ext uri="{28A0092B-C50C-407E-A947-70E740481C1C}">
+                          <a14:useLocalDpi xmlns:a14="http://schemas.microsoft.com/office/drawing/2010/main" val="0"/>
+                        </a:ext>
+                      </a:extLst>
+                    </a:blip>
+                    <a:stretch>
+                      <a:fillRect/>
+                    </a:stretch>
+                  </pic:blipFill>
+                  <pic:spPr>
+                    <a:xfrm>
+                      <a:off x="0" y="0"/>
+                      <a:ext cx="5731510" cy="3527425"/>
+                    </a:xfrm>
+                    <a:prstGeom prst="rect">
+                      <a:avLst/>
+                    </a:prstGeom>
+                  </pic:spPr>
+                </pic:pic>
+              </a:graphicData>
+            </a:graphic>
+          </wp:inline>
+        </w:drawing>
+      </w:r>
+    </w:p>
+    <w:p>
+      <w:pPr>
+        <w:pStyle w:val="FigureCaptionPACKT"/>
+      </w:pPr>
+      <w:r>
+        <w:t xml:space="preserve">Figure </w:t>
+      </w:r>
+      <w:r>
+        <w:t>11</w:t>
+      </w:r>
+      <w:r>
+        <w:t>.</w:t>
+      </w:r>
+      <w:r>
+        <w:t>6</w:t>
+      </w:r>
+      <w:r>
+        <w:t xml:space="preserve">: </w:t>
+      </w:r>
+      <w:r>
+        <w:t>XX</w:t>
+      </w:r>
+    </w:p>
+    <w:p>
+      <w:pPr>
+        <w:rPr>
+          <w:lang w:val="en-GB"/>
+        </w:rPr>
+      </w:pPr>
+    </w:p>
+    <w:p>
+      <w:pPr>
+        <w:rPr>
+          <w:lang w:val="en-GB"/>
+        </w:rPr>
+      </w:pPr>
+    </w:p>
+    <w:p>
+      <w:pPr>
+        <w:rPr>
+          <w:lang w:val="en-GB"/>
+        </w:rPr>
+      </w:pPr>
+      <w:r>
+        <w:rPr>
+          <w:lang w:val="en-GB"/>
+        </w:rPr>
+        <w:t xml:space="preserve">The link works, in case you were wondering </w:t>
+      </w:r>
+    </w:p>
+    <w:p>
+      <w:pPr>
+        <w:rPr>
+          <w:lang w:val="en-GB"/>
+        </w:rPr>
+      </w:pPr>
+    </w:p>
+    <w:p>
+      <w:pPr>
+        <w:rPr>
+          <w:lang w:val="en-GB"/>
+        </w:rPr>
+      </w:pPr>
+      <w:r>
+        <w:rPr>
+          <w:lang w:val="en-GB"/>
+        </w:rPr>
+        <w:t>What if we chaNGE temperature?</w:t>
+      </w:r>
+      <w:r>
+        <w:rPr>
+          <w:lang w:val="en-GB"/>
+        </w:rPr>
+        <w:t xml:space="preserve"> – cf menu on the right hand side in 11.5</w:t>
+      </w:r>
+    </w:p>
+    <w:p>
+      <w:pPr>
+        <w:rPr>
+          <w:lang w:val="en-GB"/>
+        </w:rPr>
+      </w:pPr>
+    </w:p>
+    <w:p>
+      <w:pPr>
+        <w:rPr>
+          <w:lang w:val="en-GB"/>
+        </w:rPr>
+      </w:pPr>
+    </w:p>
+    <w:p>
+      <w:pPr>
+        <w:rPr>
+          <w:lang w:val="en-GB"/>
+        </w:rPr>
+      </w:pPr>
+      <w:r>
+        <w:rPr>
+          <w:lang w:val="en-GB"/>
+        </w:rPr>
+        <w:t>Asdasd</w:t>
+      </w:r>
+    </w:p>
+    <w:p>
+      <w:pPr>
+        <w:rPr>
+          <w:lang w:val="en-GB"/>
+        </w:rPr>
+      </w:pPr>
+    </w:p>
+    <w:p>
+      <w:pPr>
+        <w:rPr>
+          <w:lang w:val="en-GB"/>
+        </w:rPr>
+      </w:pPr>
+      <w:r>
+        <w:rPr>
+          <w:noProof/>
+          <w:lang w:val="en-GB"/>
+        </w:rPr>
+        <w:drawing>
+          <wp:inline distT="0" distB="0" distL="0" distR="0" wp14:anchorId="1C171E69" wp14:editId="5D5362A6">
+            <wp:extent cx="5731510" cy="3137535"/>
+            <wp:effectExtent l="0" t="0" r="0" b="0"/>
+            <wp:docPr id="833575706" name="Picture 4" descr="A screenshot of a computer&#10;&#10;Description automatically generated with low confidence"/>
+            <wp:cNvGraphicFramePr>
+              <a:graphicFrameLocks xmlns:a="http://schemas.openxmlformats.org/drawingml/2006/main" noChangeAspect="1"/>
+            </wp:cNvGraphicFramePr>
+            <a:graphic xmlns:a="http://schemas.openxmlformats.org/drawingml/2006/main">
+              <a:graphicData uri="http://schemas.openxmlformats.org/drawingml/2006/picture">
+                <pic:pic xmlns:pic="http://schemas.openxmlformats.org/drawingml/2006/picture">
+                  <pic:nvPicPr>
+                    <pic:cNvPr id="833575706" name="Picture 4" descr="A screenshot of a computer&#10;&#10;Description automatically generated with low confidence"/>
+                    <pic:cNvPicPr/>
+                  </pic:nvPicPr>
+                  <pic:blipFill>
+                    <a:blip r:embed="rId14" cstate="print">
+                      <a:extLst>
+                        <a:ext uri="{28A0092B-C50C-407E-A947-70E740481C1C}">
+                          <a14:useLocalDpi xmlns:a14="http://schemas.microsoft.com/office/drawing/2010/main" val="0"/>
+                        </a:ext>
+                      </a:extLst>
+                    </a:blip>
+                    <a:stretch>
+                      <a:fillRect/>
+                    </a:stretch>
+                  </pic:blipFill>
+                  <pic:spPr>
+                    <a:xfrm>
+                      <a:off x="0" y="0"/>
+                      <a:ext cx="5731510" cy="3137535"/>
+                    </a:xfrm>
+                    <a:prstGeom prst="rect">
+                      <a:avLst/>
+                    </a:prstGeom>
+                  </pic:spPr>
+                </pic:pic>
+              </a:graphicData>
+            </a:graphic>
+          </wp:inline>
+        </w:drawing>
+      </w:r>
+    </w:p>
+    <w:p>
+      <w:pPr>
+        <w:pStyle w:val="FigureCaptionPACKT"/>
+      </w:pPr>
+      <w:r>
+        <w:t xml:space="preserve">Figure </w:t>
+      </w:r>
+      <w:r>
+        <w:t>11</w:t>
+      </w:r>
+      <w:r>
+        <w:t>.</w:t>
+      </w:r>
+      <w:r>
+        <w:t>7</w:t>
+      </w:r>
+      <w:r>
+        <w:t xml:space="preserve">: </w:t>
+      </w:r>
+      <w:r>
+        <w:t>XX</w:t>
+      </w:r>
+    </w:p>
+    <w:p>
+      <w:pPr>
+        <w:rPr>
+          <w:lang w:val="en-GB"/>
+        </w:rPr>
+      </w:pPr>
+      <w:r>
+        <w:rPr>
+          <w:lang w:val="en-GB"/>
+        </w:rPr>
+        <w:lastRenderedPageBreak/>
+        <w:t>As you can see, answer is more creative elaborate blah blah blah</w:t>
+      </w:r>
+    </w:p>
+    <w:p>
+      <w:pPr>
+        <w:rPr>
+          <w:lang w:val="en-GB"/>
+        </w:rPr>
+      </w:pPr>
+    </w:p>
+    <w:p>
+      <w:pPr>
+        <w:rPr>
+          <w:lang w:val="en-GB"/>
+        </w:rPr>
+      </w:pPr>
+    </w:p>
+    <w:p>
+      <w:pPr>
+        <w:rPr>
+          <w:lang w:val="en-GB"/>
+        </w:rPr>
+      </w:pPr>
+    </w:p>
+    <w:p>
+      <w:pPr>
+        <w:rPr>
+          <w:lang w:val="en-GB"/>
+        </w:rPr>
+      </w:pPr>
+      <w:r>
+        <w:rPr>
+          <w:lang w:val="en-GB"/>
+        </w:rPr>
+        <w:t>Zero shot example:</w:t>
+      </w:r>
+    </w:p>
+    <w:p>
+      <w:pPr>
+        <w:rPr>
+          <w:lang w:val="en-GB"/>
+        </w:rPr>
+      </w:pPr>
+      <w:r>
+        <w:rPr>
+          <w:noProof/>
+          <w:lang w:val="en-GB"/>
+        </w:rPr>
+        <w:drawing>
+          <wp:inline distT="0" distB="0" distL="0" distR="0" wp14:anchorId="1C538584" wp14:editId="20162B7C">
+            <wp:extent cx="5731510" cy="3409950"/>
+            <wp:effectExtent l="0" t="0" r="0" b="6350"/>
+            <wp:docPr id="1827464172" name="Picture 5" descr="A screenshot of a computer&#10;&#10;Description automatically generated with medium confidence"/>
+            <wp:cNvGraphicFramePr>
+              <a:graphicFrameLocks xmlns:a="http://schemas.openxmlformats.org/drawingml/2006/main" noChangeAspect="1"/>
+            </wp:cNvGraphicFramePr>
+            <a:graphic xmlns:a="http://schemas.openxmlformats.org/drawingml/2006/main">
+              <a:graphicData uri="http://schemas.openxmlformats.org/drawingml/2006/picture">
+                <pic:pic xmlns:pic="http://schemas.openxmlformats.org/drawingml/2006/picture">
+                  <pic:nvPicPr>
+                    <pic:cNvPr id="1827464172" name="Picture 5" descr="A screenshot of a computer&#10;&#10;Description automatically generated with medium confidence"/>
+                    <pic:cNvPicPr/>
+                  </pic:nvPicPr>
+                  <pic:blipFill>
+                    <a:blip r:embed="rId15" cstate="print">
+                      <a:extLst>
+                        <a:ext uri="{28A0092B-C50C-407E-A947-70E740481C1C}">
+                          <a14:useLocalDpi xmlns:a14="http://schemas.microsoft.com/office/drawing/2010/main" val="0"/>
+                        </a:ext>
+                      </a:extLst>
+                    </a:blip>
+                    <a:stretch>
+                      <a:fillRect/>
+                    </a:stretch>
+                  </pic:blipFill>
+                  <pic:spPr>
+                    <a:xfrm>
+                      <a:off x="0" y="0"/>
+                      <a:ext cx="5731510" cy="3409950"/>
+                    </a:xfrm>
+                    <a:prstGeom prst="rect">
+                      <a:avLst/>
+                    </a:prstGeom>
+                  </pic:spPr>
+                </pic:pic>
+              </a:graphicData>
+            </a:graphic>
+          </wp:inline>
+        </w:drawing>
+      </w:r>
+    </w:p>
+    <w:p>
+      <w:pPr>
+        <w:pStyle w:val="FigureCaptionPACKT"/>
+      </w:pPr>
+      <w:r>
+        <w:t xml:space="preserve">Figure </w:t>
+      </w:r>
+      <w:r>
+        <w:t>11</w:t>
+      </w:r>
+      <w:r>
+        <w:t>.</w:t>
+      </w:r>
+      <w:r>
+        <w:t>8</w:t>
+      </w:r>
+      <w:r>
+        <w:t xml:space="preserve">: </w:t>
+      </w:r>
+      <w:r>
+        <w:t>XX</w:t>
+      </w:r>
+    </w:p>
+    <w:p>
+      <w:pPr>
+        <w:rPr>
+          <w:lang w:val="en-GB"/>
+        </w:rPr>
+      </w:pPr>
+    </w:p>
+    <w:p>
+      <w:pPr>
+        <w:rPr>
+          <w:lang w:val="en-GB"/>
+        </w:rPr>
+      </w:pPr>
+      <w:r>
+        <w:rPr>
+          <w:lang w:val="en-GB"/>
+        </w:rPr>
+        <w:t>Can we improve it with a bit of context?</w:t>
+      </w:r>
+    </w:p>
+    <w:p>
+      <w:pPr>
+        <w:rPr>
+          <w:lang w:val="en-GB"/>
+        </w:rPr>
+      </w:pPr>
+    </w:p>
+    <w:p>
+      <w:pPr>
+        <w:rPr>
+          <w:lang w:val="en-GB"/>
+        </w:rPr>
+      </w:pPr>
+      <w:r>
+        <w:rPr>
+          <w:noProof/>
+          <w:lang w:val="en-GB"/>
+        </w:rPr>
+        <w:drawing>
+          <wp:inline distT="0" distB="0" distL="0" distR="0" wp14:anchorId="0A035EFF" wp14:editId="2A2B50FA">
+            <wp:extent cx="5731510" cy="3403600"/>
+            <wp:effectExtent l="0" t="0" r="0" b="0"/>
+            <wp:docPr id="1876407899" name="Picture 6" descr="A screenshot of a computer&#10;&#10;Description automatically generated with medium confidence"/>
+            <wp:cNvGraphicFramePr>
+              <a:graphicFrameLocks xmlns:a="http://schemas.openxmlformats.org/drawingml/2006/main" noChangeAspect="1"/>
+            </wp:cNvGraphicFramePr>
+            <a:graphic xmlns:a="http://schemas.openxmlformats.org/drawingml/2006/main">
+              <a:graphicData uri="http://schemas.openxmlformats.org/drawingml/2006/picture">
+                <pic:pic xmlns:pic="http://schemas.openxmlformats.org/drawingml/2006/picture">
+                  <pic:nvPicPr>
+                    <pic:cNvPr id="1876407899" name="Picture 6" descr="A screenshot of a computer&#10;&#10;Description automatically generated with medium confidence"/>
+                    <pic:cNvPicPr/>
+                  </pic:nvPicPr>
+                  <pic:blipFill>
+                    <a:blip r:embed="rId16" cstate="print">
+                      <a:extLst>
+                        <a:ext uri="{28A0092B-C50C-407E-A947-70E740481C1C}">
+                          <a14:useLocalDpi xmlns:a14="http://schemas.microsoft.com/office/drawing/2010/main" val="0"/>
+                        </a:ext>
+                      </a:extLst>
+                    </a:blip>
+                    <a:stretch>
+                      <a:fillRect/>
+                    </a:stretch>
+                  </pic:blipFill>
+                  <pic:spPr>
+                    <a:xfrm>
+                      <a:off x="0" y="0"/>
+                      <a:ext cx="5731510" cy="3403600"/>
+                    </a:xfrm>
+                    <a:prstGeom prst="rect">
+                      <a:avLst/>
+                    </a:prstGeom>
+                  </pic:spPr>
+                </pic:pic>
+              </a:graphicData>
+            </a:graphic>
+          </wp:inline>
+        </w:drawing>
+      </w:r>
+    </w:p>
+    <w:p>
+      <w:pPr>
+        <w:pStyle w:val="FigureCaptionPACKT"/>
+      </w:pPr>
+      <w:r>
+        <w:t xml:space="preserve">Figure </w:t>
+      </w:r>
+      <w:r>
+        <w:t>11</w:t>
+      </w:r>
+      <w:r>
+        <w:t>.</w:t>
+      </w:r>
+      <w:r>
+        <w:t>9</w:t>
+      </w:r>
+      <w:r>
+        <w:t xml:space="preserve">: </w:t>
+      </w:r>
+      <w:r>
+        <w:t>XX</w:t>
+      </w:r>
+    </w:p>
+    <w:p>
+      <w:pPr>
+        <w:rPr>
+          <w:lang w:val="en-GB"/>
+        </w:rPr>
+      </w:pPr>
+      <w:r>
+        <w:rPr>
+          <w:noProof/>
+          <w:lang w:val="en-GB"/>
+        </w:rPr>
+        <w:lastRenderedPageBreak/>
+        <w:drawing>
+          <wp:inline distT="0" distB="0" distL="0" distR="0" wp14:anchorId="258CB53C" wp14:editId="43B73D0D">
+            <wp:extent cx="5731510" cy="3420110"/>
+            <wp:effectExtent l="0" t="0" r="0" b="0"/>
+            <wp:docPr id="109601267" name="Picture 7" descr="A screenshot of a computer&#10;&#10;Description automatically generated with medium confidence"/>
+            <wp:cNvGraphicFramePr>
+              <a:graphicFrameLocks xmlns:a="http://schemas.openxmlformats.org/drawingml/2006/main" noChangeAspect="1"/>
+            </wp:cNvGraphicFramePr>
+            <a:graphic xmlns:a="http://schemas.openxmlformats.org/drawingml/2006/main">
+              <a:graphicData uri="http://schemas.openxmlformats.org/drawingml/2006/picture">
+                <pic:pic xmlns:pic="http://schemas.openxmlformats.org/drawingml/2006/picture">
+                  <pic:nvPicPr>
+                    <pic:cNvPr id="109601267" name="Picture 7" descr="A screenshot of a computer&#10;&#10;Description automatically generated with medium confidence"/>
+                    <pic:cNvPicPr/>
+                  </pic:nvPicPr>
+                  <pic:blipFill>
+                    <a:blip r:embed="rId17" cstate="print">
+                      <a:extLst>
+                        <a:ext uri="{28A0092B-C50C-407E-A947-70E740481C1C}">
+                          <a14:useLocalDpi xmlns:a14="http://schemas.microsoft.com/office/drawing/2010/main" val="0"/>
+                        </a:ext>
+                      </a:extLst>
+                    </a:blip>
+                    <a:stretch>
+                      <a:fillRect/>
+                    </a:stretch>
+                  </pic:blipFill>
+                  <pic:spPr>
+                    <a:xfrm>
+                      <a:off x="0" y="0"/>
+                      <a:ext cx="5731510" cy="3420110"/>
+                    </a:xfrm>
+                    <a:prstGeom prst="rect">
+                      <a:avLst/>
+                    </a:prstGeom>
+                  </pic:spPr>
+                </pic:pic>
+              </a:graphicData>
+            </a:graphic>
+          </wp:inline>
+        </w:drawing>
+      </w:r>
+    </w:p>
+    <w:p>
+      <w:pPr>
+        <w:rPr>
+          <w:lang w:val="en-GB"/>
+        </w:rPr>
+      </w:pPr>
+    </w:p>
+    <w:p>
+      <w:pPr>
+        <w:rPr>
+          <w:lang w:val="en-GB"/>
+        </w:rPr>
+      </w:pPr>
+    </w:p>
+    <w:p>
+      <w:pPr>
+        <w:pStyle w:val="FigureCaptionPACKT"/>
+      </w:pPr>
+      <w:r>
+        <w:t xml:space="preserve">Figure </w:t>
+      </w:r>
+      <w:r>
+        <w:t>11</w:t>
+      </w:r>
+      <w:r>
+        <w:t>.</w:t>
+      </w:r>
+      <w:r>
+        <w:t>10</w:t>
+      </w:r>
+      <w:r>
+        <w:t xml:space="preserve">: </w:t>
+      </w:r>
+      <w:r>
+        <w:t>XX</w:t>
+      </w:r>
+    </w:p>
+    <w:p>
+      <w:pPr>
+        <w:rPr>
+          <w:lang w:val="en-GB"/>
+        </w:rPr>
+      </w:pPr>
+    </w:p>
+    <w:p>
+      <w:pPr>
+        <w:rPr>
+          <w:lang w:val="en-GB"/>
+        </w:rPr>
+      </w:pPr>
+      <w:r>
+        <w:rPr>
+          <w:lang w:val="en-GB"/>
+        </w:rPr>
+        <w:t>Got more creative with the later questions, but it still copied the first three</w:t>
+      </w:r>
+    </w:p>
+    <w:p>
+      <w:pPr>
+        <w:rPr>
+          <w:lang w:val="en-GB"/>
+        </w:rPr>
+      </w:pPr>
+    </w:p>
+    <w:p>
+      <w:pPr>
+        <w:rPr>
+          <w:lang w:val="en-GB"/>
+        </w:rPr>
+      </w:pPr>
+      <w:r>
+        <w:rPr>
+          <w:lang w:val="en-GB"/>
+        </w:rPr>
+        <w:t>There’s a reason this shit is an art and not a science</w:t>
+      </w:r>
+    </w:p>
+    <w:p>
+      <w:pPr>
+        <w:rPr>
+          <w:lang w:val="en-GB"/>
+        </w:rPr>
+      </w:pPr>
+    </w:p>
+    <w:p>
+      <w:pPr>
+        <w:rPr>
+          <w:lang w:val="en-GB"/>
+        </w:rPr>
+      </w:pPr>
+    </w:p>
+    <w:p>
+      <w:pPr>
+        <w:rPr>
+          <w:lang w:val="en-GB"/>
+        </w:rPr>
+      </w:pPr>
+      <w:r>
+        <w:rPr>
+          <w:lang w:val="en-GB"/>
+        </w:rPr>
+        <w:t>We can also use structured prompting</w:t>
+      </w:r>
+      <w:r>
+        <w:rPr>
+          <w:lang w:val="en-GB"/>
+        </w:rPr>
+        <w:t xml:space="preserve"> for more proper few-shot prompting</w:t>
+      </w:r>
+      <w:r>
+        <w:rPr>
+          <w:lang w:val="en-GB"/>
+        </w:rPr>
+        <w:t xml:space="preserve"> – see the tutorial from the course list above for an excellent demonstration of this functionality</w:t>
+      </w:r>
+      <w:r>
+        <w:rPr>
+          <w:lang w:val="en-GB"/>
+        </w:rPr>
+        <w:t xml:space="preserve">. We now </w:t>
+      </w:r>
+      <w:r>
+        <w:rPr>
+          <w:lang w:val="en-GB"/>
+        </w:rPr>
+        <w:t xml:space="preserve">move to the second </w:t>
+      </w:r>
+      <w:r>
+        <w:rPr>
+          <w:lang w:val="en-GB"/>
+        </w:rPr>
+        <w:t>type of task Generative AI Studio can help us with: conversation.</w:t>
+      </w:r>
+    </w:p>
+    <w:p>
+      <w:pPr>
+        <w:rPr>
+          <w:lang w:val="en-GB"/>
+        </w:rPr>
+      </w:pPr>
+    </w:p>
+    <w:p>
+      <w:r>
+        <w:rPr>
+          <w:lang w:val="en-GB"/>
+        </w:rPr>
+        <w:t xml:space="preserve">TODO: </w:t>
+      </w:r>
+      <w:r>
+        <w:t>or a simple example, you can define a scenario and tell the AI how to respond to help desk</w:t>
+      </w:r>
+    </w:p>
+    <w:p/>
+    <w:p>
+      <w:pPr>
+        <w:rPr>
+          <w:lang w:val="en-US"/>
+        </w:rPr>
+      </w:pPr>
+      <w:r>
+        <w:rPr>
+          <w:lang w:val="en-US"/>
+        </w:rPr>
+        <w:t xml:space="preserve">Unless you have been hiding under a rock, </w:t>
+      </w:r>
+      <w:r>
+        <w:rPr>
+          <w:lang w:val="en-US"/>
+        </w:rPr>
+        <w:t>you have probably seen countless memes where people demonstrate the role-playing capability of LL</w:t>
+      </w:r>
+      <w:r>
+        <w:rPr>
+          <w:lang w:val="en-US"/>
+        </w:rPr>
+        <w:t>M</w:t>
+      </w:r>
+      <w:r>
+        <w:rPr>
+          <w:lang w:val="en-US"/>
+        </w:rPr>
+        <w:t>, with chatGPT in the leading role. Google is not likely to promote the product of a competitor,</w:t>
+      </w:r>
+      <w:r>
+        <w:rPr>
+          <w:lang w:val="en-US"/>
+        </w:rPr>
+        <w:t xml:space="preserve"> but it has the same functionality </w:t>
+      </w:r>
+    </w:p>
+    <w:p>
+      <w:pPr>
+        <w:rPr>
+          <w:lang w:val="en-US"/>
+        </w:rPr>
+      </w:pPr>
+      <w:r>
+        <w:rPr>
+          <w:lang w:val="en-US"/>
+        </w:rPr>
+        <w:t>Implemented through th</w:t>
+      </w:r>
+      <w:r>
+        <w:rPr>
+          <w:lang w:val="en-US"/>
+        </w:rPr>
+        <w:t>e conversation fubnctionality in gen ai studio</w:t>
+      </w:r>
+    </w:p>
+    <w:p>
+      <w:pPr>
+        <w:rPr>
+          <w:lang w:val="en-US"/>
+        </w:rPr>
+      </w:pPr>
+    </w:p>
+    <w:p>
+      <w:pPr>
+        <w:rPr>
+          <w:lang w:val="en-US"/>
+        </w:rPr>
+      </w:pPr>
+      <w:r>
+        <w:rPr>
+          <w:lang w:val="en-US"/>
+        </w:rPr>
+        <w:t xml:space="preserve">Fig 11.11 shows you how to get started thus </w:t>
+      </w:r>
+    </w:p>
+    <w:p>
+      <w:r>
+        <w:rPr>
+          <w:noProof/>
+        </w:rPr>
+        <w:lastRenderedPageBreak/>
+        <w:drawing>
+          <wp:inline distT="0" distB="0" distL="0" distR="0" wp14:anchorId="6C829947" wp14:editId="78CE78C6">
+            <wp:extent cx="5731510" cy="2298065"/>
+            <wp:effectExtent l="0" t="0" r="0" b="635"/>
+            <wp:docPr id="1063516381" name="Picture 10" descr="A screenshot of a web page&#10;&#10;Description automatically generated with low confidence"/>
+            <wp:cNvGraphicFramePr>
+              <a:graphicFrameLocks xmlns:a="http://schemas.openxmlformats.org/drawingml/2006/main" noChangeAspect="1"/>
+            </wp:cNvGraphicFramePr>
+            <a:graphic xmlns:a="http://schemas.openxmlformats.org/drawingml/2006/main">
+              <a:graphicData uri="http://schemas.openxmlformats.org/drawingml/2006/picture">
+                <pic:pic xmlns:pic="http://schemas.openxmlformats.org/drawingml/2006/picture">
+                  <pic:nvPicPr>
+                    <pic:cNvPr id="1063516381" name="Picture 10" descr="A screenshot of a web page&#10;&#10;Description automatically generated with low confidence"/>
+                    <pic:cNvPicPr/>
+                  </pic:nvPicPr>
+                  <pic:blipFill>
+                    <a:blip r:embed="rId18" cstate="print">
+                      <a:extLst>
+                        <a:ext uri="{28A0092B-C50C-407E-A947-70E740481C1C}">
+                          <a14:useLocalDpi xmlns:a14="http://schemas.microsoft.com/office/drawing/2010/main" val="0"/>
+                        </a:ext>
+                      </a:extLst>
+                    </a:blip>
+                    <a:stretch>
+                      <a:fillRect/>
+                    </a:stretch>
+                  </pic:blipFill>
+                  <pic:spPr>
+                    <a:xfrm>
+                      <a:off x="0" y="0"/>
+                      <a:ext cx="5731510" cy="2298065"/>
+                    </a:xfrm>
+                    <a:prstGeom prst="rect">
+                      <a:avLst/>
+                    </a:prstGeom>
+                  </pic:spPr>
+                </pic:pic>
+              </a:graphicData>
+            </a:graphic>
+          </wp:inline>
+        </w:drawing>
+      </w:r>
+    </w:p>
+    <w:p/>
+    <w:p>
+      <w:pPr>
+        <w:pStyle w:val="FigureCaptionPACKT"/>
+      </w:pPr>
+      <w:r>
+        <w:t xml:space="preserve">Figure </w:t>
+      </w:r>
+      <w:r>
+        <w:t>11</w:t>
+      </w:r>
+      <w:r>
+        <w:t>.</w:t>
+      </w:r>
+      <w:r>
+        <w:t>1</w:t>
+      </w:r>
+      <w:r>
+        <w:t>1</w:t>
+      </w:r>
+      <w:r>
+        <w:t xml:space="preserve">: </w:t>
+      </w:r>
+      <w:r>
+        <w:t>XX</w:t>
+      </w:r>
+    </w:p>
+    <w:p/>
+    <w:p>
+      <w:pPr>
+        <w:rPr>
+          <w:lang w:val="pl-PL"/>
+        </w:rPr>
+      </w:pPr>
+      <w:r>
+        <w:rPr>
+          <w:lang w:val="pl-PL"/>
+        </w:rPr>
+        <w:t>Asdf</w:t>
+      </w:r>
+    </w:p>
+    <w:p>
+      <w:pPr>
+        <w:rPr>
+          <w:lang w:val="pl-PL"/>
+        </w:rPr>
+      </w:pPr>
+    </w:p>
+    <w:p>
+      <w:pPr>
+        <w:rPr>
+          <w:lang w:val="pl-PL"/>
+        </w:rPr>
+      </w:pPr>
+    </w:p>
+    <w:p>
+      <w:pPr>
+        <w:rPr>
+          <w:lang w:val="pl-PL"/>
+        </w:rPr>
+      </w:pPr>
+      <w:r>
+        <w:rPr>
+          <w:noProof/>
+          <w:lang w:val="pl-PL"/>
+        </w:rPr>
+        <w:drawing>
+          <wp:inline distT="0" distB="0" distL="0" distR="0" wp14:anchorId="5101F98B" wp14:editId="1A3DFE54">
+            <wp:extent cx="5731510" cy="3385185"/>
+            <wp:effectExtent l="0" t="0" r="0" b="5715"/>
+            <wp:docPr id="1101755254" name="Picture 11" descr="A screenshot of a computer&#10;&#10;Description automatically generated with medium confidence"/>
+            <wp:cNvGraphicFramePr>
+              <a:graphicFrameLocks xmlns:a="http://schemas.openxmlformats.org/drawingml/2006/main" noChangeAspect="1"/>
+            </wp:cNvGraphicFramePr>
+            <a:graphic xmlns:a="http://schemas.openxmlformats.org/drawingml/2006/main">
+              <a:graphicData uri="http://schemas.openxmlformats.org/drawingml/2006/picture">
+                <pic:pic xmlns:pic="http://schemas.openxmlformats.org/drawingml/2006/picture">
+                  <pic:nvPicPr>
+                    <pic:cNvPr id="1101755254" name="Picture 11" descr="A screenshot of a computer&#10;&#10;Description automatically generated with medium confidence"/>
+                    <pic:cNvPicPr/>
+                  </pic:nvPicPr>
+                  <pic:blipFill>
+                    <a:blip r:embed="rId19" cstate="print">
+                      <a:extLst>
+                        <a:ext uri="{28A0092B-C50C-407E-A947-70E740481C1C}">
+                          <a14:useLocalDpi xmlns:a14="http://schemas.microsoft.com/office/drawing/2010/main" val="0"/>
+                        </a:ext>
+                      </a:extLst>
+                    </a:blip>
+                    <a:stretch>
+                      <a:fillRect/>
+                    </a:stretch>
+                  </pic:blipFill>
+                  <pic:spPr>
+                    <a:xfrm>
+                      <a:off x="0" y="0"/>
+                      <a:ext cx="5731510" cy="3385185"/>
+                    </a:xfrm>
+                    <a:prstGeom prst="rect">
+                      <a:avLst/>
+                    </a:prstGeom>
+                  </pic:spPr>
+                </pic:pic>
+              </a:graphicData>
+            </a:graphic>
+          </wp:inline>
+        </w:drawing>
+      </w:r>
+    </w:p>
+    <w:p>
+      <w:pPr>
+        <w:rPr>
+          <w:lang w:val="pl-PL"/>
+        </w:rPr>
+      </w:pPr>
+    </w:p>
+    <w:p>
+      <w:pPr>
+        <w:pStyle w:val="FigureCaptionPACKT"/>
+      </w:pPr>
+      <w:r>
+        <w:t xml:space="preserve">Figure </w:t>
+      </w:r>
+      <w:r>
+        <w:t>11</w:t>
+      </w:r>
+      <w:r>
+        <w:t>.</w:t>
+      </w:r>
+      <w:r>
+        <w:t>12</w:t>
+      </w:r>
+      <w:r>
+        <w:t xml:space="preserve">: </w:t>
+      </w:r>
+      <w:r>
+        <w:t>XX</w:t>
+      </w:r>
+    </w:p>
+    <w:p>
+      <w:pPr>
+        <w:rPr>
+          <w:lang w:val="pl-PL"/>
+        </w:rPr>
+      </w:pPr>
+    </w:p>
+    <w:p>
+      <w:pPr>
+        <w:rPr>
+          <w:lang w:val="en-GB"/>
+        </w:rPr>
+      </w:pPr>
+      <w:r>
+        <w:rPr>
+          <w:lang w:val="en-GB"/>
+        </w:rPr>
+        <w:t>asdasd</w:t>
+      </w:r>
+    </w:p>
+    <w:p>
+      <w:pPr>
+        <w:rPr>
+          <w:lang w:val="en-GB"/>
+        </w:rPr>
+      </w:pPr>
+      <w:r>
+        <w:rPr>
+          <w:noProof/>
+          <w:lang w:val="en-GB"/>
+        </w:rPr>
+        <w:lastRenderedPageBreak/>
+        <w:drawing>
+          <wp:inline distT="0" distB="0" distL="0" distR="0" wp14:anchorId="46D924F3" wp14:editId="7A530681">
+            <wp:extent cx="5731510" cy="3381375"/>
+            <wp:effectExtent l="0" t="0" r="0" b="0"/>
+            <wp:docPr id="1112655155" name="Picture 12" descr="A screenshot of a computer&#10;&#10;Description automatically generated with medium confidence"/>
+            <wp:cNvGraphicFramePr>
+              <a:graphicFrameLocks xmlns:a="http://schemas.openxmlformats.org/drawingml/2006/main" noChangeAspect="1"/>
+            </wp:cNvGraphicFramePr>
+            <a:graphic xmlns:a="http://schemas.openxmlformats.org/drawingml/2006/main">
+              <a:graphicData uri="http://schemas.openxmlformats.org/drawingml/2006/picture">
+                <pic:pic xmlns:pic="http://schemas.openxmlformats.org/drawingml/2006/picture">
+                  <pic:nvPicPr>
+                    <pic:cNvPr id="1112655155" name="Picture 12" descr="A screenshot of a computer&#10;&#10;Description automatically generated with medium confidence"/>
+                    <pic:cNvPicPr/>
+                  </pic:nvPicPr>
+                  <pic:blipFill>
+                    <a:blip r:embed="rId20" cstate="print">
+                      <a:extLst>
+                        <a:ext uri="{28A0092B-C50C-407E-A947-70E740481C1C}">
+                          <a14:useLocalDpi xmlns:a14="http://schemas.microsoft.com/office/drawing/2010/main" val="0"/>
+                        </a:ext>
+                      </a:extLst>
+                    </a:blip>
+                    <a:stretch>
+                      <a:fillRect/>
+                    </a:stretch>
+                  </pic:blipFill>
+                  <pic:spPr>
+                    <a:xfrm>
+                      <a:off x="0" y="0"/>
+                      <a:ext cx="5731510" cy="3381375"/>
+                    </a:xfrm>
+                    <a:prstGeom prst="rect">
+                      <a:avLst/>
+                    </a:prstGeom>
+                  </pic:spPr>
+                </pic:pic>
+              </a:graphicData>
+            </a:graphic>
+          </wp:inline>
+        </w:drawing>
+      </w:r>
+    </w:p>
+    <w:p>
+      <w:pPr>
+        <w:rPr>
+          <w:lang w:val="en-GB"/>
+        </w:rPr>
+      </w:pPr>
+    </w:p>
+    <w:p>
+      <w:pPr>
+        <w:pStyle w:val="FigureCaptionPACKT"/>
+      </w:pPr>
+      <w:r>
+        <w:t xml:space="preserve">Figure </w:t>
+      </w:r>
+      <w:r>
+        <w:t>11</w:t>
+      </w:r>
+      <w:r>
+        <w:t>.</w:t>
+      </w:r>
+      <w:r>
+        <w:t>1</w:t>
+      </w:r>
+      <w:r>
+        <w:t>3</w:t>
+      </w:r>
+      <w:r>
+        <w:t xml:space="preserve">: </w:t>
+      </w:r>
+      <w:r>
+        <w:t>XX</w:t>
+      </w:r>
+    </w:p>
+    <w:p>
+      <w:pPr>
+        <w:rPr>
+          <w:lang w:val="en-GB"/>
+        </w:rPr>
+      </w:pPr>
+    </w:p>
+    <w:p>
+      <w:pPr>
+        <w:rPr>
+          <w:lang w:val="en-GB"/>
+        </w:rPr>
+      </w:pPr>
+      <w:r>
+        <w:rPr>
+          <w:lang w:val="en-GB"/>
+        </w:rPr>
+        <w:t>Asd</w:t>
+      </w:r>
+    </w:p>
+    <w:p>
+      <w:pPr>
+        <w:rPr>
+          <w:lang w:val="en-GB"/>
+        </w:rPr>
+      </w:pPr>
+    </w:p>
+    <w:p>
+      <w:pPr>
+        <w:rPr>
+          <w:lang w:val="en-GB"/>
+        </w:rPr>
+      </w:pPr>
+    </w:p>
+    <w:p>
+      <w:pPr>
+        <w:rPr>
+          <w:lang w:val="en-GB"/>
+        </w:rPr>
+      </w:pPr>
+    </w:p>
+    <w:p>
+      <w:pPr>
+        <w:rPr>
+          <w:lang w:val="en-GB"/>
+        </w:rPr>
+      </w:pPr>
+      <w:r>
+        <w:rPr>
+          <w:noProof/>
+          <w:lang w:val="en-GB"/>
+        </w:rPr>
+        <w:drawing>
+          <wp:inline distT="0" distB="0" distL="0" distR="0" wp14:anchorId="6A65C911" wp14:editId="797AA8B1">
+            <wp:extent cx="5731510" cy="3381375"/>
+            <wp:effectExtent l="0" t="0" r="0" b="0"/>
+            <wp:docPr id="1387491228" name="Picture 13" descr="A screenshot of a computer&#10;&#10;Description automatically generated with medium confidence"/>
+            <wp:cNvGraphicFramePr>
+              <a:graphicFrameLocks xmlns:a="http://schemas.openxmlformats.org/drawingml/2006/main" noChangeAspect="1"/>
+            </wp:cNvGraphicFramePr>
+            <a:graphic xmlns:a="http://schemas.openxmlformats.org/drawingml/2006/main">
+              <a:graphicData uri="http://schemas.openxmlformats.org/drawingml/2006/picture">
+                <pic:pic xmlns:pic="http://schemas.openxmlformats.org/drawingml/2006/picture">
+                  <pic:nvPicPr>
+                    <pic:cNvPr id="1387491228" name="Picture 13" descr="A screenshot of a computer&#10;&#10;Description automatically generated with medium confidence"/>
+                    <pic:cNvPicPr/>
+                  </pic:nvPicPr>
+                  <pic:blipFill>
+                    <a:blip r:embed="rId21" cstate="print">
+                      <a:extLst>
+                        <a:ext uri="{28A0092B-C50C-407E-A947-70E740481C1C}">
+                          <a14:useLocalDpi xmlns:a14="http://schemas.microsoft.com/office/drawing/2010/main" val="0"/>
+                        </a:ext>
+                      </a:extLst>
+                    </a:blip>
+                    <a:stretch>
+                      <a:fillRect/>
+                    </a:stretch>
+                  </pic:blipFill>
+                  <pic:spPr>
+                    <a:xfrm>
+                      <a:off x="0" y="0"/>
+                      <a:ext cx="5731510" cy="3381375"/>
+                    </a:xfrm>
+                    <a:prstGeom prst="rect">
+                      <a:avLst/>
+                    </a:prstGeom>
+                  </pic:spPr>
+                </pic:pic>
+              </a:graphicData>
+            </a:graphic>
+          </wp:inline>
+        </w:drawing>
+      </w:r>
+    </w:p>
+    <w:p>
+      <w:pPr>
+        <w:pStyle w:val="FigureCaptionPACKT"/>
+      </w:pPr>
+      <w:r>
+        <w:t xml:space="preserve">Figure </w:t>
+      </w:r>
+      <w:r>
+        <w:t>11</w:t>
+      </w:r>
+      <w:r>
+        <w:t>.</w:t>
+      </w:r>
+      <w:r>
+        <w:t>1</w:t>
+      </w:r>
+      <w:r>
+        <w:t>4</w:t>
+      </w:r>
+      <w:r>
+        <w:t xml:space="preserve">: </w:t>
+      </w:r>
+      <w:r>
+        <w:t>XX</w:t>
+      </w:r>
+    </w:p>
+    <w:p>
+      <w:pPr>
+        <w:rPr>
+          <w:lang w:val="en-GB"/>
+        </w:rPr>
+      </w:pPr>
+    </w:p>
+    <w:p>
+      <w:pPr>
+        <w:rPr>
+          <w:lang w:val="en-GB"/>
+        </w:rPr>
+      </w:pPr>
+      <w:r>
+        <w:rPr>
+          <w:lang w:val="en-GB"/>
+        </w:rPr>
+        <w:t>Asd</w:t>
+      </w:r>
+    </w:p>
+    <w:p>
+      <w:pPr>
+        <w:rPr>
+          <w:lang w:val="en-GB"/>
+        </w:rPr>
+      </w:pPr>
+      <w:r>
+        <w:rPr>
+          <w:noProof/>
+          <w:lang w:val="en-GB"/>
+        </w:rPr>
+        <w:lastRenderedPageBreak/>
+        <w:drawing>
+          <wp:inline distT="0" distB="0" distL="0" distR="0" wp14:anchorId="5C4DBAF8" wp14:editId="155FA3B4">
+            <wp:extent cx="5731510" cy="3383280"/>
+            <wp:effectExtent l="0" t="0" r="0" b="0"/>
+            <wp:docPr id="1052399673" name="Picture 14" descr="A screenshot of a computer&#10;&#10;Description automatically generated with medium confidence"/>
+            <wp:cNvGraphicFramePr>
+              <a:graphicFrameLocks xmlns:a="http://schemas.openxmlformats.org/drawingml/2006/main" noChangeAspect="1"/>
+            </wp:cNvGraphicFramePr>
+            <a:graphic xmlns:a="http://schemas.openxmlformats.org/drawingml/2006/main">
+              <a:graphicData uri="http://schemas.openxmlformats.org/drawingml/2006/picture">
+                <pic:pic xmlns:pic="http://schemas.openxmlformats.org/drawingml/2006/picture">
+                  <pic:nvPicPr>
+                    <pic:cNvPr id="1052399673" name="Picture 14" descr="A screenshot of a computer&#10;&#10;Description automatically generated with medium confidence"/>
+                    <pic:cNvPicPr/>
+                  </pic:nvPicPr>
+                  <pic:blipFill>
+                    <a:blip r:embed="rId22" cstate="print">
+                      <a:extLst>
+                        <a:ext uri="{28A0092B-C50C-407E-A947-70E740481C1C}">
+                          <a14:useLocalDpi xmlns:a14="http://schemas.microsoft.com/office/drawing/2010/main" val="0"/>
+                        </a:ext>
+                      </a:extLst>
+                    </a:blip>
+                    <a:stretch>
+                      <a:fillRect/>
+                    </a:stretch>
+                  </pic:blipFill>
+                  <pic:spPr>
+                    <a:xfrm>
+                      <a:off x="0" y="0"/>
+                      <a:ext cx="5731510" cy="3383280"/>
+                    </a:xfrm>
+                    <a:prstGeom prst="rect">
+                      <a:avLst/>
+                    </a:prstGeom>
+                  </pic:spPr>
+                </pic:pic>
+              </a:graphicData>
+            </a:graphic>
+          </wp:inline>
+        </w:drawing>
+      </w:r>
+    </w:p>
+    <w:p>
+      <w:pPr>
+        <w:rPr>
+          <w:lang w:val="en-GB"/>
+        </w:rPr>
+      </w:pPr>
+    </w:p>
+    <w:p>
+      <w:pPr>
+        <w:pStyle w:val="FigureCaptionPACKT"/>
+      </w:pPr>
+      <w:r>
+        <w:t xml:space="preserve">Figure </w:t>
+      </w:r>
+      <w:r>
+        <w:t>11</w:t>
+      </w:r>
+      <w:r>
+        <w:t>.</w:t>
+      </w:r>
+      <w:r>
+        <w:t>1</w:t>
+      </w:r>
+      <w:r>
+        <w:t>5</w:t>
+      </w:r>
+      <w:r>
+        <w:t xml:space="preserve">: </w:t>
+      </w:r>
+      <w:r>
+        <w:t>XX</w:t>
+      </w:r>
     </w:p>
     <w:p>
       <w:pPr>
@@ -1578,6 +2959,2121 @@
           <w:lang w:val="en-US"/>
         </w:rPr>
       </w:pPr>
+    </w:p>
+    <w:p>
+      <w:pPr>
+        <w:rPr>
+          <w:lang w:val="en-US"/>
+        </w:rPr>
+      </w:pPr>
+    </w:p>
+    <w:p>
+      <w:pPr>
+        <w:rPr>
+          <w:lang w:val="en-US"/>
+        </w:rPr>
+      </w:pPr>
+      <w:r>
+        <w:rPr>
+          <w:lang w:val="en-US"/>
+        </w:rPr>
+        <w:t>Model tuning</w:t>
+      </w:r>
+      <w:r>
+        <w:rPr>
+          <w:lang w:val="en-US"/>
+        </w:rPr>
+        <w:t xml:space="preserve"> comes in when few shot tuning does not cut it anymore</w:t>
+      </w:r>
+    </w:p>
+    <w:p>
+      <w:pPr>
+        <w:rPr>
+          <w:lang w:val="en-US"/>
+        </w:rPr>
+      </w:pPr>
+    </w:p>
+    <w:p>
+      <w:pPr>
+        <w:rPr>
+          <w:rFonts w:ascii="Roboto" w:hAnsi="Roboto"/>
+          <w:color w:val="202124"/>
+          <w:shd w:val="clear" w:color="auto" w:fill="FFFFFF"/>
+        </w:rPr>
+      </w:pPr>
+      <w:r>
+        <w:rPr>
+          <w:rFonts w:ascii="Roboto" w:hAnsi="Roboto"/>
+          <w:color w:val="202124"/>
+          <w:shd w:val="clear" w:color="auto" w:fill="FFFFFF"/>
+        </w:rPr>
+        <w:t>Prompt design strategies, such as few shot prompting, may not always suffice for customizing model behavior. Use model tuning to improve a model's performance on specific tasks or help the model adhere to specific output requirements when instructions aren't sufficient. This page shows you how to tune a foundation model in Vertex AI and gives guidance on how to achieve the best results.</w:t>
+      </w:r>
+    </w:p>
+    <w:p>
+      <w:pPr>
+        <w:rPr>
+          <w:rFonts w:ascii="Roboto" w:hAnsi="Roboto"/>
+          <w:color w:val="202124"/>
+          <w:shd w:val="clear" w:color="auto" w:fill="FFFFFF"/>
+        </w:rPr>
+      </w:pPr>
+    </w:p>
+    <w:p>
+      <w:pPr>
+        <w:rPr>
+          <w:rFonts w:ascii="Roboto" w:hAnsi="Roboto"/>
+          <w:color w:val="3C4043"/>
+          <w:shd w:val="clear" w:color="auto" w:fill="E8F1FD"/>
+        </w:rPr>
+      </w:pPr>
+      <w:r>
+        <w:rPr>
+          <w:rFonts w:ascii="Roboto" w:hAnsi="Roboto"/>
+          <w:color w:val="3C4043"/>
+          <w:shd w:val="clear" w:color="auto" w:fill="E8F1FD"/>
+        </w:rPr>
+        <w:t>Now let’s look at the third feature, tune a language model. If you’ve been prototyping with large language models, you might be wondering if there’s a way you can improve the quality of responses beyond just prompt design.</w:t>
+      </w:r>
+    </w:p>
+    <w:p>
+      <w:pPr>
+        <w:rPr>
+          <w:rFonts w:ascii="Roboto" w:hAnsi="Roboto"/>
+          <w:color w:val="3C4043"/>
+          <w:shd w:val="clear" w:color="auto" w:fill="E8F1FD"/>
+        </w:rPr>
+      </w:pPr>
+    </w:p>
+    <w:p/>
+    <w:p/>
+    <w:p/>
+    <w:p>
+      <w:pPr>
+        <w:rPr>
+          <w:lang w:val="en-US"/>
+        </w:rPr>
+      </w:pPr>
+    </w:p>
+    <w:p>
+      <w:pPr>
+        <w:rPr>
+          <w:lang w:val="en-US"/>
+        </w:rPr>
+      </w:pPr>
+      <w:r>
+        <w:rPr>
+          <w:noProof/>
+          <w:lang w:val="en-US"/>
+        </w:rPr>
+        <w:lastRenderedPageBreak/>
+        <w:drawing>
+          <wp:inline distT="0" distB="0" distL="0" distR="0" wp14:anchorId="678D642B" wp14:editId="6449BD91">
+            <wp:extent cx="5731510" cy="2499360"/>
+            <wp:effectExtent l="0" t="0" r="0" b="2540"/>
+            <wp:docPr id="178314197" name="Picture 15" descr="A screenshot of a computer&#10;&#10;Description automatically generated with low confidence"/>
+            <wp:cNvGraphicFramePr>
+              <a:graphicFrameLocks xmlns:a="http://schemas.openxmlformats.org/drawingml/2006/main" noChangeAspect="1"/>
+            </wp:cNvGraphicFramePr>
+            <a:graphic xmlns:a="http://schemas.openxmlformats.org/drawingml/2006/main">
+              <a:graphicData uri="http://schemas.openxmlformats.org/drawingml/2006/picture">
+                <pic:pic xmlns:pic="http://schemas.openxmlformats.org/drawingml/2006/picture">
+                  <pic:nvPicPr>
+                    <pic:cNvPr id="178314197" name="Picture 15" descr="A screenshot of a computer&#10;&#10;Description automatically generated with low confidence"/>
+                    <pic:cNvPicPr/>
+                  </pic:nvPicPr>
+                  <pic:blipFill>
+                    <a:blip r:embed="rId23" cstate="print">
+                      <a:extLst>
+                        <a:ext uri="{28A0092B-C50C-407E-A947-70E740481C1C}">
+                          <a14:useLocalDpi xmlns:a14="http://schemas.microsoft.com/office/drawing/2010/main" val="0"/>
+                        </a:ext>
+                      </a:extLst>
+                    </a:blip>
+                    <a:stretch>
+                      <a:fillRect/>
+                    </a:stretch>
+                  </pic:blipFill>
+                  <pic:spPr>
+                    <a:xfrm>
+                      <a:off x="0" y="0"/>
+                      <a:ext cx="5731510" cy="2499360"/>
+                    </a:xfrm>
+                    <a:prstGeom prst="rect">
+                      <a:avLst/>
+                    </a:prstGeom>
+                  </pic:spPr>
+                </pic:pic>
+              </a:graphicData>
+            </a:graphic>
+          </wp:inline>
+        </w:drawing>
+      </w:r>
+    </w:p>
+    <w:p>
+      <w:pPr>
+        <w:pStyle w:val="FigureCaptionPACKT"/>
+      </w:pPr>
+      <w:r>
+        <w:t xml:space="preserve">Figure </w:t>
+      </w:r>
+      <w:r>
+        <w:t>11</w:t>
+      </w:r>
+      <w:r>
+        <w:t>.</w:t>
+      </w:r>
+      <w:r>
+        <w:t>1</w:t>
+      </w:r>
+      <w:r>
+        <w:t>6</w:t>
+      </w:r>
+      <w:r>
+        <w:t xml:space="preserve">: </w:t>
+      </w:r>
+      <w:r>
+        <w:t>XX</w:t>
+      </w:r>
+    </w:p>
+    <w:p>
+      <w:pPr>
+        <w:pStyle w:val="FigureCaptionPACKT"/>
+      </w:pPr>
+    </w:p>
+    <w:p>
+      <w:pPr>
+        <w:pStyle w:val="FigureCaptionPACKT"/>
+      </w:pPr>
+    </w:p>
+    <w:p>
+      <w:pPr>
+        <w:rPr>
+          <w:lang w:val="en-US"/>
+        </w:rPr>
+      </w:pPr>
+      <w:r>
+        <w:rPr>
+          <w:lang w:val="en-US"/>
+        </w:rPr>
+        <w:t xml:space="preserve">TODO: </w:t>
+      </w:r>
+    </w:p>
+    <w:p>
+      <w:pPr>
+        <w:rPr>
+          <w:lang w:val="en-US"/>
+        </w:rPr>
+      </w:pPr>
+    </w:p>
+    <w:p>
+      <w:pPr>
+        <w:rPr>
+          <w:lang w:val="en-US"/>
+        </w:rPr>
+      </w:pPr>
+      <w:r>
+        <w:rPr>
+          <w:lang w:val="en-US"/>
+        </w:rPr>
+        <w:t>Language model tuning</w:t>
+      </w:r>
+      <w:r>
+        <w:rPr>
+          <w:lang w:val="en-US"/>
+        </w:rPr>
+        <w:t xml:space="preserve"> – we will pay a bit of attention to the bits skimmed over in the tutorial</w:t>
+      </w:r>
+    </w:p>
+    <w:p>
+      <w:pPr>
+        <w:rPr>
+          <w:lang w:val="en-US"/>
+        </w:rPr>
+      </w:pPr>
+    </w:p>
+    <w:p>
+      <w:pPr>
+        <w:shd w:val="clear" w:color="auto" w:fill="FFFFFF"/>
+        <w:spacing w:line="270" w:lineRule="atLeast"/>
+        <w:rPr>
+          <w:lang w:val="en-US"/>
+        </w:rPr>
+      </w:pPr>
+      <w:r>
+        <w:rPr>
+          <w:lang w:val="en-US"/>
+        </w:rPr>
+        <w:t>Get the dataset:</w:t>
+      </w:r>
+    </w:p>
+    <w:p>
+      <w:pPr>
+        <w:shd w:val="clear" w:color="auto" w:fill="FFFFFF"/>
+        <w:spacing w:line="270" w:lineRule="atLeast"/>
+        <w:rPr>
+          <w:lang w:val="en-US"/>
+        </w:rPr>
+      </w:pPr>
+    </w:p>
+    <w:p>
+      <w:pPr>
+        <w:shd w:val="clear" w:color="auto" w:fill="FFFFFF"/>
+        <w:spacing w:line="270" w:lineRule="atLeast"/>
+        <w:rPr>
+          <w:rFonts w:ascii="Roboto Mono" w:eastAsia="Times New Roman" w:hAnsi="Roboto Mono" w:cs="Times New Roman"/>
+          <w:color w:val="3A474E"/>
+          <w:kern w:val="0"/>
+          <w:sz w:val="18"/>
+          <w:szCs w:val="18"/>
+          <w:lang w:eastAsia="en-GB"/>
+          <w14:ligatures w14:val="none"/>
+        </w:rPr>
+      </w:pPr>
+      <w:r>
+        <w:rPr>
+          <w:lang w:val="en-US"/>
+        </w:rPr>
+        <w:t xml:space="preserve"> </w:t>
+      </w:r>
+      <w:r>
+        <w:rPr>
+          <w:rFonts w:ascii="Roboto Mono" w:eastAsia="Times New Roman" w:hAnsi="Roboto Mono" w:cs="Times New Roman"/>
+          <w:color w:val="3367D6"/>
+          <w:kern w:val="0"/>
+          <w:sz w:val="18"/>
+          <w:szCs w:val="18"/>
+          <w:lang w:eastAsia="en-GB"/>
+          <w14:ligatures w14:val="none"/>
+        </w:rPr>
+        <w:t>SELECT</w:t>
+      </w:r>
+    </w:p>
+    <w:p>
+      <w:pPr>
+        <w:shd w:val="clear" w:color="auto" w:fill="FFFFFF"/>
+        <w:spacing w:line="270" w:lineRule="atLeast"/>
+        <w:rPr>
+          <w:rFonts w:ascii="Roboto Mono" w:eastAsia="Times New Roman" w:hAnsi="Roboto Mono" w:cs="Times New Roman"/>
+          <w:color w:val="3A474E"/>
+          <w:kern w:val="0"/>
+          <w:sz w:val="18"/>
+          <w:szCs w:val="18"/>
+          <w:lang w:eastAsia="en-GB"/>
+          <w14:ligatures w14:val="none"/>
+        </w:rPr>
+      </w:pPr>
+      <w:r>
+        <w:rPr>
+          <w:rFonts w:ascii="Roboto Mono" w:eastAsia="Times New Roman" w:hAnsi="Roboto Mono" w:cs="Times New Roman"/>
+          <w:color w:val="3A474E"/>
+          <w:kern w:val="0"/>
+          <w:sz w:val="18"/>
+          <w:szCs w:val="18"/>
+          <w:lang w:eastAsia="en-GB"/>
+          <w14:ligatures w14:val="none"/>
+        </w:rPr>
+        <w:t xml:space="preserve">    </w:t>
+      </w:r>
+      <w:r>
+        <w:rPr>
+          <w:rFonts w:ascii="Roboto Mono" w:eastAsia="Times New Roman" w:hAnsi="Roboto Mono" w:cs="Times New Roman"/>
+          <w:color w:val="3367D6"/>
+          <w:kern w:val="0"/>
+          <w:sz w:val="18"/>
+          <w:szCs w:val="18"/>
+          <w:lang w:eastAsia="en-GB"/>
+          <w14:ligatures w14:val="none"/>
+        </w:rPr>
+        <w:t>CONCAT</w:t>
+      </w:r>
+      <w:r>
+        <w:rPr>
+          <w:rFonts w:ascii="Roboto Mono" w:eastAsia="Times New Roman" w:hAnsi="Roboto Mono" w:cs="Times New Roman"/>
+          <w:color w:val="37474F"/>
+          <w:kern w:val="0"/>
+          <w:sz w:val="18"/>
+          <w:szCs w:val="18"/>
+          <w:lang w:eastAsia="en-GB"/>
+          <w14:ligatures w14:val="none"/>
+        </w:rPr>
+        <w:t>(</w:t>
+      </w:r>
+      <w:r>
+        <w:rPr>
+          <w:rFonts w:ascii="Roboto Mono" w:eastAsia="Times New Roman" w:hAnsi="Roboto Mono" w:cs="Times New Roman"/>
+          <w:color w:val="000000"/>
+          <w:kern w:val="0"/>
+          <w:sz w:val="18"/>
+          <w:szCs w:val="18"/>
+          <w:lang w:eastAsia="en-GB"/>
+          <w14:ligatures w14:val="none"/>
+        </w:rPr>
+        <w:t>q</w:t>
+      </w:r>
+      <w:r>
+        <w:rPr>
+          <w:rFonts w:ascii="Roboto Mono" w:eastAsia="Times New Roman" w:hAnsi="Roboto Mono" w:cs="Times New Roman"/>
+          <w:color w:val="3A474E"/>
+          <w:kern w:val="0"/>
+          <w:sz w:val="18"/>
+          <w:szCs w:val="18"/>
+          <w:lang w:eastAsia="en-GB"/>
+          <w14:ligatures w14:val="none"/>
+        </w:rPr>
+        <w:t>.</w:t>
+      </w:r>
+      <w:r>
+        <w:rPr>
+          <w:rFonts w:ascii="Roboto Mono" w:eastAsia="Times New Roman" w:hAnsi="Roboto Mono" w:cs="Times New Roman"/>
+          <w:color w:val="000000"/>
+          <w:kern w:val="0"/>
+          <w:sz w:val="18"/>
+          <w:szCs w:val="18"/>
+          <w:lang w:eastAsia="en-GB"/>
+          <w14:ligatures w14:val="none"/>
+        </w:rPr>
+        <w:t>title</w:t>
+      </w:r>
+      <w:r>
+        <w:rPr>
+          <w:rFonts w:ascii="Roboto Mono" w:eastAsia="Times New Roman" w:hAnsi="Roboto Mono" w:cs="Times New Roman"/>
+          <w:color w:val="3A474E"/>
+          <w:kern w:val="0"/>
+          <w:sz w:val="18"/>
+          <w:szCs w:val="18"/>
+          <w:lang w:eastAsia="en-GB"/>
+          <w14:ligatures w14:val="none"/>
+        </w:rPr>
+        <w:t xml:space="preserve">, </w:t>
+      </w:r>
+      <w:r>
+        <w:rPr>
+          <w:rFonts w:ascii="Roboto Mono" w:eastAsia="Times New Roman" w:hAnsi="Roboto Mono" w:cs="Times New Roman"/>
+          <w:color w:val="000000"/>
+          <w:kern w:val="0"/>
+          <w:sz w:val="18"/>
+          <w:szCs w:val="18"/>
+          <w:lang w:eastAsia="en-GB"/>
+          <w14:ligatures w14:val="none"/>
+        </w:rPr>
+        <w:t>q</w:t>
+      </w:r>
+      <w:r>
+        <w:rPr>
+          <w:rFonts w:ascii="Roboto Mono" w:eastAsia="Times New Roman" w:hAnsi="Roboto Mono" w:cs="Times New Roman"/>
+          <w:color w:val="3A474E"/>
+          <w:kern w:val="0"/>
+          <w:sz w:val="18"/>
+          <w:szCs w:val="18"/>
+          <w:lang w:eastAsia="en-GB"/>
+          <w14:ligatures w14:val="none"/>
+        </w:rPr>
+        <w:t>.</w:t>
+      </w:r>
+      <w:r>
+        <w:rPr>
+          <w:rFonts w:ascii="Roboto Mono" w:eastAsia="Times New Roman" w:hAnsi="Roboto Mono" w:cs="Times New Roman"/>
+          <w:color w:val="000000"/>
+          <w:kern w:val="0"/>
+          <w:sz w:val="18"/>
+          <w:szCs w:val="18"/>
+          <w:lang w:eastAsia="en-GB"/>
+          <w14:ligatures w14:val="none"/>
+        </w:rPr>
+        <w:t>body</w:t>
+      </w:r>
+      <w:r>
+        <w:rPr>
+          <w:rFonts w:ascii="Roboto Mono" w:eastAsia="Times New Roman" w:hAnsi="Roboto Mono" w:cs="Times New Roman"/>
+          <w:color w:val="37474F"/>
+          <w:kern w:val="0"/>
+          <w:sz w:val="18"/>
+          <w:szCs w:val="18"/>
+          <w:lang w:eastAsia="en-GB"/>
+          <w14:ligatures w14:val="none"/>
+        </w:rPr>
+        <w:t>)</w:t>
+      </w:r>
+      <w:r>
+        <w:rPr>
+          <w:rFonts w:ascii="Roboto Mono" w:eastAsia="Times New Roman" w:hAnsi="Roboto Mono" w:cs="Times New Roman"/>
+          <w:color w:val="3A474E"/>
+          <w:kern w:val="0"/>
+          <w:sz w:val="18"/>
+          <w:szCs w:val="18"/>
+          <w:lang w:eastAsia="en-GB"/>
+          <w14:ligatures w14:val="none"/>
+        </w:rPr>
+        <w:t xml:space="preserve"> </w:t>
+      </w:r>
+      <w:r>
+        <w:rPr>
+          <w:rFonts w:ascii="Roboto Mono" w:eastAsia="Times New Roman" w:hAnsi="Roboto Mono" w:cs="Times New Roman"/>
+          <w:color w:val="3367D6"/>
+          <w:kern w:val="0"/>
+          <w:sz w:val="18"/>
+          <w:szCs w:val="18"/>
+          <w:lang w:eastAsia="en-GB"/>
+          <w14:ligatures w14:val="none"/>
+        </w:rPr>
+        <w:t>as</w:t>
+      </w:r>
+      <w:r>
+        <w:rPr>
+          <w:rFonts w:ascii="Roboto Mono" w:eastAsia="Times New Roman" w:hAnsi="Roboto Mono" w:cs="Times New Roman"/>
+          <w:color w:val="3A474E"/>
+          <w:kern w:val="0"/>
+          <w:sz w:val="18"/>
+          <w:szCs w:val="18"/>
+          <w:lang w:eastAsia="en-GB"/>
+          <w14:ligatures w14:val="none"/>
+        </w:rPr>
+        <w:t xml:space="preserve"> </w:t>
+      </w:r>
+      <w:r>
+        <w:rPr>
+          <w:rFonts w:ascii="Roboto Mono" w:eastAsia="Times New Roman" w:hAnsi="Roboto Mono" w:cs="Times New Roman"/>
+          <w:color w:val="000000"/>
+          <w:kern w:val="0"/>
+          <w:sz w:val="18"/>
+          <w:szCs w:val="18"/>
+          <w:lang w:eastAsia="en-GB"/>
+          <w14:ligatures w14:val="none"/>
+        </w:rPr>
+        <w:t>input_text</w:t>
+      </w:r>
+      <w:r>
+        <w:rPr>
+          <w:rFonts w:ascii="Roboto Mono" w:eastAsia="Times New Roman" w:hAnsi="Roboto Mono" w:cs="Times New Roman"/>
+          <w:color w:val="3A474E"/>
+          <w:kern w:val="0"/>
+          <w:sz w:val="18"/>
+          <w:szCs w:val="18"/>
+          <w:lang w:eastAsia="en-GB"/>
+          <w14:ligatures w14:val="none"/>
+        </w:rPr>
+        <w:t>,</w:t>
+      </w:r>
+    </w:p>
+    <w:p>
+      <w:pPr>
+        <w:shd w:val="clear" w:color="auto" w:fill="FFFFFF"/>
+        <w:spacing w:line="270" w:lineRule="atLeast"/>
+        <w:rPr>
+          <w:rFonts w:ascii="Roboto Mono" w:eastAsia="Times New Roman" w:hAnsi="Roboto Mono" w:cs="Times New Roman"/>
+          <w:color w:val="3A474E"/>
+          <w:kern w:val="0"/>
+          <w:sz w:val="18"/>
+          <w:szCs w:val="18"/>
+          <w:lang w:eastAsia="en-GB"/>
+          <w14:ligatures w14:val="none"/>
+        </w:rPr>
+      </w:pPr>
+      <w:r>
+        <w:rPr>
+          <w:rFonts w:ascii="Roboto Mono" w:eastAsia="Times New Roman" w:hAnsi="Roboto Mono" w:cs="Times New Roman"/>
+          <w:color w:val="3A474E"/>
+          <w:kern w:val="0"/>
+          <w:sz w:val="18"/>
+          <w:szCs w:val="18"/>
+          <w:lang w:eastAsia="en-GB"/>
+          <w14:ligatures w14:val="none"/>
+        </w:rPr>
+        <w:t xml:space="preserve">    </w:t>
+      </w:r>
+      <w:r>
+        <w:rPr>
+          <w:rFonts w:ascii="Roboto Mono" w:eastAsia="Times New Roman" w:hAnsi="Roboto Mono" w:cs="Times New Roman"/>
+          <w:color w:val="000000"/>
+          <w:kern w:val="0"/>
+          <w:sz w:val="18"/>
+          <w:szCs w:val="18"/>
+          <w:lang w:eastAsia="en-GB"/>
+          <w14:ligatures w14:val="none"/>
+        </w:rPr>
+        <w:t>a</w:t>
+      </w:r>
+      <w:r>
+        <w:rPr>
+          <w:rFonts w:ascii="Roboto Mono" w:eastAsia="Times New Roman" w:hAnsi="Roboto Mono" w:cs="Times New Roman"/>
+          <w:color w:val="3A474E"/>
+          <w:kern w:val="0"/>
+          <w:sz w:val="18"/>
+          <w:szCs w:val="18"/>
+          <w:lang w:eastAsia="en-GB"/>
+          <w14:ligatures w14:val="none"/>
+        </w:rPr>
+        <w:t>.</w:t>
+      </w:r>
+      <w:r>
+        <w:rPr>
+          <w:rFonts w:ascii="Roboto Mono" w:eastAsia="Times New Roman" w:hAnsi="Roboto Mono" w:cs="Times New Roman"/>
+          <w:color w:val="000000"/>
+          <w:kern w:val="0"/>
+          <w:sz w:val="18"/>
+          <w:szCs w:val="18"/>
+          <w:lang w:eastAsia="en-GB"/>
+          <w14:ligatures w14:val="none"/>
+        </w:rPr>
+        <w:t>body</w:t>
+      </w:r>
+      <w:r>
+        <w:rPr>
+          <w:rFonts w:ascii="Roboto Mono" w:eastAsia="Times New Roman" w:hAnsi="Roboto Mono" w:cs="Times New Roman"/>
+          <w:color w:val="3A474E"/>
+          <w:kern w:val="0"/>
+          <w:sz w:val="18"/>
+          <w:szCs w:val="18"/>
+          <w:lang w:eastAsia="en-GB"/>
+          <w14:ligatures w14:val="none"/>
+        </w:rPr>
+        <w:t xml:space="preserve"> </w:t>
+      </w:r>
+      <w:r>
+        <w:rPr>
+          <w:rFonts w:ascii="Roboto Mono" w:eastAsia="Times New Roman" w:hAnsi="Roboto Mono" w:cs="Times New Roman"/>
+          <w:color w:val="3367D6"/>
+          <w:kern w:val="0"/>
+          <w:sz w:val="18"/>
+          <w:szCs w:val="18"/>
+          <w:lang w:eastAsia="en-GB"/>
+          <w14:ligatures w14:val="none"/>
+        </w:rPr>
+        <w:t>AS</w:t>
+      </w:r>
+      <w:r>
+        <w:rPr>
+          <w:rFonts w:ascii="Roboto Mono" w:eastAsia="Times New Roman" w:hAnsi="Roboto Mono" w:cs="Times New Roman"/>
+          <w:color w:val="3A474E"/>
+          <w:kern w:val="0"/>
+          <w:sz w:val="18"/>
+          <w:szCs w:val="18"/>
+          <w:lang w:eastAsia="en-GB"/>
+          <w14:ligatures w14:val="none"/>
+        </w:rPr>
+        <w:t xml:space="preserve"> </w:t>
+      </w:r>
+      <w:r>
+        <w:rPr>
+          <w:rFonts w:ascii="Roboto Mono" w:eastAsia="Times New Roman" w:hAnsi="Roboto Mono" w:cs="Times New Roman"/>
+          <w:color w:val="000000"/>
+          <w:kern w:val="0"/>
+          <w:sz w:val="18"/>
+          <w:szCs w:val="18"/>
+          <w:lang w:eastAsia="en-GB"/>
+          <w14:ligatures w14:val="none"/>
+        </w:rPr>
+        <w:t>output_text</w:t>
+      </w:r>
+    </w:p>
+    <w:p>
+      <w:pPr>
+        <w:shd w:val="clear" w:color="auto" w:fill="FFFFFF"/>
+        <w:spacing w:line="270" w:lineRule="atLeast"/>
+        <w:rPr>
+          <w:rFonts w:ascii="Roboto Mono" w:eastAsia="Times New Roman" w:hAnsi="Roboto Mono" w:cs="Times New Roman"/>
+          <w:color w:val="3A474E"/>
+          <w:kern w:val="0"/>
+          <w:sz w:val="18"/>
+          <w:szCs w:val="18"/>
+          <w:lang w:eastAsia="en-GB"/>
+          <w14:ligatures w14:val="none"/>
+        </w:rPr>
+      </w:pPr>
+      <w:r>
+        <w:rPr>
+          <w:rFonts w:ascii="Roboto Mono" w:eastAsia="Times New Roman" w:hAnsi="Roboto Mono" w:cs="Times New Roman"/>
+          <w:color w:val="3367D6"/>
+          <w:kern w:val="0"/>
+          <w:sz w:val="18"/>
+          <w:szCs w:val="18"/>
+          <w:lang w:eastAsia="en-GB"/>
+          <w14:ligatures w14:val="none"/>
+        </w:rPr>
+        <w:t>FROM</w:t>
+      </w:r>
+    </w:p>
+    <w:p>
+      <w:pPr>
+        <w:shd w:val="clear" w:color="auto" w:fill="FFFFFF"/>
+        <w:spacing w:line="270" w:lineRule="atLeast"/>
+        <w:rPr>
+          <w:rFonts w:ascii="Roboto Mono" w:eastAsia="Times New Roman" w:hAnsi="Roboto Mono" w:cs="Times New Roman"/>
+          <w:color w:val="3A474E"/>
+          <w:kern w:val="0"/>
+          <w:sz w:val="18"/>
+          <w:szCs w:val="18"/>
+          <w:lang w:eastAsia="en-GB"/>
+          <w14:ligatures w14:val="none"/>
+        </w:rPr>
+      </w:pPr>
+      <w:r>
+        <w:rPr>
+          <w:rFonts w:ascii="Roboto Mono" w:eastAsia="Times New Roman" w:hAnsi="Roboto Mono" w:cs="Times New Roman"/>
+          <w:color w:val="3A474E"/>
+          <w:kern w:val="0"/>
+          <w:sz w:val="18"/>
+          <w:szCs w:val="18"/>
+          <w:lang w:eastAsia="en-GB"/>
+          <w14:ligatures w14:val="none"/>
+        </w:rPr>
+        <w:t xml:space="preserve">    </w:t>
+      </w:r>
+      <w:r>
+        <w:rPr>
+          <w:rFonts w:ascii="Roboto Mono" w:eastAsia="Times New Roman" w:hAnsi="Roboto Mono" w:cs="Times New Roman"/>
+          <w:color w:val="0D904F"/>
+          <w:kern w:val="0"/>
+          <w:sz w:val="18"/>
+          <w:szCs w:val="18"/>
+          <w:lang w:eastAsia="en-GB"/>
+          <w14:ligatures w14:val="none"/>
+        </w:rPr>
+        <w:t>`bigquery-public-data.stackoverflow.posts_questions`</w:t>
+      </w:r>
+      <w:r>
+        <w:rPr>
+          <w:rFonts w:ascii="Roboto Mono" w:eastAsia="Times New Roman" w:hAnsi="Roboto Mono" w:cs="Times New Roman"/>
+          <w:color w:val="3A474E"/>
+          <w:kern w:val="0"/>
+          <w:sz w:val="18"/>
+          <w:szCs w:val="18"/>
+          <w:lang w:eastAsia="en-GB"/>
+          <w14:ligatures w14:val="none"/>
+        </w:rPr>
+        <w:t xml:space="preserve"> </w:t>
+      </w:r>
+      <w:r>
+        <w:rPr>
+          <w:rFonts w:ascii="Roboto Mono" w:eastAsia="Times New Roman" w:hAnsi="Roboto Mono" w:cs="Times New Roman"/>
+          <w:color w:val="000000"/>
+          <w:kern w:val="0"/>
+          <w:sz w:val="18"/>
+          <w:szCs w:val="18"/>
+          <w:lang w:eastAsia="en-GB"/>
+          <w14:ligatures w14:val="none"/>
+        </w:rPr>
+        <w:t>q</w:t>
+      </w:r>
+    </w:p>
+    <w:p>
+      <w:pPr>
+        <w:shd w:val="clear" w:color="auto" w:fill="FFFFFF"/>
+        <w:spacing w:line="270" w:lineRule="atLeast"/>
+        <w:rPr>
+          <w:rFonts w:ascii="Roboto Mono" w:eastAsia="Times New Roman" w:hAnsi="Roboto Mono" w:cs="Times New Roman"/>
+          <w:color w:val="3A474E"/>
+          <w:kern w:val="0"/>
+          <w:sz w:val="18"/>
+          <w:szCs w:val="18"/>
+          <w:lang w:eastAsia="en-GB"/>
+          <w14:ligatures w14:val="none"/>
+        </w:rPr>
+      </w:pPr>
+      <w:r>
+        <w:rPr>
+          <w:rFonts w:ascii="Roboto Mono" w:eastAsia="Times New Roman" w:hAnsi="Roboto Mono" w:cs="Times New Roman"/>
+          <w:color w:val="3367D6"/>
+          <w:kern w:val="0"/>
+          <w:sz w:val="18"/>
+          <w:szCs w:val="18"/>
+          <w:lang w:eastAsia="en-GB"/>
+          <w14:ligatures w14:val="none"/>
+        </w:rPr>
+        <w:t>JOIN</w:t>
+      </w:r>
+    </w:p>
+    <w:p>
+      <w:pPr>
+        <w:shd w:val="clear" w:color="auto" w:fill="FFFFFF"/>
+        <w:spacing w:line="270" w:lineRule="atLeast"/>
+        <w:rPr>
+          <w:rFonts w:ascii="Roboto Mono" w:eastAsia="Times New Roman" w:hAnsi="Roboto Mono" w:cs="Times New Roman"/>
+          <w:color w:val="3A474E"/>
+          <w:kern w:val="0"/>
+          <w:sz w:val="18"/>
+          <w:szCs w:val="18"/>
+          <w:lang w:eastAsia="en-GB"/>
+          <w14:ligatures w14:val="none"/>
+        </w:rPr>
+      </w:pPr>
+      <w:r>
+        <w:rPr>
+          <w:rFonts w:ascii="Roboto Mono" w:eastAsia="Times New Roman" w:hAnsi="Roboto Mono" w:cs="Times New Roman"/>
+          <w:color w:val="3A474E"/>
+          <w:kern w:val="0"/>
+          <w:sz w:val="18"/>
+          <w:szCs w:val="18"/>
+          <w:lang w:eastAsia="en-GB"/>
+          <w14:ligatures w14:val="none"/>
+        </w:rPr>
+        <w:t xml:space="preserve">    </w:t>
+      </w:r>
+      <w:r>
+        <w:rPr>
+          <w:rFonts w:ascii="Roboto Mono" w:eastAsia="Times New Roman" w:hAnsi="Roboto Mono" w:cs="Times New Roman"/>
+          <w:color w:val="0D904F"/>
+          <w:kern w:val="0"/>
+          <w:sz w:val="18"/>
+          <w:szCs w:val="18"/>
+          <w:lang w:eastAsia="en-GB"/>
+          <w14:ligatures w14:val="none"/>
+        </w:rPr>
+        <w:t>`bigquery-public-data.stackoverflow.posts_answers`</w:t>
+      </w:r>
+      <w:r>
+        <w:rPr>
+          <w:rFonts w:ascii="Roboto Mono" w:eastAsia="Times New Roman" w:hAnsi="Roboto Mono" w:cs="Times New Roman"/>
+          <w:color w:val="3A474E"/>
+          <w:kern w:val="0"/>
+          <w:sz w:val="18"/>
+          <w:szCs w:val="18"/>
+          <w:lang w:eastAsia="en-GB"/>
+          <w14:ligatures w14:val="none"/>
+        </w:rPr>
+        <w:t xml:space="preserve"> </w:t>
+      </w:r>
+      <w:r>
+        <w:rPr>
+          <w:rFonts w:ascii="Roboto Mono" w:eastAsia="Times New Roman" w:hAnsi="Roboto Mono" w:cs="Times New Roman"/>
+          <w:color w:val="000000"/>
+          <w:kern w:val="0"/>
+          <w:sz w:val="18"/>
+          <w:szCs w:val="18"/>
+          <w:lang w:eastAsia="en-GB"/>
+          <w14:ligatures w14:val="none"/>
+        </w:rPr>
+        <w:t>a</w:t>
+      </w:r>
+    </w:p>
+    <w:p>
+      <w:pPr>
+        <w:shd w:val="clear" w:color="auto" w:fill="FFFFFF"/>
+        <w:spacing w:line="270" w:lineRule="atLeast"/>
+        <w:rPr>
+          <w:rFonts w:ascii="Roboto Mono" w:eastAsia="Times New Roman" w:hAnsi="Roboto Mono" w:cs="Times New Roman"/>
+          <w:color w:val="3A474E"/>
+          <w:kern w:val="0"/>
+          <w:sz w:val="18"/>
+          <w:szCs w:val="18"/>
+          <w:lang w:eastAsia="en-GB"/>
+          <w14:ligatures w14:val="none"/>
+        </w:rPr>
+      </w:pPr>
+      <w:r>
+        <w:rPr>
+          <w:rFonts w:ascii="Roboto Mono" w:eastAsia="Times New Roman" w:hAnsi="Roboto Mono" w:cs="Times New Roman"/>
+          <w:color w:val="3367D6"/>
+          <w:kern w:val="0"/>
+          <w:sz w:val="18"/>
+          <w:szCs w:val="18"/>
+          <w:lang w:eastAsia="en-GB"/>
+          <w14:ligatures w14:val="none"/>
+        </w:rPr>
+        <w:t>ON</w:t>
+      </w:r>
+    </w:p>
+    <w:p>
+      <w:pPr>
+        <w:shd w:val="clear" w:color="auto" w:fill="FFFFFF"/>
+        <w:spacing w:line="270" w:lineRule="atLeast"/>
+        <w:rPr>
+          <w:rFonts w:ascii="Roboto Mono" w:eastAsia="Times New Roman" w:hAnsi="Roboto Mono" w:cs="Times New Roman"/>
+          <w:color w:val="3A474E"/>
+          <w:kern w:val="0"/>
+          <w:sz w:val="18"/>
+          <w:szCs w:val="18"/>
+          <w:lang w:eastAsia="en-GB"/>
+          <w14:ligatures w14:val="none"/>
+        </w:rPr>
+      </w:pPr>
+      <w:r>
+        <w:rPr>
+          <w:rFonts w:ascii="Roboto Mono" w:eastAsia="Times New Roman" w:hAnsi="Roboto Mono" w:cs="Times New Roman"/>
+          <w:color w:val="3A474E"/>
+          <w:kern w:val="0"/>
+          <w:sz w:val="18"/>
+          <w:szCs w:val="18"/>
+          <w:lang w:eastAsia="en-GB"/>
+          <w14:ligatures w14:val="none"/>
+        </w:rPr>
+        <w:t xml:space="preserve">    </w:t>
+      </w:r>
+      <w:r>
+        <w:rPr>
+          <w:rFonts w:ascii="Roboto Mono" w:eastAsia="Times New Roman" w:hAnsi="Roboto Mono" w:cs="Times New Roman"/>
+          <w:color w:val="000000"/>
+          <w:kern w:val="0"/>
+          <w:sz w:val="18"/>
+          <w:szCs w:val="18"/>
+          <w:lang w:eastAsia="en-GB"/>
+          <w14:ligatures w14:val="none"/>
+        </w:rPr>
+        <w:t>q</w:t>
+      </w:r>
+      <w:r>
+        <w:rPr>
+          <w:rFonts w:ascii="Roboto Mono" w:eastAsia="Times New Roman" w:hAnsi="Roboto Mono" w:cs="Times New Roman"/>
+          <w:color w:val="3A474E"/>
+          <w:kern w:val="0"/>
+          <w:sz w:val="18"/>
+          <w:szCs w:val="18"/>
+          <w:lang w:eastAsia="en-GB"/>
+          <w14:ligatures w14:val="none"/>
+        </w:rPr>
+        <w:t>.</w:t>
+      </w:r>
+      <w:r>
+        <w:rPr>
+          <w:rFonts w:ascii="Roboto Mono" w:eastAsia="Times New Roman" w:hAnsi="Roboto Mono" w:cs="Times New Roman"/>
+          <w:color w:val="800000"/>
+          <w:kern w:val="0"/>
+          <w:sz w:val="18"/>
+          <w:szCs w:val="18"/>
+          <w:lang w:eastAsia="en-GB"/>
+          <w14:ligatures w14:val="none"/>
+        </w:rPr>
+        <w:t>accepted_answer_id</w:t>
+      </w:r>
+      <w:r>
+        <w:rPr>
+          <w:rFonts w:ascii="Roboto Mono" w:eastAsia="Times New Roman" w:hAnsi="Roboto Mono" w:cs="Times New Roman"/>
+          <w:color w:val="3A474E"/>
+          <w:kern w:val="0"/>
+          <w:sz w:val="18"/>
+          <w:szCs w:val="18"/>
+          <w:lang w:eastAsia="en-GB"/>
+          <w14:ligatures w14:val="none"/>
+        </w:rPr>
+        <w:t xml:space="preserve"> = </w:t>
+      </w:r>
+      <w:r>
+        <w:rPr>
+          <w:rFonts w:ascii="Roboto Mono" w:eastAsia="Times New Roman" w:hAnsi="Roboto Mono" w:cs="Times New Roman"/>
+          <w:color w:val="000000"/>
+          <w:kern w:val="0"/>
+          <w:sz w:val="18"/>
+          <w:szCs w:val="18"/>
+          <w:lang w:eastAsia="en-GB"/>
+          <w14:ligatures w14:val="none"/>
+        </w:rPr>
+        <w:t>a</w:t>
+      </w:r>
+      <w:r>
+        <w:rPr>
+          <w:rFonts w:ascii="Roboto Mono" w:eastAsia="Times New Roman" w:hAnsi="Roboto Mono" w:cs="Times New Roman"/>
+          <w:color w:val="3A474E"/>
+          <w:kern w:val="0"/>
+          <w:sz w:val="18"/>
+          <w:szCs w:val="18"/>
+          <w:lang w:eastAsia="en-GB"/>
+          <w14:ligatures w14:val="none"/>
+        </w:rPr>
+        <w:t>.</w:t>
+      </w:r>
+      <w:r>
+        <w:rPr>
+          <w:rFonts w:ascii="Roboto Mono" w:eastAsia="Times New Roman" w:hAnsi="Roboto Mono" w:cs="Times New Roman"/>
+          <w:color w:val="000000"/>
+          <w:kern w:val="0"/>
+          <w:sz w:val="18"/>
+          <w:szCs w:val="18"/>
+          <w:lang w:eastAsia="en-GB"/>
+          <w14:ligatures w14:val="none"/>
+        </w:rPr>
+        <w:t>id</w:t>
+      </w:r>
+    </w:p>
+    <w:p>
+      <w:pPr>
+        <w:shd w:val="clear" w:color="auto" w:fill="FFFFFF"/>
+        <w:spacing w:line="270" w:lineRule="atLeast"/>
+        <w:rPr>
+          <w:rFonts w:ascii="Roboto Mono" w:eastAsia="Times New Roman" w:hAnsi="Roboto Mono" w:cs="Times New Roman"/>
+          <w:color w:val="3A474E"/>
+          <w:kern w:val="0"/>
+          <w:sz w:val="18"/>
+          <w:szCs w:val="18"/>
+          <w:lang w:eastAsia="en-GB"/>
+          <w14:ligatures w14:val="none"/>
+        </w:rPr>
+      </w:pPr>
+      <w:r>
+        <w:rPr>
+          <w:rFonts w:ascii="Roboto Mono" w:eastAsia="Times New Roman" w:hAnsi="Roboto Mono" w:cs="Times New Roman"/>
+          <w:color w:val="3367D6"/>
+          <w:kern w:val="0"/>
+          <w:sz w:val="18"/>
+          <w:szCs w:val="18"/>
+          <w:lang w:eastAsia="en-GB"/>
+          <w14:ligatures w14:val="none"/>
+        </w:rPr>
+        <w:t>WHERE</w:t>
+      </w:r>
+    </w:p>
+    <w:p>
+      <w:pPr>
+        <w:shd w:val="clear" w:color="auto" w:fill="FFFFFF"/>
+        <w:spacing w:line="270" w:lineRule="atLeast"/>
+        <w:rPr>
+          <w:rFonts w:ascii="Roboto Mono" w:eastAsia="Times New Roman" w:hAnsi="Roboto Mono" w:cs="Times New Roman"/>
+          <w:color w:val="3A474E"/>
+          <w:kern w:val="0"/>
+          <w:sz w:val="18"/>
+          <w:szCs w:val="18"/>
+          <w:lang w:eastAsia="en-GB"/>
+          <w14:ligatures w14:val="none"/>
+        </w:rPr>
+      </w:pPr>
+      <w:r>
+        <w:rPr>
+          <w:rFonts w:ascii="Roboto Mono" w:eastAsia="Times New Roman" w:hAnsi="Roboto Mono" w:cs="Times New Roman"/>
+          <w:color w:val="3A474E"/>
+          <w:kern w:val="0"/>
+          <w:sz w:val="18"/>
+          <w:szCs w:val="18"/>
+          <w:lang w:eastAsia="en-GB"/>
+          <w14:ligatures w14:val="none"/>
+        </w:rPr>
+        <w:t xml:space="preserve">    </w:t>
+      </w:r>
+      <w:r>
+        <w:rPr>
+          <w:rFonts w:ascii="Roboto Mono" w:eastAsia="Times New Roman" w:hAnsi="Roboto Mono" w:cs="Times New Roman"/>
+          <w:color w:val="000000"/>
+          <w:kern w:val="0"/>
+          <w:sz w:val="18"/>
+          <w:szCs w:val="18"/>
+          <w:lang w:eastAsia="en-GB"/>
+          <w14:ligatures w14:val="none"/>
+        </w:rPr>
+        <w:t>q</w:t>
+      </w:r>
+      <w:r>
+        <w:rPr>
+          <w:rFonts w:ascii="Roboto Mono" w:eastAsia="Times New Roman" w:hAnsi="Roboto Mono" w:cs="Times New Roman"/>
+          <w:color w:val="3A474E"/>
+          <w:kern w:val="0"/>
+          <w:sz w:val="18"/>
+          <w:szCs w:val="18"/>
+          <w:lang w:eastAsia="en-GB"/>
+          <w14:ligatures w14:val="none"/>
+        </w:rPr>
+        <w:t>.</w:t>
+      </w:r>
+      <w:r>
+        <w:rPr>
+          <w:rFonts w:ascii="Roboto Mono" w:eastAsia="Times New Roman" w:hAnsi="Roboto Mono" w:cs="Times New Roman"/>
+          <w:color w:val="000000"/>
+          <w:kern w:val="0"/>
+          <w:sz w:val="18"/>
+          <w:szCs w:val="18"/>
+          <w:lang w:eastAsia="en-GB"/>
+          <w14:ligatures w14:val="none"/>
+        </w:rPr>
+        <w:t>accepted_answer_id</w:t>
+      </w:r>
+      <w:r>
+        <w:rPr>
+          <w:rFonts w:ascii="Roboto Mono" w:eastAsia="Times New Roman" w:hAnsi="Roboto Mono" w:cs="Times New Roman"/>
+          <w:color w:val="3A474E"/>
+          <w:kern w:val="0"/>
+          <w:sz w:val="18"/>
+          <w:szCs w:val="18"/>
+          <w:lang w:eastAsia="en-GB"/>
+          <w14:ligatures w14:val="none"/>
+        </w:rPr>
+        <w:t xml:space="preserve"> </w:t>
+      </w:r>
+      <w:r>
+        <w:rPr>
+          <w:rFonts w:ascii="Roboto Mono" w:eastAsia="Times New Roman" w:hAnsi="Roboto Mono" w:cs="Times New Roman"/>
+          <w:color w:val="3367D6"/>
+          <w:kern w:val="0"/>
+          <w:sz w:val="18"/>
+          <w:szCs w:val="18"/>
+          <w:lang w:eastAsia="en-GB"/>
+          <w14:ligatures w14:val="none"/>
+        </w:rPr>
+        <w:t>IS</w:t>
+      </w:r>
+      <w:r>
+        <w:rPr>
+          <w:rFonts w:ascii="Roboto Mono" w:eastAsia="Times New Roman" w:hAnsi="Roboto Mono" w:cs="Times New Roman"/>
+          <w:color w:val="3A474E"/>
+          <w:kern w:val="0"/>
+          <w:sz w:val="18"/>
+          <w:szCs w:val="18"/>
+          <w:lang w:eastAsia="en-GB"/>
+          <w14:ligatures w14:val="none"/>
+        </w:rPr>
+        <w:t xml:space="preserve"> </w:t>
+      </w:r>
+      <w:r>
+        <w:rPr>
+          <w:rFonts w:ascii="Roboto Mono" w:eastAsia="Times New Roman" w:hAnsi="Roboto Mono" w:cs="Times New Roman"/>
+          <w:color w:val="3367D6"/>
+          <w:kern w:val="0"/>
+          <w:sz w:val="18"/>
+          <w:szCs w:val="18"/>
+          <w:lang w:eastAsia="en-GB"/>
+          <w14:ligatures w14:val="none"/>
+        </w:rPr>
+        <w:t>NOT</w:t>
+      </w:r>
+      <w:r>
+        <w:rPr>
+          <w:rFonts w:ascii="Roboto Mono" w:eastAsia="Times New Roman" w:hAnsi="Roboto Mono" w:cs="Times New Roman"/>
+          <w:color w:val="3A474E"/>
+          <w:kern w:val="0"/>
+          <w:sz w:val="18"/>
+          <w:szCs w:val="18"/>
+          <w:lang w:eastAsia="en-GB"/>
+          <w14:ligatures w14:val="none"/>
+        </w:rPr>
+        <w:t xml:space="preserve"> </w:t>
+      </w:r>
+      <w:r>
+        <w:rPr>
+          <w:rFonts w:ascii="Roboto Mono" w:eastAsia="Times New Roman" w:hAnsi="Roboto Mono" w:cs="Times New Roman"/>
+          <w:color w:val="3367D6"/>
+          <w:kern w:val="0"/>
+          <w:sz w:val="18"/>
+          <w:szCs w:val="18"/>
+          <w:lang w:eastAsia="en-GB"/>
+          <w14:ligatures w14:val="none"/>
+        </w:rPr>
+        <w:t>NULL</w:t>
+      </w:r>
+      <w:r>
+        <w:rPr>
+          <w:rFonts w:ascii="Roboto Mono" w:eastAsia="Times New Roman" w:hAnsi="Roboto Mono" w:cs="Times New Roman"/>
+          <w:color w:val="3A474E"/>
+          <w:kern w:val="0"/>
+          <w:sz w:val="18"/>
+          <w:szCs w:val="18"/>
+          <w:lang w:eastAsia="en-GB"/>
+          <w14:ligatures w14:val="none"/>
+        </w:rPr>
+        <w:t xml:space="preserve"> </w:t>
+      </w:r>
+      <w:r>
+        <w:rPr>
+          <w:rFonts w:ascii="Roboto Mono" w:eastAsia="Times New Roman" w:hAnsi="Roboto Mono" w:cs="Times New Roman"/>
+          <w:color w:val="3367D6"/>
+          <w:kern w:val="0"/>
+          <w:sz w:val="18"/>
+          <w:szCs w:val="18"/>
+          <w:lang w:eastAsia="en-GB"/>
+          <w14:ligatures w14:val="none"/>
+        </w:rPr>
+        <w:t>AND</w:t>
+      </w:r>
+    </w:p>
+    <w:p>
+      <w:pPr>
+        <w:shd w:val="clear" w:color="auto" w:fill="FFFFFF"/>
+        <w:spacing w:line="270" w:lineRule="atLeast"/>
+        <w:rPr>
+          <w:rFonts w:ascii="Roboto Mono" w:eastAsia="Times New Roman" w:hAnsi="Roboto Mono" w:cs="Times New Roman"/>
+          <w:color w:val="3A474E"/>
+          <w:kern w:val="0"/>
+          <w:sz w:val="18"/>
+          <w:szCs w:val="18"/>
+          <w:lang w:eastAsia="en-GB"/>
+          <w14:ligatures w14:val="none"/>
+        </w:rPr>
+      </w:pPr>
+      <w:r>
+        <w:rPr>
+          <w:rFonts w:ascii="Roboto Mono" w:eastAsia="Times New Roman" w:hAnsi="Roboto Mono" w:cs="Times New Roman"/>
+          <w:color w:val="3A474E"/>
+          <w:kern w:val="0"/>
+          <w:sz w:val="18"/>
+          <w:szCs w:val="18"/>
+          <w:lang w:eastAsia="en-GB"/>
+          <w14:ligatures w14:val="none"/>
+        </w:rPr>
+        <w:t xml:space="preserve">    </w:t>
+      </w:r>
+      <w:r>
+        <w:rPr>
+          <w:rFonts w:ascii="Roboto Mono" w:eastAsia="Times New Roman" w:hAnsi="Roboto Mono" w:cs="Times New Roman"/>
+          <w:color w:val="3367D6"/>
+          <w:kern w:val="0"/>
+          <w:sz w:val="18"/>
+          <w:szCs w:val="18"/>
+          <w:lang w:eastAsia="en-GB"/>
+          <w14:ligatures w14:val="none"/>
+        </w:rPr>
+        <w:t>REGEXP_CONTAINS</w:t>
+      </w:r>
+      <w:r>
+        <w:rPr>
+          <w:rFonts w:ascii="Roboto Mono" w:eastAsia="Times New Roman" w:hAnsi="Roboto Mono" w:cs="Times New Roman"/>
+          <w:color w:val="37474F"/>
+          <w:kern w:val="0"/>
+          <w:sz w:val="18"/>
+          <w:szCs w:val="18"/>
+          <w:lang w:eastAsia="en-GB"/>
+          <w14:ligatures w14:val="none"/>
+        </w:rPr>
+        <w:t>(</w:t>
+      </w:r>
+      <w:r>
+        <w:rPr>
+          <w:rFonts w:ascii="Roboto Mono" w:eastAsia="Times New Roman" w:hAnsi="Roboto Mono" w:cs="Times New Roman"/>
+          <w:color w:val="000000"/>
+          <w:kern w:val="0"/>
+          <w:sz w:val="18"/>
+          <w:szCs w:val="18"/>
+          <w:lang w:eastAsia="en-GB"/>
+          <w14:ligatures w14:val="none"/>
+        </w:rPr>
+        <w:t>q</w:t>
+      </w:r>
+      <w:r>
+        <w:rPr>
+          <w:rFonts w:ascii="Roboto Mono" w:eastAsia="Times New Roman" w:hAnsi="Roboto Mono" w:cs="Times New Roman"/>
+          <w:color w:val="3A474E"/>
+          <w:kern w:val="0"/>
+          <w:sz w:val="18"/>
+          <w:szCs w:val="18"/>
+          <w:lang w:eastAsia="en-GB"/>
+          <w14:ligatures w14:val="none"/>
+        </w:rPr>
+        <w:t>.</w:t>
+      </w:r>
+      <w:r>
+        <w:rPr>
+          <w:rFonts w:ascii="Roboto Mono" w:eastAsia="Times New Roman" w:hAnsi="Roboto Mono" w:cs="Times New Roman"/>
+          <w:color w:val="000000"/>
+          <w:kern w:val="0"/>
+          <w:sz w:val="18"/>
+          <w:szCs w:val="18"/>
+          <w:lang w:eastAsia="en-GB"/>
+          <w14:ligatures w14:val="none"/>
+        </w:rPr>
+        <w:t>tags</w:t>
+      </w:r>
+      <w:r>
+        <w:rPr>
+          <w:rFonts w:ascii="Roboto Mono" w:eastAsia="Times New Roman" w:hAnsi="Roboto Mono" w:cs="Times New Roman"/>
+          <w:color w:val="3A474E"/>
+          <w:kern w:val="0"/>
+          <w:sz w:val="18"/>
+          <w:szCs w:val="18"/>
+          <w:lang w:eastAsia="en-GB"/>
+          <w14:ligatures w14:val="none"/>
+        </w:rPr>
+        <w:t xml:space="preserve">, </w:t>
+      </w:r>
+      <w:r>
+        <w:rPr>
+          <w:rFonts w:ascii="Roboto Mono" w:eastAsia="Times New Roman" w:hAnsi="Roboto Mono" w:cs="Times New Roman"/>
+          <w:color w:val="0D904F"/>
+          <w:kern w:val="0"/>
+          <w:sz w:val="18"/>
+          <w:szCs w:val="18"/>
+          <w:lang w:eastAsia="en-GB"/>
+          <w14:ligatures w14:val="none"/>
+        </w:rPr>
+        <w:t>"python"</w:t>
+      </w:r>
+      <w:r>
+        <w:rPr>
+          <w:rFonts w:ascii="Roboto Mono" w:eastAsia="Times New Roman" w:hAnsi="Roboto Mono" w:cs="Times New Roman"/>
+          <w:color w:val="37474F"/>
+          <w:kern w:val="0"/>
+          <w:sz w:val="18"/>
+          <w:szCs w:val="18"/>
+          <w:lang w:eastAsia="en-GB"/>
+          <w14:ligatures w14:val="none"/>
+        </w:rPr>
+        <w:t>)</w:t>
+      </w:r>
+      <w:r>
+        <w:rPr>
+          <w:rFonts w:ascii="Roboto Mono" w:eastAsia="Times New Roman" w:hAnsi="Roboto Mono" w:cs="Times New Roman"/>
+          <w:color w:val="3A474E"/>
+          <w:kern w:val="0"/>
+          <w:sz w:val="18"/>
+          <w:szCs w:val="18"/>
+          <w:lang w:eastAsia="en-GB"/>
+          <w14:ligatures w14:val="none"/>
+        </w:rPr>
+        <w:t xml:space="preserve"> </w:t>
+      </w:r>
+      <w:r>
+        <w:rPr>
+          <w:rFonts w:ascii="Roboto Mono" w:eastAsia="Times New Roman" w:hAnsi="Roboto Mono" w:cs="Times New Roman"/>
+          <w:color w:val="3367D6"/>
+          <w:kern w:val="0"/>
+          <w:sz w:val="18"/>
+          <w:szCs w:val="18"/>
+          <w:lang w:eastAsia="en-GB"/>
+          <w14:ligatures w14:val="none"/>
+        </w:rPr>
+        <w:t>AND</w:t>
+      </w:r>
+    </w:p>
+    <w:p>
+      <w:pPr>
+        <w:shd w:val="clear" w:color="auto" w:fill="FFFFFF"/>
+        <w:spacing w:line="270" w:lineRule="atLeast"/>
+        <w:rPr>
+          <w:rFonts w:ascii="Roboto Mono" w:eastAsia="Times New Roman" w:hAnsi="Roboto Mono" w:cs="Times New Roman"/>
+          <w:color w:val="3A474E"/>
+          <w:kern w:val="0"/>
+          <w:sz w:val="18"/>
+          <w:szCs w:val="18"/>
+          <w:lang w:eastAsia="en-GB"/>
+          <w14:ligatures w14:val="none"/>
+        </w:rPr>
+      </w:pPr>
+      <w:r>
+        <w:rPr>
+          <w:rFonts w:ascii="Roboto Mono" w:eastAsia="Times New Roman" w:hAnsi="Roboto Mono" w:cs="Times New Roman"/>
+          <w:color w:val="3A474E"/>
+          <w:kern w:val="0"/>
+          <w:sz w:val="18"/>
+          <w:szCs w:val="18"/>
+          <w:lang w:eastAsia="en-GB"/>
+          <w14:ligatures w14:val="none"/>
+        </w:rPr>
+        <w:t xml:space="preserve">    </w:t>
+      </w:r>
+      <w:r>
+        <w:rPr>
+          <w:rFonts w:ascii="Roboto Mono" w:eastAsia="Times New Roman" w:hAnsi="Roboto Mono" w:cs="Times New Roman"/>
+          <w:color w:val="000000"/>
+          <w:kern w:val="0"/>
+          <w:sz w:val="18"/>
+          <w:szCs w:val="18"/>
+          <w:lang w:eastAsia="en-GB"/>
+          <w14:ligatures w14:val="none"/>
+        </w:rPr>
+        <w:t>a</w:t>
+      </w:r>
+      <w:r>
+        <w:rPr>
+          <w:rFonts w:ascii="Roboto Mono" w:eastAsia="Times New Roman" w:hAnsi="Roboto Mono" w:cs="Times New Roman"/>
+          <w:color w:val="3A474E"/>
+          <w:kern w:val="0"/>
+          <w:sz w:val="18"/>
+          <w:szCs w:val="18"/>
+          <w:lang w:eastAsia="en-GB"/>
+          <w14:ligatures w14:val="none"/>
+        </w:rPr>
+        <w:t>.</w:t>
+      </w:r>
+      <w:r>
+        <w:rPr>
+          <w:rFonts w:ascii="Roboto Mono" w:eastAsia="Times New Roman" w:hAnsi="Roboto Mono" w:cs="Times New Roman"/>
+          <w:color w:val="000000"/>
+          <w:kern w:val="0"/>
+          <w:sz w:val="18"/>
+          <w:szCs w:val="18"/>
+          <w:lang w:eastAsia="en-GB"/>
+          <w14:ligatures w14:val="none"/>
+        </w:rPr>
+        <w:t>creation_date</w:t>
+      </w:r>
+      <w:r>
+        <w:rPr>
+          <w:rFonts w:ascii="Roboto Mono" w:eastAsia="Times New Roman" w:hAnsi="Roboto Mono" w:cs="Times New Roman"/>
+          <w:color w:val="3A474E"/>
+          <w:kern w:val="0"/>
+          <w:sz w:val="18"/>
+          <w:szCs w:val="18"/>
+          <w:lang w:eastAsia="en-GB"/>
+          <w14:ligatures w14:val="none"/>
+        </w:rPr>
+        <w:t xml:space="preserve"> </w:t>
+      </w:r>
+      <w:r>
+        <w:rPr>
+          <w:rFonts w:ascii="Roboto Mono" w:eastAsia="Times New Roman" w:hAnsi="Roboto Mono" w:cs="Times New Roman"/>
+          <w:color w:val="37474F"/>
+          <w:kern w:val="0"/>
+          <w:sz w:val="18"/>
+          <w:szCs w:val="18"/>
+          <w:lang w:eastAsia="en-GB"/>
+          <w14:ligatures w14:val="none"/>
+        </w:rPr>
+        <w:t>&gt;=</w:t>
+      </w:r>
+      <w:r>
+        <w:rPr>
+          <w:rFonts w:ascii="Roboto Mono" w:eastAsia="Times New Roman" w:hAnsi="Roboto Mono" w:cs="Times New Roman"/>
+          <w:color w:val="3A474E"/>
+          <w:kern w:val="0"/>
+          <w:sz w:val="18"/>
+          <w:szCs w:val="18"/>
+          <w:lang w:eastAsia="en-GB"/>
+          <w14:ligatures w14:val="none"/>
+        </w:rPr>
+        <w:t xml:space="preserve"> </w:t>
+      </w:r>
+      <w:r>
+        <w:rPr>
+          <w:rFonts w:ascii="Roboto Mono" w:eastAsia="Times New Roman" w:hAnsi="Roboto Mono" w:cs="Times New Roman"/>
+          <w:color w:val="0D904F"/>
+          <w:kern w:val="0"/>
+          <w:sz w:val="18"/>
+          <w:szCs w:val="18"/>
+          <w:lang w:eastAsia="en-GB"/>
+          <w14:ligatures w14:val="none"/>
+        </w:rPr>
+        <w:t>"2020-01-01"</w:t>
+      </w:r>
+    </w:p>
+    <w:p>
+      <w:pPr>
+        <w:shd w:val="clear" w:color="auto" w:fill="FFFFFF"/>
+        <w:spacing w:line="270" w:lineRule="atLeast"/>
+        <w:rPr>
+          <w:rFonts w:ascii="Roboto Mono" w:eastAsia="Times New Roman" w:hAnsi="Roboto Mono" w:cs="Times New Roman"/>
+          <w:color w:val="3A474E"/>
+          <w:kern w:val="0"/>
+          <w:sz w:val="18"/>
+          <w:szCs w:val="18"/>
+          <w:lang w:eastAsia="en-GB"/>
+          <w14:ligatures w14:val="none"/>
+        </w:rPr>
+      </w:pPr>
+      <w:r>
+        <w:rPr>
+          <w:rFonts w:ascii="Roboto Mono" w:eastAsia="Times New Roman" w:hAnsi="Roboto Mono" w:cs="Times New Roman"/>
+          <w:color w:val="3367D6"/>
+          <w:kern w:val="0"/>
+          <w:sz w:val="18"/>
+          <w:szCs w:val="18"/>
+          <w:lang w:eastAsia="en-GB"/>
+          <w14:ligatures w14:val="none"/>
+        </w:rPr>
+        <w:t>LIMIT</w:t>
+      </w:r>
+    </w:p>
+    <w:p>
+      <w:pPr>
+        <w:shd w:val="clear" w:color="auto" w:fill="FFFFFF"/>
+        <w:spacing w:line="270" w:lineRule="atLeast"/>
+        <w:rPr>
+          <w:rFonts w:ascii="Roboto Mono" w:eastAsia="Times New Roman" w:hAnsi="Roboto Mono" w:cs="Times New Roman"/>
+          <w:color w:val="3A474E"/>
+          <w:kern w:val="0"/>
+          <w:sz w:val="18"/>
+          <w:szCs w:val="18"/>
+          <w:lang w:eastAsia="en-GB"/>
+          <w14:ligatures w14:val="none"/>
+        </w:rPr>
+      </w:pPr>
+      <w:r>
+        <w:rPr>
+          <w:rFonts w:ascii="Roboto Mono" w:eastAsia="Times New Roman" w:hAnsi="Roboto Mono" w:cs="Times New Roman"/>
+          <w:color w:val="3A474E"/>
+          <w:kern w:val="0"/>
+          <w:sz w:val="18"/>
+          <w:szCs w:val="18"/>
+          <w:lang w:eastAsia="en-GB"/>
+          <w14:ligatures w14:val="none"/>
+        </w:rPr>
+        <w:t xml:space="preserve">    </w:t>
+      </w:r>
+      <w:r>
+        <w:rPr>
+          <w:rFonts w:ascii="Roboto Mono" w:eastAsia="Times New Roman" w:hAnsi="Roboto Mono" w:cs="Times New Roman"/>
+          <w:color w:val="F4511E"/>
+          <w:kern w:val="0"/>
+          <w:sz w:val="18"/>
+          <w:szCs w:val="18"/>
+          <w:lang w:eastAsia="en-GB"/>
+          <w14:ligatures w14:val="none"/>
+        </w:rPr>
+        <w:t>10000</w:t>
+      </w:r>
+    </w:p>
+    <w:p>
+      <w:pPr>
+        <w:rPr>
+          <w:lang w:val="en-US"/>
+        </w:rPr>
+      </w:pPr>
+    </w:p>
+    <w:p>
+      <w:pPr>
+        <w:rPr>
+          <w:lang w:val="en-US"/>
+        </w:rPr>
+      </w:pPr>
+      <w:r>
+        <w:rPr>
+          <w:lang w:val="en-US"/>
+        </w:rPr>
+        <w:t>asdasd</w:t>
+      </w:r>
+    </w:p>
+    <w:p>
+      <w:pPr>
+        <w:rPr>
+          <w:lang w:val="en-US"/>
+        </w:rPr>
+      </w:pPr>
+      <w:r>
+        <w:rPr>
+          <w:lang w:val="en-US"/>
+        </w:rPr>
+        <w:t xml:space="preserve"> if you export it from BigQuery like this, default format is correct (input, output, newline) but the extension is .json and not .jsonl =&gt; GCP won’t accept it =&gt; you need to change it manually</w:t>
+      </w:r>
+    </w:p>
+    <w:p>
+      <w:pPr>
+        <w:rPr>
+          <w:lang w:val="en-US"/>
+        </w:rPr>
+      </w:pPr>
+    </w:p>
+    <w:p>
+      <w:pPr>
+        <w:rPr>
+          <w:lang w:val="en-US"/>
+        </w:rPr>
+      </w:pPr>
+    </w:p>
+    <w:p>
+      <w:pPr>
+        <w:rPr>
+          <w:lang w:val="en-US"/>
+        </w:rPr>
+      </w:pPr>
+      <w:r>
+        <w:rPr>
+          <w:lang w:val="en-US"/>
+        </w:rPr>
+        <w:t>your file should look similar to this</w:t>
+      </w:r>
+    </w:p>
+    <w:p>
+      <w:pPr>
+        <w:rPr>
+          <w:lang w:val="en-US"/>
+        </w:rPr>
+      </w:pPr>
+    </w:p>
+    <w:p>
+      <w:pPr>
+        <w:tabs>
+          <w:tab w:val="left" w:pos="560"/>
+          <w:tab w:val="left" w:pos="1120"/>
+          <w:tab w:val="left" w:pos="1680"/>
+          <w:tab w:val="left" w:pos="2240"/>
+          <w:tab w:val="left" w:pos="2800"/>
+          <w:tab w:val="left" w:pos="3360"/>
+          <w:tab w:val="left" w:pos="3920"/>
+          <w:tab w:val="left" w:pos="4480"/>
+          <w:tab w:val="left" w:pos="5040"/>
+          <w:tab w:val="left" w:pos="5600"/>
+          <w:tab w:val="left" w:pos="6160"/>
+          <w:tab w:val="left" w:pos="6720"/>
+        </w:tabs>
+        <w:autoSpaceDE w:val="0"/>
+        <w:autoSpaceDN w:val="0"/>
+        <w:adjustRightInd w:val="0"/>
+        <w:rPr>
+          <w:rFonts w:ascii="Menlo" w:hAnsi="Menlo" w:cs="Menlo"/>
+          <w:color w:val="000000"/>
+          <w:kern w:val="0"/>
+          <w:sz w:val="22"/>
+          <w:szCs w:val="22"/>
+          <w:lang w:val="en-GB"/>
+        </w:rPr>
+      </w:pPr>
+      <w:r>
+        <w:rPr>
+          <w:rFonts w:ascii="Menlo" w:hAnsi="Menlo" w:cs="Menlo"/>
+          <w:color w:val="000000"/>
+          <w:kern w:val="0"/>
+          <w:sz w:val="22"/>
+          <w:szCs w:val="22"/>
+          <w:lang w:val="en-GB"/>
+        </w:rPr>
+        <w:lastRenderedPageBreak/>
+        <w:t xml:space="preserve">{"input_text": "question: How many people live in Beijing? context: With over 21 million residents, Beijing is the world's most populous national capital city and is China's second largest city after </w:t>
+      </w:r>
+    </w:p>
+    <w:p>
+      <w:pPr>
+        <w:tabs>
+          <w:tab w:val="left" w:pos="560"/>
+          <w:tab w:val="left" w:pos="1120"/>
+          <w:tab w:val="left" w:pos="1680"/>
+          <w:tab w:val="left" w:pos="2240"/>
+          <w:tab w:val="left" w:pos="2800"/>
+          <w:tab w:val="left" w:pos="3360"/>
+          <w:tab w:val="left" w:pos="3920"/>
+          <w:tab w:val="left" w:pos="4480"/>
+          <w:tab w:val="left" w:pos="5040"/>
+          <w:tab w:val="left" w:pos="5600"/>
+          <w:tab w:val="left" w:pos="6160"/>
+          <w:tab w:val="left" w:pos="6720"/>
+        </w:tabs>
+        <w:autoSpaceDE w:val="0"/>
+        <w:autoSpaceDN w:val="0"/>
+        <w:adjustRightInd w:val="0"/>
+        <w:rPr>
+          <w:rFonts w:ascii="Menlo" w:hAnsi="Menlo" w:cs="Menlo"/>
+          <w:color w:val="000000"/>
+          <w:kern w:val="0"/>
+          <w:sz w:val="22"/>
+          <w:szCs w:val="22"/>
+          <w:lang w:val="en-GB"/>
+        </w:rPr>
+      </w:pPr>
+      <w:r>
+        <w:rPr>
+          <w:rFonts w:ascii="Menlo" w:hAnsi="Menlo" w:cs="Menlo"/>
+          <w:color w:val="000000"/>
+          <w:kern w:val="0"/>
+          <w:sz w:val="22"/>
+          <w:szCs w:val="22"/>
+          <w:lang w:val="en-GB"/>
+        </w:rPr>
+        <w:t xml:space="preserve">Shanghai. It is located in Northern China, and is governed as a municipality under the direct administration of the State Council with 16 urban, suburban, and rural districts.[14] Beijing is mostly </w:t>
+      </w:r>
+    </w:p>
+    <w:p>
+      <w:pPr>
+        <w:tabs>
+          <w:tab w:val="left" w:pos="560"/>
+          <w:tab w:val="left" w:pos="1120"/>
+          <w:tab w:val="left" w:pos="1680"/>
+          <w:tab w:val="left" w:pos="2240"/>
+          <w:tab w:val="left" w:pos="2800"/>
+          <w:tab w:val="left" w:pos="3360"/>
+          <w:tab w:val="left" w:pos="3920"/>
+          <w:tab w:val="left" w:pos="4480"/>
+          <w:tab w:val="left" w:pos="5040"/>
+          <w:tab w:val="left" w:pos="5600"/>
+          <w:tab w:val="left" w:pos="6160"/>
+          <w:tab w:val="left" w:pos="6720"/>
+        </w:tabs>
+        <w:autoSpaceDE w:val="0"/>
+        <w:autoSpaceDN w:val="0"/>
+        <w:adjustRightInd w:val="0"/>
+        <w:rPr>
+          <w:rFonts w:ascii="Menlo" w:hAnsi="Menlo" w:cs="Menlo"/>
+          <w:color w:val="000000"/>
+          <w:kern w:val="0"/>
+          <w:sz w:val="22"/>
+          <w:szCs w:val="22"/>
+          <w:lang w:val="en-GB"/>
+        </w:rPr>
+      </w:pPr>
+      <w:r>
+        <w:rPr>
+          <w:rFonts w:ascii="Menlo" w:hAnsi="Menlo" w:cs="Menlo"/>
+          <w:color w:val="000000"/>
+          <w:kern w:val="0"/>
+          <w:sz w:val="22"/>
+          <w:szCs w:val="22"/>
+          <w:lang w:val="en-GB"/>
+        </w:rPr>
+        <w:t xml:space="preserve">surrounded by Hebei Province with the exception of neighboring Tianjin to the southeast; together, the three divisions form the Jingjinji megalopolis and the national capital region of China.", </w:t>
+      </w:r>
+    </w:p>
+    <w:p>
+      <w:pPr>
+        <w:tabs>
+          <w:tab w:val="left" w:pos="560"/>
+          <w:tab w:val="left" w:pos="1120"/>
+          <w:tab w:val="left" w:pos="1680"/>
+          <w:tab w:val="left" w:pos="2240"/>
+          <w:tab w:val="left" w:pos="2800"/>
+          <w:tab w:val="left" w:pos="3360"/>
+          <w:tab w:val="left" w:pos="3920"/>
+          <w:tab w:val="left" w:pos="4480"/>
+          <w:tab w:val="left" w:pos="5040"/>
+          <w:tab w:val="left" w:pos="5600"/>
+          <w:tab w:val="left" w:pos="6160"/>
+          <w:tab w:val="left" w:pos="6720"/>
+        </w:tabs>
+        <w:autoSpaceDE w:val="0"/>
+        <w:autoSpaceDN w:val="0"/>
+        <w:adjustRightInd w:val="0"/>
+        <w:rPr>
+          <w:rFonts w:ascii="Menlo" w:hAnsi="Menlo" w:cs="Menlo"/>
+          <w:color w:val="000000"/>
+          <w:kern w:val="0"/>
+          <w:sz w:val="22"/>
+          <w:szCs w:val="22"/>
+          <w:lang w:val="en-GB"/>
+        </w:rPr>
+      </w:pPr>
+      <w:r>
+        <w:rPr>
+          <w:rFonts w:ascii="Menlo" w:hAnsi="Menlo" w:cs="Menlo"/>
+          <w:color w:val="000000"/>
+          <w:kern w:val="0"/>
+          <w:sz w:val="22"/>
+          <w:szCs w:val="22"/>
+          <w:lang w:val="en-GB"/>
+        </w:rPr>
+        <w:t>"output_text": "over 21 million people"}</w:t>
+      </w:r>
+    </w:p>
+    <w:p>
+      <w:pPr>
+        <w:tabs>
+          <w:tab w:val="left" w:pos="560"/>
+          <w:tab w:val="left" w:pos="1120"/>
+          <w:tab w:val="left" w:pos="1680"/>
+          <w:tab w:val="left" w:pos="2240"/>
+          <w:tab w:val="left" w:pos="2800"/>
+          <w:tab w:val="left" w:pos="3360"/>
+          <w:tab w:val="left" w:pos="3920"/>
+          <w:tab w:val="left" w:pos="4480"/>
+          <w:tab w:val="left" w:pos="5040"/>
+          <w:tab w:val="left" w:pos="5600"/>
+          <w:tab w:val="left" w:pos="6160"/>
+          <w:tab w:val="left" w:pos="6720"/>
+        </w:tabs>
+        <w:autoSpaceDE w:val="0"/>
+        <w:autoSpaceDN w:val="0"/>
+        <w:adjustRightInd w:val="0"/>
+        <w:rPr>
+          <w:rFonts w:ascii="Menlo" w:hAnsi="Menlo" w:cs="Menlo"/>
+          <w:color w:val="000000"/>
+          <w:kern w:val="0"/>
+          <w:sz w:val="22"/>
+          <w:szCs w:val="22"/>
+          <w:lang w:val="en-GB"/>
+        </w:rPr>
+      </w:pPr>
+      <w:r>
+        <w:rPr>
+          <w:rFonts w:ascii="Menlo" w:hAnsi="Menlo" w:cs="Menlo"/>
+          <w:color w:val="000000"/>
+          <w:kern w:val="0"/>
+          <w:sz w:val="22"/>
+          <w:szCs w:val="22"/>
+          <w:lang w:val="en-GB"/>
+        </w:rPr>
+        <w:t xml:space="preserve">{"input_text": "question: How many parishes are there in Louisiana? context: The U.S. state of Louisiana is divided into 64 parishes (French: paroisses) in the same manner that 48 other states of the United </w:t>
+      </w:r>
+    </w:p>
+    <w:p>
+      <w:pPr>
+        <w:tabs>
+          <w:tab w:val="left" w:pos="560"/>
+          <w:tab w:val="left" w:pos="1120"/>
+          <w:tab w:val="left" w:pos="1680"/>
+          <w:tab w:val="left" w:pos="2240"/>
+          <w:tab w:val="left" w:pos="2800"/>
+          <w:tab w:val="left" w:pos="3360"/>
+          <w:tab w:val="left" w:pos="3920"/>
+          <w:tab w:val="left" w:pos="4480"/>
+          <w:tab w:val="left" w:pos="5040"/>
+          <w:tab w:val="left" w:pos="5600"/>
+          <w:tab w:val="left" w:pos="6160"/>
+          <w:tab w:val="left" w:pos="6720"/>
+        </w:tabs>
+        <w:autoSpaceDE w:val="0"/>
+        <w:autoSpaceDN w:val="0"/>
+        <w:adjustRightInd w:val="0"/>
+        <w:rPr>
+          <w:rFonts w:ascii="Menlo" w:hAnsi="Menlo" w:cs="Menlo"/>
+          <w:color w:val="000000"/>
+          <w:kern w:val="0"/>
+          <w:sz w:val="22"/>
+          <w:szCs w:val="22"/>
+          <w:lang w:val="en-GB"/>
+        </w:rPr>
+      </w:pPr>
+      <w:r>
+        <w:rPr>
+          <w:rFonts w:ascii="Menlo" w:hAnsi="Menlo" w:cs="Menlo"/>
+          <w:color w:val="000000"/>
+          <w:kern w:val="0"/>
+          <w:sz w:val="22"/>
+          <w:szCs w:val="22"/>
+          <w:lang w:val="en-GB"/>
+        </w:rPr>
+        <w:t>States are divided into counties, and Alaska is divided into boroughs.", "output_text": "64"}</w:t>
+      </w:r>
+    </w:p>
+    <w:p>
+      <w:pPr>
+        <w:rPr>
+          <w:lang w:val="en-GB"/>
+        </w:rPr>
+      </w:pPr>
+    </w:p>
+    <w:p>
+      <w:pPr>
+        <w:rPr>
+          <w:lang w:val="en-GB"/>
+        </w:rPr>
+      </w:pPr>
+    </w:p>
+    <w:p>
+      <w:pPr>
+        <w:rPr>
+          <w:lang w:val="en-GB"/>
+        </w:rPr>
+      </w:pPr>
+      <w:r>
+        <w:rPr>
+          <w:lang w:val="en-GB"/>
+        </w:rPr>
+        <w:t>(different if you used the stackoverflow example above)</w:t>
+      </w:r>
+    </w:p>
+    <w:p>
+      <w:pPr>
+        <w:rPr>
+          <w:lang w:val="en-GB"/>
+        </w:rPr>
+      </w:pPr>
+    </w:p>
+    <w:p>
+      <w:pPr>
+        <w:rPr>
+          <w:lang w:val="en-GB"/>
+        </w:rPr>
+      </w:pPr>
+    </w:p>
+    <w:p>
+      <w:pPr>
+        <w:rPr>
+          <w:rFonts w:ascii="Roboto" w:hAnsi="Roboto"/>
+          <w:color w:val="3C4043"/>
+          <w:shd w:val="clear" w:color="auto" w:fill="E8F1FD"/>
+        </w:rPr>
+      </w:pPr>
+      <w:r>
+        <w:rPr>
+          <w:rFonts w:ascii="Roboto" w:hAnsi="Roboto"/>
+          <w:noProof/>
+          <w:color w:val="3C4043"/>
+          <w:shd w:val="clear" w:color="auto" w:fill="E8F1FD"/>
+        </w:rPr>
+        <w:drawing>
+          <wp:inline distT="0" distB="0" distL="0" distR="0" wp14:anchorId="0CD88A83" wp14:editId="091AD504">
+            <wp:extent cx="5731510" cy="2870835"/>
+            <wp:effectExtent l="0" t="0" r="0" b="0"/>
+            <wp:docPr id="2043428580" name="Picture 16" descr="A screenshot of a computer&#10;&#10;Description automatically generated"/>
+            <wp:cNvGraphicFramePr>
+              <a:graphicFrameLocks xmlns:a="http://schemas.openxmlformats.org/drawingml/2006/main" noChangeAspect="1"/>
+            </wp:cNvGraphicFramePr>
+            <a:graphic xmlns:a="http://schemas.openxmlformats.org/drawingml/2006/main">
+              <a:graphicData uri="http://schemas.openxmlformats.org/drawingml/2006/picture">
+                <pic:pic xmlns:pic="http://schemas.openxmlformats.org/drawingml/2006/picture">
+                  <pic:nvPicPr>
+                    <pic:cNvPr id="2043428580" name="Picture 16" descr="A screenshot of a computer&#10;&#10;Description automatically generated"/>
+                    <pic:cNvPicPr/>
+                  </pic:nvPicPr>
+                  <pic:blipFill>
+                    <a:blip r:embed="rId24" cstate="print">
+                      <a:extLst>
+                        <a:ext uri="{28A0092B-C50C-407E-A947-70E740481C1C}">
+                          <a14:useLocalDpi xmlns:a14="http://schemas.microsoft.com/office/drawing/2010/main" val="0"/>
+                        </a:ext>
+                      </a:extLst>
+                    </a:blip>
+                    <a:stretch>
+                      <a:fillRect/>
+                    </a:stretch>
+                  </pic:blipFill>
+                  <pic:spPr>
+                    <a:xfrm>
+                      <a:off x="0" y="0"/>
+                      <a:ext cx="5731510" cy="2870835"/>
+                    </a:xfrm>
+                    <a:prstGeom prst="rect">
+                      <a:avLst/>
+                    </a:prstGeom>
+                  </pic:spPr>
+                </pic:pic>
+              </a:graphicData>
+            </a:graphic>
+          </wp:inline>
+        </w:drawing>
+      </w:r>
+    </w:p>
+    <w:p>
+      <w:pPr>
+        <w:rPr>
+          <w:rFonts w:ascii="Roboto" w:hAnsi="Roboto"/>
+          <w:color w:val="3C4043"/>
+          <w:shd w:val="clear" w:color="auto" w:fill="E8F1FD"/>
+          <w:lang w:val="pl-PL"/>
+        </w:rPr>
+      </w:pPr>
+    </w:p>
+    <w:p>
+      <w:pPr>
+        <w:pStyle w:val="FigureCaptionPACKT"/>
+      </w:pPr>
+      <w:r>
+        <w:t xml:space="preserve">Figure </w:t>
+      </w:r>
+      <w:r>
+        <w:t>11</w:t>
+      </w:r>
+      <w:r>
+        <w:t>.</w:t>
+      </w:r>
+      <w:r>
+        <w:t>1</w:t>
+      </w:r>
+      <w:r>
+        <w:t>7</w:t>
+      </w:r>
+      <w:r>
+        <w:t>: Model tuning</w:t>
+      </w:r>
+    </w:p>
+    <w:p>
+      <w:pPr>
+        <w:rPr>
+          <w:rFonts w:ascii="Roboto" w:hAnsi="Roboto"/>
+          <w:color w:val="3C4043"/>
+          <w:shd w:val="clear" w:color="auto" w:fill="E8F1FD"/>
+          <w:lang w:val="en-US"/>
+        </w:rPr>
+      </w:pPr>
+    </w:p>
+    <w:p>
+      <w:pPr>
+        <w:rPr>
+          <w:rFonts w:ascii="Roboto" w:hAnsi="Roboto"/>
+          <w:color w:val="3C4043"/>
+          <w:shd w:val="clear" w:color="auto" w:fill="E8F1FD"/>
+        </w:rPr>
+      </w:pPr>
+    </w:p>
+    <w:p>
+      <w:pPr>
+        <w:rPr>
+          <w:rFonts w:ascii="Roboto" w:hAnsi="Roboto"/>
+          <w:color w:val="3C4043"/>
+          <w:shd w:val="clear" w:color="auto" w:fill="E8F1FD"/>
+          <w:lang w:val="en-US"/>
+        </w:rPr>
+      </w:pPr>
+    </w:p>
+    <w:p>
+      <w:pPr>
+        <w:rPr>
+          <w:lang w:val="en-US"/>
+        </w:rPr>
+      </w:pPr>
+      <w:r>
+        <w:rPr>
+          <w:lang w:val="en-US"/>
+        </w:rPr>
+        <w:t>Click “continue” =&gt; will take a moment to upload things to the bucket</w:t>
+      </w:r>
+      <w:r>
+        <w:rPr>
+          <w:lang w:val="en-US"/>
+        </w:rPr>
+        <w:t xml:space="preserve"> and after that the process follows the tutorial =&gt; no point in duplicating it here</w:t>
+      </w:r>
+    </w:p>
+    <w:p>
+      <w:pPr>
+        <w:rPr>
+          <w:lang w:val="en-US"/>
+        </w:rPr>
+      </w:pPr>
+    </w:p>
+    <w:p>
+      <w:pPr>
+        <w:rPr>
+          <w:lang w:val="en-US"/>
+        </w:rPr>
+      </w:pPr>
+    </w:p>
+    <w:p>
+      <w:pPr>
+        <w:rPr>
+          <w:lang w:val="en-US"/>
+        </w:rPr>
+      </w:pPr>
+    </w:p>
+    <w:p>
+      <w:pPr>
+        <w:pStyle w:val="Heading1"/>
+        <w:rPr>
+          <w:lang w:val="en-US"/>
+        </w:rPr>
+      </w:pPr>
+      <w:r>
+        <w:rPr>
+          <w:lang w:val="en-US"/>
+        </w:rPr>
+        <w:lastRenderedPageBreak/>
+        <w:t>Model Garden</w:t>
+      </w:r>
+    </w:p>
+    <w:p>
+      <w:pPr>
+        <w:rPr>
+          <w:lang w:val="en-US"/>
+        </w:rPr>
+      </w:pPr>
+    </w:p>
+    <w:p>
+      <w:pPr>
+        <w:rPr>
+          <w:lang w:val="en-US"/>
+        </w:rPr>
+      </w:pPr>
+      <w:r>
+        <w:rPr>
+          <w:lang w:val="en-US"/>
+        </w:rPr>
+        <w:t xml:space="preserve">Model Garden is a general Vertex AI functionality, but it is quite handy to mention it around Gen ai </w:t>
+      </w:r>
+    </w:p>
+    <w:p>
+      <w:pPr>
+        <w:rPr>
+          <w:lang w:val="en-US"/>
+        </w:rPr>
+      </w:pPr>
+    </w:p>
+    <w:p>
+      <w:pPr>
+        <w:rPr>
+          <w:rFonts w:ascii="Segoe UI" w:hAnsi="Segoe UI" w:cs="Segoe UI"/>
+          <w:color w:val="D1D5DB"/>
+          <w:shd w:val="clear" w:color="auto" w:fill="444654"/>
+        </w:rPr>
+      </w:pPr>
+      <w:r>
+        <w:rPr>
+          <w:rFonts w:ascii="Segoe UI" w:hAnsi="Segoe UI" w:cs="Segoe UI"/>
+          <w:color w:val="D1D5DB"/>
+          <w:shd w:val="clear" w:color="auto" w:fill="444654"/>
+        </w:rPr>
+        <w:t>Model Garden offers a unified platform for searching, discovering, and engaging with Google's foundational models. Over time, it will also encompass numerous open-source and third-party models. Users will have more than just text models at their disposal, as they can leverage Google's multimodal models spanning various domains like vision, dialogue, code generation, and code completion. Our aim is to provide a range of options throughout the AI stack, which is why Model Garden will incorporate models from both open-source collaborators and our ecosystem of AI partners. By bringing together a diverse array of model types and sizes in one location, our customers will have the freedom to choose the most suitable resource for their business requirements.</w:t>
+      </w:r>
+    </w:p>
+    <w:p>
+      <w:pPr>
+        <w:rPr>
+          <w:rFonts w:ascii="Segoe UI" w:hAnsi="Segoe UI" w:cs="Segoe UI"/>
+          <w:color w:val="D1D5DB"/>
+          <w:shd w:val="clear" w:color="auto" w:fill="444654"/>
+        </w:rPr>
+      </w:pPr>
+    </w:p>
+    <w:p>
+      <w:pPr>
+        <w:rPr>
+          <w:lang w:val="en-US"/>
+        </w:rPr>
+      </w:pPr>
+    </w:p>
+    <w:p>
+      <w:pPr>
+        <w:rPr>
+          <w:lang w:val="en-US"/>
+        </w:rPr>
+      </w:pPr>
+    </w:p>
+    <w:p>
+      <w:pPr>
+        <w:rPr>
+          <w:lang w:val="en-US"/>
+        </w:rPr>
+      </w:pPr>
+      <w:r>
+        <w:rPr>
+          <w:noProof/>
+          <w:lang w:val="en-US"/>
+        </w:rPr>
+        <w:drawing>
+          <wp:inline distT="0" distB="0" distL="0" distR="0" wp14:anchorId="61258413" wp14:editId="424B4BF8">
+            <wp:extent cx="5731510" cy="2914015"/>
+            <wp:effectExtent l="0" t="0" r="0" b="0"/>
+            <wp:docPr id="892907193" name="Picture 17" descr="A screenshot of a computer&#10;&#10;Description automatically generated"/>
+            <wp:cNvGraphicFramePr>
+              <a:graphicFrameLocks xmlns:a="http://schemas.openxmlformats.org/drawingml/2006/main" noChangeAspect="1"/>
+            </wp:cNvGraphicFramePr>
+            <a:graphic xmlns:a="http://schemas.openxmlformats.org/drawingml/2006/main">
+              <a:graphicData uri="http://schemas.openxmlformats.org/drawingml/2006/picture">
+                <pic:pic xmlns:pic="http://schemas.openxmlformats.org/drawingml/2006/picture">
+                  <pic:nvPicPr>
+                    <pic:cNvPr id="892907193" name="Picture 17" descr="A screenshot of a computer&#10;&#10;Description automatically generated"/>
+                    <pic:cNvPicPr/>
+                  </pic:nvPicPr>
+                  <pic:blipFill>
+                    <a:blip r:embed="rId25" cstate="print">
+                      <a:extLst>
+                        <a:ext uri="{28A0092B-C50C-407E-A947-70E740481C1C}">
+                          <a14:useLocalDpi xmlns:a14="http://schemas.microsoft.com/office/drawing/2010/main" val="0"/>
+                        </a:ext>
+                      </a:extLst>
+                    </a:blip>
+                    <a:stretch>
+                      <a:fillRect/>
+                    </a:stretch>
+                  </pic:blipFill>
+                  <pic:spPr>
+                    <a:xfrm>
+                      <a:off x="0" y="0"/>
+                      <a:ext cx="5731510" cy="2914015"/>
+                    </a:xfrm>
+                    <a:prstGeom prst="rect">
+                      <a:avLst/>
+                    </a:prstGeom>
+                  </pic:spPr>
+                </pic:pic>
+              </a:graphicData>
+            </a:graphic>
+          </wp:inline>
+        </w:drawing>
+      </w:r>
+    </w:p>
+    <w:p>
+      <w:pPr>
+        <w:pStyle w:val="FigureCaptionPACKT"/>
+      </w:pPr>
+      <w:r>
+        <w:t xml:space="preserve">Figure </w:t>
+      </w:r>
+      <w:r>
+        <w:t>11</w:t>
+      </w:r>
+      <w:r>
+        <w:t>.</w:t>
+      </w:r>
+      <w:r>
+        <w:t xml:space="preserve">18: </w:t>
+      </w:r>
+      <w:r>
+        <w:t>Model Garden</w:t>
+      </w:r>
+    </w:p>
+    <w:p>
+      <w:pPr>
+        <w:rPr>
+          <w:lang w:val="en-US"/>
+        </w:rPr>
+      </w:pPr>
+    </w:p>
+    <w:p>
+      <w:pPr>
+        <w:pStyle w:val="Heading1"/>
+        <w:rPr>
+          <w:lang w:val="en-US"/>
+        </w:rPr>
+      </w:pPr>
       <w:r>
         <w:rPr>
           <w:lang w:val="en-US"/>
@@ -1598,20 +5094,137 @@
           <w:lang w:val="en-US"/>
         </w:rPr>
       </w:pPr>
-      <w:proofErr w:type="spellStart"/>
-      <w:r>
-        <w:rPr>
-          <w:lang w:val="en-US"/>
-        </w:rPr>
-        <w:t>A</w:t>
-      </w:r>
-      <w:r>
-        <w:rPr>
-          <w:lang w:val="en-US"/>
-        </w:rPr>
-        <w:t>sdasd</w:t>
-      </w:r>
-      <w:proofErr w:type="spellEnd"/>
+      <w:r>
+        <w:rPr>
+          <w:lang w:val="en-US"/>
+        </w:rPr>
+        <w:t xml:space="preserve">TODO : </w:t>
+      </w:r>
+    </w:p>
+    <w:p>
+      <w:pPr>
+        <w:rPr>
+          <w:lang w:val="en-US"/>
+        </w:rPr>
+      </w:pPr>
+      <w:r>
+        <w:rPr>
+          <w:lang w:val="en-US"/>
+        </w:rPr>
+        <w:t xml:space="preserve">Currently </w:t>
+      </w:r>
+      <w:r>
+        <w:rPr>
+          <w:lang w:val="en-US"/>
+        </w:rPr>
+        <w:t>–</w:t>
+      </w:r>
+      <w:r>
+        <w:rPr>
+          <w:lang w:val="en-US"/>
+        </w:rPr>
+        <w:t xml:space="preserve"> </w:t>
+      </w:r>
+      <w:r>
+        <w:rPr>
+          <w:lang w:val="en-US"/>
+        </w:rPr>
+        <w:t>June 2023 – not available for general access</w:t>
+      </w:r>
+    </w:p>
+    <w:p>
+      <w:pPr>
+        <w:rPr>
+          <w:lang w:val="en-US"/>
+        </w:rPr>
+      </w:pPr>
+    </w:p>
+    <w:p>
+      <w:pPr>
+        <w:rPr>
+          <w:lang w:val="en-US"/>
+        </w:rPr>
+      </w:pPr>
+      <w:r>
+        <w:rPr>
+          <w:lang w:val="en-US"/>
+        </w:rPr>
+        <w:t xml:space="preserve">Gen App Builder is a powerful platform that offers the fastest way to develop chatbots and search engines for both websites and enterprise data. It provides enterprises with the ability to quickly access relevant information and combines organizational data with Google's </w:t>
+      </w:r>
+      <w:r>
+        <w:rPr>
+          <w:lang w:val="en-US"/>
+        </w:rPr>
+        <w:lastRenderedPageBreak/>
+        <w:t>search technologies. With Gen App Builder, users can build generative AI experiences using text, voice, images, and video.</w:t>
+      </w:r>
+    </w:p>
+    <w:p>
+      <w:pPr>
+        <w:rPr>
+          <w:lang w:val="en-US"/>
+        </w:rPr>
+      </w:pPr>
+    </w:p>
+    <w:p>
+      <w:pPr>
+        <w:rPr>
+          <w:lang w:val="en-US"/>
+        </w:rPr>
+      </w:pPr>
+      <w:r>
+        <w:rPr>
+          <w:lang w:val="en-US"/>
+        </w:rPr>
+        <w:t>The key features of Gen App Builder include the combination of generative AI with information retrieval, allowing stakeholders to quickly obtain personalized information. Enterprises can easily ingest data from internal and external sources, enabling applications to understand user intent through natural language processing. The platform also allows for the creation of multimodal apps that incorporate text, images, and videos, enhancing customer interactions.</w:t>
+      </w:r>
+    </w:p>
+    <w:p>
+      <w:pPr>
+        <w:rPr>
+          <w:lang w:val="en-US"/>
+        </w:rPr>
+      </w:pPr>
+    </w:p>
+    <w:p>
+      <w:pPr>
+        <w:rPr>
+          <w:lang w:val="en-US"/>
+        </w:rPr>
+      </w:pPr>
+      <w:r>
+        <w:rPr>
+          <w:lang w:val="en-US"/>
+        </w:rPr>
+        <w:t>Gen App Builder goes beyond providing information by enabling complete transactions and seamless integration with third-party apps and services. It allows the creation of digital assistants and bots that can connect to purchasing and provisioning systems, facilitating transactions directly from the conversational user interface. Enterprises maintain control over their applications and data, with the ability to decide which information can be leveraged and ensuring compliance with regulations and data sovereignty laws.</w:t>
+      </w:r>
+    </w:p>
+    <w:p>
+      <w:pPr>
+        <w:rPr>
+          <w:lang w:val="en-US"/>
+        </w:rPr>
+      </w:pPr>
+    </w:p>
+    <w:p>
+      <w:pPr>
+        <w:rPr>
+          <w:lang w:val="en-US"/>
+        </w:rPr>
+      </w:pPr>
+      <w:r>
+        <w:rPr>
+          <w:lang w:val="en-US"/>
+        </w:rPr>
+        <w:t>Overall, Gen App Builder offers a comprehensive solution for developing chatbots and search engines, combining the power of generative AI and information retrieval. It provides flexibility for developers with out-of-the-box capabilities and APIs for integration into enterprise workflows. Additionally, it enables the creation of multimodal apps and ensures data control and compliance for enterprises using the platform.</w:t>
+      </w:r>
+    </w:p>
+    <w:p>
+      <w:pPr>
+        <w:rPr>
+          <w:lang w:val="en-US"/>
+        </w:rPr>
+      </w:pPr>
     </w:p>
     <w:p>
       <w:pPr>
@@ -1631,104 +5244,1972 @@
         <w:rPr>
           <w:lang w:val="en-US"/>
         </w:rPr>
-        <w:t>Model Garden</w:t>
-      </w:r>
-    </w:p>
-    <w:p>
-      <w:pPr>
-        <w:rPr>
-          <w:lang w:val="en-US"/>
-        </w:rPr>
-      </w:pPr>
-    </w:p>
-    <w:p>
-      <w:pPr>
-        <w:rPr>
-          <w:lang w:val="en-US"/>
-        </w:rPr>
-      </w:pPr>
-      <w:hyperlink r:id="rId12" w:history="1">
+        <w:t>models on GCP</w:t>
+      </w:r>
+    </w:p>
+    <w:p>
+      <w:pPr>
+        <w:rPr>
+          <w:lang w:val="en-US"/>
+        </w:rPr>
+      </w:pPr>
+    </w:p>
+    <w:p>
+      <w:r>
+        <w:t>Welcome to the Introduction to the Generative AI Studio course. In this video, you learn what Generative AI Studio is and describe its options for use. You also explore the Generative AI Studio’s language tool.</w:t>
+      </w:r>
+    </w:p>
+    <w:p>
+      <w:pPr>
+        <w:shd w:val="clear" w:color="auto" w:fill="FFFFFF"/>
+        <w:rPr>
+          <w:rFonts w:ascii="Roboto" w:hAnsi="Roboto"/>
+          <w:color w:val="3C4043"/>
+        </w:rPr>
+      </w:pPr>
+      <w:hyperlink r:id="rId26" w:history="1">
         <w:r>
           <w:rPr>
             <w:rStyle w:val="Hyperlink"/>
-            <w:lang w:val="en-US"/>
+            <w:rFonts w:ascii="Courier New" w:hAnsi="Courier New" w:cs="Courier New"/>
           </w:rPr>
-          <w:t>https://www.youtube.com/watch?v=I7UiSU96CLc</w:t>
+          <w:t>00:14</w:t>
         </w:r>
       </w:hyperlink>
-    </w:p>
-    <w:p>
-      <w:pPr>
-        <w:rPr>
-          <w:lang w:val="en-US"/>
-        </w:rPr>
-      </w:pPr>
-    </w:p>
-    <w:p>
-      <w:pPr>
-        <w:rPr>
-          <w:lang w:val="en-US"/>
-        </w:rPr>
-      </w:pPr>
-    </w:p>
-    <w:p>
-      <w:pPr>
-        <w:rPr>
-          <w:lang w:val="en-US"/>
-        </w:rPr>
-      </w:pPr>
-      <w:proofErr w:type="spellStart"/>
-      <w:r>
-        <w:rPr>
-          <w:lang w:val="en-US"/>
-        </w:rPr>
-        <w:t>aasd</w:t>
-      </w:r>
-      <w:proofErr w:type="spellEnd"/>
-    </w:p>
-    <w:p>
-      <w:pPr>
-        <w:pStyle w:val="Heading1"/>
-        <w:rPr>
-          <w:lang w:val="en-US"/>
-        </w:rPr>
-      </w:pPr>
-      <w:r>
-        <w:rPr>
-          <w:lang w:val="en-US"/>
-        </w:rPr>
-        <w:t>Running models on GCP</w:t>
-      </w:r>
-    </w:p>
-    <w:p>
-      <w:pPr>
-        <w:rPr>
-          <w:lang w:val="en-US"/>
-        </w:rPr>
-      </w:pPr>
-    </w:p>
-    <w:p>
-      <w:pPr>
-        <w:rPr>
-          <w:lang w:val="en-US"/>
-        </w:rPr>
-      </w:pPr>
-      <w:proofErr w:type="spellStart"/>
-      <w:r>
-        <w:rPr>
-          <w:lang w:val="en-US"/>
-        </w:rPr>
-        <w:t>Asd</w:t>
-      </w:r>
-      <w:proofErr w:type="spellEnd"/>
-    </w:p>
-    <w:p>
-      <w:pPr>
-        <w:rPr>
-          <w:lang w:val="en-US"/>
-        </w:rPr>
-      </w:pPr>
-    </w:p>
+      <w:r>
+        <w:rPr>
+          <w:rFonts w:ascii="Roboto" w:hAnsi="Roboto"/>
+          <w:color w:val="3C4043"/>
+        </w:rPr>
+        <w:t>What is Generative AI? It is a type of artificial intelligence that generates content for you. What kind of content? Well, the generated content can be multi-modal, including text, images, audio, and video.</w:t>
+      </w:r>
+    </w:p>
+    <w:p>
+      <w:pPr>
+        <w:shd w:val="clear" w:color="auto" w:fill="FFFFFF"/>
+        <w:rPr>
+          <w:rFonts w:ascii="Roboto" w:hAnsi="Roboto"/>
+          <w:color w:val="3C4043"/>
+        </w:rPr>
+      </w:pPr>
+      <w:hyperlink r:id="rId27" w:history="1">
+        <w:r>
+          <w:rPr>
+            <w:rStyle w:val="Hyperlink"/>
+            <w:rFonts w:ascii="Courier New" w:hAnsi="Courier New" w:cs="Courier New"/>
+          </w:rPr>
+          <w:t>00:28</w:t>
+        </w:r>
+      </w:hyperlink>
+      <w:r>
+        <w:rPr>
+          <w:rFonts w:ascii="Roboto" w:hAnsi="Roboto"/>
+          <w:color w:val="3C4043"/>
+        </w:rPr>
+        <w:t>When given a prompt or a request, Generative AI can help you achieve various tasks, such as document summarization, information extraction, code generation, marketing campaign creation, virtual assistance, and call center bot.</w:t>
+      </w:r>
+    </w:p>
+    <w:p>
+      <w:pPr>
+        <w:shd w:val="clear" w:color="auto" w:fill="FFFFFF"/>
+        <w:rPr>
+          <w:rFonts w:ascii="Roboto" w:hAnsi="Roboto"/>
+          <w:color w:val="3C4043"/>
+        </w:rPr>
+      </w:pPr>
+      <w:hyperlink r:id="rId28" w:history="1">
+        <w:r>
+          <w:rPr>
+            <w:rStyle w:val="Hyperlink"/>
+            <w:rFonts w:ascii="Courier New" w:hAnsi="Courier New" w:cs="Courier New"/>
+          </w:rPr>
+          <w:t>00:42</w:t>
+        </w:r>
+      </w:hyperlink>
+      <w:r>
+        <w:rPr>
+          <w:rFonts w:ascii="Roboto" w:hAnsi="Roboto"/>
+          <w:color w:val="3C4043"/>
+        </w:rPr>
+        <w:t>And these are just a few examples! How does AI generate new content? It learns from a massive amount of existing content. This includes text, audio and video. The process of learning from existing content is called training, which results in the creation</w:t>
+      </w:r>
+    </w:p>
+    <w:p>
+      <w:pPr>
+        <w:shd w:val="clear" w:color="auto" w:fill="FFFFFF"/>
+        <w:rPr>
+          <w:rFonts w:ascii="Roboto" w:hAnsi="Roboto"/>
+          <w:color w:val="3C4043"/>
+        </w:rPr>
+      </w:pPr>
+      <w:hyperlink r:id="rId29" w:history="1">
+        <w:r>
+          <w:rPr>
+            <w:rStyle w:val="Hyperlink"/>
+            <w:rFonts w:ascii="Courier New" w:hAnsi="Courier New" w:cs="Courier New"/>
+          </w:rPr>
+          <w:t>00:57</w:t>
+        </w:r>
+      </w:hyperlink>
+      <w:r>
+        <w:rPr>
+          <w:rFonts w:ascii="Roboto" w:hAnsi="Roboto"/>
+          <w:color w:val="3C4043"/>
+        </w:rPr>
+        <w:t>of a “foundation model.” An LLM, or large language model, which powers chat bots like Bard, is a typical example of a foundation model. The foundation model can then be used to generate content and solve general problems, such as</w:t>
+      </w:r>
+    </w:p>
+    <w:p>
+      <w:pPr>
+        <w:shd w:val="clear" w:color="auto" w:fill="FFFFFF"/>
+        <w:rPr>
+          <w:rFonts w:ascii="Roboto" w:hAnsi="Roboto"/>
+          <w:color w:val="3C4043"/>
+        </w:rPr>
+      </w:pPr>
+      <w:hyperlink r:id="rId30" w:history="1">
+        <w:r>
+          <w:rPr>
+            <w:rStyle w:val="Hyperlink"/>
+            <w:rFonts w:ascii="Courier New" w:hAnsi="Courier New" w:cs="Courier New"/>
+          </w:rPr>
+          <w:t>01:11</w:t>
+        </w:r>
+      </w:hyperlink>
+      <w:r>
+        <w:rPr>
+          <w:rFonts w:ascii="Roboto" w:hAnsi="Roboto"/>
+          <w:color w:val="3C4043"/>
+        </w:rPr>
+        <w:t>content extraction and document summarization. It can also be trained further with new datasets in your field to solve specific problems, such as financial model generation and healthcare consulting. This results in the creation of a new model that is tailored to your specific needs.</w:t>
+      </w:r>
+    </w:p>
+    <w:p>
+      <w:pPr>
+        <w:shd w:val="clear" w:color="auto" w:fill="FFFFFF"/>
+        <w:rPr>
+          <w:rFonts w:ascii="Roboto" w:hAnsi="Roboto"/>
+          <w:color w:val="3C4043"/>
+        </w:rPr>
+      </w:pPr>
+      <w:hyperlink r:id="rId31" w:history="1">
+        <w:r>
+          <w:rPr>
+            <w:rStyle w:val="Hyperlink"/>
+            <w:rFonts w:ascii="Courier New" w:hAnsi="Courier New" w:cs="Courier New"/>
+          </w:rPr>
+          <w:t>01:27</w:t>
+        </w:r>
+      </w:hyperlink>
+      <w:r>
+        <w:rPr>
+          <w:rFonts w:ascii="Roboto" w:hAnsi="Roboto"/>
+          <w:color w:val="3C4043"/>
+        </w:rPr>
+        <w:t>How can you use the foundation model to power your applications, and how can you further train, or tune, the foundation model to solve a problem in your specific field?</w:t>
+      </w:r>
+    </w:p>
+    <w:p>
+      <w:pPr>
+        <w:shd w:val="clear" w:color="auto" w:fill="FFFFFF"/>
+        <w:rPr>
+          <w:rFonts w:ascii="Roboto" w:hAnsi="Roboto"/>
+          <w:color w:val="3C4043"/>
+        </w:rPr>
+      </w:pPr>
+      <w:hyperlink r:id="rId32" w:history="1">
+        <w:r>
+          <w:rPr>
+            <w:rStyle w:val="Hyperlink"/>
+            <w:rFonts w:ascii="Courier New" w:hAnsi="Courier New" w:cs="Courier New"/>
+          </w:rPr>
+          <w:t>01:36</w:t>
+        </w:r>
+      </w:hyperlink>
+      <w:r>
+        <w:rPr>
+          <w:rFonts w:ascii="Roboto" w:hAnsi="Roboto"/>
+          <w:color w:val="3C4043"/>
+        </w:rPr>
+        <w:t>Google Cloud provides several easy-to-use tools that help you use generative AI in your projects with or without an AI and machine learning background. One such tool is Vertex AI.</w:t>
+      </w:r>
+    </w:p>
+    <w:p>
+      <w:pPr>
+        <w:shd w:val="clear" w:color="auto" w:fill="FFFFFF"/>
+        <w:rPr>
+          <w:rFonts w:ascii="Roboto" w:hAnsi="Roboto"/>
+          <w:color w:val="3C4043"/>
+        </w:rPr>
+      </w:pPr>
+      <w:hyperlink r:id="rId33" w:history="1">
+        <w:r>
+          <w:rPr>
+            <w:rStyle w:val="Hyperlink"/>
+            <w:rFonts w:ascii="Courier New" w:hAnsi="Courier New" w:cs="Courier New"/>
+          </w:rPr>
+          <w:t>01:47</w:t>
+        </w:r>
+      </w:hyperlink>
+      <w:r>
+        <w:rPr>
+          <w:rFonts w:ascii="Roboto" w:hAnsi="Roboto"/>
+          <w:color w:val="3C4043"/>
+        </w:rPr>
+        <w:t>Vertex AI is an end-to-end ML development platform on Google Cloud that helps you build, deploy, and manage machine learning models. With Vertex AI, if you are an app developer or data scientist and want to build an application,</w:t>
+      </w:r>
+    </w:p>
+    <w:p>
+      <w:pPr>
+        <w:shd w:val="clear" w:color="auto" w:fill="FFFFFF"/>
+        <w:rPr>
+          <w:rFonts w:ascii="Roboto" w:hAnsi="Roboto"/>
+          <w:color w:val="3C4043"/>
+        </w:rPr>
+      </w:pPr>
+      <w:hyperlink r:id="rId34" w:history="1">
+        <w:r>
+          <w:rPr>
+            <w:rStyle w:val="Hyperlink"/>
+            <w:rFonts w:ascii="Courier New" w:hAnsi="Courier New" w:cs="Courier New"/>
+          </w:rPr>
+          <w:t>02:01</w:t>
+        </w:r>
+      </w:hyperlink>
+      <w:r>
+        <w:rPr>
+          <w:rFonts w:ascii="Roboto" w:hAnsi="Roboto"/>
+          <w:color w:val="3C4043"/>
+        </w:rPr>
+        <w:t>you can use Generative AI Studio to quickly prototype and customize generative AI models with no code or low code. If you are a data scientist or ML developer who wants to build and automate a generative</w:t>
+      </w:r>
+    </w:p>
+    <w:p>
+      <w:pPr>
+        <w:shd w:val="clear" w:color="auto" w:fill="FFFFFF"/>
+        <w:rPr>
+          <w:rFonts w:ascii="Roboto" w:hAnsi="Roboto"/>
+          <w:color w:val="3C4043"/>
+        </w:rPr>
+      </w:pPr>
+      <w:hyperlink r:id="rId35" w:history="1">
+        <w:r>
+          <w:rPr>
+            <w:rStyle w:val="Hyperlink"/>
+            <w:rFonts w:ascii="Courier New" w:hAnsi="Courier New" w:cs="Courier New"/>
+          </w:rPr>
+          <w:t>02:14</w:t>
+        </w:r>
+      </w:hyperlink>
+      <w:r>
+        <w:rPr>
+          <w:rFonts w:ascii="Roboto" w:hAnsi="Roboto"/>
+          <w:color w:val="3C4043"/>
+        </w:rPr>
+        <w:t>AI model, you can start from Model Garden. Model Garden lets you discover and interact with Google’s foundation and third-party open source models and has built-in MLOps tools to automate the ML pipeline.</w:t>
+      </w:r>
+    </w:p>
+    <w:p>
+      <w:pPr>
+        <w:shd w:val="clear" w:color="auto" w:fill="FFFFFF"/>
+        <w:rPr>
+          <w:rFonts w:ascii="Roboto" w:hAnsi="Roboto"/>
+          <w:color w:val="3C4043"/>
+        </w:rPr>
+      </w:pPr>
+      <w:hyperlink r:id="rId36" w:history="1">
+        <w:r>
+          <w:rPr>
+            <w:rStyle w:val="Hyperlink"/>
+            <w:rFonts w:ascii="Courier New" w:hAnsi="Courier New" w:cs="Courier New"/>
+          </w:rPr>
+          <w:t>02:28</w:t>
+        </w:r>
+      </w:hyperlink>
+      <w:r>
+        <w:rPr>
+          <w:rFonts w:ascii="Roboto" w:hAnsi="Roboto"/>
+          <w:color w:val="3C4043"/>
+        </w:rPr>
+        <w:t>In this course, you focus on Generative AI Studio. Generative AI Studio supports language, vision, and speech. The list grows as you are learning this course. For language, you can design a prompt to perform tasks and tune language models.</w:t>
+      </w:r>
+    </w:p>
+    <w:p>
+      <w:pPr>
+        <w:shd w:val="clear" w:color="auto" w:fill="FFFFFF"/>
+        <w:rPr>
+          <w:rFonts w:ascii="Roboto" w:hAnsi="Roboto"/>
+          <w:color w:val="3C4043"/>
+        </w:rPr>
+      </w:pPr>
+      <w:hyperlink r:id="rId37" w:history="1">
+        <w:r>
+          <w:rPr>
+            <w:rStyle w:val="Hyperlink"/>
+            <w:rFonts w:ascii="Courier New" w:hAnsi="Courier New" w:cs="Courier New"/>
+          </w:rPr>
+          <w:t>02:43</w:t>
+        </w:r>
+      </w:hyperlink>
+      <w:r>
+        <w:rPr>
+          <w:rFonts w:ascii="Roboto" w:hAnsi="Roboto"/>
+          <w:color w:val="3C4043"/>
+        </w:rPr>
+        <w:t>For vision, you can generate an image based on a prompt and further edit the image. For speech, you can generate text from speech or vice versa. Let’s focus on what you can do with Language in Generative AI Studio.</w:t>
+      </w:r>
+    </w:p>
+    <w:p>
+      <w:pPr>
+        <w:shd w:val="clear" w:color="auto" w:fill="FFFFFF"/>
+        <w:rPr>
+          <w:rFonts w:ascii="Roboto" w:hAnsi="Roboto"/>
+          <w:color w:val="3C4043"/>
+        </w:rPr>
+      </w:pPr>
+      <w:hyperlink r:id="rId38" w:history="1">
+        <w:r>
+          <w:rPr>
+            <w:rStyle w:val="Hyperlink"/>
+            <w:rFonts w:ascii="Courier New" w:hAnsi="Courier New" w:cs="Courier New"/>
+          </w:rPr>
+          <w:t>02:57</w:t>
+        </w:r>
+      </w:hyperlink>
+      <w:r>
+        <w:rPr>
+          <w:rFonts w:ascii="Roboto" w:hAnsi="Roboto"/>
+          <w:color w:val="3C4043"/>
+        </w:rPr>
+        <w:t>specifically, you can: Design prompts for tasks relevant to your business use case including code generation. Create conversations by specifying the context that instructs how the model should respond. And tune a model so it is better equipped for your use case, which allows you to then</w:t>
+      </w:r>
+    </w:p>
+    <w:p>
+      <w:pPr>
+        <w:shd w:val="clear" w:color="auto" w:fill="FFFFFF"/>
+        <w:rPr>
+          <w:rFonts w:ascii="Roboto" w:hAnsi="Roboto"/>
+          <w:color w:val="3C4043"/>
+        </w:rPr>
+      </w:pPr>
+      <w:hyperlink r:id="rId39" w:history="1">
+        <w:r>
+          <w:rPr>
+            <w:rStyle w:val="Hyperlink"/>
+            <w:rFonts w:ascii="Courier New" w:hAnsi="Courier New" w:cs="Courier New"/>
+          </w:rPr>
+          <w:t>03:14</w:t>
+        </w:r>
+      </w:hyperlink>
+      <w:r>
+        <w:rPr>
+          <w:rFonts w:ascii="Roboto" w:hAnsi="Roboto"/>
+          <w:color w:val="3C4043"/>
+        </w:rPr>
+        <w:t>deploy it to an endpoint to get predictions or test it in prompt design. Let’s walk through these three features in detail. First is prompt design. To get started experimenting with large language models, or LLMs, click on NEW PROMPT.</w:t>
+      </w:r>
+    </w:p>
+    <w:p>
+      <w:pPr>
+        <w:shd w:val="clear" w:color="auto" w:fill="FFFFFF"/>
+        <w:rPr>
+          <w:rFonts w:ascii="Roboto" w:hAnsi="Roboto"/>
+          <w:color w:val="3C4043"/>
+        </w:rPr>
+      </w:pPr>
+      <w:hyperlink r:id="rId40" w:history="1">
+        <w:r>
+          <w:rPr>
+            <w:rStyle w:val="Hyperlink"/>
+            <w:rFonts w:ascii="Courier New" w:hAnsi="Courier New" w:cs="Courier New"/>
+          </w:rPr>
+          <w:t>03:32</w:t>
+        </w:r>
+      </w:hyperlink>
+      <w:r>
+        <w:rPr>
+          <w:rFonts w:ascii="Roboto" w:hAnsi="Roboto"/>
+          <w:color w:val="3C4043"/>
+        </w:rPr>
+        <w:t>In the world of Generative AI, a prompt is just a fancy name for the input text that you feed to your model. You can feed your desired input text like questions and instructions to the model.</w:t>
+      </w:r>
+    </w:p>
+    <w:p>
+      <w:pPr>
+        <w:shd w:val="clear" w:color="auto" w:fill="FFFFFF"/>
+        <w:rPr>
+          <w:rFonts w:ascii="Roboto" w:hAnsi="Roboto"/>
+          <w:color w:val="3C4043"/>
+        </w:rPr>
+      </w:pPr>
+      <w:hyperlink r:id="rId41" w:history="1">
+        <w:r>
+          <w:rPr>
+            <w:rStyle w:val="Hyperlink"/>
+            <w:rFonts w:ascii="Courier New" w:hAnsi="Courier New" w:cs="Courier New"/>
+          </w:rPr>
+          <w:t>03:42</w:t>
+        </w:r>
+      </w:hyperlink>
+      <w:r>
+        <w:rPr>
+          <w:rFonts w:ascii="Roboto" w:hAnsi="Roboto"/>
+          <w:color w:val="3C4043"/>
+        </w:rPr>
+        <w:t>The model will then provide a response based on how you structured your prompt, therefore, the answers you get depend on the questions you ask. The process of figuring out and designing the best input text to get the desired response</w:t>
+      </w:r>
+    </w:p>
+    <w:p>
+      <w:pPr>
+        <w:shd w:val="clear" w:color="auto" w:fill="FFFFFF"/>
+        <w:rPr>
+          <w:rFonts w:ascii="Roboto" w:hAnsi="Roboto"/>
+          <w:color w:val="3C4043"/>
+        </w:rPr>
+      </w:pPr>
+      <w:hyperlink r:id="rId42" w:history="1">
+        <w:r>
+          <w:rPr>
+            <w:rStyle w:val="Hyperlink"/>
+            <w:rFonts w:ascii="Courier New" w:hAnsi="Courier New" w:cs="Courier New"/>
+          </w:rPr>
+          <w:t>03:53</w:t>
+        </w:r>
+      </w:hyperlink>
+      <w:r>
+        <w:rPr>
+          <w:rFonts w:ascii="Roboto" w:hAnsi="Roboto"/>
+          <w:color w:val="3C4043"/>
+        </w:rPr>
+        <w:t>back from the model is called Prompt Design, which often involves a lot of experimentation. Let’s start with a free-form prompt. One way to design a prompt is to simply tell the model what you want.</w:t>
+      </w:r>
+    </w:p>
+    <w:p>
+      <w:pPr>
+        <w:shd w:val="clear" w:color="auto" w:fill="FFFFFF"/>
+        <w:rPr>
+          <w:rFonts w:ascii="Roboto" w:hAnsi="Roboto"/>
+          <w:color w:val="3C4043"/>
+        </w:rPr>
+      </w:pPr>
+      <w:hyperlink r:id="rId43" w:history="1">
+        <w:r>
+          <w:rPr>
+            <w:rStyle w:val="Hyperlink"/>
+            <w:rFonts w:ascii="Courier New" w:hAnsi="Courier New" w:cs="Courier New"/>
+          </w:rPr>
+          <w:t>04:04</w:t>
+        </w:r>
+      </w:hyperlink>
+      <w:r>
+        <w:rPr>
+          <w:rFonts w:ascii="Roboto" w:hAnsi="Roboto"/>
+          <w:color w:val="3C4043"/>
+        </w:rPr>
+        <w:t>In other words, provide an instruction. For example, Generate a list of items I need for a camping trip to Joshua Tree National Park. We send this text to the model,</w:t>
+      </w:r>
+    </w:p>
+    <w:p>
+      <w:pPr>
+        <w:shd w:val="clear" w:color="auto" w:fill="FFFFFF"/>
+        <w:rPr>
+          <w:rFonts w:ascii="Roboto" w:hAnsi="Roboto"/>
+          <w:color w:val="3C4043"/>
+        </w:rPr>
+      </w:pPr>
+      <w:hyperlink r:id="rId44" w:history="1">
+        <w:r>
+          <w:rPr>
+            <w:rStyle w:val="Hyperlink"/>
+            <w:rFonts w:ascii="Courier New" w:hAnsi="Courier New" w:cs="Courier New"/>
+          </w:rPr>
+          <w:t>04:13</w:t>
+        </w:r>
+      </w:hyperlink>
+      <w:r>
+        <w:rPr>
+          <w:rFonts w:ascii="Roboto" w:hAnsi="Roboto"/>
+          <w:color w:val="3C4043"/>
+        </w:rPr>
+        <w:t>And…you can see that the model outputs a useful list of items we don’t want to camp without. This approach of writing a single command so that the LLM can adopt a certain behavior,</w:t>
+      </w:r>
+    </w:p>
+    <w:p>
+      <w:pPr>
+        <w:shd w:val="clear" w:color="auto" w:fill="FFFFFF"/>
+        <w:rPr>
+          <w:rFonts w:ascii="Roboto" w:hAnsi="Roboto"/>
+          <w:color w:val="3C4043"/>
+        </w:rPr>
+      </w:pPr>
+      <w:hyperlink r:id="rId45" w:history="1">
+        <w:r>
+          <w:rPr>
+            <w:rStyle w:val="Hyperlink"/>
+            <w:rFonts w:ascii="Courier New" w:hAnsi="Courier New" w:cs="Courier New"/>
+          </w:rPr>
+          <w:t>04:23</w:t>
+        </w:r>
+      </w:hyperlink>
+      <w:r>
+        <w:rPr>
+          <w:rFonts w:ascii="Roboto" w:hAnsi="Roboto"/>
+          <w:color w:val="3C4043"/>
+        </w:rPr>
+        <w:t>is called zero shot prompting. Generally, there are 3 methods that you can use to shape the model's response in a way that you desire. Zero-shot prompting - is a method where the LLM is given no additional data on the specific</w:t>
+      </w:r>
+    </w:p>
+    <w:p>
+      <w:pPr>
+        <w:shd w:val="clear" w:color="auto" w:fill="FFFFFF"/>
+        <w:rPr>
+          <w:rFonts w:ascii="Roboto" w:hAnsi="Roboto"/>
+          <w:color w:val="3C4043"/>
+        </w:rPr>
+      </w:pPr>
+      <w:hyperlink r:id="rId46" w:history="1">
+        <w:r>
+          <w:rPr>
+            <w:rStyle w:val="Hyperlink"/>
+            <w:rFonts w:ascii="Courier New" w:hAnsi="Courier New" w:cs="Courier New"/>
+          </w:rPr>
+          <w:t>04:35</w:t>
+        </w:r>
+      </w:hyperlink>
+      <w:r>
+        <w:rPr>
+          <w:rFonts w:ascii="Roboto" w:hAnsi="Roboto"/>
+          <w:color w:val="3C4043"/>
+        </w:rPr>
+        <w:t>task that it is being asked to perform. Instead, it is only given a prompt that describes the task. For example, if you want the LLM to answer a question, you just prompt "what is prompt</w:t>
+      </w:r>
+    </w:p>
+    <w:p>
+      <w:pPr>
+        <w:shd w:val="clear" w:color="auto" w:fill="FFFFFF"/>
+        <w:rPr>
+          <w:rFonts w:ascii="Roboto" w:hAnsi="Roboto"/>
+          <w:color w:val="3C4043"/>
+        </w:rPr>
+      </w:pPr>
+      <w:hyperlink r:id="rId47" w:history="1">
+        <w:r>
+          <w:rPr>
+            <w:rStyle w:val="Hyperlink"/>
+            <w:rFonts w:ascii="Courier New" w:hAnsi="Courier New" w:cs="Courier New"/>
+          </w:rPr>
+          <w:t>04:46</w:t>
+        </w:r>
+      </w:hyperlink>
+      <w:r>
+        <w:rPr>
+          <w:rFonts w:ascii="Roboto" w:hAnsi="Roboto"/>
+          <w:color w:val="3C4043"/>
+        </w:rPr>
+        <w:t>design?". One-shot prompting - is a method where the LLM is given a single example of the task that it is being asked to perform. For example, if you want the LLM to write a poem, you might provide a single example</w:t>
+      </w:r>
+    </w:p>
+    <w:p>
+      <w:pPr>
+        <w:shd w:val="clear" w:color="auto" w:fill="FFFFFF"/>
+        <w:rPr>
+          <w:rFonts w:ascii="Roboto" w:hAnsi="Roboto"/>
+          <w:color w:val="3C4043"/>
+        </w:rPr>
+      </w:pPr>
+      <w:hyperlink r:id="rId48" w:history="1">
+        <w:r>
+          <w:rPr>
+            <w:rStyle w:val="Hyperlink"/>
+            <w:rFonts w:ascii="Courier New" w:hAnsi="Courier New" w:cs="Courier New"/>
+          </w:rPr>
+          <w:t>04:58</w:t>
+        </w:r>
+      </w:hyperlink>
+      <w:r>
+        <w:rPr>
+          <w:rFonts w:ascii="Roboto" w:hAnsi="Roboto"/>
+          <w:color w:val="3C4043"/>
+        </w:rPr>
+        <w:t>poem. and Few-shot prompting - is a method where the LLM is given a small number of examples of the task that it is being asked to perform. For example, if you want the LLM to write a news article, you might give it a few news</w:t>
+      </w:r>
+    </w:p>
+    <w:p>
+      <w:pPr>
+        <w:shd w:val="clear" w:color="auto" w:fill="FFFFFF"/>
+        <w:rPr>
+          <w:rFonts w:ascii="Roboto" w:hAnsi="Roboto"/>
+          <w:color w:val="3C4043"/>
+        </w:rPr>
+      </w:pPr>
+      <w:hyperlink r:id="rId49" w:history="1">
+        <w:r>
+          <w:rPr>
+            <w:rStyle w:val="Hyperlink"/>
+            <w:rFonts w:ascii="Courier New" w:hAnsi="Courier New" w:cs="Courier New"/>
+          </w:rPr>
+          <w:t>05:11</w:t>
+        </w:r>
+      </w:hyperlink>
+      <w:r>
+        <w:rPr>
+          <w:rFonts w:ascii="Roboto" w:hAnsi="Roboto"/>
+          <w:color w:val="3C4043"/>
+        </w:rPr>
+        <w:t>articles to read. You can use the structured mode to design the few-shot prompting by providing a context and additional examples for the model to learn from. The structured prompt contains a few different components:</w:t>
+      </w:r>
+    </w:p>
+    <w:p>
+      <w:pPr>
+        <w:shd w:val="clear" w:color="auto" w:fill="FFFFFF"/>
+        <w:rPr>
+          <w:rFonts w:ascii="Roboto" w:hAnsi="Roboto"/>
+          <w:color w:val="3C4043"/>
+        </w:rPr>
+      </w:pPr>
+      <w:hyperlink r:id="rId50" w:history="1">
+        <w:r>
+          <w:rPr>
+            <w:rStyle w:val="Hyperlink"/>
+            <w:rFonts w:ascii="Courier New" w:hAnsi="Courier New" w:cs="Courier New"/>
+          </w:rPr>
+          <w:t>05:24</w:t>
+        </w:r>
+      </w:hyperlink>
+      <w:r>
+        <w:rPr>
+          <w:rFonts w:ascii="Roboto" w:hAnsi="Roboto"/>
+          <w:color w:val="3C4043"/>
+        </w:rPr>
+        <w:t>First we have the context, which instructs how the model should respond. You can specify words the model can or cannot use, topics to focus on or avoid, or a particular</w:t>
+      </w:r>
+    </w:p>
+    <w:p>
+      <w:pPr>
+        <w:shd w:val="clear" w:color="auto" w:fill="FFFFFF"/>
+        <w:rPr>
+          <w:rFonts w:ascii="Roboto" w:hAnsi="Roboto"/>
+          <w:color w:val="3C4043"/>
+        </w:rPr>
+      </w:pPr>
+      <w:hyperlink r:id="rId51" w:history="1">
+        <w:r>
+          <w:rPr>
+            <w:rStyle w:val="Hyperlink"/>
+            <w:rFonts w:ascii="Courier New" w:hAnsi="Courier New" w:cs="Courier New"/>
+          </w:rPr>
+          <w:t>05:33</w:t>
+        </w:r>
+      </w:hyperlink>
+      <w:r>
+        <w:rPr>
+          <w:rFonts w:ascii="Roboto" w:hAnsi="Roboto"/>
+          <w:color w:val="3C4043"/>
+        </w:rPr>
+        <w:t>response format. And the context applies each time you send a request to the model. Let’s say we want to use an LLM to answer questions based on some background text.</w:t>
+      </w:r>
+    </w:p>
+    <w:p>
+      <w:pPr>
+        <w:shd w:val="clear" w:color="auto" w:fill="FFFFFF"/>
+        <w:rPr>
+          <w:rFonts w:ascii="Roboto" w:hAnsi="Roboto"/>
+          <w:color w:val="3C4043"/>
+        </w:rPr>
+      </w:pPr>
+      <w:hyperlink r:id="rId52" w:history="1">
+        <w:r>
+          <w:rPr>
+            <w:rStyle w:val="Hyperlink"/>
+            <w:rFonts w:ascii="Courier New" w:hAnsi="Courier New" w:cs="Courier New"/>
+          </w:rPr>
+          <w:t>05:42</w:t>
+        </w:r>
+      </w:hyperlink>
+      <w:r>
+        <w:rPr>
+          <w:rFonts w:ascii="Roboto" w:hAnsi="Roboto"/>
+          <w:color w:val="3C4043"/>
+        </w:rPr>
+        <w:t>In this case, a passage that describes changes in rainforest vegetation in the Amazon. We can paste in the background text as the context. Then, we add some examples of questions that could be answered from this passage</w:t>
+      </w:r>
+    </w:p>
+    <w:p>
+      <w:pPr>
+        <w:shd w:val="clear" w:color="auto" w:fill="FFFFFF"/>
+        <w:rPr>
+          <w:rFonts w:ascii="Roboto" w:hAnsi="Roboto"/>
+          <w:color w:val="3C4043"/>
+        </w:rPr>
+      </w:pPr>
+      <w:hyperlink r:id="rId53" w:history="1">
+        <w:r>
+          <w:rPr>
+            <w:rStyle w:val="Hyperlink"/>
+            <w:rFonts w:ascii="Courier New" w:hAnsi="Courier New" w:cs="Courier New"/>
+          </w:rPr>
+          <w:t>05:55</w:t>
+        </w:r>
+      </w:hyperlink>
+      <w:r>
+        <w:rPr>
+          <w:rFonts w:ascii="Roboto" w:hAnsi="Roboto"/>
+          <w:color w:val="3C4043"/>
+        </w:rPr>
+        <w:t>Like what does LGM stand for? Or what did the analysis from the sediment deposits indicate? We’ll need to add in the corresponding answers to these questions, to demonstrate how we</w:t>
+      </w:r>
+    </w:p>
+    <w:p>
+      <w:pPr>
+        <w:shd w:val="clear" w:color="auto" w:fill="FFFFFF"/>
+        <w:rPr>
+          <w:rFonts w:ascii="Roboto" w:hAnsi="Roboto"/>
+          <w:color w:val="3C4043"/>
+        </w:rPr>
+      </w:pPr>
+      <w:hyperlink r:id="rId54" w:history="1">
+        <w:r>
+          <w:rPr>
+            <w:rStyle w:val="Hyperlink"/>
+            <w:rFonts w:ascii="Courier New" w:hAnsi="Courier New" w:cs="Courier New"/>
+          </w:rPr>
+          <w:t>06:05</w:t>
+        </w:r>
+      </w:hyperlink>
+      <w:r>
+        <w:rPr>
+          <w:rFonts w:ascii="Roboto" w:hAnsi="Roboto"/>
+          <w:color w:val="3C4043"/>
+        </w:rPr>
+        <w:t>want the model to respond. Then, we can test out the prompt we’ve designed by sending a new question as input. And there you go, you’ve prototyped a q&amp;a system based on background text in just a</w:t>
+      </w:r>
+    </w:p>
+    <w:p>
+      <w:pPr>
+        <w:shd w:val="clear" w:color="auto" w:fill="FFFFFF"/>
+        <w:rPr>
+          <w:rFonts w:ascii="Roboto" w:hAnsi="Roboto"/>
+          <w:color w:val="3C4043"/>
+        </w:rPr>
+      </w:pPr>
+      <w:hyperlink r:id="rId55" w:history="1">
+        <w:r>
+          <w:rPr>
+            <w:rStyle w:val="Hyperlink"/>
+            <w:rFonts w:ascii="Courier New" w:hAnsi="Courier New" w:cs="Courier New"/>
+          </w:rPr>
+          <w:t>06:14</w:t>
+        </w:r>
+      </w:hyperlink>
+      <w:r>
+        <w:rPr>
+          <w:rFonts w:ascii="Roboto" w:hAnsi="Roboto"/>
+          <w:color w:val="3C4043"/>
+        </w:rPr>
+        <w:t>few minutes! Please note a few best practices around prompt design. Be concise Be specific and well-defined Ask one task at a time Turn generative tasks into classification tasks. For example, instead of asking what programming language to learn, ask if Python, Java, or</w:t>
+      </w:r>
+    </w:p>
+    <w:p>
+      <w:pPr>
+        <w:shd w:val="clear" w:color="auto" w:fill="FFFFFF"/>
+        <w:rPr>
+          <w:rFonts w:ascii="Roboto" w:hAnsi="Roboto"/>
+          <w:color w:val="3C4043"/>
+        </w:rPr>
+      </w:pPr>
+      <w:hyperlink r:id="rId56" w:history="1">
+        <w:r>
+          <w:rPr>
+            <w:rStyle w:val="Hyperlink"/>
+            <w:rFonts w:ascii="Courier New" w:hAnsi="Courier New" w:cs="Courier New"/>
+          </w:rPr>
+          <w:t>06:33</w:t>
+        </w:r>
+      </w:hyperlink>
+      <w:r>
+        <w:rPr>
+          <w:rFonts w:ascii="Roboto" w:hAnsi="Roboto"/>
+          <w:color w:val="3C4043"/>
+        </w:rPr>
+        <w:t>C is a better fit for a beginner in programming. and Improve response quality by including examples. Adding instructions and a few examples tends to yield good results however there’s currently</w:t>
+      </w:r>
+    </w:p>
+    <w:p>
+      <w:pPr>
+        <w:shd w:val="clear" w:color="auto" w:fill="FFFFFF"/>
+        <w:rPr>
+          <w:rFonts w:ascii="Roboto" w:hAnsi="Roboto"/>
+          <w:color w:val="3C4043"/>
+        </w:rPr>
+      </w:pPr>
+      <w:hyperlink r:id="rId57" w:history="1">
+        <w:r>
+          <w:rPr>
+            <w:rStyle w:val="Hyperlink"/>
+            <w:rFonts w:ascii="Courier New" w:hAnsi="Courier New" w:cs="Courier New"/>
+          </w:rPr>
+          <w:t>06:44</w:t>
+        </w:r>
+      </w:hyperlink>
+      <w:r>
+        <w:rPr>
+          <w:rFonts w:ascii="Roboto" w:hAnsi="Roboto"/>
+          <w:color w:val="3C4043"/>
+        </w:rPr>
+        <w:t>no one best way to write a prompt. You may need to experiment with different structures, formats, and examples to see what works best for your use case. For more information about prompt design, please check text prompt design in the reading</w:t>
+      </w:r>
+    </w:p>
+    <w:p>
+      <w:pPr>
+        <w:shd w:val="clear" w:color="auto" w:fill="FFFFFF"/>
+        <w:rPr>
+          <w:rFonts w:ascii="Roboto" w:hAnsi="Roboto"/>
+          <w:color w:val="3C4043"/>
+        </w:rPr>
+      </w:pPr>
+      <w:hyperlink r:id="rId58" w:history="1">
+        <w:r>
+          <w:rPr>
+            <w:rStyle w:val="Hyperlink"/>
+            <w:rFonts w:ascii="Courier New" w:hAnsi="Courier New" w:cs="Courier New"/>
+          </w:rPr>
+          <w:t>06:57</w:t>
+        </w:r>
+      </w:hyperlink>
+      <w:r>
+        <w:rPr>
+          <w:rFonts w:ascii="Roboto" w:hAnsi="Roboto"/>
+          <w:color w:val="3C4043"/>
+        </w:rPr>
+        <w:t>list. So if you designed a prompt that you think is working pretty well, you can save it and return to it later. Your saved prompt will be visible in the prompt gallery, which is a curated collection of</w:t>
+      </w:r>
+    </w:p>
+    <w:p>
+      <w:pPr>
+        <w:shd w:val="clear" w:color="auto" w:fill="FFFFFF"/>
+        <w:rPr>
+          <w:rFonts w:ascii="Roboto" w:hAnsi="Roboto"/>
+          <w:color w:val="3C4043"/>
+        </w:rPr>
+      </w:pPr>
+      <w:hyperlink r:id="rId59" w:history="1">
+        <w:r>
+          <w:rPr>
+            <w:rStyle w:val="Hyperlink"/>
+            <w:rFonts w:ascii="Courier New" w:hAnsi="Courier New" w:cs="Courier New"/>
+          </w:rPr>
+          <w:t>07:07</w:t>
+        </w:r>
+      </w:hyperlink>
+      <w:r>
+        <w:rPr>
+          <w:rFonts w:ascii="Roboto" w:hAnsi="Roboto"/>
+          <w:color w:val="3C4043"/>
+        </w:rPr>
+        <w:t>sample prompts that show how generative AI models can work for a variety of use cases. Finally, in addition to testing different prompts and prompt structures, there are a few model parameters you can experiment with to try to improve the quality of responses.</w:t>
+      </w:r>
+    </w:p>
+    <w:p>
+      <w:pPr>
+        <w:shd w:val="clear" w:color="auto" w:fill="FFFFFF"/>
+        <w:rPr>
+          <w:rFonts w:ascii="Roboto" w:hAnsi="Roboto"/>
+          <w:color w:val="3C4043"/>
+        </w:rPr>
+      </w:pPr>
+      <w:hyperlink r:id="rId60" w:history="1">
+        <w:r>
+          <w:rPr>
+            <w:rStyle w:val="Hyperlink"/>
+            <w:rFonts w:ascii="Courier New" w:hAnsi="Courier New" w:cs="Courier New"/>
+          </w:rPr>
+          <w:t>07:22</w:t>
+        </w:r>
+      </w:hyperlink>
+      <w:r>
+        <w:rPr>
+          <w:rFonts w:ascii="Roboto" w:hAnsi="Roboto"/>
+          <w:color w:val="3C4043"/>
+        </w:rPr>
+        <w:t>First, there are different models you can choose from. Each model is tuned to perform well on specific tasks. You can also specify the temperature, top P, and top K. These parameters all adjust</w:t>
+      </w:r>
+    </w:p>
+    <w:p>
+      <w:pPr>
+        <w:shd w:val="clear" w:color="auto" w:fill="FFFFFF"/>
+        <w:rPr>
+          <w:rFonts w:ascii="Roboto" w:hAnsi="Roboto"/>
+          <w:color w:val="3C4043"/>
+        </w:rPr>
+      </w:pPr>
+      <w:hyperlink r:id="rId61" w:history="1">
+        <w:r>
+          <w:rPr>
+            <w:rStyle w:val="Hyperlink"/>
+            <w:rFonts w:ascii="Courier New" w:hAnsi="Courier New" w:cs="Courier New"/>
+          </w:rPr>
+          <w:t>07:34</w:t>
+        </w:r>
+      </w:hyperlink>
+      <w:r>
+        <w:rPr>
+          <w:rFonts w:ascii="Roboto" w:hAnsi="Roboto"/>
+          <w:color w:val="3C4043"/>
+        </w:rPr>
+        <w:t>the randomness of responses by controlling how the output tokens are selected. When you send a prompt to the model, it produces an array of probabilities over the words that</w:t>
+      </w:r>
+    </w:p>
+    <w:p>
+      <w:pPr>
+        <w:shd w:val="clear" w:color="auto" w:fill="FFFFFF"/>
+        <w:rPr>
+          <w:rFonts w:ascii="Roboto" w:hAnsi="Roboto"/>
+          <w:color w:val="3C4043"/>
+        </w:rPr>
+      </w:pPr>
+      <w:hyperlink r:id="rId62" w:history="1">
+        <w:r>
+          <w:rPr>
+            <w:rStyle w:val="Hyperlink"/>
+            <w:rFonts w:ascii="Courier New" w:hAnsi="Courier New" w:cs="Courier New"/>
+          </w:rPr>
+          <w:t>07:43</w:t>
+        </w:r>
+      </w:hyperlink>
+      <w:r>
+        <w:rPr>
+          <w:rFonts w:ascii="Roboto" w:hAnsi="Roboto"/>
+          <w:color w:val="3C4043"/>
+        </w:rPr>
+        <w:t>could come next. And from this array, we need some strategy to decide what to return. A simple strategy might be to select the most likely word at every timestep.</w:t>
+      </w:r>
+    </w:p>
+    <w:p>
+      <w:pPr>
+        <w:shd w:val="clear" w:color="auto" w:fill="FFFFFF"/>
+        <w:rPr>
+          <w:rFonts w:ascii="Roboto" w:hAnsi="Roboto"/>
+          <w:color w:val="3C4043"/>
+        </w:rPr>
+      </w:pPr>
+      <w:hyperlink r:id="rId63" w:history="1">
+        <w:r>
+          <w:rPr>
+            <w:rStyle w:val="Hyperlink"/>
+            <w:rFonts w:ascii="Courier New" w:hAnsi="Courier New" w:cs="Courier New"/>
+          </w:rPr>
+          <w:t>07:52</w:t>
+        </w:r>
+      </w:hyperlink>
+      <w:r>
+        <w:rPr>
+          <w:rFonts w:ascii="Roboto" w:hAnsi="Roboto"/>
+          <w:color w:val="3C4043"/>
+        </w:rPr>
+        <w:t>But this method can result in uninteresting and sometimes repetitive answers. On the contrary, if you randomly sample over the distribution returned by the model, you might get some unlikely responses.</w:t>
+      </w:r>
+    </w:p>
+    <w:p>
+      <w:pPr>
+        <w:shd w:val="clear" w:color="auto" w:fill="FFFFFF"/>
+        <w:rPr>
+          <w:rFonts w:ascii="Roboto" w:hAnsi="Roboto"/>
+          <w:color w:val="3C4043"/>
+        </w:rPr>
+      </w:pPr>
+      <w:hyperlink r:id="rId64" w:history="1">
+        <w:r>
+          <w:rPr>
+            <w:rStyle w:val="Hyperlink"/>
+            <w:rFonts w:ascii="Courier New" w:hAnsi="Courier New" w:cs="Courier New"/>
+          </w:rPr>
+          <w:t>08:04</w:t>
+        </w:r>
+      </w:hyperlink>
+      <w:r>
+        <w:rPr>
+          <w:rFonts w:ascii="Roboto" w:hAnsi="Roboto"/>
+          <w:color w:val="3C4043"/>
+        </w:rPr>
+        <w:t>By controlling the degree of randomness, you can get more unexpected, and some might say creative, responses. Back to the model parameters, temperature is a number used to tune the degree of randomness.</w:t>
+      </w:r>
+    </w:p>
+    <w:p>
+      <w:pPr>
+        <w:shd w:val="clear" w:color="auto" w:fill="FFFFFF"/>
+        <w:rPr>
+          <w:rFonts w:ascii="Roboto" w:hAnsi="Roboto"/>
+          <w:color w:val="3C4043"/>
+        </w:rPr>
+      </w:pPr>
+      <w:hyperlink r:id="rId65" w:history="1">
+        <w:r>
+          <w:rPr>
+            <w:rStyle w:val="Hyperlink"/>
+            <w:rFonts w:ascii="Courier New" w:hAnsi="Courier New" w:cs="Courier New"/>
+          </w:rPr>
+          <w:t>08:15</w:t>
+        </w:r>
+      </w:hyperlink>
+      <w:r>
+        <w:rPr>
+          <w:rFonts w:ascii="Roboto" w:hAnsi="Roboto"/>
+          <w:color w:val="3C4043"/>
+        </w:rPr>
+        <w:t>Low temperature: Means to select the words that are highly possible and more predictable. In this case, those are flowers and the other words that are located at the beginning of</w:t>
+      </w:r>
+    </w:p>
+    <w:p>
+      <w:pPr>
+        <w:shd w:val="clear" w:color="auto" w:fill="FFFFFF"/>
+        <w:rPr>
+          <w:rFonts w:ascii="Roboto" w:hAnsi="Roboto"/>
+          <w:color w:val="3C4043"/>
+        </w:rPr>
+      </w:pPr>
+      <w:hyperlink r:id="rId66" w:history="1">
+        <w:r>
+          <w:rPr>
+            <w:rStyle w:val="Hyperlink"/>
+            <w:rFonts w:ascii="Courier New" w:hAnsi="Courier New" w:cs="Courier New"/>
+          </w:rPr>
+          <w:t>08:23</w:t>
+        </w:r>
+      </w:hyperlink>
+      <w:r>
+        <w:rPr>
+          <w:rFonts w:ascii="Roboto" w:hAnsi="Roboto"/>
+          <w:color w:val="3C4043"/>
+        </w:rPr>
+        <w:t>the list. This setting is generally better for tasks like q&amp;a and summarization where you expect a more “predictable” answer with less variation. … High temperature: Means to select the words</w:t>
+      </w:r>
+    </w:p>
+    <w:p>
+      <w:pPr>
+        <w:shd w:val="clear" w:color="auto" w:fill="FFFFFF"/>
+        <w:rPr>
+          <w:rFonts w:ascii="Roboto" w:hAnsi="Roboto"/>
+          <w:color w:val="3C4043"/>
+        </w:rPr>
+      </w:pPr>
+      <w:hyperlink r:id="rId67" w:history="1">
+        <w:r>
+          <w:rPr>
+            <w:rStyle w:val="Hyperlink"/>
+            <w:rFonts w:ascii="Courier New" w:hAnsi="Courier New" w:cs="Courier New"/>
+          </w:rPr>
+          <w:t>08:34</w:t>
+        </w:r>
+      </w:hyperlink>
+      <w:r>
+        <w:rPr>
+          <w:rFonts w:ascii="Roboto" w:hAnsi="Roboto"/>
+          <w:color w:val="3C4043"/>
+        </w:rPr>
+        <w:t>that have low possibility and are more unusual. In this case, those are bugs and the other words that that are located at the end of the list. This setting is good if you want to generate more “creative” or unexpected content.</w:t>
+      </w:r>
+    </w:p>
+    <w:p>
+      <w:pPr>
+        <w:shd w:val="clear" w:color="auto" w:fill="FFFFFF"/>
+        <w:rPr>
+          <w:rFonts w:ascii="Roboto" w:hAnsi="Roboto"/>
+          <w:color w:val="3C4043"/>
+        </w:rPr>
+      </w:pPr>
+      <w:hyperlink r:id="rId68" w:history="1">
+        <w:r>
+          <w:rPr>
+            <w:rStyle w:val="Hyperlink"/>
+            <w:rFonts w:ascii="Courier New" w:hAnsi="Courier New" w:cs="Courier New"/>
+          </w:rPr>
+          <w:t>08:47</w:t>
+        </w:r>
+      </w:hyperlink>
+      <w:r>
+        <w:rPr>
+          <w:rFonts w:ascii="Roboto" w:hAnsi="Roboto"/>
+          <w:color w:val="3C4043"/>
+        </w:rPr>
+        <w:t>In addition to adjusting the temperature, top K lets the model randomly return a word from the top K number of words in terms of possibility. For example, top 2 means you get a random word from the top 2 possible words including</w:t>
+      </w:r>
+    </w:p>
+    <w:p>
+      <w:pPr>
+        <w:shd w:val="clear" w:color="auto" w:fill="FFFFFF"/>
+        <w:rPr>
+          <w:rFonts w:ascii="Roboto" w:hAnsi="Roboto"/>
+          <w:color w:val="3C4043"/>
+        </w:rPr>
+      </w:pPr>
+      <w:hyperlink r:id="rId69" w:history="1">
+        <w:r>
+          <w:rPr>
+            <w:rStyle w:val="Hyperlink"/>
+            <w:rFonts w:ascii="Courier New" w:hAnsi="Courier New" w:cs="Courier New"/>
+          </w:rPr>
+          <w:t>09:00</w:t>
+        </w:r>
+      </w:hyperlink>
+      <w:r>
+        <w:rPr>
+          <w:rFonts w:ascii="Roboto" w:hAnsi="Roboto"/>
+          <w:color w:val="3C4043"/>
+        </w:rPr>
+        <w:t>flowers and trees. This approach allows the other high-scoring word a chance of being selected. However, if the probability distribution of the words is highly skewed and you have one</w:t>
+      </w:r>
+    </w:p>
+    <w:p>
+      <w:pPr>
+        <w:shd w:val="clear" w:color="auto" w:fill="FFFFFF"/>
+        <w:rPr>
+          <w:rFonts w:ascii="Roboto" w:hAnsi="Roboto"/>
+          <w:color w:val="3C4043"/>
+        </w:rPr>
+      </w:pPr>
+      <w:hyperlink r:id="rId70" w:history="1">
+        <w:r>
+          <w:rPr>
+            <w:rStyle w:val="Hyperlink"/>
+            <w:rFonts w:ascii="Courier New" w:hAnsi="Courier New" w:cs="Courier New"/>
+          </w:rPr>
+          <w:t>09:11</w:t>
+        </w:r>
+      </w:hyperlink>
+      <w:r>
+        <w:rPr>
+          <w:rFonts w:ascii="Roboto" w:hAnsi="Roboto"/>
+          <w:color w:val="3C4043"/>
+        </w:rPr>
+        <w:t>word that is very likely and everything else is very unlikely, this approach can result in some strange responses. The difficulty of selecting the best top-k value, leads to another popular approach that</w:t>
+      </w:r>
+    </w:p>
+    <w:p>
+      <w:pPr>
+        <w:shd w:val="clear" w:color="auto" w:fill="FFFFFF"/>
+        <w:rPr>
+          <w:rFonts w:ascii="Roboto" w:hAnsi="Roboto"/>
+          <w:color w:val="3C4043"/>
+        </w:rPr>
+      </w:pPr>
+      <w:hyperlink r:id="rId71" w:history="1">
+        <w:r>
+          <w:rPr>
+            <w:rStyle w:val="Hyperlink"/>
+            <w:rFonts w:ascii="Courier New" w:hAnsi="Courier New" w:cs="Courier New"/>
+          </w:rPr>
+          <w:t>09:23</w:t>
+        </w:r>
+      </w:hyperlink>
+      <w:r>
+        <w:rPr>
+          <w:rFonts w:ascii="Roboto" w:hAnsi="Roboto"/>
+          <w:color w:val="3C4043"/>
+        </w:rPr>
+        <w:t>dynamically sets the size of the shortlist of words. Top P allows the model to randomly return a word from the top P probability of words. With top P, you choose from a set of words with the sum of the likelihoods not exceeding</w:t>
+      </w:r>
+    </w:p>
+    <w:p>
+      <w:pPr>
+        <w:shd w:val="clear" w:color="auto" w:fill="FFFFFF"/>
+        <w:rPr>
+          <w:rFonts w:ascii="Roboto" w:hAnsi="Roboto"/>
+          <w:color w:val="3C4043"/>
+        </w:rPr>
+      </w:pPr>
+      <w:hyperlink r:id="rId72" w:history="1">
+        <w:r>
+          <w:rPr>
+            <w:rStyle w:val="Hyperlink"/>
+            <w:rFonts w:ascii="Courier New" w:hAnsi="Courier New" w:cs="Courier New"/>
+          </w:rPr>
+          <w:t>09:38</w:t>
+        </w:r>
+      </w:hyperlink>
+      <w:r>
+        <w:rPr>
+          <w:rFonts w:ascii="Roboto" w:hAnsi="Roboto"/>
+          <w:color w:val="3C4043"/>
+        </w:rPr>
+        <w:t>P. For example, p of 0.75 means you sample from a set of words that have a cumulative probability greater than 0.75. In this case, it includes three words: flowers, trees, and herbs.</w:t>
+      </w:r>
+    </w:p>
+    <w:p>
+      <w:pPr>
+        <w:shd w:val="clear" w:color="auto" w:fill="FFFFFF"/>
+        <w:rPr>
+          <w:rFonts w:ascii="Roboto" w:hAnsi="Roboto"/>
+          <w:color w:val="3C4043"/>
+        </w:rPr>
+      </w:pPr>
+      <w:hyperlink r:id="rId73" w:history="1">
+        <w:r>
+          <w:rPr>
+            <w:rStyle w:val="Hyperlink"/>
+            <w:rFonts w:ascii="Courier New" w:hAnsi="Courier New" w:cs="Courier New"/>
+          </w:rPr>
+          <w:t>09:53</w:t>
+        </w:r>
+      </w:hyperlink>
+      <w:r>
+        <w:rPr>
+          <w:rFonts w:ascii="Roboto" w:hAnsi="Roboto"/>
+          <w:color w:val="3C4043"/>
+        </w:rPr>
+        <w:t>This way, the size of the set of words can dynamically increase and decrease according to the probability distribution of the next word on the list. In sum, Generative AI Studio provides a few model parameters for you to play with such</w:t>
+      </w:r>
+    </w:p>
+    <w:p>
+      <w:pPr>
+        <w:shd w:val="clear" w:color="auto" w:fill="FFFFFF"/>
+        <w:rPr>
+          <w:rFonts w:ascii="Roboto" w:hAnsi="Roboto"/>
+          <w:color w:val="3C4043"/>
+        </w:rPr>
+      </w:pPr>
+      <w:hyperlink r:id="rId74" w:history="1">
+        <w:r>
+          <w:rPr>
+            <w:rStyle w:val="Hyperlink"/>
+            <w:rFonts w:ascii="Courier New" w:hAnsi="Courier New" w:cs="Courier New"/>
+          </w:rPr>
+          <w:t>10:06</w:t>
+        </w:r>
+      </w:hyperlink>
+      <w:r>
+        <w:rPr>
+          <w:rFonts w:ascii="Roboto" w:hAnsi="Roboto"/>
+          <w:color w:val="3C4043"/>
+        </w:rPr>
+        <w:t>as the model, temperature, top K, and top P. Note that, you are not required to adjust them constantly, especially top k and top p. Now let’s look at the second feature, which creates conversations.</w:t>
+      </w:r>
+    </w:p>
+    <w:p>
+      <w:pPr>
+        <w:shd w:val="clear" w:color="auto" w:fill="FFFFFF"/>
+        <w:rPr>
+          <w:rFonts w:ascii="Roboto" w:hAnsi="Roboto"/>
+          <w:color w:val="3C4043"/>
+        </w:rPr>
+      </w:pPr>
+      <w:hyperlink r:id="rId75" w:history="1">
+        <w:r>
+          <w:rPr>
+            <w:rStyle w:val="Hyperlink"/>
+            <w:rFonts w:ascii="Courier New" w:hAnsi="Courier New" w:cs="Courier New"/>
+          </w:rPr>
+          <w:t>10:19</w:t>
+        </w:r>
+      </w:hyperlink>
+      <w:r>
+        <w:rPr>
+          <w:rFonts w:ascii="Roboto" w:hAnsi="Roboto"/>
+          <w:color w:val="3C4043"/>
+        </w:rPr>
+        <w:t>First, you need to specify the conversation context. Context instructs how the model should respond. For example, specifying words the model can or cannot use, topics to focus on or avoid,</w:t>
+      </w:r>
+    </w:p>
+    <w:p>
+      <w:pPr>
+        <w:shd w:val="clear" w:color="auto" w:fill="FFFFFF"/>
+        <w:rPr>
+          <w:rFonts w:ascii="Roboto" w:hAnsi="Roboto"/>
+          <w:color w:val="3C4043"/>
+        </w:rPr>
+      </w:pPr>
+      <w:hyperlink r:id="rId76" w:history="1">
+        <w:r>
+          <w:rPr>
+            <w:rStyle w:val="Hyperlink"/>
+            <w:rFonts w:ascii="Courier New" w:hAnsi="Courier New" w:cs="Courier New"/>
+          </w:rPr>
+          <w:t>10:32</w:t>
+        </w:r>
+      </w:hyperlink>
+      <w:r>
+        <w:rPr>
+          <w:rFonts w:ascii="Roboto" w:hAnsi="Roboto"/>
+          <w:color w:val="3C4043"/>
+        </w:rPr>
+        <w:t>or response format. Context applies each time you send a request to the model. For a simple example, you can define a scenario and tell the AI how to respond to help desk</w:t>
+      </w:r>
+    </w:p>
+    <w:p>
+      <w:pPr>
+        <w:shd w:val="clear" w:color="auto" w:fill="FFFFFF"/>
+        <w:rPr>
+          <w:rFonts w:ascii="Roboto" w:hAnsi="Roboto"/>
+          <w:color w:val="3C4043"/>
+        </w:rPr>
+      </w:pPr>
+      <w:hyperlink r:id="rId77" w:history="1">
+        <w:r>
+          <w:rPr>
+            <w:rStyle w:val="Hyperlink"/>
+            <w:rFonts w:ascii="Courier New" w:hAnsi="Courier New" w:cs="Courier New"/>
+          </w:rPr>
+          <w:t>10:42</w:t>
+        </w:r>
+      </w:hyperlink>
+      <w:r>
+        <w:rPr>
+          <w:rFonts w:ascii="Roboto" w:hAnsi="Roboto"/>
+          <w:color w:val="3C4043"/>
+        </w:rPr>
+        <w:t>queries. Your name is Roy. You are a support technician of an IT department. You only respond with "Have you tried turning it off and on again?" to any queries.</w:t>
+      </w:r>
+    </w:p>
+    <w:p>
+      <w:pPr>
+        <w:shd w:val="clear" w:color="auto" w:fill="FFFFFF"/>
+        <w:rPr>
+          <w:rFonts w:ascii="Roboto" w:hAnsi="Roboto"/>
+          <w:color w:val="3C4043"/>
+        </w:rPr>
+      </w:pPr>
+      <w:hyperlink r:id="rId78" w:history="1">
+        <w:r>
+          <w:rPr>
+            <w:rStyle w:val="Hyperlink"/>
+            <w:rFonts w:ascii="Courier New" w:hAnsi="Courier New" w:cs="Courier New"/>
+          </w:rPr>
+          <w:t>10:52</w:t>
+        </w:r>
+      </w:hyperlink>
+      <w:r>
+        <w:rPr>
+          <w:rFonts w:ascii="Roboto" w:hAnsi="Roboto"/>
+          <w:color w:val="3C4043"/>
+        </w:rPr>
+        <w:t>You can tune the parameters on the right, the same as you do when designing the prompt. To to see how it works, you can type My computer is slow in the chat box and press enter.</w:t>
+      </w:r>
+    </w:p>
+    <w:p>
+      <w:pPr>
+        <w:shd w:val="clear" w:color="auto" w:fill="FFFFFF"/>
+        <w:rPr>
+          <w:rFonts w:ascii="Roboto" w:hAnsi="Roboto"/>
+          <w:color w:val="3C4043"/>
+        </w:rPr>
+      </w:pPr>
+      <w:hyperlink r:id="rId79" w:history="1">
+        <w:r>
+          <w:rPr>
+            <w:rStyle w:val="Hyperlink"/>
+            <w:rFonts w:ascii="Courier New" w:hAnsi="Courier New" w:cs="Courier New"/>
+          </w:rPr>
+          <w:t>11:02</w:t>
+        </w:r>
+      </w:hyperlink>
+      <w:r>
+        <w:rPr>
+          <w:rFonts w:ascii="Roboto" w:hAnsi="Roboto"/>
+          <w:color w:val="3C4043"/>
+        </w:rPr>
+        <w:t>The AI responds: Have you tried turning it off and on again? Exactly as you told the AI to do. The cool thing is that Google provides the APIs and SDKs to help you build your own application.</w:t>
+      </w:r>
+    </w:p>
+    <w:p>
+      <w:pPr>
+        <w:shd w:val="clear" w:color="auto" w:fill="FFFFFF"/>
+        <w:rPr>
+          <w:rFonts w:ascii="Roboto" w:hAnsi="Roboto"/>
+          <w:color w:val="3C4043"/>
+        </w:rPr>
+      </w:pPr>
+      <w:hyperlink r:id="rId80" w:history="1">
+        <w:r>
+          <w:rPr>
+            <w:rStyle w:val="Hyperlink"/>
+            <w:rFonts w:ascii="Courier New" w:hAnsi="Courier New" w:cs="Courier New"/>
+          </w:rPr>
+          <w:t>11:15</w:t>
+        </w:r>
+      </w:hyperlink>
+      <w:r>
+        <w:rPr>
+          <w:rFonts w:ascii="Roboto" w:hAnsi="Roboto"/>
+          <w:color w:val="3C4043"/>
+        </w:rPr>
+        <w:t>You can simply click view code. First, you need to download the Vertex AI SDKs that fit your programming language, like Python and Curl. SDK stands for software design kits.</w:t>
+      </w:r>
+    </w:p>
+    <w:p>
+      <w:pPr>
+        <w:shd w:val="clear" w:color="auto" w:fill="FFFFFF"/>
+        <w:rPr>
+          <w:rFonts w:ascii="Roboto" w:hAnsi="Roboto"/>
+          <w:color w:val="3C4043"/>
+        </w:rPr>
+      </w:pPr>
+      <w:hyperlink r:id="rId81" w:history="1">
+        <w:r>
+          <w:rPr>
+            <w:rStyle w:val="Hyperlink"/>
+            <w:rFonts w:ascii="Courier New" w:hAnsi="Courier New" w:cs="Courier New"/>
+          </w:rPr>
+          <w:t>11:26</w:t>
+        </w:r>
+      </w:hyperlink>
+      <w:r>
+        <w:rPr>
+          <w:rFonts w:ascii="Roboto" w:hAnsi="Roboto"/>
+          <w:color w:val="3C4043"/>
+        </w:rPr>
+        <w:t>They implement the functions and do the job for you. You can use them like you call libraries from the code. You then follow the sample code and the API, and insert the code into your application.</w:t>
+      </w:r>
+    </w:p>
+    <w:p>
+      <w:pPr>
+        <w:shd w:val="clear" w:color="auto" w:fill="FFFFFF"/>
+        <w:rPr>
+          <w:rFonts w:ascii="Roboto" w:hAnsi="Roboto"/>
+          <w:color w:val="3C4043"/>
+        </w:rPr>
+      </w:pPr>
+      <w:hyperlink r:id="rId82" w:history="1">
+        <w:r>
+          <w:rPr>
+            <w:rStyle w:val="Hyperlink"/>
+            <w:rFonts w:ascii="Courier New" w:hAnsi="Courier New" w:cs="Courier New"/>
+          </w:rPr>
+          <w:t>11:38</w:t>
+        </w:r>
+      </w:hyperlink>
+      <w:r>
+        <w:rPr>
+          <w:rFonts w:ascii="Roboto" w:hAnsi="Roboto"/>
+          <w:color w:val="3C4043"/>
+        </w:rPr>
+        <w:t>Now let’s look at the third feature, tune a language model. If you’ve been prototyping with large language models, you might be wondering if there’s a way you can improve the quality of responses beyond just prompt design.</w:t>
+      </w:r>
+    </w:p>
+    <w:p>
+      <w:pPr>
+        <w:shd w:val="clear" w:color="auto" w:fill="FFFFFF"/>
+        <w:rPr>
+          <w:rFonts w:ascii="Roboto" w:hAnsi="Roboto"/>
+          <w:color w:val="3C4043"/>
+        </w:rPr>
+      </w:pPr>
+      <w:hyperlink r:id="rId83" w:history="1">
+        <w:r>
+          <w:rPr>
+            <w:rStyle w:val="Hyperlink"/>
+            <w:rFonts w:ascii="Courier New" w:hAnsi="Courier New" w:cs="Courier New"/>
+          </w:rPr>
+          <w:t>11:48</w:t>
+        </w:r>
+      </w:hyperlink>
+      <w:r>
+        <w:rPr>
+          <w:rFonts w:ascii="Roboto" w:hAnsi="Roboto"/>
+          <w:color w:val="3C4043"/>
+        </w:rPr>
+        <w:t>So let’s learn how to tune a large language model and how to launch a tuning job from Generative AI Studio. As a quick recap, the prompt is your text input that you pass to the model.</w:t>
+      </w:r>
+    </w:p>
+    <w:p>
+      <w:pPr>
+        <w:shd w:val="clear" w:color="auto" w:fill="FFFFFF"/>
+        <w:rPr>
+          <w:rFonts w:ascii="Roboto" w:hAnsi="Roboto"/>
+          <w:color w:val="3C4043"/>
+        </w:rPr>
+      </w:pPr>
+      <w:hyperlink r:id="rId84" w:history="1">
+        <w:r>
+          <w:rPr>
+            <w:rStyle w:val="Hyperlink"/>
+            <w:rFonts w:ascii="Courier New" w:hAnsi="Courier New" w:cs="Courier New"/>
+          </w:rPr>
+          <w:t>11:59</w:t>
+        </w:r>
+      </w:hyperlink>
+      <w:r>
+        <w:rPr>
+          <w:rFonts w:ascii="Roboto" w:hAnsi="Roboto"/>
+          <w:color w:val="3C4043"/>
+        </w:rPr>
+        <w:t>Your prompt might look like an instruction… And maybe you add some examples… Then you send this text to the model so that it adopts the behavior that you want.</w:t>
+      </w:r>
+    </w:p>
+    <w:p>
+      <w:pPr>
+        <w:shd w:val="clear" w:color="auto" w:fill="FFFFFF"/>
+        <w:rPr>
+          <w:rFonts w:ascii="Roboto" w:hAnsi="Roboto"/>
+          <w:color w:val="3C4043"/>
+        </w:rPr>
+      </w:pPr>
+      <w:hyperlink r:id="rId85" w:history="1">
+        <w:r>
+          <w:rPr>
+            <w:rStyle w:val="Hyperlink"/>
+            <w:rFonts w:ascii="Courier New" w:hAnsi="Courier New" w:cs="Courier New"/>
+          </w:rPr>
+          <w:t>12:09</w:t>
+        </w:r>
+      </w:hyperlink>
+      <w:r>
+        <w:rPr>
+          <w:rFonts w:ascii="Roboto" w:hAnsi="Roboto"/>
+          <w:color w:val="3C4043"/>
+        </w:rPr>
+        <w:t>Prompt design allows for fast experimentation and customization. And because you’re not writing any complicated code, you don’t need to be an ML expert to get started. But producing prompts can be tricky.</w:t>
+      </w:r>
+    </w:p>
+    <w:p>
+      <w:pPr>
+        <w:shd w:val="clear" w:color="auto" w:fill="FFFFFF"/>
+        <w:rPr>
+          <w:rFonts w:ascii="Roboto" w:hAnsi="Roboto"/>
+          <w:color w:val="3C4043"/>
+        </w:rPr>
+      </w:pPr>
+      <w:hyperlink r:id="rId86" w:history="1">
+        <w:r>
+          <w:rPr>
+            <w:rStyle w:val="Hyperlink"/>
+            <w:rFonts w:ascii="Courier New" w:hAnsi="Courier New" w:cs="Courier New"/>
+          </w:rPr>
+          <w:t>12:20</w:t>
+        </w:r>
+      </w:hyperlink>
+      <w:r>
+        <w:rPr>
+          <w:rFonts w:ascii="Roboto" w:hAnsi="Roboto"/>
+          <w:color w:val="3C4043"/>
+        </w:rPr>
+        <w:t>Small changes in wording or word order can affect the model results in ways that aren’t totally predictable. And you can’t really fit all that many examples into a prompt.</w:t>
+      </w:r>
+    </w:p>
+    <w:p>
+      <w:pPr>
+        <w:shd w:val="clear" w:color="auto" w:fill="FFFFFF"/>
+        <w:rPr>
+          <w:rFonts w:ascii="Roboto" w:hAnsi="Roboto"/>
+          <w:color w:val="3C4043"/>
+        </w:rPr>
+      </w:pPr>
+      <w:hyperlink r:id="rId87" w:history="1">
+        <w:r>
+          <w:rPr>
+            <w:rStyle w:val="Hyperlink"/>
+            <w:rFonts w:ascii="Courier New" w:hAnsi="Courier New" w:cs="Courier New"/>
+          </w:rPr>
+          <w:t>12:29</w:t>
+        </w:r>
+      </w:hyperlink>
+      <w:r>
+        <w:rPr>
+          <w:rFonts w:ascii="Roboto" w:hAnsi="Roboto"/>
+          <w:color w:val="3C4043"/>
+        </w:rPr>
+        <w:t>Even when you do discover a good prompt for your use case, you might notice the quality of model responses isn’t totally consistent. One thing we can do to alleviate these issues is to tune the model.</w:t>
+      </w:r>
+    </w:p>
+    <w:p>
+      <w:pPr>
+        <w:shd w:val="clear" w:color="auto" w:fill="FFFFFF"/>
+        <w:rPr>
+          <w:rFonts w:ascii="Roboto" w:hAnsi="Roboto"/>
+          <w:color w:val="3C4043"/>
+        </w:rPr>
+      </w:pPr>
+      <w:hyperlink r:id="rId88" w:history="1">
+        <w:r>
+          <w:rPr>
+            <w:rStyle w:val="Hyperlink"/>
+            <w:rFonts w:ascii="Courier New" w:hAnsi="Courier New" w:cs="Courier New"/>
+          </w:rPr>
+          <w:t>12:40</w:t>
+        </w:r>
+      </w:hyperlink>
+      <w:r>
+        <w:rPr>
+          <w:rFonts w:ascii="Roboto" w:hAnsi="Roboto"/>
+          <w:color w:val="3C4043"/>
+        </w:rPr>
+        <w:t>So what’s tuning? Well, one version you might be familiar with is fine-tuning. In this scenario, we take a model that was pretrained on a generic dataset. We make a copy of this model.</w:t>
+      </w:r>
+    </w:p>
+    <w:p>
+      <w:pPr>
+        <w:shd w:val="clear" w:color="auto" w:fill="FFFFFF"/>
+        <w:rPr>
+          <w:rFonts w:ascii="Roboto" w:hAnsi="Roboto"/>
+          <w:color w:val="3C4043"/>
+        </w:rPr>
+      </w:pPr>
+      <w:hyperlink r:id="rId89" w:history="1">
+        <w:r>
+          <w:rPr>
+            <w:rStyle w:val="Hyperlink"/>
+            <w:rFonts w:ascii="Courier New" w:hAnsi="Courier New" w:cs="Courier New"/>
+          </w:rPr>
+          <w:t>12:51</w:t>
+        </w:r>
+      </w:hyperlink>
+      <w:r>
+        <w:rPr>
+          <w:rFonts w:ascii="Roboto" w:hAnsi="Roboto"/>
+          <w:color w:val="3C4043"/>
+        </w:rPr>
+        <w:t>Then, using those learned weights as a starting point, we re-train the model on a new domain-specific dataset. This technique has been pretty effective for lots of different use cases.</w:t>
+      </w:r>
+    </w:p>
+    <w:p>
+      <w:pPr>
+        <w:shd w:val="clear" w:color="auto" w:fill="FFFFFF"/>
+        <w:rPr>
+          <w:rFonts w:ascii="Roboto" w:hAnsi="Roboto"/>
+          <w:color w:val="3C4043"/>
+        </w:rPr>
+      </w:pPr>
+      <w:hyperlink r:id="rId90" w:history="1">
+        <w:r>
+          <w:rPr>
+            <w:rStyle w:val="Hyperlink"/>
+            <w:rFonts w:ascii="Courier New" w:hAnsi="Courier New" w:cs="Courier New"/>
+          </w:rPr>
+          <w:t>13:01</w:t>
+        </w:r>
+      </w:hyperlink>
+      <w:r>
+        <w:rPr>
+          <w:rFonts w:ascii="Roboto" w:hAnsi="Roboto"/>
+          <w:color w:val="3C4043"/>
+        </w:rPr>
+        <w:t>But when we try to fine tune LLMs, we run into some challenges. LLMs are, as the name suggests, large. So updating every weight can take a long training job.</w:t>
+      </w:r>
+    </w:p>
+    <w:p>
+      <w:pPr>
+        <w:shd w:val="clear" w:color="auto" w:fill="FFFFFF"/>
+        <w:rPr>
+          <w:rFonts w:ascii="Roboto" w:hAnsi="Roboto"/>
+          <w:color w:val="3C4043"/>
+        </w:rPr>
+      </w:pPr>
+      <w:hyperlink r:id="rId91" w:history="1">
+        <w:r>
+          <w:rPr>
+            <w:rStyle w:val="Hyperlink"/>
+            <w:rFonts w:ascii="Courier New" w:hAnsi="Courier New" w:cs="Courier New"/>
+          </w:rPr>
+          <w:t>13:12</w:t>
+        </w:r>
+      </w:hyperlink>
+      <w:r>
+        <w:rPr>
+          <w:rFonts w:ascii="Roboto" w:hAnsi="Roboto"/>
+          <w:color w:val="3C4043"/>
+        </w:rPr>
+        <w:t>Compound all of that computation with the hassle and cost of now having to serve this giant model… And as a result, fine-tuning a large language model might not be the best option for you.</w:t>
+      </w:r>
+    </w:p>
+    <w:p>
+      <w:pPr>
+        <w:shd w:val="clear" w:color="auto" w:fill="FFFFFF"/>
+        <w:rPr>
+          <w:rFonts w:ascii="Roboto" w:hAnsi="Roboto"/>
+          <w:color w:val="3C4043"/>
+        </w:rPr>
+      </w:pPr>
+      <w:hyperlink r:id="rId92" w:history="1">
+        <w:r>
+          <w:rPr>
+            <w:rStyle w:val="Hyperlink"/>
+            <w:rFonts w:ascii="Courier New" w:hAnsi="Courier New" w:cs="Courier New"/>
+          </w:rPr>
+          <w:t>13:21</w:t>
+        </w:r>
+      </w:hyperlink>
+      <w:r>
+        <w:rPr>
+          <w:rFonts w:ascii="Roboto" w:hAnsi="Roboto"/>
+          <w:color w:val="3C4043"/>
+        </w:rPr>
+        <w:t>But there’s an innovative approach to tuning called parameter-efficient tuning. This is a super exciting research area that aims to reduce the challenges of fine-tuning LLMs, by only training a subset of parameters.</w:t>
+      </w:r>
+    </w:p>
+    <w:p>
+      <w:pPr>
+        <w:shd w:val="clear" w:color="auto" w:fill="FFFFFF"/>
+        <w:rPr>
+          <w:rFonts w:ascii="Roboto" w:hAnsi="Roboto"/>
+          <w:color w:val="3C4043"/>
+        </w:rPr>
+      </w:pPr>
+      <w:hyperlink r:id="rId93" w:history="1">
+        <w:r>
+          <w:rPr>
+            <w:rStyle w:val="Hyperlink"/>
+            <w:rFonts w:ascii="Courier New" w:hAnsi="Courier New" w:cs="Courier New"/>
+          </w:rPr>
+          <w:t>13:34</w:t>
+        </w:r>
+      </w:hyperlink>
+      <w:r>
+        <w:rPr>
+          <w:rFonts w:ascii="Roboto" w:hAnsi="Roboto"/>
+          <w:color w:val="3C4043"/>
+        </w:rPr>
+        <w:t>These parameters might be a subset of the existing model parameters. Or they could be an entirely new set of parameters. For example, maybe you add on some additional layers to the model or an extra embedding</w:t>
+      </w:r>
+    </w:p>
+    <w:p>
+      <w:pPr>
+        <w:shd w:val="clear" w:color="auto" w:fill="FFFFFF"/>
+        <w:rPr>
+          <w:rFonts w:ascii="Roboto" w:hAnsi="Roboto"/>
+          <w:color w:val="3C4043"/>
+        </w:rPr>
+      </w:pPr>
+      <w:hyperlink r:id="rId94" w:history="1">
+        <w:r>
+          <w:rPr>
+            <w:rStyle w:val="Hyperlink"/>
+            <w:rFonts w:ascii="Courier New" w:hAnsi="Courier New" w:cs="Courier New"/>
+          </w:rPr>
+          <w:t>13:45</w:t>
+        </w:r>
+      </w:hyperlink>
+      <w:r>
+        <w:rPr>
+          <w:rFonts w:ascii="Roboto" w:hAnsi="Roboto"/>
+          <w:color w:val="3C4043"/>
+        </w:rPr>
+        <w:t>to the prompt. If you want to learn more about parameter-efficient tuning and some of the different methods, a summary paper is included in the reading list of this course.</w:t>
+      </w:r>
+    </w:p>
+    <w:p>
+      <w:pPr>
+        <w:shd w:val="clear" w:color="auto" w:fill="FFFFFF"/>
+        <w:rPr>
+          <w:rFonts w:ascii="Roboto" w:hAnsi="Roboto"/>
+          <w:color w:val="3C4043"/>
+        </w:rPr>
+      </w:pPr>
+      <w:hyperlink r:id="rId95" w:history="1">
+        <w:r>
+          <w:rPr>
+            <w:rStyle w:val="Hyperlink"/>
+            <w:rFonts w:ascii="Courier New" w:hAnsi="Courier New" w:cs="Courier New"/>
+          </w:rPr>
+          <w:t>13:53</w:t>
+        </w:r>
+      </w:hyperlink>
+      <w:r>
+        <w:rPr>
+          <w:rFonts w:ascii="Roboto" w:hAnsi="Roboto"/>
+          <w:color w:val="3C4043"/>
+        </w:rPr>
+        <w:t>But if you just want to get to building, then let's move to Generative AI Studio and see how to start a tuning job. From the language section of Generative AI Studio, Select TUNING.</w:t>
+      </w:r>
+    </w:p>
+    <w:p>
+      <w:pPr>
+        <w:shd w:val="clear" w:color="auto" w:fill="FFFFFF"/>
+        <w:rPr>
+          <w:rFonts w:ascii="Roboto" w:hAnsi="Roboto"/>
+          <w:color w:val="3C4043"/>
+        </w:rPr>
+      </w:pPr>
+      <w:hyperlink r:id="rId96" w:history="1">
+        <w:r>
+          <w:rPr>
+            <w:rStyle w:val="Hyperlink"/>
+            <w:rFonts w:ascii="Courier New" w:hAnsi="Courier New" w:cs="Courier New"/>
+          </w:rPr>
+          <w:t>14:03</w:t>
+        </w:r>
+      </w:hyperlink>
+      <w:r>
+        <w:rPr>
+          <w:rFonts w:ascii="Roboto" w:hAnsi="Roboto"/>
+          <w:color w:val="3C4043"/>
+        </w:rPr>
+        <w:t>To create a tuned model, we provide a name. Then point to the local or Cloud Storage location of your training data. Parameter efficient tuning is ideally suited for scenarios where you have "modest" amounts</w:t>
+      </w:r>
+    </w:p>
+    <w:p>
+      <w:pPr>
+        <w:shd w:val="clear" w:color="auto" w:fill="FFFFFF"/>
+        <w:rPr>
+          <w:rFonts w:ascii="Roboto" w:hAnsi="Roboto"/>
+          <w:color w:val="3C4043"/>
+        </w:rPr>
+      </w:pPr>
+      <w:hyperlink r:id="rId97" w:history="1">
+        <w:r>
+          <w:rPr>
+            <w:rStyle w:val="Hyperlink"/>
+            <w:rFonts w:ascii="Courier New" w:hAnsi="Courier New" w:cs="Courier New"/>
+          </w:rPr>
+          <w:t>14:14</w:t>
+        </w:r>
+      </w:hyperlink>
+      <w:r>
+        <w:rPr>
+          <w:rFonts w:ascii="Roboto" w:hAnsi="Roboto"/>
+          <w:color w:val="3C4043"/>
+        </w:rPr>
+        <w:t>of training data, say hundreds or maybe thousands of training examples. Your training data should be structured as a supervised training dataset in a text to text format. Each record or row in the data will contain the input text, in other words, the prompt,</w:t>
+      </w:r>
+    </w:p>
+    <w:p>
+      <w:pPr>
+        <w:shd w:val="clear" w:color="auto" w:fill="FFFFFF"/>
+        <w:rPr>
+          <w:rFonts w:ascii="Roboto" w:hAnsi="Roboto"/>
+          <w:color w:val="3C4043"/>
+        </w:rPr>
+      </w:pPr>
+      <w:hyperlink r:id="rId98" w:history="1">
+        <w:r>
+          <w:rPr>
+            <w:rStyle w:val="Hyperlink"/>
+            <w:rFonts w:ascii="Courier New" w:hAnsi="Courier New" w:cs="Courier New"/>
+          </w:rPr>
+          <w:t>14:29</w:t>
+        </w:r>
+      </w:hyperlink>
+      <w:r>
+        <w:rPr>
+          <w:rFonts w:ascii="Roboto" w:hAnsi="Roboto"/>
+          <w:color w:val="3C4043"/>
+        </w:rPr>
+        <w:t>which is followed by the expected output of the model. This means that the model can be tuned for a task that can be modeled as a text-to-text problem. After specifying the path to your dataset, you can start the tuning job and monitor the</w:t>
+      </w:r>
+    </w:p>
+    <w:p>
+      <w:pPr>
+        <w:shd w:val="clear" w:color="auto" w:fill="FFFFFF"/>
+        <w:rPr>
+          <w:rFonts w:ascii="Roboto" w:hAnsi="Roboto"/>
+          <w:color w:val="3C4043"/>
+        </w:rPr>
+      </w:pPr>
+      <w:hyperlink r:id="rId99" w:history="1">
+        <w:r>
+          <w:rPr>
+            <w:rStyle w:val="Hyperlink"/>
+            <w:rFonts w:ascii="Courier New" w:hAnsi="Courier New" w:cs="Courier New"/>
+          </w:rPr>
+          <w:t>14:42</w:t>
+        </w:r>
+      </w:hyperlink>
+      <w:r>
+        <w:rPr>
+          <w:rFonts w:ascii="Roboto" w:hAnsi="Roboto"/>
+          <w:color w:val="3C4043"/>
+        </w:rPr>
+        <w:t>status in the Google Cloud console. When the tuning job completes, you’ll see the tuned model in the Vertex AI Model Registry and you can deploy it to an endpoint for serving, or you can test it in the Generative AI Studio.</w:t>
+      </w:r>
+    </w:p>
+    <w:p>
+      <w:pPr>
+        <w:shd w:val="clear" w:color="auto" w:fill="FFFFFF"/>
+        <w:rPr>
+          <w:rFonts w:ascii="Roboto" w:hAnsi="Roboto"/>
+          <w:color w:val="3C4043"/>
+        </w:rPr>
+      </w:pPr>
+      <w:hyperlink r:id="rId100" w:history="1">
+        <w:r>
+          <w:rPr>
+            <w:rStyle w:val="Hyperlink"/>
+            <w:rFonts w:ascii="Courier New" w:hAnsi="Courier New" w:cs="Courier New"/>
+          </w:rPr>
+          <w:t>14:56</w:t>
+        </w:r>
+      </w:hyperlink>
+      <w:r>
+        <w:rPr>
+          <w:rFonts w:ascii="Roboto" w:hAnsi="Roboto"/>
+          <w:color w:val="3C4043"/>
+        </w:rPr>
+        <w:t>In this course, you learned what Generative AI is and the tools provided by Google Cloud to empower your project with Generative AI capabilities. Specifically, you focused on Generative AI Studio, where you can use genAI in your application</w:t>
+      </w:r>
+    </w:p>
+    <w:p>
+      <w:pPr>
+        <w:shd w:val="clear" w:color="auto" w:fill="FFFFFF"/>
+        <w:rPr>
+          <w:rFonts w:ascii="Roboto" w:hAnsi="Roboto"/>
+          <w:color w:val="3C4043"/>
+        </w:rPr>
+      </w:pPr>
+      <w:hyperlink r:id="rId101" w:history="1">
+        <w:r>
+          <w:rPr>
+            <w:rStyle w:val="Hyperlink"/>
+            <w:rFonts w:ascii="Courier New" w:hAnsi="Courier New" w:cs="Courier New"/>
+          </w:rPr>
+          <w:t>15:10</w:t>
+        </w:r>
+      </w:hyperlink>
+      <w:r>
+        <w:rPr>
+          <w:rFonts w:ascii="Roboto" w:hAnsi="Roboto"/>
+          <w:color w:val="3C4043"/>
+        </w:rPr>
+        <w:t>by quickly prototyping and customizing generative AI models. You learned that Generative AI Studio supports three options: language, vision, and speech. You then walked through the three major features in Language: design and test prompt, create</w:t>
+      </w:r>
+    </w:p>
+    <w:p>
+      <w:pPr>
+        <w:shd w:val="clear" w:color="auto" w:fill="FFFFFF"/>
+        <w:rPr>
+          <w:rFonts w:ascii="Roboto" w:hAnsi="Roboto"/>
+          <w:color w:val="3C4043"/>
+        </w:rPr>
+      </w:pPr>
+      <w:hyperlink r:id="rId102" w:history="1">
+        <w:r>
+          <w:rPr>
+            <w:rStyle w:val="Hyperlink"/>
+            <w:rFonts w:ascii="Courier New" w:hAnsi="Courier New" w:cs="Courier New"/>
+          </w:rPr>
+          <w:t>15:24</w:t>
+        </w:r>
+      </w:hyperlink>
+      <w:r>
+        <w:rPr>
+          <w:rFonts w:ascii="Roboto" w:hAnsi="Roboto"/>
+          <w:color w:val="3C4043"/>
+        </w:rPr>
+        <w:t>conversations, and tune models. This was a short lesson introducing Generative AI studio on Vertex AI. For more information about natural language processing and different types of language models like decoder-encoder, transformer, and LLM, please check the course titled Natural</w:t>
+      </w:r>
+    </w:p>
+    <w:p>
+      <w:pPr>
+        <w:shd w:val="clear" w:color="auto" w:fill="FFFFFF"/>
+        <w:rPr>
+          <w:rFonts w:ascii="Roboto" w:hAnsi="Roboto"/>
+          <w:color w:val="3C4043"/>
+        </w:rPr>
+      </w:pPr>
+      <w:hyperlink r:id="rId103" w:history="1">
+        <w:r>
+          <w:rPr>
+            <w:rStyle w:val="Hyperlink"/>
+            <w:rFonts w:ascii="Courier New" w:hAnsi="Courier New" w:cs="Courier New"/>
+          </w:rPr>
+          <w:t>15:42</w:t>
+        </w:r>
+      </w:hyperlink>
+      <w:r>
+        <w:rPr>
+          <w:rFonts w:ascii="Roboto" w:hAnsi="Roboto"/>
+          <w:color w:val="3C4043"/>
+        </w:rPr>
+        <w:t>Language Processing on Google Cloud listed in the reading list.</w:t>
+      </w:r>
+    </w:p>
+    <w:p/>
     <w:sectPr>
       <w:pgSz w:w="11906" w:h="16838"/>
       <w:pgMar w:top="1440" w:right="1440" w:bottom="1440" w:left="1440" w:header="708" w:footer="708" w:gutter="0"/>
@@ -1855,6 +7336,155 @@
     </w:lvl>
   </w:abstractNum>
   <w:abstractNum w:abstractNumId="1" w15:restartNumberingAfterBreak="0">
+    <w:nsid w:val="0F350E1A"/>
+    <w:multiLevelType w:val="multilevel"/>
+    <w:tmpl w:val="37E48F82"/>
+    <w:lvl w:ilvl="0">
+      <w:start w:val="1"/>
+      <w:numFmt w:val="bullet"/>
+      <w:lvlText w:val=""/>
+      <w:lvlJc w:val="left"/>
+      <w:pPr>
+        <w:tabs>
+          <w:tab w:val="num" w:pos="720"/>
+        </w:tabs>
+        <w:ind w:left="720" w:hanging="360"/>
+      </w:pPr>
+      <w:rPr>
+        <w:rFonts w:ascii="Symbol" w:hAnsi="Symbol" w:hint="default"/>
+        <w:sz w:val="20"/>
+      </w:rPr>
+    </w:lvl>
+    <w:lvl w:ilvl="1" w:tentative="1">
+      <w:start w:val="1"/>
+      <w:numFmt w:val="bullet"/>
+      <w:lvlText w:val="o"/>
+      <w:lvlJc w:val="left"/>
+      <w:pPr>
+        <w:tabs>
+          <w:tab w:val="num" w:pos="1440"/>
+        </w:tabs>
+        <w:ind w:left="1440" w:hanging="360"/>
+      </w:pPr>
+      <w:rPr>
+        <w:rFonts w:ascii="Courier New" w:hAnsi="Courier New" w:hint="default"/>
+        <w:sz w:val="20"/>
+      </w:rPr>
+    </w:lvl>
+    <w:lvl w:ilvl="2" w:tentative="1">
+      <w:start w:val="1"/>
+      <w:numFmt w:val="bullet"/>
+      <w:lvlText w:val=""/>
+      <w:lvlJc w:val="left"/>
+      <w:pPr>
+        <w:tabs>
+          <w:tab w:val="num" w:pos="2160"/>
+        </w:tabs>
+        <w:ind w:left="2160" w:hanging="360"/>
+      </w:pPr>
+      <w:rPr>
+        <w:rFonts w:ascii="Wingdings" w:hAnsi="Wingdings" w:hint="default"/>
+        <w:sz w:val="20"/>
+      </w:rPr>
+    </w:lvl>
+    <w:lvl w:ilvl="3" w:tentative="1">
+      <w:start w:val="1"/>
+      <w:numFmt w:val="bullet"/>
+      <w:lvlText w:val=""/>
+      <w:lvlJc w:val="left"/>
+      <w:pPr>
+        <w:tabs>
+          <w:tab w:val="num" w:pos="2880"/>
+        </w:tabs>
+        <w:ind w:left="2880" w:hanging="360"/>
+      </w:pPr>
+      <w:rPr>
+        <w:rFonts w:ascii="Wingdings" w:hAnsi="Wingdings" w:hint="default"/>
+        <w:sz w:val="20"/>
+      </w:rPr>
+    </w:lvl>
+    <w:lvl w:ilvl="4" w:tentative="1">
+      <w:start w:val="1"/>
+      <w:numFmt w:val="bullet"/>
+      <w:lvlText w:val=""/>
+      <w:lvlJc w:val="left"/>
+      <w:pPr>
+        <w:tabs>
+          <w:tab w:val="num" w:pos="3600"/>
+        </w:tabs>
+        <w:ind w:left="3600" w:hanging="360"/>
+      </w:pPr>
+      <w:rPr>
+        <w:rFonts w:ascii="Wingdings" w:hAnsi="Wingdings" w:hint="default"/>
+        <w:sz w:val="20"/>
+      </w:rPr>
+    </w:lvl>
+    <w:lvl w:ilvl="5" w:tentative="1">
+      <w:start w:val="1"/>
+      <w:numFmt w:val="bullet"/>
+      <w:lvlText w:val=""/>
+      <w:lvlJc w:val="left"/>
+      <w:pPr>
+        <w:tabs>
+          <w:tab w:val="num" w:pos="4320"/>
+        </w:tabs>
+        <w:ind w:left="4320" w:hanging="360"/>
+      </w:pPr>
+      <w:rPr>
+        <w:rFonts w:ascii="Wingdings" w:hAnsi="Wingdings" w:hint="default"/>
+        <w:sz w:val="20"/>
+      </w:rPr>
+    </w:lvl>
+    <w:lvl w:ilvl="6" w:tentative="1">
+      <w:start w:val="1"/>
+      <w:numFmt w:val="bullet"/>
+      <w:lvlText w:val=""/>
+      <w:lvlJc w:val="left"/>
+      <w:pPr>
+        <w:tabs>
+          <w:tab w:val="num" w:pos="5040"/>
+        </w:tabs>
+        <w:ind w:left="5040" w:hanging="360"/>
+      </w:pPr>
+      <w:rPr>
+        <w:rFonts w:ascii="Wingdings" w:hAnsi="Wingdings" w:hint="default"/>
+        <w:sz w:val="20"/>
+      </w:rPr>
+    </w:lvl>
+    <w:lvl w:ilvl="7" w:tentative="1">
+      <w:start w:val="1"/>
+      <w:numFmt w:val="bullet"/>
+      <w:lvlText w:val=""/>
+      <w:lvlJc w:val="left"/>
+      <w:pPr>
+        <w:tabs>
+          <w:tab w:val="num" w:pos="5760"/>
+        </w:tabs>
+        <w:ind w:left="5760" w:hanging="360"/>
+      </w:pPr>
+      <w:rPr>
+        <w:rFonts w:ascii="Wingdings" w:hAnsi="Wingdings" w:hint="default"/>
+        <w:sz w:val="20"/>
+      </w:rPr>
+    </w:lvl>
+    <w:lvl w:ilvl="8" w:tentative="1">
+      <w:start w:val="1"/>
+      <w:numFmt w:val="bullet"/>
+      <w:lvlText w:val=""/>
+      <w:lvlJc w:val="left"/>
+      <w:pPr>
+        <w:tabs>
+          <w:tab w:val="num" w:pos="6480"/>
+        </w:tabs>
+        <w:ind w:left="6480" w:hanging="360"/>
+      </w:pPr>
+      <w:rPr>
+        <w:rFonts w:ascii="Wingdings" w:hAnsi="Wingdings" w:hint="default"/>
+        <w:sz w:val="20"/>
+      </w:rPr>
+    </w:lvl>
+  </w:abstractNum>
+  <w:abstractNum w:abstractNumId="2" w15:restartNumberingAfterBreak="0">
     <w:nsid w:val="102B6DCA"/>
     <w:multiLevelType w:val="hybridMultilevel"/>
     <w:tmpl w:val="404401BA"/>
@@ -1967,7 +7597,7 @@
       </w:rPr>
     </w:lvl>
   </w:abstractNum>
-  <w:abstractNum w:abstractNumId="2" w15:restartNumberingAfterBreak="0">
+  <w:abstractNum w:abstractNumId="3" w15:restartNumberingAfterBreak="0">
     <w:nsid w:val="124F2248"/>
     <w:multiLevelType w:val="hybridMultilevel"/>
     <w:tmpl w:val="CE3C716A"/>
@@ -2080,7 +7710,7 @@
       </w:rPr>
     </w:lvl>
   </w:abstractNum>
-  <w:abstractNum w:abstractNumId="3" w15:restartNumberingAfterBreak="0">
+  <w:abstractNum w:abstractNumId="4" w15:restartNumberingAfterBreak="0">
     <w:nsid w:val="1D6A2367"/>
     <w:multiLevelType w:val="hybridMultilevel"/>
     <w:tmpl w:val="E22EB8D2"/>
@@ -2193,7 +7823,7 @@
       </w:rPr>
     </w:lvl>
   </w:abstractNum>
-  <w:abstractNum w:abstractNumId="4" w15:restartNumberingAfterBreak="0">
+  <w:abstractNum w:abstractNumId="5" w15:restartNumberingAfterBreak="0">
     <w:nsid w:val="348518EB"/>
     <w:multiLevelType w:val="hybridMultilevel"/>
     <w:tmpl w:val="54328A08"/>
@@ -2306,7 +7936,7 @@
       </w:rPr>
     </w:lvl>
   </w:abstractNum>
-  <w:abstractNum w:abstractNumId="5" w15:restartNumberingAfterBreak="0">
+  <w:abstractNum w:abstractNumId="6" w15:restartNumberingAfterBreak="0">
     <w:nsid w:val="37004786"/>
     <w:multiLevelType w:val="hybridMultilevel"/>
     <w:tmpl w:val="258AA5D4"/>
@@ -2419,7 +8049,7 @@
       </w:rPr>
     </w:lvl>
   </w:abstractNum>
-  <w:abstractNum w:abstractNumId="6" w15:restartNumberingAfterBreak="0">
+  <w:abstractNum w:abstractNumId="7" w15:restartNumberingAfterBreak="0">
     <w:nsid w:val="37F6270C"/>
     <w:multiLevelType w:val="hybridMultilevel"/>
     <w:tmpl w:val="72104A94"/>
@@ -2532,7 +8162,7 @@
       </w:rPr>
     </w:lvl>
   </w:abstractNum>
-  <w:abstractNum w:abstractNumId="7" w15:restartNumberingAfterBreak="0">
+  <w:abstractNum w:abstractNumId="8" w15:restartNumberingAfterBreak="0">
     <w:nsid w:val="39D30047"/>
     <w:multiLevelType w:val="hybridMultilevel"/>
     <w:tmpl w:val="BB509CCC"/>
@@ -2645,7 +8275,7 @@
       </w:rPr>
     </w:lvl>
   </w:abstractNum>
-  <w:abstractNum w:abstractNumId="8" w15:restartNumberingAfterBreak="0">
+  <w:abstractNum w:abstractNumId="9" w15:restartNumberingAfterBreak="0">
     <w:nsid w:val="532E6140"/>
     <w:multiLevelType w:val="hybridMultilevel"/>
     <w:tmpl w:val="2BE2037C"/>
@@ -2758,7 +8388,7 @@
       </w:rPr>
     </w:lvl>
   </w:abstractNum>
-  <w:abstractNum w:abstractNumId="9" w15:restartNumberingAfterBreak="0">
+  <w:abstractNum w:abstractNumId="10" w15:restartNumberingAfterBreak="0">
     <w:nsid w:val="54643882"/>
     <w:multiLevelType w:val="multilevel"/>
     <w:tmpl w:val="3B9067B6"/>
@@ -2899,7 +8529,7 @@
       </w:rPr>
     </w:lvl>
   </w:abstractNum>
-  <w:abstractNum w:abstractNumId="10" w15:restartNumberingAfterBreak="0">
+  <w:abstractNum w:abstractNumId="11" w15:restartNumberingAfterBreak="0">
     <w:nsid w:val="58172F39"/>
     <w:multiLevelType w:val="multilevel"/>
     <w:tmpl w:val="B50E74F6"/>
@@ -3048,7 +8678,7 @@
       </w:rPr>
     </w:lvl>
   </w:abstractNum>
-  <w:abstractNum w:abstractNumId="11" w15:restartNumberingAfterBreak="0">
+  <w:abstractNum w:abstractNumId="12" w15:restartNumberingAfterBreak="0">
     <w:nsid w:val="69F3582F"/>
     <w:multiLevelType w:val="hybridMultilevel"/>
     <w:tmpl w:val="7BFAC31E"/>
@@ -3161,7 +8791,7 @@
       </w:rPr>
     </w:lvl>
   </w:abstractNum>
-  <w:abstractNum w:abstractNumId="12" w15:restartNumberingAfterBreak="0">
+  <w:abstractNum w:abstractNumId="13" w15:restartNumberingAfterBreak="0">
     <w:nsid w:val="7EC06F13"/>
     <w:multiLevelType w:val="hybridMultilevel"/>
     <w:tmpl w:val="D3EA780E"/>
@@ -3248,43 +8878,46 @@
     </w:lvl>
   </w:abstractNum>
   <w:num w:numId="1" w16cid:durableId="1495102904">
-    <w:abstractNumId w:val="9"/>
+    <w:abstractNumId w:val="10"/>
   </w:num>
   <w:num w:numId="2" w16cid:durableId="1039285588">
     <w:abstractNumId w:val="0"/>
   </w:num>
   <w:num w:numId="3" w16cid:durableId="696740621">
+    <w:abstractNumId w:val="3"/>
+  </w:num>
+  <w:num w:numId="4" w16cid:durableId="299774789">
+    <w:abstractNumId w:val="4"/>
+  </w:num>
+  <w:num w:numId="5" w16cid:durableId="1805274797">
     <w:abstractNumId w:val="2"/>
   </w:num>
-  <w:num w:numId="4" w16cid:durableId="299774789">
-    <w:abstractNumId w:val="3"/>
+  <w:num w:numId="6" w16cid:durableId="2035764224">
+    <w:abstractNumId w:val="12"/>
   </w:num>
-  <w:num w:numId="5" w16cid:durableId="1805274797">
-    <w:abstractNumId w:val="1"/>
+  <w:num w:numId="7" w16cid:durableId="208108329">
+    <w:abstractNumId w:val="5"/>
   </w:num>
-  <w:num w:numId="6" w16cid:durableId="2035764224">
+  <w:num w:numId="8" w16cid:durableId="289824955">
+    <w:abstractNumId w:val="7"/>
+  </w:num>
+  <w:num w:numId="9" w16cid:durableId="732705345">
+    <w:abstractNumId w:val="6"/>
+  </w:num>
+  <w:num w:numId="10" w16cid:durableId="1957784675">
+    <w:abstractNumId w:val="9"/>
+  </w:num>
+  <w:num w:numId="11" w16cid:durableId="1810781240">
+    <w:abstractNumId w:val="8"/>
+  </w:num>
+  <w:num w:numId="12" w16cid:durableId="1725761505">
+    <w:abstractNumId w:val="13"/>
+  </w:num>
+  <w:num w:numId="13" w16cid:durableId="2142846013">
     <w:abstractNumId w:val="11"/>
   </w:num>
-  <w:num w:numId="7" w16cid:durableId="208108329">
-    <w:abstractNumId w:val="4"/>
-  </w:num>
-  <w:num w:numId="8" w16cid:durableId="289824955">
-    <w:abstractNumId w:val="6"/>
-  </w:num>
-  <w:num w:numId="9" w16cid:durableId="732705345">
-    <w:abstractNumId w:val="5"/>
-  </w:num>
-  <w:num w:numId="10" w16cid:durableId="1957784675">
-    <w:abstractNumId w:val="8"/>
-  </w:num>
-  <w:num w:numId="11" w16cid:durableId="1810781240">
-    <w:abstractNumId w:val="7"/>
-  </w:num>
-  <w:num w:numId="12" w16cid:durableId="1725761505">
-    <w:abstractNumId w:val="12"/>
-  </w:num>
-  <w:num w:numId="13" w16cid:durableId="2142846013">
-    <w:abstractNumId w:val="10"/>
+  <w:num w:numId="14" w16cid:durableId="292643187">
+    <w:abstractNumId w:val="1"/>
   </w:num>
 </w:numbering>
 </file>
@@ -3707,6 +9340,50 @@
       <w:szCs w:val="32"/>
     </w:rPr>
   </w:style>
+  <w:style w:type="paragraph" w:styleId="Heading2">
+    <w:name w:val="heading 2"/>
+    <w:basedOn w:val="Normal"/>
+    <w:next w:val="Normal"/>
+    <w:link w:val="Heading2Char"/>
+    <w:uiPriority w:val="9"/>
+    <w:semiHidden/>
+    <w:unhideWhenUsed/>
+    <w:qFormat/>
+    <w:rsid w:val="0097080D"/>
+    <w:pPr>
+      <w:keepNext/>
+      <w:keepLines/>
+      <w:spacing w:before="40"/>
+      <w:outlineLvl w:val="1"/>
+    </w:pPr>
+    <w:rPr>
+      <w:rFonts w:asciiTheme="majorHAnsi" w:eastAsiaTheme="majorEastAsia" w:hAnsiTheme="majorHAnsi" w:cstheme="majorBidi"/>
+      <w:color w:val="2F5496" w:themeColor="accent1" w:themeShade="BF"/>
+      <w:sz w:val="26"/>
+      <w:szCs w:val="26"/>
+    </w:rPr>
+  </w:style>
+  <w:style w:type="paragraph" w:styleId="Heading3">
+    <w:name w:val="heading 3"/>
+    <w:basedOn w:val="Normal"/>
+    <w:next w:val="Normal"/>
+    <w:link w:val="Heading3Char"/>
+    <w:uiPriority w:val="9"/>
+    <w:semiHidden/>
+    <w:unhideWhenUsed/>
+    <w:qFormat/>
+    <w:rsid w:val="0097080D"/>
+    <w:pPr>
+      <w:keepNext/>
+      <w:keepLines/>
+      <w:spacing w:before="40"/>
+      <w:outlineLvl w:val="2"/>
+    </w:pPr>
+    <w:rPr>
+      <w:rFonts w:asciiTheme="majorHAnsi" w:eastAsiaTheme="majorEastAsia" w:hAnsiTheme="majorHAnsi" w:cstheme="majorBidi"/>
+      <w:color w:val="1F3763" w:themeColor="accent1" w:themeShade="7F"/>
+    </w:rPr>
+  </w:style>
   <w:style w:type="character" w:default="1" w:styleId="DefaultParagraphFont">
     <w:name w:val="Default Paragraph Font"/>
     <w:uiPriority w:val="1"/>
@@ -4111,6 +9788,44 @@
       <w:contextualSpacing/>
     </w:pPr>
   </w:style>
+  <w:style w:type="character" w:customStyle="1" w:styleId="Heading2Char">
+    <w:name w:val="Heading 2 Char"/>
+    <w:basedOn w:val="DefaultParagraphFont"/>
+    <w:link w:val="Heading2"/>
+    <w:uiPriority w:val="9"/>
+    <w:semiHidden/>
+    <w:rsid w:val="0097080D"/>
+    <w:rPr>
+      <w:rFonts w:asciiTheme="majorHAnsi" w:eastAsiaTheme="majorEastAsia" w:hAnsiTheme="majorHAnsi" w:cstheme="majorBidi"/>
+      <w:color w:val="2F5496" w:themeColor="accent1" w:themeShade="BF"/>
+      <w:sz w:val="26"/>
+      <w:szCs w:val="26"/>
+    </w:rPr>
+  </w:style>
+  <w:style w:type="character" w:customStyle="1" w:styleId="Heading3Char">
+    <w:name w:val="Heading 3 Char"/>
+    <w:basedOn w:val="DefaultParagraphFont"/>
+    <w:link w:val="Heading3"/>
+    <w:uiPriority w:val="9"/>
+    <w:semiHidden/>
+    <w:rsid w:val="0097080D"/>
+    <w:rPr>
+      <w:rFonts w:asciiTheme="majorHAnsi" w:eastAsiaTheme="majorEastAsia" w:hAnsiTheme="majorHAnsi" w:cstheme="majorBidi"/>
+      <w:color w:val="1F3763" w:themeColor="accent1" w:themeShade="7F"/>
+    </w:rPr>
+  </w:style>
+  <w:style w:type="character" w:styleId="FollowedHyperlink">
+    <w:name w:val="FollowedHyperlink"/>
+    <w:basedOn w:val="DefaultParagraphFont"/>
+    <w:uiPriority w:val="99"/>
+    <w:semiHidden/>
+    <w:unhideWhenUsed/>
+    <w:rsid w:val="00607085"/>
+    <w:rPr>
+      <w:color w:val="954F72" w:themeColor="followedHyperlink"/>
+      <w:u w:val="single"/>
+    </w:rPr>
+  </w:style>
 </w:styles>
 </file>
 

--- a/ch11_gcp/chapter 11_gcp.docx
+++ b/ch11_gcp/chapter 11_gcp.docx
@@ -189,7 +189,7 @@
       <w:r>
         <w:t xml:space="preserve">If you prefer to hear the summary of Google Generative AI offerings from the company themselves, feel free to check out the introductory videos: </w:t>
       </w:r>
-      <w:hyperlink r:id="rId5" w:history="1">
+      <w:hyperlink r:id="rId8" w:history="1">
         <w:r>
           <w:rPr>
             <w:rStyle w:val="Hyperlink"/>
@@ -302,7 +302,7 @@
         </w:rPr>
         <w:t xml:space="preserve">: </w:t>
       </w:r>
-      <w:hyperlink r:id="rId6" w:history="1">
+      <w:hyperlink r:id="rId9" w:history="1">
         <w:r>
           <w:rPr>
             <w:rStyle w:val="Hyperlink"/>
@@ -394,7 +394,7 @@
         </w:rPr>
         <w:t xml:space="preserve"> to </w:t>
       </w:r>
-      <w:hyperlink r:id="rId7" w:history="1">
+      <w:hyperlink r:id="rId10" w:history="1">
         <w:r>
           <w:rPr>
             <w:rStyle w:val="Hyperlink"/>
@@ -473,7 +473,7 @@
                     <pic:cNvPicPr/>
                   </pic:nvPicPr>
                   <pic:blipFill>
-                    <a:blip r:embed="rId8" cstate="print">
+                    <a:blip r:embed="rId11" cstate="print">
                       <a:extLst>
                         <a:ext uri="{28A0092B-C50C-407E-A947-70E740481C1C}">
                           <a14:useLocalDpi xmlns:a14="http://schemas.microsoft.com/office/drawing/2010/main" val="0"/>
@@ -558,7 +558,7 @@
                     <pic:cNvPicPr/>
                   </pic:nvPicPr>
                   <pic:blipFill>
-                    <a:blip r:embed="rId9" cstate="print">
+                    <a:blip r:embed="rId12" cstate="print">
                       <a:extLst>
                         <a:ext uri="{28A0092B-C50C-407E-A947-70E740481C1C}">
                           <a14:useLocalDpi xmlns:a14="http://schemas.microsoft.com/office/drawing/2010/main" val="0"/>
@@ -1298,13 +1298,6 @@
           <w:lang w:val="en-US"/>
         </w:rPr>
       </w:pPr>
-    </w:p>
-    <w:p>
-      <w:pPr>
-        <w:rPr>
-          <w:lang w:val="en-US"/>
-        </w:rPr>
-      </w:pPr>
       <w:r>
         <w:rPr>
           <w:noProof/>
@@ -1326,7 +1319,7 @@
                     <pic:cNvPicPr/>
                   </pic:nvPicPr>
                   <pic:blipFill>
-                    <a:blip r:embed="rId10" cstate="print">
+                    <a:blip r:embed="rId13" cstate="print">
                       <a:extLst>
                         <a:ext uri="{28A0092B-C50C-407E-A947-70E740481C1C}">
                           <a14:useLocalDpi xmlns:a14="http://schemas.microsoft.com/office/drawing/2010/main" val="0"/>
@@ -1393,40 +1386,67 @@
         <w:rPr>
           <w:lang w:val="en-GB"/>
         </w:rPr>
-        <w:t>The Generative AI Studio tutorial (the last course discussed in the previous section)</w:t>
-      </w:r>
-    </w:p>
-    <w:p>
-      <w:pPr>
-        <w:rPr>
-          <w:lang w:val="en-US"/>
-        </w:rPr>
-      </w:pPr>
-    </w:p>
-    <w:p>
-      <w:pPr>
-        <w:rPr>
-          <w:lang w:val="en-US"/>
-        </w:rPr>
-      </w:pPr>
-      <w:r>
-        <w:rPr>
-          <w:lang w:val="en-US"/>
-        </w:rPr>
-        <w:t>Asdadsadasdasd</w:t>
-      </w:r>
-    </w:p>
-    <w:p>
-      <w:pPr>
-        <w:rPr>
-          <w:lang w:val="en-US"/>
-        </w:rPr>
-      </w:pPr>
-      <w:r>
-        <w:rPr>
-          <w:lang w:val="en-US"/>
-        </w:rPr>
-        <w:t>Asdasd</w:t>
+        <w:t>The app offers functionality across three modalities</w:t>
+      </w:r>
+      <w:r>
+        <w:rPr>
+          <w:lang w:val="en-GB"/>
+        </w:rPr>
+        <w:t xml:space="preserve">: language, speech and image. We will be focusing on the first two, since the availability of the image one varies per region (e.g. at the </w:t>
+      </w:r>
+      <w:r>
+        <w:rPr>
+          <w:lang w:val="en-GB"/>
+        </w:rPr>
+        <w:t>time of this writing, it is not available in the EU).</w:t>
+      </w:r>
+      <w:r>
+        <w:rPr>
+          <w:lang w:val="en-GB"/>
+        </w:rPr>
+        <w:t xml:space="preserve"> When you select “Language” from the sidebar menu for “Generative AI Studio”</w:t>
+      </w:r>
+      <w:r>
+        <w:rPr>
+          <w:lang w:val="en-GB"/>
+        </w:rPr>
+        <w:t xml:space="preserve">, you will be shown the page </w:t>
+      </w:r>
+      <w:r>
+        <w:rPr>
+          <w:lang w:val="en-GB"/>
+        </w:rPr>
+        <w:t>given in Figure 11.4 below. This one allows us to focus on one of the three</w:t>
+      </w:r>
+      <w:r>
+        <w:rPr>
+          <w:lang w:val="en-GB"/>
+        </w:rPr>
+        <w:t xml:space="preserve"> module </w:t>
+      </w:r>
+      <w:r>
+        <w:rPr>
+          <w:lang w:val="en-GB"/>
+        </w:rPr>
+        <w:t xml:space="preserve">available: </w:t>
+      </w:r>
+      <w:r>
+        <w:rPr>
+          <w:lang w:val="en-GB"/>
+        </w:rPr>
+        <w:t>prompt design, conversation interface and model fine-tuning. Each of those was discussed in the tutorial, so we will not be duplicating the content here; instead, we will</w:t>
+      </w:r>
+      <w:r>
+        <w:rPr>
+          <w:lang w:val="en-GB"/>
+        </w:rPr>
+        <w:t xml:space="preserve"> do something of a hands-on demonstration, </w:t>
+      </w:r>
+      <w:r>
+        <w:rPr>
+          <w:lang w:val="en-GB"/>
+        </w:rPr>
+        <w:t>elaborating on the bits that the tutorial skimmed over.</w:t>
       </w:r>
     </w:p>
     <w:p>
@@ -1471,7 +1491,7 @@
                     <pic:cNvPicPr/>
                   </pic:nvPicPr>
                   <pic:blipFill>
-                    <a:blip r:embed="rId11" cstate="print">
+                    <a:blip r:embed="rId14" cstate="print">
                       <a:extLst>
                         <a:ext uri="{28A0092B-C50C-407E-A947-70E740481C1C}">
                           <a14:useLocalDpi xmlns:a14="http://schemas.microsoft.com/office/drawing/2010/main" val="0"/>
@@ -1525,20 +1545,29 @@
         <w:t xml:space="preserve">: </w:t>
       </w:r>
       <w:r>
-        <w:t>XX</w:t>
-      </w:r>
-    </w:p>
-    <w:p>
-      <w:pPr>
-        <w:rPr>
-          <w:lang w:val="en-GB"/>
-        </w:rPr>
-      </w:pPr>
-      <w:r>
-        <w:rPr>
-          <w:lang w:val="en-GB"/>
-        </w:rPr>
-        <w:t>Asdasd</w:t>
+        <w:t>Language functionality landing page</w:t>
+      </w:r>
+      <w:r>
+        <w:br/>
+      </w:r>
+    </w:p>
+    <w:p>
+      <w:pPr>
+        <w:rPr>
+          <w:lang w:val="en-GB"/>
+        </w:rPr>
+      </w:pPr>
+      <w:r>
+        <w:rPr>
+          <w:lang w:val="en-GB"/>
+        </w:rPr>
+        <w:t xml:space="preserve">First, we the prompt design and evaluation. </w:t>
+      </w:r>
+      <w:r>
+        <w:rPr>
+          <w:lang w:val="en-GB"/>
+        </w:rPr>
+        <w:t>When you click on “Design and test your own prompts”, you will be redirected to the page shown in Figure 11.5:</w:t>
       </w:r>
     </w:p>
     <w:p>
@@ -1582,7 +1611,7 @@
                     <pic:cNvPicPr/>
                   </pic:nvPicPr>
                   <pic:blipFill>
-                    <a:blip r:embed="rId12" cstate="print">
+                    <a:blip r:embed="rId15" cstate="print">
                       <a:extLst>
                         <a:ext uri="{28A0092B-C50C-407E-A947-70E740481C1C}">
                           <a14:useLocalDpi xmlns:a14="http://schemas.microsoft.com/office/drawing/2010/main" val="0"/>
@@ -1629,48 +1658,41 @@
         <w:t xml:space="preserve">: </w:t>
       </w:r>
       <w:r>
-        <w:t>XX</w:t>
-      </w:r>
-    </w:p>
-    <w:p>
-      <w:pPr>
-        <w:rPr>
-          <w:lang w:val="en-GB"/>
-        </w:rPr>
-      </w:pPr>
-    </w:p>
-    <w:p>
-      <w:pPr>
-        <w:rPr>
-          <w:lang w:val="en-GB"/>
-        </w:rPr>
-      </w:pPr>
-    </w:p>
-    <w:p>
-      <w:pPr>
-        <w:rPr>
-          <w:lang w:val="en-GB"/>
-        </w:rPr>
-      </w:pPr>
-      <w:r>
-        <w:rPr>
-          <w:lang w:val="en-GB"/>
-        </w:rPr>
-        <w:t>A</w:t>
-      </w:r>
-      <w:r>
-        <w:rPr>
-          <w:lang w:val="en-GB"/>
-        </w:rPr>
-        <w:t>sd</w:t>
-      </w:r>
-    </w:p>
-    <w:p>
-      <w:pPr>
-        <w:rPr>
-          <w:lang w:val="en-GB"/>
-        </w:rPr>
-      </w:pPr>
+        <w:t>Prompt design landing page</w:t>
+      </w:r>
+    </w:p>
+    <w:p>
+      <w:pPr>
+        <w:rPr>
+          <w:lang w:val="en-GB"/>
+        </w:rPr>
+      </w:pPr>
+    </w:p>
+    <w:p>
+      <w:pPr>
+        <w:rPr>
+          <w:lang w:val="en-GB"/>
+        </w:rPr>
+      </w:pPr>
+    </w:p>
+    <w:p>
+      <w:pPr>
+        <w:rPr>
+          <w:lang w:val="en-GB"/>
+        </w:rPr>
+      </w:pPr>
+      <w:r>
+        <w:rPr>
+          <w:lang w:val="en-GB"/>
+        </w:rPr>
+        <w:t xml:space="preserve">Testing your own </w:t>
+      </w:r>
+      <w:r>
+        <w:rPr>
+          <w:lang w:val="en-GB"/>
+        </w:rPr>
+        <w:t>prompt is quite straightforward: you type where you are prompted to do so (horrible pun intended) – once you do it, you get the kind of result shown in Figure 11.6</w:t>
+      </w:r>
     </w:p>
     <w:p>
       <w:pPr>
@@ -1700,7 +1722,7 @@
                     <pic:cNvPicPr/>
                   </pic:nvPicPr>
                   <pic:blipFill>
-                    <a:blip r:embed="rId13" cstate="print">
+                    <a:blip r:embed="rId16" cstate="print">
                       <a:extLst>
                         <a:ext uri="{28A0092B-C50C-407E-A947-70E740481C1C}">
                           <a14:useLocalDpi xmlns:a14="http://schemas.microsoft.com/office/drawing/2010/main" val="0"/>
@@ -1747,7 +1769,7 @@
         <w:t xml:space="preserve">: </w:t>
       </w:r>
       <w:r>
-        <w:t>XX</w:t>
+        <w:t>Output of prompt insertion</w:t>
       </w:r>
     </w:p>
     <w:p>
@@ -1776,58 +1798,71 @@
         </w:rPr>
         <w:t xml:space="preserve">The link works, in case you were wondering </w:t>
       </w:r>
-    </w:p>
-    <w:p>
-      <w:pPr>
-        <w:rPr>
-          <w:lang w:val="en-GB"/>
-        </w:rPr>
-      </w:pPr>
-    </w:p>
-    <w:p>
-      <w:pPr>
-        <w:rPr>
-          <w:lang w:val="en-GB"/>
-        </w:rPr>
-      </w:pPr>
-      <w:r>
-        <w:rPr>
-          <w:lang w:val="en-GB"/>
-        </w:rPr>
-        <w:t>What if we chaNGE temperature?</w:t>
-      </w:r>
-      <w:r>
-        <w:rPr>
-          <w:lang w:val="en-GB"/>
-        </w:rPr>
-        <w:t xml:space="preserve"> – cf menu on the right hand side in 11.5</w:t>
-      </w:r>
-    </w:p>
-    <w:p>
-      <w:pPr>
-        <w:rPr>
-          <w:lang w:val="en-GB"/>
-        </w:rPr>
-      </w:pPr>
-    </w:p>
-    <w:p>
-      <w:pPr>
-        <w:rPr>
-          <w:lang w:val="en-GB"/>
-        </w:rPr>
-      </w:pPr>
-    </w:p>
-    <w:p>
-      <w:pPr>
-        <w:rPr>
-          <w:lang w:val="en-GB"/>
-        </w:rPr>
-      </w:pPr>
-      <w:r>
-        <w:rPr>
-          <w:lang w:val="en-GB"/>
-        </w:rPr>
-        <w:t>Asdasd</w:t>
+      <w:r>
+        <w:rPr>
+          <w:lang w:val="en-GB"/>
+        </w:rPr>
+        <w:t xml:space="preserve">– after all, LLM are </w:t>
+      </w:r>
+      <w:r>
+        <w:rPr>
+          <w:lang w:val="en-GB"/>
+        </w:rPr>
+        <w:t xml:space="preserve">prone to hallucinations. </w:t>
+      </w:r>
+      <w:r>
+        <w:rPr>
+          <w:lang w:val="en-GB"/>
+        </w:rPr>
+        <w:t>What happens if we change the temperature</w:t>
+      </w:r>
+      <w:r>
+        <w:rPr>
+          <w:lang w:val="en-GB"/>
+        </w:rPr>
+        <w:t xml:space="preserve"> </w:t>
+      </w:r>
+      <w:r>
+        <w:rPr>
+          <w:lang w:val="en-GB"/>
+        </w:rPr>
+        <w:t xml:space="preserve">– </w:t>
+      </w:r>
+      <w:r>
+        <w:rPr>
+          <w:lang w:val="en-GB"/>
+        </w:rPr>
+        <w:t>from the menu shown on the right hand side of Figure 11.5</w:t>
+      </w:r>
+      <w:r>
+        <w:rPr>
+          <w:lang w:val="en-GB"/>
+        </w:rPr>
+        <w:t xml:space="preserve"> – from 0.2 </w:t>
+      </w:r>
+      <w:r>
+        <w:rPr>
+          <w:lang w:val="en-GB"/>
+        </w:rPr>
+        <w:t>(default value) to 0.9</w:t>
+      </w:r>
+      <w:r>
+        <w:rPr>
+          <w:lang w:val="en-GB"/>
+        </w:rPr>
+        <w:t>?</w:t>
+      </w:r>
+      <w:r>
+        <w:rPr>
+          <w:lang w:val="en-GB"/>
+        </w:rPr>
+        <w:t xml:space="preserve"> In theory, this should lead the model to select </w:t>
+      </w:r>
+      <w:r>
+        <w:rPr>
+          <w:lang w:val="en-GB"/>
+        </w:rPr>
+        <w:t>less likely points in the distribution space.</w:t>
       </w:r>
     </w:p>
     <w:p>
@@ -1864,7 +1899,7 @@
                     <pic:cNvPicPr/>
                   </pic:nvPicPr>
                   <pic:blipFill>
-                    <a:blip r:embed="rId14" cstate="print">
+                    <a:blip r:embed="rId17" cstate="print">
                       <a:extLst>
                         <a:ext uri="{28A0092B-C50C-407E-A947-70E740481C1C}">
                           <a14:useLocalDpi xmlns:a14="http://schemas.microsoft.com/office/drawing/2010/main" val="0"/>
@@ -1911,56 +1946,177 @@
         <w:t xml:space="preserve">: </w:t>
       </w:r>
       <w:r>
-        <w:t>XX</w:t>
-      </w:r>
-    </w:p>
-    <w:p>
-      <w:pPr>
-        <w:rPr>
-          <w:lang w:val="en-GB"/>
-        </w:rPr>
-      </w:pPr>
+        <w:t>Output of prompt insertion – higher temperature</w:t>
+      </w:r>
+    </w:p>
+    <w:p>
+      <w:pPr>
+        <w:rPr>
+          <w:lang w:val="en-GB"/>
+        </w:rPr>
+      </w:pPr>
+      <w:r>
+        <w:rPr>
+          <w:lang w:val="en-GB"/>
+        </w:rPr>
+        <w:t xml:space="preserve">As you can see, answer is more </w:t>
+      </w:r>
+      <w:r>
+        <w:rPr>
+          <w:lang w:val="en-GB"/>
+        </w:rPr>
+        <w:t>“creative”: the description contains longer words and more elaborate sentences.</w:t>
+      </w:r>
+      <w:r>
+        <w:rPr>
+          <w:lang w:val="en-GB"/>
+        </w:rPr>
+        <w:t xml:space="preserve"> </w:t>
+      </w:r>
+      <w:r>
+        <w:rPr>
+          <w:lang w:val="en-GB"/>
+        </w:rPr>
+        <w:t xml:space="preserve">Temperature is by far the most important parameter to play around </w:t>
+      </w:r>
       <w:r>
         <w:rPr>
           <w:lang w:val="en-GB"/>
         </w:rPr>
         <w:lastRenderedPageBreak/>
-        <w:t>As you can see, answer is more creative elaborate blah blah blah</w:t>
-      </w:r>
-    </w:p>
-    <w:p>
-      <w:pPr>
-        <w:rPr>
-          <w:lang w:val="en-GB"/>
-        </w:rPr>
-      </w:pPr>
-    </w:p>
-    <w:p>
-      <w:pPr>
-        <w:rPr>
-          <w:lang w:val="en-GB"/>
-        </w:rPr>
-      </w:pPr>
-    </w:p>
-    <w:p>
-      <w:pPr>
-        <w:rPr>
-          <w:lang w:val="en-GB"/>
-        </w:rPr>
-      </w:pPr>
-    </w:p>
-    <w:p>
-      <w:pPr>
-        <w:rPr>
-          <w:lang w:val="en-GB"/>
-        </w:rPr>
-      </w:pPr>
-      <w:r>
-        <w:rPr>
-          <w:lang w:val="en-GB"/>
-        </w:rPr>
-        <w:t>Zero shot example:</w:t>
-      </w:r>
+        <w:t>with</w:t>
+      </w:r>
+      <w:r>
+        <w:rPr>
+          <w:lang w:val="en-GB"/>
+        </w:rPr>
+        <w:t xml:space="preserve"> (in the sense that a change generates an immediately visible fact to a human observer)</w:t>
+      </w:r>
+      <w:r>
+        <w:rPr>
+          <w:lang w:val="en-GB"/>
+        </w:rPr>
+        <w:t xml:space="preserve">, but experimenting with </w:t>
+      </w:r>
+      <w:r>
+        <w:rPr>
+          <w:lang w:val="en-GB"/>
+        </w:rPr>
+        <w:t xml:space="preserve">“top k” </w:t>
+      </w:r>
+      <w:r>
+        <w:rPr>
+          <w:lang w:val="en-GB"/>
+        </w:rPr>
+        <w:t xml:space="preserve">and “token limit” can be quite instructive as well. Keep in mind that LLM are fairly young as a subdomain </w:t>
+      </w:r>
+      <w:r>
+        <w:rPr>
+          <w:lang w:val="en-GB"/>
+        </w:rPr>
+        <w:t xml:space="preserve">and </w:t>
+      </w:r>
+      <w:r>
+        <w:rPr>
+          <w:lang w:val="en-GB"/>
+        </w:rPr>
+        <w:t xml:space="preserve">established benchmarks </w:t>
+      </w:r>
+      <w:r>
+        <w:rPr>
+          <w:lang w:val="en-GB"/>
+        </w:rPr>
+        <w:t>have only started emerging in late 2022; as a result, there is a definite “more art than science” vibe to a lot of what we describe here.</w:t>
+      </w:r>
+    </w:p>
+    <w:p>
+      <w:pPr>
+        <w:rPr>
+          <w:lang w:val="en-GB"/>
+        </w:rPr>
+      </w:pPr>
+    </w:p>
+    <w:p>
+      <w:pPr>
+        <w:rPr>
+          <w:lang w:val="en-GB"/>
+        </w:rPr>
+      </w:pPr>
+      <w:r>
+        <w:rPr>
+          <w:lang w:val="en-GB"/>
+        </w:rPr>
+        <w:t>Coming back from philosophy to machine learning</w:t>
+      </w:r>
+      <w:r>
+        <w:rPr>
+          <w:lang w:val="en-GB"/>
+        </w:rPr>
+        <w:t xml:space="preserve">, the prompt we demonstrated above is an example of zero-shot </w:t>
+      </w:r>
+      <w:r>
+        <w:rPr>
+          <w:lang w:val="en-GB"/>
+        </w:rPr>
+        <w:t>promptin</w:t>
+      </w:r>
+      <w:r>
+        <w:rPr>
+          <w:lang w:val="en-GB"/>
+        </w:rPr>
+        <w:t>g</w:t>
+      </w:r>
+      <w:r>
+        <w:rPr>
+          <w:lang w:val="en-GB"/>
+        </w:rPr>
+        <w:t xml:space="preserve">: we elicited </w:t>
+      </w:r>
+      <w:r>
+        <w:rPr>
+          <w:lang w:val="en-GB"/>
+        </w:rPr>
+        <w:t xml:space="preserve">a response from the model without any additional context or tuning. </w:t>
+      </w:r>
+      <w:r>
+        <w:rPr>
+          <w:lang w:val="en-GB"/>
+        </w:rPr>
+        <w:t>It is the simplest kind of prompting, but most certainly not the only one</w:t>
+      </w:r>
+      <w:r>
+        <w:rPr>
+          <w:lang w:val="en-GB"/>
+        </w:rPr>
+        <w:t>; we can look at other ones below:</w:t>
+      </w:r>
+    </w:p>
+    <w:p>
+      <w:pPr>
+        <w:rPr>
+          <w:lang w:val="en-GB"/>
+        </w:rPr>
+      </w:pPr>
+    </w:p>
+    <w:p>
+      <w:pPr>
+        <w:rPr>
+          <w:lang w:val="en-GB"/>
+        </w:rPr>
+      </w:pPr>
+      <w:r>
+        <w:rPr>
+          <w:lang w:val="en-GB"/>
+        </w:rPr>
+        <w:t>First, another zero-shot that we can further build upon:</w:t>
+      </w:r>
+    </w:p>
+    <w:p>
+      <w:pPr>
+        <w:rPr>
+          <w:lang w:val="en-GB"/>
+        </w:rPr>
+      </w:pPr>
     </w:p>
     <w:p>
       <w:pPr>
@@ -1989,7 +2145,7 @@
                     <pic:cNvPicPr/>
                   </pic:nvPicPr>
                   <pic:blipFill>
-                    <a:blip r:embed="rId15" cstate="print">
+                    <a:blip r:embed="rId18" cstate="print">
                       <a:extLst>
                         <a:ext uri="{28A0092B-C50C-407E-A947-70E740481C1C}">
                           <a14:useLocalDpi xmlns:a14="http://schemas.microsoft.com/office/drawing/2010/main" val="0"/>
@@ -2036,22 +2192,34 @@
         <w:t xml:space="preserve">: </w:t>
       </w:r>
       <w:r>
-        <w:t>XX</w:t>
-      </w:r>
-    </w:p>
-    <w:p>
-      <w:pPr>
-        <w:rPr>
-          <w:lang w:val="en-GB"/>
-        </w:rPr>
-      </w:pPr>
-    </w:p>
-    <w:p>
-      <w:pPr>
-        <w:rPr>
-          <w:lang w:val="en-GB"/>
-        </w:rPr>
-      </w:pPr>
+        <w:t>(another) zero-shot prompt example</w:t>
+      </w:r>
+    </w:p>
+    <w:p>
+      <w:pPr>
+        <w:rPr>
+          <w:lang w:val="en-GB"/>
+        </w:rPr>
+      </w:pPr>
+    </w:p>
+    <w:p>
+      <w:pPr>
+        <w:rPr>
+          <w:lang w:val="en-GB"/>
+        </w:rPr>
+      </w:pPr>
+      <w:r>
+        <w:rPr>
+          <w:lang w:val="en-GB"/>
+        </w:rPr>
+        <w:t xml:space="preserve">As you can see, the model did alright – those are </w:t>
+      </w:r>
+      <w:r>
+        <w:rPr>
+          <w:lang w:val="en-GB"/>
+        </w:rPr>
+        <w:t xml:space="preserve">handy examples to test on pre-teen improving his language skills – but they are closely related to each other. We certainly wouldn’t want to limit the spelling development to the sphere of emotion. </w:t>
+      </w:r>
       <w:r>
         <w:rPr>
           <w:lang w:val="en-GB"/>
@@ -2077,6 +2245,7 @@
           <w:noProof/>
           <w:lang w:val="en-GB"/>
         </w:rPr>
+        <w:lastRenderedPageBreak/>
         <w:drawing>
           <wp:inline distT="0" distB="0" distL="0" distR="0" wp14:anchorId="0A035EFF" wp14:editId="2A2B50FA">
             <wp:extent cx="5731510" cy="3403600"/>
@@ -2093,7 +2262,7 @@
                     <pic:cNvPicPr/>
                   </pic:nvPicPr>
                   <pic:blipFill>
-                    <a:blip r:embed="rId16" cstate="print">
+                    <a:blip r:embed="rId19" cstate="print">
                       <a:extLst>
                         <a:ext uri="{28A0092B-C50C-407E-A947-70E740481C1C}">
                           <a14:useLocalDpi xmlns:a14="http://schemas.microsoft.com/office/drawing/2010/main" val="0"/>
@@ -2140,8 +2309,34 @@
         <w:t xml:space="preserve">: </w:t>
       </w:r>
       <w:r>
-        <w:t>XX</w:t>
-      </w:r>
+        <w:t>One</w:t>
+      </w:r>
+      <w:r>
+        <w:t xml:space="preserve"> shot prompting</w:t>
+      </w:r>
+    </w:p>
+    <w:p>
+      <w:pPr>
+        <w:pStyle w:val="FigureCaptionPACKT"/>
+        <w:jc w:val="left"/>
+      </w:pPr>
+    </w:p>
+    <w:p>
+      <w:pPr>
+        <w:pStyle w:val="FigureCaptionPACKT"/>
+        <w:jc w:val="left"/>
+      </w:pPr>
+      <w:r>
+        <w:t xml:space="preserve">Adding a single example (one shot prompting) seems to have no effect. What if </w:t>
+      </w:r>
+      <w:r>
+        <w:t xml:space="preserve">were more elaborate in explaining our intention? </w:t>
+      </w:r>
+    </w:p>
+    <w:p>
+      <w:pPr>
+        <w:pStyle w:val="FigureCaptionPACKT"/>
+      </w:pPr>
     </w:p>
     <w:p>
       <w:pPr>
@@ -2154,7 +2349,6 @@
           <w:noProof/>
           <w:lang w:val="en-GB"/>
         </w:rPr>
-        <w:lastRenderedPageBreak/>
         <w:drawing>
           <wp:inline distT="0" distB="0" distL="0" distR="0" wp14:anchorId="258CB53C" wp14:editId="43B73D0D">
             <wp:extent cx="5731510" cy="3420110"/>
@@ -2171,7 +2365,7 @@
                     <pic:cNvPicPr/>
                   </pic:nvPicPr>
                   <pic:blipFill>
-                    <a:blip r:embed="rId17" cstate="print">
+                    <a:blip r:embed="rId20" cstate="print">
                       <a:extLst>
                         <a:ext uri="{28A0092B-C50C-407E-A947-70E740481C1C}">
                           <a14:useLocalDpi xmlns:a14="http://schemas.microsoft.com/office/drawing/2010/main" val="0"/>
@@ -2232,125 +2426,81 @@
         <w:t xml:space="preserve">: </w:t>
       </w:r>
       <w:r>
-        <w:t>XX</w:t>
-      </w:r>
-    </w:p>
-    <w:p>
-      <w:pPr>
-        <w:rPr>
-          <w:lang w:val="en-GB"/>
-        </w:rPr>
-      </w:pPr>
-    </w:p>
-    <w:p>
-      <w:pPr>
-        <w:rPr>
-          <w:lang w:val="en-GB"/>
-        </w:rPr>
-      </w:pPr>
+        <w:t>Few shot prompting</w:t>
+      </w:r>
+    </w:p>
+    <w:p>
+      <w:pPr>
+        <w:rPr>
+          <w:lang w:val="en-GB"/>
+        </w:rPr>
+      </w:pPr>
+    </w:p>
+    <w:p>
+      <w:pPr>
+        <w:rPr>
+          <w:lang w:val="en-GB"/>
+        </w:rPr>
+      </w:pPr>
+      <w:r>
+        <w:rPr>
+          <w:lang w:val="en-GB"/>
+        </w:rPr>
+        <w:lastRenderedPageBreak/>
+        <w:t xml:space="preserve">It is clear that adding multiple examples </w:t>
+      </w:r>
+      <w:r>
+        <w:rPr>
+          <w:lang w:val="en-GB"/>
+        </w:rPr>
+        <w:t xml:space="preserve">explaining the context – </w:t>
+      </w:r>
+      <w:r>
+        <w:rPr>
+          <w:i/>
+          <w:iCs/>
+          <w:lang w:val="en-GB"/>
+        </w:rPr>
+        <w:t>few shot prompting</w:t>
+      </w:r>
+      <w:r>
+        <w:rPr>
+          <w:lang w:val="en-GB"/>
+        </w:rPr>
+        <w:t xml:space="preserve"> – does improve the quality of the response. </w:t>
+      </w:r>
       <w:r>
         <w:rPr>
           <w:lang w:val="en-GB"/>
         </w:rPr>
         <w:t>Got more creative with the later questions, but it still copied the first three</w:t>
       </w:r>
-    </w:p>
-    <w:p>
-      <w:pPr>
-        <w:rPr>
-          <w:lang w:val="en-GB"/>
-        </w:rPr>
-      </w:pPr>
-    </w:p>
-    <w:p>
-      <w:pPr>
-        <w:rPr>
-          <w:lang w:val="en-GB"/>
-        </w:rPr>
-      </w:pPr>
-      <w:r>
-        <w:rPr>
-          <w:lang w:val="en-GB"/>
-        </w:rPr>
-        <w:t>There’s a reason this shit is an art and not a science</w:t>
-      </w:r>
-    </w:p>
-    <w:p>
-      <w:pPr>
-        <w:rPr>
-          <w:lang w:val="en-GB"/>
-        </w:rPr>
-      </w:pPr>
-    </w:p>
-    <w:p>
-      <w:pPr>
-        <w:rPr>
-          <w:lang w:val="en-GB"/>
-        </w:rPr>
-      </w:pPr>
-    </w:p>
-    <w:p>
-      <w:pPr>
-        <w:rPr>
-          <w:lang w:val="en-GB"/>
-        </w:rPr>
-      </w:pPr>
-      <w:r>
-        <w:rPr>
-          <w:lang w:val="en-GB"/>
-        </w:rPr>
-        <w:t>We can also use structured prompting</w:t>
-      </w:r>
-      <w:r>
-        <w:rPr>
-          <w:lang w:val="en-GB"/>
-        </w:rPr>
-        <w:t xml:space="preserve"> for more proper few-shot prompting</w:t>
-      </w:r>
-      <w:r>
-        <w:rPr>
-          <w:lang w:val="en-GB"/>
-        </w:rPr>
-        <w:t xml:space="preserve"> – see the tutorial from the course list above for an excellent demonstration of this functionality</w:t>
-      </w:r>
-      <w:r>
-        <w:rPr>
-          <w:lang w:val="en-GB"/>
-        </w:rPr>
-        <w:t xml:space="preserve">. We now </w:t>
-      </w:r>
-      <w:r>
-        <w:rPr>
-          <w:lang w:val="en-GB"/>
-        </w:rPr>
-        <w:t xml:space="preserve">move to the second </w:t>
-      </w:r>
-      <w:r>
-        <w:rPr>
-          <w:lang w:val="en-GB"/>
-        </w:rPr>
-        <w:t>type of task Generative AI Studio can help us with: conversation.</w:t>
-      </w:r>
-    </w:p>
-    <w:p>
-      <w:pPr>
-        <w:rPr>
-          <w:lang w:val="en-GB"/>
-        </w:rPr>
-      </w:pPr>
-    </w:p>
-    <w:p>
-      <w:r>
-        <w:rPr>
-          <w:lang w:val="en-GB"/>
-        </w:rPr>
-        <w:t xml:space="preserve">TODO: </w:t>
-      </w:r>
-      <w:r>
-        <w:t>or a simple example, you can define a scenario and tell the AI how to respond to help desk</w:t>
-      </w:r>
-    </w:p>
-    <w:p/>
+      <w:r>
+        <w:rPr>
+          <w:lang w:val="en-GB"/>
+        </w:rPr>
+        <w:t xml:space="preserve"> ones from the examples. </w:t>
+      </w:r>
+      <w:r>
+        <w:rPr>
+          <w:lang w:val="en-GB"/>
+        </w:rPr>
+        <w:t xml:space="preserve">We can utilize few shot prompting in a less ad hoc and more structured manner: </w:t>
+      </w:r>
+      <w:r>
+        <w:rPr>
+          <w:lang w:val="en-GB"/>
+        </w:rPr>
+        <w:t xml:space="preserve">check the tutorial referred above for an excellent (and self-contained) definition of this functionality. </w:t>
+      </w:r>
+    </w:p>
+    <w:p>
+      <w:pPr>
+        <w:rPr>
+          <w:lang w:val="en-GB"/>
+        </w:rPr>
+      </w:pPr>
+    </w:p>
     <w:p>
       <w:pPr>
         <w:rPr>
@@ -2367,72 +2517,75 @@
         <w:rPr>
           <w:lang w:val="en-US"/>
         </w:rPr>
-        <w:t>you have probably seen countless memes where people demonstrate the role-playing capability of LL</w:t>
-      </w:r>
-      <w:r>
-        <w:rPr>
-          <w:lang w:val="en-US"/>
-        </w:rPr>
-        <w:t>M</w:t>
-      </w:r>
-      <w:r>
-        <w:rPr>
-          <w:lang w:val="en-US"/>
-        </w:rPr>
-        <w:t>, with chatGPT in the leading role. Google is not likely to promote the product of a competitor,</w:t>
-      </w:r>
-      <w:r>
-        <w:rPr>
-          <w:lang w:val="en-US"/>
-        </w:rPr>
-        <w:t xml:space="preserve"> but it has the same functionality </w:t>
-      </w:r>
-    </w:p>
-    <w:p>
-      <w:pPr>
-        <w:rPr>
-          <w:lang w:val="en-US"/>
-        </w:rPr>
-      </w:pPr>
-      <w:r>
-        <w:rPr>
-          <w:lang w:val="en-US"/>
-        </w:rPr>
-        <w:t>Implemented through th</w:t>
-      </w:r>
-      <w:r>
-        <w:rPr>
-          <w:lang w:val="en-US"/>
-        </w:rPr>
-        <w:t>e conversation fubnctionality in gen ai studio</w:t>
-      </w:r>
-    </w:p>
-    <w:p>
-      <w:pPr>
-        <w:rPr>
-          <w:lang w:val="en-US"/>
-        </w:rPr>
-      </w:pPr>
-    </w:p>
-    <w:p>
-      <w:pPr>
-        <w:rPr>
-          <w:lang w:val="en-US"/>
-        </w:rPr>
-      </w:pPr>
-      <w:r>
-        <w:rPr>
-          <w:lang w:val="en-US"/>
-        </w:rPr>
-        <w:t xml:space="preserve">Fig 11.11 shows you how to get started thus </w:t>
-      </w:r>
+        <w:t>you have probably seen countless memes where people demonstrate the role-playing capability of LLM, with chatGPT in the leading role. Google is</w:t>
+      </w:r>
+      <w:r>
+        <w:rPr>
+          <w:lang w:val="en-US"/>
+        </w:rPr>
+        <w:t xml:space="preserve"> obviously</w:t>
+      </w:r>
+      <w:r>
+        <w:rPr>
+          <w:lang w:val="en-US"/>
+        </w:rPr>
+        <w:t xml:space="preserve"> not likely to promote the product of a competitor, but it has the same functionality Implemented through the conversation </w:t>
+      </w:r>
+      <w:r>
+        <w:rPr>
+          <w:lang w:val="en-US"/>
+        </w:rPr>
+        <w:t>functionality</w:t>
+      </w:r>
+      <w:r>
+        <w:rPr>
+          <w:lang w:val="en-US"/>
+        </w:rPr>
+        <w:t xml:space="preserve"> in gen ai studio</w:t>
+      </w:r>
+      <w:r>
+        <w:rPr>
+          <w:lang w:val="en-US"/>
+        </w:rPr>
+        <w:t xml:space="preserve">. </w:t>
+      </w:r>
+      <w:r>
+        <w:rPr>
+          <w:lang w:val="en-US"/>
+        </w:rPr>
+        <w:t>Fig</w:t>
+      </w:r>
+      <w:r>
+        <w:rPr>
+          <w:lang w:val="en-US"/>
+        </w:rPr>
+        <w:t>ure</w:t>
+      </w:r>
+      <w:r>
+        <w:rPr>
+          <w:lang w:val="en-US"/>
+        </w:rPr>
+        <w:t xml:space="preserve"> 11.11 shows you how to get started </w:t>
+      </w:r>
+      <w:r>
+        <w:rPr>
+          <w:lang w:val="en-US"/>
+        </w:rPr>
+        <w:t>with this approach:</w:t>
+      </w:r>
+    </w:p>
+    <w:p>
+      <w:pPr>
+        <w:rPr>
+          <w:lang w:val="en-US"/>
+        </w:rPr>
+      </w:pPr>
     </w:p>
     <w:p>
       <w:r>
         <w:rPr>
           <w:noProof/>
         </w:rPr>
-        <w:lastRenderedPageBreak/>
         <w:drawing>
           <wp:inline distT="0" distB="0" distL="0" distR="0" wp14:anchorId="6C829947" wp14:editId="78CE78C6">
             <wp:extent cx="5731510" cy="2298065"/>
@@ -2449,7 +2602,7 @@
                     <pic:cNvPicPr/>
                   </pic:nvPicPr>
                   <pic:blipFill>
-                    <a:blip r:embed="rId18" cstate="print">
+                    <a:blip r:embed="rId21" cstate="print">
                       <a:extLst>
                         <a:ext uri="{28A0092B-C50C-407E-A947-70E740481C1C}">
                           <a14:useLocalDpi xmlns:a14="http://schemas.microsoft.com/office/drawing/2010/main" val="0"/>
@@ -2500,37 +2653,54 @@
         <w:t xml:space="preserve">: </w:t>
       </w:r>
       <w:r>
-        <w:t>XX</w:t>
+        <w:t>Selecting the conversational AI interface</w:t>
       </w:r>
     </w:p>
     <w:p/>
     <w:p>
       <w:pPr>
         <w:rPr>
-          <w:lang w:val="pl-PL"/>
-        </w:rPr>
-      </w:pPr>
-      <w:r>
-        <w:rPr>
-          <w:lang w:val="pl-PL"/>
-        </w:rPr>
-        <w:t>Asdf</w:t>
-      </w:r>
-    </w:p>
-    <w:p>
-      <w:pPr>
-        <w:rPr>
-          <w:lang w:val="pl-PL"/>
-        </w:rPr>
-      </w:pPr>
-    </w:p>
-    <w:p>
-      <w:pPr>
-        <w:rPr>
-          <w:lang w:val="pl-PL"/>
-        </w:rPr>
-      </w:pPr>
-    </w:p>
+          <w:lang w:val="en-US"/>
+        </w:rPr>
+      </w:pPr>
+      <w:r>
+        <w:rPr>
+          <w:lang w:val="en-US"/>
+        </w:rPr>
+        <w:t>As a</w:t>
+      </w:r>
+      <w:r>
+        <w:t xml:space="preserve"> simple example, </w:t>
+      </w:r>
+      <w:r>
+        <w:rPr>
+          <w:lang w:val="en-US"/>
+        </w:rPr>
+        <w:t>w</w:t>
+      </w:r>
+      <w:r>
+        <w:rPr>
+          <w:lang w:val="en-US"/>
+        </w:rPr>
+        <w:t>e</w:t>
+      </w:r>
+      <w:r>
+        <w:t xml:space="preserve"> can define a scenario and tell the AI how to respond </w:t>
+      </w:r>
+      <w:r>
+        <w:rPr>
+          <w:lang w:val="en-US"/>
+        </w:rPr>
+        <w:t>t</w:t>
+      </w:r>
+      <w:r>
+        <w:rPr>
+          <w:lang w:val="en-US"/>
+        </w:rPr>
+        <w:t>o user questions:</w:t>
+      </w:r>
+    </w:p>
+    <w:p/>
     <w:p>
       <w:pPr>
         <w:rPr>
@@ -2542,6 +2712,7 @@
           <w:noProof/>
           <w:lang w:val="pl-PL"/>
         </w:rPr>
+        <w:lastRenderedPageBreak/>
         <w:drawing>
           <wp:inline distT="0" distB="0" distL="0" distR="0" wp14:anchorId="5101F98B" wp14:editId="1A3DFE54">
             <wp:extent cx="5731510" cy="3385185"/>
@@ -2558,7 +2729,7 @@
                     <pic:cNvPicPr/>
                   </pic:nvPicPr>
                   <pic:blipFill>
-                    <a:blip r:embed="rId19" cstate="print">
+                    <a:blip r:embed="rId22" cstate="print">
                       <a:extLst>
                         <a:ext uri="{28A0092B-C50C-407E-A947-70E740481C1C}">
                           <a14:useLocalDpi xmlns:a14="http://schemas.microsoft.com/office/drawing/2010/main" val="0"/>
@@ -2612,28 +2783,44 @@
         <w:t xml:space="preserve">: </w:t>
       </w:r>
       <w:r>
-        <w:t>XX</w:t>
-      </w:r>
-    </w:p>
-    <w:p>
-      <w:pPr>
-        <w:rPr>
-          <w:lang w:val="pl-PL"/>
-        </w:rPr>
-      </w:pPr>
-    </w:p>
-    <w:p>
-      <w:pPr>
-        <w:rPr>
-          <w:lang w:val="en-GB"/>
-        </w:rPr>
-      </w:pPr>
-      <w:r>
-        <w:rPr>
-          <w:lang w:val="en-GB"/>
-        </w:rPr>
-        <w:t>asdasd</w:t>
-      </w:r>
+        <w:t xml:space="preserve">defining </w:t>
+      </w:r>
+      <w:r>
+        <w:t>a conversation</w:t>
+      </w:r>
+    </w:p>
+    <w:p>
+      <w:pPr>
+        <w:rPr>
+          <w:lang w:val="en-US"/>
+        </w:rPr>
+      </w:pPr>
+    </w:p>
+    <w:p>
+      <w:pPr>
+        <w:rPr>
+          <w:lang w:val="en-GB"/>
+        </w:rPr>
+      </w:pPr>
+      <w:r>
+        <w:rPr>
+          <w:lang w:val="en-GB"/>
+        </w:rPr>
+        <w:t>After that, you can</w:t>
+      </w:r>
+      <w:r>
+        <w:rPr>
+          <w:lang w:val="en-GB"/>
+        </w:rPr>
+        <w:t xml:space="preserve"> start asking the questions:</w:t>
+      </w:r>
+    </w:p>
+    <w:p>
+      <w:pPr>
+        <w:rPr>
+          <w:lang w:val="en-GB"/>
+        </w:rPr>
+      </w:pPr>
     </w:p>
     <w:p>
       <w:pPr>
@@ -2646,7 +2833,6 @@
           <w:noProof/>
           <w:lang w:val="en-GB"/>
         </w:rPr>
-        <w:lastRenderedPageBreak/>
         <w:drawing>
           <wp:inline distT="0" distB="0" distL="0" distR="0" wp14:anchorId="46D924F3" wp14:editId="7A530681">
             <wp:extent cx="5731510" cy="3381375"/>
@@ -2663,7 +2849,7 @@
                     <pic:cNvPicPr/>
                   </pic:nvPicPr>
                   <pic:blipFill>
-                    <a:blip r:embed="rId20" cstate="print">
+                    <a:blip r:embed="rId23" cstate="print">
                       <a:extLst>
                         <a:ext uri="{28A0092B-C50C-407E-A947-70E740481C1C}">
                           <a14:useLocalDpi xmlns:a14="http://schemas.microsoft.com/office/drawing/2010/main" val="0"/>
@@ -2720,27 +2906,58 @@
         <w:t xml:space="preserve">: </w:t>
       </w:r>
       <w:r>
-        <w:t>XX</w:t>
-      </w:r>
-    </w:p>
-    <w:p>
-      <w:pPr>
-        <w:rPr>
-          <w:lang w:val="en-GB"/>
-        </w:rPr>
-      </w:pPr>
-    </w:p>
-    <w:p>
-      <w:pPr>
-        <w:rPr>
-          <w:lang w:val="en-GB"/>
-        </w:rPr>
-      </w:pPr>
-      <w:r>
-        <w:rPr>
-          <w:lang w:val="en-GB"/>
-        </w:rPr>
-        <w:t>Asd</w:t>
+        <w:t>example interaction with the conversation interface</w:t>
+      </w:r>
+    </w:p>
+    <w:p>
+      <w:pPr>
+        <w:rPr>
+          <w:lang w:val="en-GB"/>
+        </w:rPr>
+      </w:pPr>
+    </w:p>
+    <w:p>
+      <w:pPr>
+        <w:rPr>
+          <w:lang w:val="en-GB"/>
+        </w:rPr>
+      </w:pPr>
+      <w:r>
+        <w:rPr>
+          <w:lang w:val="en-GB"/>
+        </w:rPr>
+        <w:t xml:space="preserve">After the first response the model can follow-up (so each question does not restart the thread), </w:t>
+      </w:r>
+      <w:r>
+        <w:rPr>
+          <w:lang w:val="en-GB"/>
+        </w:rPr>
+        <w:t>and we have two primary ways of co</w:t>
+      </w:r>
+      <w:r>
+        <w:rPr>
+          <w:lang w:val="en-GB"/>
+        </w:rPr>
+        <w:t xml:space="preserve">ntrolling the output: parameters like </w:t>
+      </w:r>
+      <w:r>
+        <w:rPr>
+          <w:lang w:val="en-GB"/>
+        </w:rPr>
+        <w:lastRenderedPageBreak/>
+        <w:t>temperature (same as in the preceding example)</w:t>
+      </w:r>
+      <w:r>
+        <w:rPr>
+          <w:lang w:val="en-GB"/>
+        </w:rPr>
+        <w:t xml:space="preserve"> or additional examples, which we can define </w:t>
+      </w:r>
+      <w:r>
+        <w:rPr>
+          <w:lang w:val="en-GB"/>
+        </w:rPr>
+        <w:t>in the “Examples” tab:</w:t>
       </w:r>
     </w:p>
     <w:p>
@@ -2791,7 +3008,7 @@
                     <pic:cNvPicPr/>
                   </pic:nvPicPr>
                   <pic:blipFill>
-                    <a:blip r:embed="rId21" cstate="print">
+                    <a:blip r:embed="rId24" cstate="print">
                       <a:extLst>
                         <a:ext uri="{28A0092B-C50C-407E-A947-70E740481C1C}">
                           <a14:useLocalDpi xmlns:a14="http://schemas.microsoft.com/office/drawing/2010/main" val="0"/>
@@ -2841,28 +3058,15 @@
         <w:t xml:space="preserve">: </w:t>
       </w:r>
       <w:r>
-        <w:t>XX</w:t>
-      </w:r>
-    </w:p>
-    <w:p>
-      <w:pPr>
-        <w:rPr>
-          <w:lang w:val="en-GB"/>
-        </w:rPr>
-      </w:pPr>
-    </w:p>
-    <w:p>
-      <w:pPr>
-        <w:rPr>
-          <w:lang w:val="en-GB"/>
-        </w:rPr>
-      </w:pPr>
-      <w:r>
-        <w:rPr>
-          <w:lang w:val="en-GB"/>
-        </w:rPr>
-        <w:t>Asd</w:t>
-      </w:r>
+        <w:t>continued conversation</w:t>
+      </w:r>
+    </w:p>
+    <w:p>
+      <w:pPr>
+        <w:rPr>
+          <w:lang w:val="en-GB"/>
+        </w:rPr>
+      </w:pPr>
     </w:p>
     <w:p>
       <w:pPr>
@@ -2875,7 +3079,6 @@
           <w:noProof/>
           <w:lang w:val="en-GB"/>
         </w:rPr>
-        <w:lastRenderedPageBreak/>
         <w:drawing>
           <wp:inline distT="0" distB="0" distL="0" distR="0" wp14:anchorId="5C4DBAF8" wp14:editId="155FA3B4">
             <wp:extent cx="5731510" cy="3383280"/>
@@ -2892,7 +3095,7 @@
                     <pic:cNvPicPr/>
                   </pic:nvPicPr>
                   <pic:blipFill>
-                    <a:blip r:embed="rId22" cstate="print">
+                    <a:blip r:embed="rId25" cstate="print">
                       <a:extLst>
                         <a:ext uri="{28A0092B-C50C-407E-A947-70E740481C1C}">
                           <a14:useLocalDpi xmlns:a14="http://schemas.microsoft.com/office/drawing/2010/main" val="0"/>
@@ -2929,6 +3132,9 @@
     <w:p>
       <w:pPr>
         <w:pStyle w:val="FigureCaptionPACKT"/>
+        <w:rPr>
+          <w:lang w:val="en-US"/>
+        </w:rPr>
       </w:pPr>
       <w:r>
         <w:t xml:space="preserve">Figure </w:t>
@@ -2949,105 +3155,97 @@
         <w:t xml:space="preserve">: </w:t>
       </w:r>
       <w:r>
-        <w:t>XX</w:t>
-      </w:r>
-    </w:p>
-    <w:p>
-      <w:pPr>
-        <w:pStyle w:val="Heading1"/>
-        <w:rPr>
-          <w:lang w:val="en-US"/>
-        </w:rPr>
-      </w:pPr>
-    </w:p>
-    <w:p>
-      <w:pPr>
-        <w:rPr>
-          <w:lang w:val="en-US"/>
-        </w:rPr>
-      </w:pPr>
-    </w:p>
-    <w:p>
-      <w:pPr>
-        <w:rPr>
-          <w:lang w:val="en-US"/>
-        </w:rPr>
-      </w:pPr>
-      <w:r>
-        <w:rPr>
-          <w:lang w:val="en-US"/>
-        </w:rPr>
-        <w:t>Model tuning</w:t>
-      </w:r>
-      <w:r>
-        <w:rPr>
-          <w:lang w:val="en-US"/>
-        </w:rPr>
-        <w:t xml:space="preserve"> comes in when few shot tuning does not cut it anymore</w:t>
-      </w:r>
-    </w:p>
-    <w:p>
-      <w:pPr>
-        <w:rPr>
-          <w:lang w:val="en-US"/>
-        </w:rPr>
-      </w:pPr>
-    </w:p>
-    <w:p>
-      <w:pPr>
-        <w:rPr>
-          <w:rFonts w:ascii="Roboto" w:hAnsi="Roboto"/>
-          <w:color w:val="202124"/>
-          <w:shd w:val="clear" w:color="auto" w:fill="FFFFFF"/>
-        </w:rPr>
-      </w:pPr>
-      <w:r>
-        <w:rPr>
-          <w:rFonts w:ascii="Roboto" w:hAnsi="Roboto"/>
-          <w:color w:val="202124"/>
-          <w:shd w:val="clear" w:color="auto" w:fill="FFFFFF"/>
-        </w:rPr>
-        <w:t>Prompt design strategies, such as few shot prompting, may not always suffice for customizing model behavior. Use model tuning to improve a model's performance on specific tasks or help the model adhere to specific output requirements when instructions aren't sufficient. This page shows you how to tune a foundation model in Vertex AI and gives guidance on how to achieve the best results.</w:t>
-      </w:r>
-    </w:p>
-    <w:p>
-      <w:pPr>
-        <w:rPr>
-          <w:rFonts w:ascii="Roboto" w:hAnsi="Roboto"/>
-          <w:color w:val="202124"/>
-          <w:shd w:val="clear" w:color="auto" w:fill="FFFFFF"/>
-        </w:rPr>
-      </w:pPr>
-    </w:p>
-    <w:p>
-      <w:pPr>
-        <w:rPr>
-          <w:rFonts w:ascii="Roboto" w:hAnsi="Roboto"/>
-          <w:color w:val="3C4043"/>
-          <w:shd w:val="clear" w:color="auto" w:fill="E8F1FD"/>
-        </w:rPr>
-      </w:pPr>
-      <w:r>
-        <w:rPr>
-          <w:rFonts w:ascii="Roboto" w:hAnsi="Roboto"/>
-          <w:color w:val="3C4043"/>
-          <w:shd w:val="clear" w:color="auto" w:fill="E8F1FD"/>
-        </w:rPr>
-        <w:t>Now let’s look at the third feature, tune a language model. If you’ve been prototyping with large language models, you might be wondering if there’s a way you can improve the quality of responses beyond just prompt design.</w:t>
-      </w:r>
-    </w:p>
-    <w:p>
-      <w:pPr>
-        <w:rPr>
-          <w:rFonts w:ascii="Roboto" w:hAnsi="Roboto"/>
-          <w:color w:val="3C4043"/>
-          <w:shd w:val="clear" w:color="auto" w:fill="E8F1FD"/>
-        </w:rPr>
-      </w:pPr>
-    </w:p>
-    <w:p/>
-    <w:p/>
-    <w:p/>
+        <w:t>continued conversation</w:t>
+      </w:r>
+    </w:p>
+    <w:p>
+      <w:pPr>
+        <w:rPr>
+          <w:lang w:val="en-US"/>
+        </w:rPr>
+      </w:pPr>
+      <w:r>
+        <w:rPr>
+          <w:lang w:val="en-US"/>
+        </w:rPr>
+        <w:lastRenderedPageBreak/>
+        <w:t xml:space="preserve">The above introduction should leave you well equipped to start experimenting with conversational interfaces on your own. </w:t>
+      </w:r>
+      <w:r>
+        <w:rPr>
+          <w:lang w:val="en-US"/>
+        </w:rPr>
+        <w:t xml:space="preserve">We now move to the </w:t>
+      </w:r>
+      <w:r>
+        <w:rPr>
+          <w:lang w:val="en-US"/>
+        </w:rPr>
+        <w:t xml:space="preserve">third language application available in the generative AI studio. </w:t>
+      </w:r>
+    </w:p>
+    <w:p>
+      <w:pPr>
+        <w:rPr>
+          <w:lang w:val="en-US"/>
+        </w:rPr>
+      </w:pPr>
+    </w:p>
+    <w:p>
+      <w:pPr>
+        <w:rPr>
+          <w:lang w:val="en-US"/>
+        </w:rPr>
+      </w:pPr>
+      <w:r>
+        <w:rPr>
+          <w:lang w:val="en-US"/>
+        </w:rPr>
+        <w:t xml:space="preserve">Few shot prompting is practical if our context can be summarized in </w:t>
+      </w:r>
+      <w:r>
+        <w:rPr>
+          <w:lang w:val="en-US"/>
+        </w:rPr>
+        <w:t xml:space="preserve">a short list of examples – but with more specialized applications, like models </w:t>
+      </w:r>
+      <w:r>
+        <w:rPr>
+          <w:lang w:val="en-US"/>
+        </w:rPr>
+        <w:t>focusing on a specific technical field, it</w:t>
+      </w:r>
+      <w:r>
+        <w:rPr>
+          <w:lang w:val="en-US"/>
+        </w:rPr>
+        <w:t xml:space="preserve"> is not sufficient</w:t>
+      </w:r>
+      <w:r>
+        <w:rPr>
+          <w:lang w:val="en-US"/>
+        </w:rPr>
+        <w:t>. This is where model tuning comes in</w:t>
+      </w:r>
+      <w:r>
+        <w:rPr>
+          <w:lang w:val="en-US"/>
+        </w:rPr>
+        <w:t xml:space="preserve">: it allows you to </w:t>
+      </w:r>
+      <w:r>
+        <w:rPr>
+          <w:lang w:val="en-US"/>
+        </w:rPr>
+        <w:t xml:space="preserve">improve a model’s performance on specific tasks or help the model adhere to a specific output requirements. Below we </w:t>
+      </w:r>
+      <w:r>
+        <w:rPr>
+          <w:lang w:val="en-US"/>
+        </w:rPr>
+        <w:t>go through tuning a foundation model in Generative AI Studio.</w:t>
+      </w:r>
+    </w:p>
     <w:p>
       <w:pPr>
         <w:rPr>
@@ -3066,7 +3264,6 @@
           <w:noProof/>
           <w:lang w:val="en-US"/>
         </w:rPr>
-        <w:lastRenderedPageBreak/>
         <w:drawing>
           <wp:inline distT="0" distB="0" distL="0" distR="0" wp14:anchorId="678D642B" wp14:editId="6449BD91">
             <wp:extent cx="5731510" cy="2499360"/>
@@ -3083,7 +3280,7 @@
                     <pic:cNvPicPr/>
                   </pic:nvPicPr>
                   <pic:blipFill>
-                    <a:blip r:embed="rId23" cstate="print">
+                    <a:blip r:embed="rId26" cstate="print">
                       <a:extLst>
                         <a:ext uri="{28A0092B-C50C-407E-A947-70E740481C1C}">
                           <a14:useLocalDpi xmlns:a14="http://schemas.microsoft.com/office/drawing/2010/main" val="0"/>
@@ -3133,7 +3330,7 @@
         <w:t xml:space="preserve">: </w:t>
       </w:r>
       <w:r>
-        <w:t>XX</w:t>
+        <w:t>Model tuning</w:t>
       </w:r>
     </w:p>
     <w:p>
@@ -3143,54 +3340,22 @@
     </w:p>
     <w:p>
       <w:pPr>
-        <w:pStyle w:val="FigureCaptionPACKT"/>
-      </w:pPr>
-    </w:p>
-    <w:p>
-      <w:pPr>
-        <w:rPr>
-          <w:lang w:val="en-US"/>
-        </w:rPr>
-      </w:pPr>
-      <w:r>
-        <w:rPr>
-          <w:lang w:val="en-US"/>
-        </w:rPr>
-        <w:t xml:space="preserve">TODO: </w:t>
-      </w:r>
-    </w:p>
-    <w:p>
-      <w:pPr>
-        <w:rPr>
-          <w:lang w:val="en-US"/>
-        </w:rPr>
-      </w:pPr>
-    </w:p>
-    <w:p>
-      <w:pPr>
-        <w:rPr>
-          <w:lang w:val="en-US"/>
-        </w:rPr>
-      </w:pPr>
-      <w:r>
-        <w:rPr>
-          <w:lang w:val="en-US"/>
-        </w:rPr>
-        <w:t>Language model tuning</w:t>
-      </w:r>
-      <w:r>
-        <w:rPr>
-          <w:lang w:val="en-US"/>
-        </w:rPr>
-        <w:t xml:space="preserve"> – we will pay a bit of attention to the bits skimmed over in the tutorial</w:t>
-      </w:r>
-    </w:p>
-    <w:p>
-      <w:pPr>
-        <w:rPr>
-          <w:lang w:val="en-US"/>
-        </w:rPr>
-      </w:pPr>
+        <w:rPr>
+          <w:lang w:val="en-US"/>
+        </w:rPr>
+      </w:pPr>
+      <w:r>
+        <w:rPr>
+          <w:lang w:val="en-US"/>
+        </w:rPr>
+        <w:t>The first thing we need to do is get the dataset we will use to finetune our model. A handy example are question – answer pairs from Stack Overflow</w:t>
+      </w:r>
+      <w:r>
+        <w:rPr>
+          <w:lang w:val="en-US"/>
+        </w:rPr>
+        <w:t xml:space="preserve">, and the fastest way to obtain it is to go to BigQuery and execute the following query: </w:t>
+      </w:r>
     </w:p>
     <w:p>
       <w:pPr>
@@ -3200,21 +3365,39 @@
           <w:lang w:val="en-US"/>
         </w:rPr>
       </w:pPr>
-      <w:r>
-        <w:rPr>
-          <w:lang w:val="en-US"/>
-        </w:rPr>
-        <w:t>Get the dataset:</w:t>
-      </w:r>
     </w:p>
     <w:p>
       <w:pPr>
         <w:shd w:val="clear" w:color="auto" w:fill="FFFFFF"/>
         <w:spacing w:line="270" w:lineRule="atLeast"/>
         <w:rPr>
-          <w:lang w:val="en-US"/>
-        </w:rPr>
-      </w:pPr>
+          <w:rFonts w:ascii="Roboto Mono" w:eastAsia="Times New Roman" w:hAnsi="Roboto Mono" w:cs="Times New Roman"/>
+          <w:color w:val="3A474E"/>
+          <w:kern w:val="0"/>
+          <w:sz w:val="18"/>
+          <w:szCs w:val="18"/>
+          <w:lang w:eastAsia="en-GB"/>
+          <w14:ligatures w14:val="none"/>
+        </w:rPr>
+      </w:pPr>
+      <w:r>
+        <w:rPr>
+          <w:lang w:val="en-US"/>
+        </w:rPr>
+        <w:t xml:space="preserve"> </w:t>
+      </w:r>
+      <w:r>
+        <w:rPr>
+          <w:rFonts w:ascii="Roboto Mono" w:eastAsia="Times New Roman" w:hAnsi="Roboto Mono" w:cs="Times New Roman"/>
+          <w:color w:val="3367D6"/>
+          <w:kern w:val="0"/>
+          <w:sz w:val="18"/>
+          <w:szCs w:val="18"/>
+          <w:lang w:eastAsia="en-GB"/>
+          <w14:ligatures w14:val="none"/>
+        </w:rPr>
+        <w:t>SELECT</w:t>
+      </w:r>
     </w:p>
     <w:p>
       <w:pPr>
@@ -3232,7 +3415,145 @@
       </w:pPr>
       <w:r>
         <w:rPr>
-          <w:lang w:val="en-US"/>
+          <w:rFonts w:ascii="Roboto Mono" w:eastAsia="Times New Roman" w:hAnsi="Roboto Mono" w:cs="Times New Roman"/>
+          <w:color w:val="3A474E"/>
+          <w:kern w:val="0"/>
+          <w:sz w:val="18"/>
+          <w:szCs w:val="18"/>
+          <w:lang w:eastAsia="en-GB"/>
+          <w14:ligatures w14:val="none"/>
+        </w:rPr>
+        <w:t xml:space="preserve">    </w:t>
+      </w:r>
+      <w:r>
+        <w:rPr>
+          <w:rFonts w:ascii="Roboto Mono" w:eastAsia="Times New Roman" w:hAnsi="Roboto Mono" w:cs="Times New Roman"/>
+          <w:color w:val="3367D6"/>
+          <w:kern w:val="0"/>
+          <w:sz w:val="18"/>
+          <w:szCs w:val="18"/>
+          <w:lang w:eastAsia="en-GB"/>
+          <w14:ligatures w14:val="none"/>
+        </w:rPr>
+        <w:t>CONCAT</w:t>
+      </w:r>
+      <w:r>
+        <w:rPr>
+          <w:rFonts w:ascii="Roboto Mono" w:eastAsia="Times New Roman" w:hAnsi="Roboto Mono" w:cs="Times New Roman"/>
+          <w:color w:val="37474F"/>
+          <w:kern w:val="0"/>
+          <w:sz w:val="18"/>
+          <w:szCs w:val="18"/>
+          <w:lang w:eastAsia="en-GB"/>
+          <w14:ligatures w14:val="none"/>
+        </w:rPr>
+        <w:t>(</w:t>
+      </w:r>
+      <w:r>
+        <w:rPr>
+          <w:rFonts w:ascii="Roboto Mono" w:eastAsia="Times New Roman" w:hAnsi="Roboto Mono" w:cs="Times New Roman"/>
+          <w:color w:val="000000"/>
+          <w:kern w:val="0"/>
+          <w:sz w:val="18"/>
+          <w:szCs w:val="18"/>
+          <w:lang w:eastAsia="en-GB"/>
+          <w14:ligatures w14:val="none"/>
+        </w:rPr>
+        <w:t>q</w:t>
+      </w:r>
+      <w:r>
+        <w:rPr>
+          <w:rFonts w:ascii="Roboto Mono" w:eastAsia="Times New Roman" w:hAnsi="Roboto Mono" w:cs="Times New Roman"/>
+          <w:color w:val="3A474E"/>
+          <w:kern w:val="0"/>
+          <w:sz w:val="18"/>
+          <w:szCs w:val="18"/>
+          <w:lang w:eastAsia="en-GB"/>
+          <w14:ligatures w14:val="none"/>
+        </w:rPr>
+        <w:t>.</w:t>
+      </w:r>
+      <w:r>
+        <w:rPr>
+          <w:rFonts w:ascii="Roboto Mono" w:eastAsia="Times New Roman" w:hAnsi="Roboto Mono" w:cs="Times New Roman"/>
+          <w:color w:val="000000"/>
+          <w:kern w:val="0"/>
+          <w:sz w:val="18"/>
+          <w:szCs w:val="18"/>
+          <w:lang w:eastAsia="en-GB"/>
+          <w14:ligatures w14:val="none"/>
+        </w:rPr>
+        <w:t>title</w:t>
+      </w:r>
+      <w:r>
+        <w:rPr>
+          <w:rFonts w:ascii="Roboto Mono" w:eastAsia="Times New Roman" w:hAnsi="Roboto Mono" w:cs="Times New Roman"/>
+          <w:color w:val="3A474E"/>
+          <w:kern w:val="0"/>
+          <w:sz w:val="18"/>
+          <w:szCs w:val="18"/>
+          <w:lang w:eastAsia="en-GB"/>
+          <w14:ligatures w14:val="none"/>
+        </w:rPr>
+        <w:t xml:space="preserve">, </w:t>
+      </w:r>
+      <w:r>
+        <w:rPr>
+          <w:rFonts w:ascii="Roboto Mono" w:eastAsia="Times New Roman" w:hAnsi="Roboto Mono" w:cs="Times New Roman"/>
+          <w:color w:val="000000"/>
+          <w:kern w:val="0"/>
+          <w:sz w:val="18"/>
+          <w:szCs w:val="18"/>
+          <w:lang w:eastAsia="en-GB"/>
+          <w14:ligatures w14:val="none"/>
+        </w:rPr>
+        <w:t>q</w:t>
+      </w:r>
+      <w:r>
+        <w:rPr>
+          <w:rFonts w:ascii="Roboto Mono" w:eastAsia="Times New Roman" w:hAnsi="Roboto Mono" w:cs="Times New Roman"/>
+          <w:color w:val="3A474E"/>
+          <w:kern w:val="0"/>
+          <w:sz w:val="18"/>
+          <w:szCs w:val="18"/>
+          <w:lang w:eastAsia="en-GB"/>
+          <w14:ligatures w14:val="none"/>
+        </w:rPr>
+        <w:t>.</w:t>
+      </w:r>
+      <w:r>
+        <w:rPr>
+          <w:rFonts w:ascii="Roboto Mono" w:eastAsia="Times New Roman" w:hAnsi="Roboto Mono" w:cs="Times New Roman"/>
+          <w:color w:val="000000"/>
+          <w:kern w:val="0"/>
+          <w:sz w:val="18"/>
+          <w:szCs w:val="18"/>
+          <w:lang w:eastAsia="en-GB"/>
+          <w14:ligatures w14:val="none"/>
+        </w:rPr>
+        <w:t>body</w:t>
+      </w:r>
+      <w:r>
+        <w:rPr>
+          <w:rFonts w:ascii="Roboto Mono" w:eastAsia="Times New Roman" w:hAnsi="Roboto Mono" w:cs="Times New Roman"/>
+          <w:color w:val="37474F"/>
+          <w:kern w:val="0"/>
+          <w:sz w:val="18"/>
+          <w:szCs w:val="18"/>
+          <w:lang w:eastAsia="en-GB"/>
+          <w14:ligatures w14:val="none"/>
+        </w:rPr>
+        <w:t>)</w:t>
+      </w:r>
+      <w:r>
+        <w:rPr>
+          <w:rFonts w:ascii="Roboto Mono" w:eastAsia="Times New Roman" w:hAnsi="Roboto Mono" w:cs="Times New Roman"/>
+          <w:color w:val="3A474E"/>
+          <w:kern w:val="0"/>
+          <w:sz w:val="18"/>
+          <w:szCs w:val="18"/>
+          <w:lang w:eastAsia="en-GB"/>
+          <w14:ligatures w14:val="none"/>
         </w:rPr>
         <w:t xml:space="preserve"> </w:t>
       </w:r>
@@ -3246,7 +3567,43 @@
           <w:lang w:eastAsia="en-GB"/>
           <w14:ligatures w14:val="none"/>
         </w:rPr>
-        <w:t>SELECT</w:t>
+        <w:t>as</w:t>
+      </w:r>
+      <w:r>
+        <w:rPr>
+          <w:rFonts w:ascii="Roboto Mono" w:eastAsia="Times New Roman" w:hAnsi="Roboto Mono" w:cs="Times New Roman"/>
+          <w:color w:val="3A474E"/>
+          <w:kern w:val="0"/>
+          <w:sz w:val="18"/>
+          <w:szCs w:val="18"/>
+          <w:lang w:eastAsia="en-GB"/>
+          <w14:ligatures w14:val="none"/>
+        </w:rPr>
+        <w:t xml:space="preserve"> </w:t>
+      </w:r>
+      <w:r>
+        <w:rPr>
+          <w:rFonts w:ascii="Roboto Mono" w:eastAsia="Times New Roman" w:hAnsi="Roboto Mono" w:cs="Times New Roman"/>
+          <w:color w:val="000000"/>
+          <w:kern w:val="0"/>
+          <w:sz w:val="18"/>
+          <w:szCs w:val="18"/>
+          <w:lang w:eastAsia="en-GB"/>
+          <w14:ligatures w14:val="none"/>
+        </w:rPr>
+        <w:t>input_text</w:t>
+      </w:r>
+      <w:r>
+        <w:rPr>
+          <w:rFonts w:ascii="Roboto Mono" w:eastAsia="Times New Roman" w:hAnsi="Roboto Mono" w:cs="Times New Roman"/>
+          <w:color w:val="3A474E"/>
+          <w:kern w:val="0"/>
+          <w:sz w:val="18"/>
+          <w:szCs w:val="18"/>
+          <w:lang w:eastAsia="en-GB"/>
+          <w14:ligatures w14:val="none"/>
+        </w:rPr>
+        <w:t>,</w:t>
       </w:r>
     </w:p>
     <w:p>
@@ -3278,6 +3635,54 @@
       <w:r>
         <w:rPr>
           <w:rFonts w:ascii="Roboto Mono" w:eastAsia="Times New Roman" w:hAnsi="Roboto Mono" w:cs="Times New Roman"/>
+          <w:color w:val="000000"/>
+          <w:kern w:val="0"/>
+          <w:sz w:val="18"/>
+          <w:szCs w:val="18"/>
+          <w:lang w:eastAsia="en-GB"/>
+          <w14:ligatures w14:val="none"/>
+        </w:rPr>
+        <w:t>a</w:t>
+      </w:r>
+      <w:r>
+        <w:rPr>
+          <w:rFonts w:ascii="Roboto Mono" w:eastAsia="Times New Roman" w:hAnsi="Roboto Mono" w:cs="Times New Roman"/>
+          <w:color w:val="3A474E"/>
+          <w:kern w:val="0"/>
+          <w:sz w:val="18"/>
+          <w:szCs w:val="18"/>
+          <w:lang w:eastAsia="en-GB"/>
+          <w14:ligatures w14:val="none"/>
+        </w:rPr>
+        <w:t>.</w:t>
+      </w:r>
+      <w:r>
+        <w:rPr>
+          <w:rFonts w:ascii="Roboto Mono" w:eastAsia="Times New Roman" w:hAnsi="Roboto Mono" w:cs="Times New Roman"/>
+          <w:color w:val="000000"/>
+          <w:kern w:val="0"/>
+          <w:sz w:val="18"/>
+          <w:szCs w:val="18"/>
+          <w:lang w:eastAsia="en-GB"/>
+          <w14:ligatures w14:val="none"/>
+        </w:rPr>
+        <w:t>body</w:t>
+      </w:r>
+      <w:r>
+        <w:rPr>
+          <w:rFonts w:ascii="Roboto Mono" w:eastAsia="Times New Roman" w:hAnsi="Roboto Mono" w:cs="Times New Roman"/>
+          <w:color w:val="3A474E"/>
+          <w:kern w:val="0"/>
+          <w:sz w:val="18"/>
+          <w:szCs w:val="18"/>
+          <w:lang w:eastAsia="en-GB"/>
+          <w14:ligatures w14:val="none"/>
+        </w:rPr>
+        <w:t xml:space="preserve"> </w:t>
+      </w:r>
+      <w:r>
+        <w:rPr>
+          <w:rFonts w:ascii="Roboto Mono" w:eastAsia="Times New Roman" w:hAnsi="Roboto Mono" w:cs="Times New Roman"/>
           <w:color w:val="3367D6"/>
           <w:kern w:val="0"/>
           <w:sz w:val="18"/>
@@ -3285,19 +3690,19 @@
           <w:lang w:eastAsia="en-GB"/>
           <w14:ligatures w14:val="none"/>
         </w:rPr>
-        <w:t>CONCAT</w:t>
-      </w:r>
-      <w:r>
-        <w:rPr>
-          <w:rFonts w:ascii="Roboto Mono" w:eastAsia="Times New Roman" w:hAnsi="Roboto Mono" w:cs="Times New Roman"/>
-          <w:color w:val="37474F"/>
-          <w:kern w:val="0"/>
-          <w:sz w:val="18"/>
-          <w:szCs w:val="18"/>
-          <w:lang w:eastAsia="en-GB"/>
-          <w14:ligatures w14:val="none"/>
-        </w:rPr>
-        <w:t>(</w:t>
+        <w:t>AS</w:t>
+      </w:r>
+      <w:r>
+        <w:rPr>
+          <w:rFonts w:ascii="Roboto Mono" w:eastAsia="Times New Roman" w:hAnsi="Roboto Mono" w:cs="Times New Roman"/>
+          <w:color w:val="3A474E"/>
+          <w:kern w:val="0"/>
+          <w:sz w:val="18"/>
+          <w:szCs w:val="18"/>
+          <w:lang w:eastAsia="en-GB"/>
+          <w14:ligatures w14:val="none"/>
+        </w:rPr>
+        <w:t xml:space="preserve"> </w:t>
       </w:r>
       <w:r>
         <w:rPr>
@@ -3309,151 +3714,7 @@
           <w:lang w:eastAsia="en-GB"/>
           <w14:ligatures w14:val="none"/>
         </w:rPr>
-        <w:t>q</w:t>
-      </w:r>
-      <w:r>
-        <w:rPr>
-          <w:rFonts w:ascii="Roboto Mono" w:eastAsia="Times New Roman" w:hAnsi="Roboto Mono" w:cs="Times New Roman"/>
-          <w:color w:val="3A474E"/>
-          <w:kern w:val="0"/>
-          <w:sz w:val="18"/>
-          <w:szCs w:val="18"/>
-          <w:lang w:eastAsia="en-GB"/>
-          <w14:ligatures w14:val="none"/>
-        </w:rPr>
-        <w:t>.</w:t>
-      </w:r>
-      <w:r>
-        <w:rPr>
-          <w:rFonts w:ascii="Roboto Mono" w:eastAsia="Times New Roman" w:hAnsi="Roboto Mono" w:cs="Times New Roman"/>
-          <w:color w:val="000000"/>
-          <w:kern w:val="0"/>
-          <w:sz w:val="18"/>
-          <w:szCs w:val="18"/>
-          <w:lang w:eastAsia="en-GB"/>
-          <w14:ligatures w14:val="none"/>
-        </w:rPr>
-        <w:t>title</w:t>
-      </w:r>
-      <w:r>
-        <w:rPr>
-          <w:rFonts w:ascii="Roboto Mono" w:eastAsia="Times New Roman" w:hAnsi="Roboto Mono" w:cs="Times New Roman"/>
-          <w:color w:val="3A474E"/>
-          <w:kern w:val="0"/>
-          <w:sz w:val="18"/>
-          <w:szCs w:val="18"/>
-          <w:lang w:eastAsia="en-GB"/>
-          <w14:ligatures w14:val="none"/>
-        </w:rPr>
-        <w:t xml:space="preserve">, </w:t>
-      </w:r>
-      <w:r>
-        <w:rPr>
-          <w:rFonts w:ascii="Roboto Mono" w:eastAsia="Times New Roman" w:hAnsi="Roboto Mono" w:cs="Times New Roman"/>
-          <w:color w:val="000000"/>
-          <w:kern w:val="0"/>
-          <w:sz w:val="18"/>
-          <w:szCs w:val="18"/>
-          <w:lang w:eastAsia="en-GB"/>
-          <w14:ligatures w14:val="none"/>
-        </w:rPr>
-        <w:t>q</w:t>
-      </w:r>
-      <w:r>
-        <w:rPr>
-          <w:rFonts w:ascii="Roboto Mono" w:eastAsia="Times New Roman" w:hAnsi="Roboto Mono" w:cs="Times New Roman"/>
-          <w:color w:val="3A474E"/>
-          <w:kern w:val="0"/>
-          <w:sz w:val="18"/>
-          <w:szCs w:val="18"/>
-          <w:lang w:eastAsia="en-GB"/>
-          <w14:ligatures w14:val="none"/>
-        </w:rPr>
-        <w:t>.</w:t>
-      </w:r>
-      <w:r>
-        <w:rPr>
-          <w:rFonts w:ascii="Roboto Mono" w:eastAsia="Times New Roman" w:hAnsi="Roboto Mono" w:cs="Times New Roman"/>
-          <w:color w:val="000000"/>
-          <w:kern w:val="0"/>
-          <w:sz w:val="18"/>
-          <w:szCs w:val="18"/>
-          <w:lang w:eastAsia="en-GB"/>
-          <w14:ligatures w14:val="none"/>
-        </w:rPr>
-        <w:t>body</w:t>
-      </w:r>
-      <w:r>
-        <w:rPr>
-          <w:rFonts w:ascii="Roboto Mono" w:eastAsia="Times New Roman" w:hAnsi="Roboto Mono" w:cs="Times New Roman"/>
-          <w:color w:val="37474F"/>
-          <w:kern w:val="0"/>
-          <w:sz w:val="18"/>
-          <w:szCs w:val="18"/>
-          <w:lang w:eastAsia="en-GB"/>
-          <w14:ligatures w14:val="none"/>
-        </w:rPr>
-        <w:t>)</w:t>
-      </w:r>
-      <w:r>
-        <w:rPr>
-          <w:rFonts w:ascii="Roboto Mono" w:eastAsia="Times New Roman" w:hAnsi="Roboto Mono" w:cs="Times New Roman"/>
-          <w:color w:val="3A474E"/>
-          <w:kern w:val="0"/>
-          <w:sz w:val="18"/>
-          <w:szCs w:val="18"/>
-          <w:lang w:eastAsia="en-GB"/>
-          <w14:ligatures w14:val="none"/>
-        </w:rPr>
-        <w:t xml:space="preserve"> </w:t>
-      </w:r>
-      <w:r>
-        <w:rPr>
-          <w:rFonts w:ascii="Roboto Mono" w:eastAsia="Times New Roman" w:hAnsi="Roboto Mono" w:cs="Times New Roman"/>
-          <w:color w:val="3367D6"/>
-          <w:kern w:val="0"/>
-          <w:sz w:val="18"/>
-          <w:szCs w:val="18"/>
-          <w:lang w:eastAsia="en-GB"/>
-          <w14:ligatures w14:val="none"/>
-        </w:rPr>
-        <w:t>as</w:t>
-      </w:r>
-      <w:r>
-        <w:rPr>
-          <w:rFonts w:ascii="Roboto Mono" w:eastAsia="Times New Roman" w:hAnsi="Roboto Mono" w:cs="Times New Roman"/>
-          <w:color w:val="3A474E"/>
-          <w:kern w:val="0"/>
-          <w:sz w:val="18"/>
-          <w:szCs w:val="18"/>
-          <w:lang w:eastAsia="en-GB"/>
-          <w14:ligatures w14:val="none"/>
-        </w:rPr>
-        <w:t xml:space="preserve"> </w:t>
-      </w:r>
-      <w:r>
-        <w:rPr>
-          <w:rFonts w:ascii="Roboto Mono" w:eastAsia="Times New Roman" w:hAnsi="Roboto Mono" w:cs="Times New Roman"/>
-          <w:color w:val="000000"/>
-          <w:kern w:val="0"/>
-          <w:sz w:val="18"/>
-          <w:szCs w:val="18"/>
-          <w:lang w:eastAsia="en-GB"/>
-          <w14:ligatures w14:val="none"/>
-        </w:rPr>
-        <w:t>input_text</w:t>
-      </w:r>
-      <w:r>
-        <w:rPr>
-          <w:rFonts w:ascii="Roboto Mono" w:eastAsia="Times New Roman" w:hAnsi="Roboto Mono" w:cs="Times New Roman"/>
-          <w:color w:val="3A474E"/>
-          <w:kern w:val="0"/>
-          <w:sz w:val="18"/>
-          <w:szCs w:val="18"/>
-          <w:lang w:eastAsia="en-GB"/>
-          <w14:ligatures w14:val="none"/>
-        </w:rPr>
-        <w:t>,</w:t>
+        <w:t>output_text</w:t>
       </w:r>
     </w:p>
     <w:p>
@@ -3473,66 +3734,6 @@
       <w:r>
         <w:rPr>
           <w:rFonts w:ascii="Roboto Mono" w:eastAsia="Times New Roman" w:hAnsi="Roboto Mono" w:cs="Times New Roman"/>
-          <w:color w:val="3A474E"/>
-          <w:kern w:val="0"/>
-          <w:sz w:val="18"/>
-          <w:szCs w:val="18"/>
-          <w:lang w:eastAsia="en-GB"/>
-          <w14:ligatures w14:val="none"/>
-        </w:rPr>
-        <w:t xml:space="preserve">    </w:t>
-      </w:r>
-      <w:r>
-        <w:rPr>
-          <w:rFonts w:ascii="Roboto Mono" w:eastAsia="Times New Roman" w:hAnsi="Roboto Mono" w:cs="Times New Roman"/>
-          <w:color w:val="000000"/>
-          <w:kern w:val="0"/>
-          <w:sz w:val="18"/>
-          <w:szCs w:val="18"/>
-          <w:lang w:eastAsia="en-GB"/>
-          <w14:ligatures w14:val="none"/>
-        </w:rPr>
-        <w:t>a</w:t>
-      </w:r>
-      <w:r>
-        <w:rPr>
-          <w:rFonts w:ascii="Roboto Mono" w:eastAsia="Times New Roman" w:hAnsi="Roboto Mono" w:cs="Times New Roman"/>
-          <w:color w:val="3A474E"/>
-          <w:kern w:val="0"/>
-          <w:sz w:val="18"/>
-          <w:szCs w:val="18"/>
-          <w:lang w:eastAsia="en-GB"/>
-          <w14:ligatures w14:val="none"/>
-        </w:rPr>
-        <w:t>.</w:t>
-      </w:r>
-      <w:r>
-        <w:rPr>
-          <w:rFonts w:ascii="Roboto Mono" w:eastAsia="Times New Roman" w:hAnsi="Roboto Mono" w:cs="Times New Roman"/>
-          <w:color w:val="000000"/>
-          <w:kern w:val="0"/>
-          <w:sz w:val="18"/>
-          <w:szCs w:val="18"/>
-          <w:lang w:eastAsia="en-GB"/>
-          <w14:ligatures w14:val="none"/>
-        </w:rPr>
-        <w:t>body</w:t>
-      </w:r>
-      <w:r>
-        <w:rPr>
-          <w:rFonts w:ascii="Roboto Mono" w:eastAsia="Times New Roman" w:hAnsi="Roboto Mono" w:cs="Times New Roman"/>
-          <w:color w:val="3A474E"/>
-          <w:kern w:val="0"/>
-          <w:sz w:val="18"/>
-          <w:szCs w:val="18"/>
-          <w:lang w:eastAsia="en-GB"/>
-          <w14:ligatures w14:val="none"/>
-        </w:rPr>
-        <w:t xml:space="preserve"> </w:t>
-      </w:r>
-      <w:r>
-        <w:rPr>
-          <w:rFonts w:ascii="Roboto Mono" w:eastAsia="Times New Roman" w:hAnsi="Roboto Mono" w:cs="Times New Roman"/>
           <w:color w:val="3367D6"/>
           <w:kern w:val="0"/>
           <w:sz w:val="18"/>
@@ -3540,31 +3741,7 @@
           <w:lang w:eastAsia="en-GB"/>
           <w14:ligatures w14:val="none"/>
         </w:rPr>
-        <w:t>AS</w:t>
-      </w:r>
-      <w:r>
-        <w:rPr>
-          <w:rFonts w:ascii="Roboto Mono" w:eastAsia="Times New Roman" w:hAnsi="Roboto Mono" w:cs="Times New Roman"/>
-          <w:color w:val="3A474E"/>
-          <w:kern w:val="0"/>
-          <w:sz w:val="18"/>
-          <w:szCs w:val="18"/>
-          <w:lang w:eastAsia="en-GB"/>
-          <w14:ligatures w14:val="none"/>
-        </w:rPr>
-        <w:t xml:space="preserve"> </w:t>
-      </w:r>
-      <w:r>
-        <w:rPr>
-          <w:rFonts w:ascii="Roboto Mono" w:eastAsia="Times New Roman" w:hAnsi="Roboto Mono" w:cs="Times New Roman"/>
-          <w:color w:val="000000"/>
-          <w:kern w:val="0"/>
-          <w:sz w:val="18"/>
-          <w:szCs w:val="18"/>
-          <w:lang w:eastAsia="en-GB"/>
-          <w14:ligatures w14:val="none"/>
-        </w:rPr>
-        <w:t>output_text</w:t>
+        <w:t>FROM</w:t>
       </w:r>
     </w:p>
     <w:p>
@@ -3584,14 +3761,50 @@
       <w:r>
         <w:rPr>
           <w:rFonts w:ascii="Roboto Mono" w:eastAsia="Times New Roman" w:hAnsi="Roboto Mono" w:cs="Times New Roman"/>
-          <w:color w:val="3367D6"/>
-          <w:kern w:val="0"/>
-          <w:sz w:val="18"/>
-          <w:szCs w:val="18"/>
-          <w:lang w:eastAsia="en-GB"/>
-          <w14:ligatures w14:val="none"/>
-        </w:rPr>
-        <w:t>FROM</w:t>
+          <w:color w:val="3A474E"/>
+          <w:kern w:val="0"/>
+          <w:sz w:val="18"/>
+          <w:szCs w:val="18"/>
+          <w:lang w:eastAsia="en-GB"/>
+          <w14:ligatures w14:val="none"/>
+        </w:rPr>
+        <w:t xml:space="preserve">    </w:t>
+      </w:r>
+      <w:r>
+        <w:rPr>
+          <w:rFonts w:ascii="Roboto Mono" w:eastAsia="Times New Roman" w:hAnsi="Roboto Mono" w:cs="Times New Roman"/>
+          <w:color w:val="0D904F"/>
+          <w:kern w:val="0"/>
+          <w:sz w:val="18"/>
+          <w:szCs w:val="18"/>
+          <w:lang w:eastAsia="en-GB"/>
+          <w14:ligatures w14:val="none"/>
+        </w:rPr>
+        <w:t>`bigquery-public-data.stackoverflow.posts_questions`</w:t>
+      </w:r>
+      <w:r>
+        <w:rPr>
+          <w:rFonts w:ascii="Roboto Mono" w:eastAsia="Times New Roman" w:hAnsi="Roboto Mono" w:cs="Times New Roman"/>
+          <w:color w:val="3A474E"/>
+          <w:kern w:val="0"/>
+          <w:sz w:val="18"/>
+          <w:szCs w:val="18"/>
+          <w:lang w:eastAsia="en-GB"/>
+          <w14:ligatures w14:val="none"/>
+        </w:rPr>
+        <w:t xml:space="preserve"> </w:t>
+      </w:r>
+      <w:r>
+        <w:rPr>
+          <w:rFonts w:ascii="Roboto Mono" w:eastAsia="Times New Roman" w:hAnsi="Roboto Mono" w:cs="Times New Roman"/>
+          <w:color w:val="000000"/>
+          <w:kern w:val="0"/>
+          <w:sz w:val="18"/>
+          <w:szCs w:val="18"/>
+          <w:lang w:eastAsia="en-GB"/>
+          <w14:ligatures w14:val="none"/>
+        </w:rPr>
+        <w:t>q</w:t>
       </w:r>
     </w:p>
     <w:p>
@@ -3611,50 +3824,14 @@
       <w:r>
         <w:rPr>
           <w:rFonts w:ascii="Roboto Mono" w:eastAsia="Times New Roman" w:hAnsi="Roboto Mono" w:cs="Times New Roman"/>
-          <w:color w:val="3A474E"/>
-          <w:kern w:val="0"/>
-          <w:sz w:val="18"/>
-          <w:szCs w:val="18"/>
-          <w:lang w:eastAsia="en-GB"/>
-          <w14:ligatures w14:val="none"/>
-        </w:rPr>
-        <w:t xml:space="preserve">    </w:t>
-      </w:r>
-      <w:r>
-        <w:rPr>
-          <w:rFonts w:ascii="Roboto Mono" w:eastAsia="Times New Roman" w:hAnsi="Roboto Mono" w:cs="Times New Roman"/>
-          <w:color w:val="0D904F"/>
-          <w:kern w:val="0"/>
-          <w:sz w:val="18"/>
-          <w:szCs w:val="18"/>
-          <w:lang w:eastAsia="en-GB"/>
-          <w14:ligatures w14:val="none"/>
-        </w:rPr>
-        <w:t>`bigquery-public-data.stackoverflow.posts_questions`</w:t>
-      </w:r>
-      <w:r>
-        <w:rPr>
-          <w:rFonts w:ascii="Roboto Mono" w:eastAsia="Times New Roman" w:hAnsi="Roboto Mono" w:cs="Times New Roman"/>
-          <w:color w:val="3A474E"/>
-          <w:kern w:val="0"/>
-          <w:sz w:val="18"/>
-          <w:szCs w:val="18"/>
-          <w:lang w:eastAsia="en-GB"/>
-          <w14:ligatures w14:val="none"/>
-        </w:rPr>
-        <w:t xml:space="preserve"> </w:t>
-      </w:r>
-      <w:r>
-        <w:rPr>
-          <w:rFonts w:ascii="Roboto Mono" w:eastAsia="Times New Roman" w:hAnsi="Roboto Mono" w:cs="Times New Roman"/>
-          <w:color w:val="000000"/>
-          <w:kern w:val="0"/>
-          <w:sz w:val="18"/>
-          <w:szCs w:val="18"/>
-          <w:lang w:eastAsia="en-GB"/>
-          <w14:ligatures w14:val="none"/>
-        </w:rPr>
-        <w:t>q</w:t>
+          <w:color w:val="3367D6"/>
+          <w:kern w:val="0"/>
+          <w:sz w:val="18"/>
+          <w:szCs w:val="18"/>
+          <w:lang w:eastAsia="en-GB"/>
+          <w14:ligatures w14:val="none"/>
+        </w:rPr>
+        <w:t>JOIN</w:t>
       </w:r>
     </w:p>
     <w:p>
@@ -3674,14 +3851,50 @@
       <w:r>
         <w:rPr>
           <w:rFonts w:ascii="Roboto Mono" w:eastAsia="Times New Roman" w:hAnsi="Roboto Mono" w:cs="Times New Roman"/>
-          <w:color w:val="3367D6"/>
-          <w:kern w:val="0"/>
-          <w:sz w:val="18"/>
-          <w:szCs w:val="18"/>
-          <w:lang w:eastAsia="en-GB"/>
-          <w14:ligatures w14:val="none"/>
-        </w:rPr>
-        <w:t>JOIN</w:t>
+          <w:color w:val="3A474E"/>
+          <w:kern w:val="0"/>
+          <w:sz w:val="18"/>
+          <w:szCs w:val="18"/>
+          <w:lang w:eastAsia="en-GB"/>
+          <w14:ligatures w14:val="none"/>
+        </w:rPr>
+        <w:t xml:space="preserve">    </w:t>
+      </w:r>
+      <w:r>
+        <w:rPr>
+          <w:rFonts w:ascii="Roboto Mono" w:eastAsia="Times New Roman" w:hAnsi="Roboto Mono" w:cs="Times New Roman"/>
+          <w:color w:val="0D904F"/>
+          <w:kern w:val="0"/>
+          <w:sz w:val="18"/>
+          <w:szCs w:val="18"/>
+          <w:lang w:eastAsia="en-GB"/>
+          <w14:ligatures w14:val="none"/>
+        </w:rPr>
+        <w:t>`bigquery-public-data.stackoverflow.posts_answers`</w:t>
+      </w:r>
+      <w:r>
+        <w:rPr>
+          <w:rFonts w:ascii="Roboto Mono" w:eastAsia="Times New Roman" w:hAnsi="Roboto Mono" w:cs="Times New Roman"/>
+          <w:color w:val="3A474E"/>
+          <w:kern w:val="0"/>
+          <w:sz w:val="18"/>
+          <w:szCs w:val="18"/>
+          <w:lang w:eastAsia="en-GB"/>
+          <w14:ligatures w14:val="none"/>
+        </w:rPr>
+        <w:t xml:space="preserve"> </w:t>
+      </w:r>
+      <w:r>
+        <w:rPr>
+          <w:rFonts w:ascii="Roboto Mono" w:eastAsia="Times New Roman" w:hAnsi="Roboto Mono" w:cs="Times New Roman"/>
+          <w:color w:val="000000"/>
+          <w:kern w:val="0"/>
+          <w:sz w:val="18"/>
+          <w:szCs w:val="18"/>
+          <w:lang w:eastAsia="en-GB"/>
+          <w14:ligatures w14:val="none"/>
+        </w:rPr>
+        <w:t>a</w:t>
       </w:r>
     </w:p>
     <w:p>
@@ -3701,50 +3914,14 @@
       <w:r>
         <w:rPr>
           <w:rFonts w:ascii="Roboto Mono" w:eastAsia="Times New Roman" w:hAnsi="Roboto Mono" w:cs="Times New Roman"/>
-          <w:color w:val="3A474E"/>
-          <w:kern w:val="0"/>
-          <w:sz w:val="18"/>
-          <w:szCs w:val="18"/>
-          <w:lang w:eastAsia="en-GB"/>
-          <w14:ligatures w14:val="none"/>
-        </w:rPr>
-        <w:t xml:space="preserve">    </w:t>
-      </w:r>
-      <w:r>
-        <w:rPr>
-          <w:rFonts w:ascii="Roboto Mono" w:eastAsia="Times New Roman" w:hAnsi="Roboto Mono" w:cs="Times New Roman"/>
-          <w:color w:val="0D904F"/>
-          <w:kern w:val="0"/>
-          <w:sz w:val="18"/>
-          <w:szCs w:val="18"/>
-          <w:lang w:eastAsia="en-GB"/>
-          <w14:ligatures w14:val="none"/>
-        </w:rPr>
-        <w:t>`bigquery-public-data.stackoverflow.posts_answers`</w:t>
-      </w:r>
-      <w:r>
-        <w:rPr>
-          <w:rFonts w:ascii="Roboto Mono" w:eastAsia="Times New Roman" w:hAnsi="Roboto Mono" w:cs="Times New Roman"/>
-          <w:color w:val="3A474E"/>
-          <w:kern w:val="0"/>
-          <w:sz w:val="18"/>
-          <w:szCs w:val="18"/>
-          <w:lang w:eastAsia="en-GB"/>
-          <w14:ligatures w14:val="none"/>
-        </w:rPr>
-        <w:t xml:space="preserve"> </w:t>
-      </w:r>
-      <w:r>
-        <w:rPr>
-          <w:rFonts w:ascii="Roboto Mono" w:eastAsia="Times New Roman" w:hAnsi="Roboto Mono" w:cs="Times New Roman"/>
-          <w:color w:val="000000"/>
-          <w:kern w:val="0"/>
-          <w:sz w:val="18"/>
-          <w:szCs w:val="18"/>
-          <w:lang w:eastAsia="en-GB"/>
-          <w14:ligatures w14:val="none"/>
-        </w:rPr>
-        <w:t>a</w:t>
+          <w:color w:val="3367D6"/>
+          <w:kern w:val="0"/>
+          <w:sz w:val="18"/>
+          <w:szCs w:val="18"/>
+          <w:lang w:eastAsia="en-GB"/>
+          <w14:ligatures w14:val="none"/>
+        </w:rPr>
+        <w:t>ON</w:t>
       </w:r>
     </w:p>
     <w:p>
@@ -3764,14 +3941,98 @@
       <w:r>
         <w:rPr>
           <w:rFonts w:ascii="Roboto Mono" w:eastAsia="Times New Roman" w:hAnsi="Roboto Mono" w:cs="Times New Roman"/>
-          <w:color w:val="3367D6"/>
-          <w:kern w:val="0"/>
-          <w:sz w:val="18"/>
-          <w:szCs w:val="18"/>
-          <w:lang w:eastAsia="en-GB"/>
-          <w14:ligatures w14:val="none"/>
-        </w:rPr>
-        <w:t>ON</w:t>
+          <w:color w:val="3A474E"/>
+          <w:kern w:val="0"/>
+          <w:sz w:val="18"/>
+          <w:szCs w:val="18"/>
+          <w:lang w:eastAsia="en-GB"/>
+          <w14:ligatures w14:val="none"/>
+        </w:rPr>
+        <w:t xml:space="preserve">    </w:t>
+      </w:r>
+      <w:r>
+        <w:rPr>
+          <w:rFonts w:ascii="Roboto Mono" w:eastAsia="Times New Roman" w:hAnsi="Roboto Mono" w:cs="Times New Roman"/>
+          <w:color w:val="000000"/>
+          <w:kern w:val="0"/>
+          <w:sz w:val="18"/>
+          <w:szCs w:val="18"/>
+          <w:lang w:eastAsia="en-GB"/>
+          <w14:ligatures w14:val="none"/>
+        </w:rPr>
+        <w:t>q</w:t>
+      </w:r>
+      <w:r>
+        <w:rPr>
+          <w:rFonts w:ascii="Roboto Mono" w:eastAsia="Times New Roman" w:hAnsi="Roboto Mono" w:cs="Times New Roman"/>
+          <w:color w:val="3A474E"/>
+          <w:kern w:val="0"/>
+          <w:sz w:val="18"/>
+          <w:szCs w:val="18"/>
+          <w:lang w:eastAsia="en-GB"/>
+          <w14:ligatures w14:val="none"/>
+        </w:rPr>
+        <w:t>.</w:t>
+      </w:r>
+      <w:r>
+        <w:rPr>
+          <w:rFonts w:ascii="Roboto Mono" w:eastAsia="Times New Roman" w:hAnsi="Roboto Mono" w:cs="Times New Roman"/>
+          <w:color w:val="800000"/>
+          <w:kern w:val="0"/>
+          <w:sz w:val="18"/>
+          <w:szCs w:val="18"/>
+          <w:lang w:eastAsia="en-GB"/>
+          <w14:ligatures w14:val="none"/>
+        </w:rPr>
+        <w:t>accepted_answer_id</w:t>
+      </w:r>
+      <w:r>
+        <w:rPr>
+          <w:rFonts w:ascii="Roboto Mono" w:eastAsia="Times New Roman" w:hAnsi="Roboto Mono" w:cs="Times New Roman"/>
+          <w:color w:val="3A474E"/>
+          <w:kern w:val="0"/>
+          <w:sz w:val="18"/>
+          <w:szCs w:val="18"/>
+          <w:lang w:eastAsia="en-GB"/>
+          <w14:ligatures w14:val="none"/>
+        </w:rPr>
+        <w:t xml:space="preserve"> = </w:t>
+      </w:r>
+      <w:r>
+        <w:rPr>
+          <w:rFonts w:ascii="Roboto Mono" w:eastAsia="Times New Roman" w:hAnsi="Roboto Mono" w:cs="Times New Roman"/>
+          <w:color w:val="000000"/>
+          <w:kern w:val="0"/>
+          <w:sz w:val="18"/>
+          <w:szCs w:val="18"/>
+          <w:lang w:eastAsia="en-GB"/>
+          <w14:ligatures w14:val="none"/>
+        </w:rPr>
+        <w:t>a</w:t>
+      </w:r>
+      <w:r>
+        <w:rPr>
+          <w:rFonts w:ascii="Roboto Mono" w:eastAsia="Times New Roman" w:hAnsi="Roboto Mono" w:cs="Times New Roman"/>
+          <w:color w:val="3A474E"/>
+          <w:kern w:val="0"/>
+          <w:sz w:val="18"/>
+          <w:szCs w:val="18"/>
+          <w:lang w:eastAsia="en-GB"/>
+          <w14:ligatures w14:val="none"/>
+        </w:rPr>
+        <w:t>.</w:t>
+      </w:r>
+      <w:r>
+        <w:rPr>
+          <w:rFonts w:ascii="Roboto Mono" w:eastAsia="Times New Roman" w:hAnsi="Roboto Mono" w:cs="Times New Roman"/>
+          <w:color w:val="000000"/>
+          <w:kern w:val="0"/>
+          <w:sz w:val="18"/>
+          <w:szCs w:val="18"/>
+          <w:lang w:eastAsia="en-GB"/>
+          <w14:ligatures w14:val="none"/>
+        </w:rPr>
+        <w:t>id</w:t>
       </w:r>
     </w:p>
     <w:p>
@@ -3791,98 +4052,14 @@
       <w:r>
         <w:rPr>
           <w:rFonts w:ascii="Roboto Mono" w:eastAsia="Times New Roman" w:hAnsi="Roboto Mono" w:cs="Times New Roman"/>
-          <w:color w:val="3A474E"/>
-          <w:kern w:val="0"/>
-          <w:sz w:val="18"/>
-          <w:szCs w:val="18"/>
-          <w:lang w:eastAsia="en-GB"/>
-          <w14:ligatures w14:val="none"/>
-        </w:rPr>
-        <w:t xml:space="preserve">    </w:t>
-      </w:r>
-      <w:r>
-        <w:rPr>
-          <w:rFonts w:ascii="Roboto Mono" w:eastAsia="Times New Roman" w:hAnsi="Roboto Mono" w:cs="Times New Roman"/>
-          <w:color w:val="000000"/>
-          <w:kern w:val="0"/>
-          <w:sz w:val="18"/>
-          <w:szCs w:val="18"/>
-          <w:lang w:eastAsia="en-GB"/>
-          <w14:ligatures w14:val="none"/>
-        </w:rPr>
-        <w:t>q</w:t>
-      </w:r>
-      <w:r>
-        <w:rPr>
-          <w:rFonts w:ascii="Roboto Mono" w:eastAsia="Times New Roman" w:hAnsi="Roboto Mono" w:cs="Times New Roman"/>
-          <w:color w:val="3A474E"/>
-          <w:kern w:val="0"/>
-          <w:sz w:val="18"/>
-          <w:szCs w:val="18"/>
-          <w:lang w:eastAsia="en-GB"/>
-          <w14:ligatures w14:val="none"/>
-        </w:rPr>
-        <w:t>.</w:t>
-      </w:r>
-      <w:r>
-        <w:rPr>
-          <w:rFonts w:ascii="Roboto Mono" w:eastAsia="Times New Roman" w:hAnsi="Roboto Mono" w:cs="Times New Roman"/>
-          <w:color w:val="800000"/>
-          <w:kern w:val="0"/>
-          <w:sz w:val="18"/>
-          <w:szCs w:val="18"/>
-          <w:lang w:eastAsia="en-GB"/>
-          <w14:ligatures w14:val="none"/>
-        </w:rPr>
-        <w:t>accepted_answer_id</w:t>
-      </w:r>
-      <w:r>
-        <w:rPr>
-          <w:rFonts w:ascii="Roboto Mono" w:eastAsia="Times New Roman" w:hAnsi="Roboto Mono" w:cs="Times New Roman"/>
-          <w:color w:val="3A474E"/>
-          <w:kern w:val="0"/>
-          <w:sz w:val="18"/>
-          <w:szCs w:val="18"/>
-          <w:lang w:eastAsia="en-GB"/>
-          <w14:ligatures w14:val="none"/>
-        </w:rPr>
-        <w:t xml:space="preserve"> = </w:t>
-      </w:r>
-      <w:r>
-        <w:rPr>
-          <w:rFonts w:ascii="Roboto Mono" w:eastAsia="Times New Roman" w:hAnsi="Roboto Mono" w:cs="Times New Roman"/>
-          <w:color w:val="000000"/>
-          <w:kern w:val="0"/>
-          <w:sz w:val="18"/>
-          <w:szCs w:val="18"/>
-          <w:lang w:eastAsia="en-GB"/>
-          <w14:ligatures w14:val="none"/>
-        </w:rPr>
-        <w:t>a</w:t>
-      </w:r>
-      <w:r>
-        <w:rPr>
-          <w:rFonts w:ascii="Roboto Mono" w:eastAsia="Times New Roman" w:hAnsi="Roboto Mono" w:cs="Times New Roman"/>
-          <w:color w:val="3A474E"/>
-          <w:kern w:val="0"/>
-          <w:sz w:val="18"/>
-          <w:szCs w:val="18"/>
-          <w:lang w:eastAsia="en-GB"/>
-          <w14:ligatures w14:val="none"/>
-        </w:rPr>
-        <w:t>.</w:t>
-      </w:r>
-      <w:r>
-        <w:rPr>
-          <w:rFonts w:ascii="Roboto Mono" w:eastAsia="Times New Roman" w:hAnsi="Roboto Mono" w:cs="Times New Roman"/>
-          <w:color w:val="000000"/>
-          <w:kern w:val="0"/>
-          <w:sz w:val="18"/>
-          <w:szCs w:val="18"/>
-          <w:lang w:eastAsia="en-GB"/>
-          <w14:ligatures w14:val="none"/>
-        </w:rPr>
-        <w:t>id</w:t>
+          <w:color w:val="3367D6"/>
+          <w:kern w:val="0"/>
+          <w:sz w:val="18"/>
+          <w:szCs w:val="18"/>
+          <w:lang w:eastAsia="en-GB"/>
+          <w14:ligatures w14:val="none"/>
+        </w:rPr>
+        <w:t>WHERE</w:t>
       </w:r>
     </w:p>
     <w:p>
@@ -3902,6 +4079,66 @@
       <w:r>
         <w:rPr>
           <w:rFonts w:ascii="Roboto Mono" w:eastAsia="Times New Roman" w:hAnsi="Roboto Mono" w:cs="Times New Roman"/>
+          <w:color w:val="3A474E"/>
+          <w:kern w:val="0"/>
+          <w:sz w:val="18"/>
+          <w:szCs w:val="18"/>
+          <w:lang w:eastAsia="en-GB"/>
+          <w14:ligatures w14:val="none"/>
+        </w:rPr>
+        <w:t xml:space="preserve">    </w:t>
+      </w:r>
+      <w:r>
+        <w:rPr>
+          <w:rFonts w:ascii="Roboto Mono" w:eastAsia="Times New Roman" w:hAnsi="Roboto Mono" w:cs="Times New Roman"/>
+          <w:color w:val="000000"/>
+          <w:kern w:val="0"/>
+          <w:sz w:val="18"/>
+          <w:szCs w:val="18"/>
+          <w:lang w:eastAsia="en-GB"/>
+          <w14:ligatures w14:val="none"/>
+        </w:rPr>
+        <w:t>q</w:t>
+      </w:r>
+      <w:r>
+        <w:rPr>
+          <w:rFonts w:ascii="Roboto Mono" w:eastAsia="Times New Roman" w:hAnsi="Roboto Mono" w:cs="Times New Roman"/>
+          <w:color w:val="3A474E"/>
+          <w:kern w:val="0"/>
+          <w:sz w:val="18"/>
+          <w:szCs w:val="18"/>
+          <w:lang w:eastAsia="en-GB"/>
+          <w14:ligatures w14:val="none"/>
+        </w:rPr>
+        <w:t>.</w:t>
+      </w:r>
+      <w:r>
+        <w:rPr>
+          <w:rFonts w:ascii="Roboto Mono" w:eastAsia="Times New Roman" w:hAnsi="Roboto Mono" w:cs="Times New Roman"/>
+          <w:color w:val="000000"/>
+          <w:kern w:val="0"/>
+          <w:sz w:val="18"/>
+          <w:szCs w:val="18"/>
+          <w:lang w:eastAsia="en-GB"/>
+          <w14:ligatures w14:val="none"/>
+        </w:rPr>
+        <w:t>accepted_answer_id</w:t>
+      </w:r>
+      <w:r>
+        <w:rPr>
+          <w:rFonts w:ascii="Roboto Mono" w:eastAsia="Times New Roman" w:hAnsi="Roboto Mono" w:cs="Times New Roman"/>
+          <w:color w:val="3A474E"/>
+          <w:kern w:val="0"/>
+          <w:sz w:val="18"/>
+          <w:szCs w:val="18"/>
+          <w:lang w:eastAsia="en-GB"/>
+          <w14:ligatures w14:val="none"/>
+        </w:rPr>
+        <w:t xml:space="preserve"> </w:t>
+      </w:r>
+      <w:r>
+        <w:rPr>
+          <w:rFonts w:ascii="Roboto Mono" w:eastAsia="Times New Roman" w:hAnsi="Roboto Mono" w:cs="Times New Roman"/>
           <w:color w:val="3367D6"/>
           <w:kern w:val="0"/>
           <w:sz w:val="18"/>
@@ -3909,7 +4146,79 @@
           <w:lang w:eastAsia="en-GB"/>
           <w14:ligatures w14:val="none"/>
         </w:rPr>
-        <w:t>WHERE</w:t>
+        <w:t>IS</w:t>
+      </w:r>
+      <w:r>
+        <w:rPr>
+          <w:rFonts w:ascii="Roboto Mono" w:eastAsia="Times New Roman" w:hAnsi="Roboto Mono" w:cs="Times New Roman"/>
+          <w:color w:val="3A474E"/>
+          <w:kern w:val="0"/>
+          <w:sz w:val="18"/>
+          <w:szCs w:val="18"/>
+          <w:lang w:eastAsia="en-GB"/>
+          <w14:ligatures w14:val="none"/>
+        </w:rPr>
+        <w:t xml:space="preserve"> </w:t>
+      </w:r>
+      <w:r>
+        <w:rPr>
+          <w:rFonts w:ascii="Roboto Mono" w:eastAsia="Times New Roman" w:hAnsi="Roboto Mono" w:cs="Times New Roman"/>
+          <w:color w:val="3367D6"/>
+          <w:kern w:val="0"/>
+          <w:sz w:val="18"/>
+          <w:szCs w:val="18"/>
+          <w:lang w:eastAsia="en-GB"/>
+          <w14:ligatures w14:val="none"/>
+        </w:rPr>
+        <w:t>NOT</w:t>
+      </w:r>
+      <w:r>
+        <w:rPr>
+          <w:rFonts w:ascii="Roboto Mono" w:eastAsia="Times New Roman" w:hAnsi="Roboto Mono" w:cs="Times New Roman"/>
+          <w:color w:val="3A474E"/>
+          <w:kern w:val="0"/>
+          <w:sz w:val="18"/>
+          <w:szCs w:val="18"/>
+          <w:lang w:eastAsia="en-GB"/>
+          <w14:ligatures w14:val="none"/>
+        </w:rPr>
+        <w:t xml:space="preserve"> </w:t>
+      </w:r>
+      <w:r>
+        <w:rPr>
+          <w:rFonts w:ascii="Roboto Mono" w:eastAsia="Times New Roman" w:hAnsi="Roboto Mono" w:cs="Times New Roman"/>
+          <w:color w:val="3367D6"/>
+          <w:kern w:val="0"/>
+          <w:sz w:val="18"/>
+          <w:szCs w:val="18"/>
+          <w:lang w:eastAsia="en-GB"/>
+          <w14:ligatures w14:val="none"/>
+        </w:rPr>
+        <w:t>NULL</w:t>
+      </w:r>
+      <w:r>
+        <w:rPr>
+          <w:rFonts w:ascii="Roboto Mono" w:eastAsia="Times New Roman" w:hAnsi="Roboto Mono" w:cs="Times New Roman"/>
+          <w:color w:val="3A474E"/>
+          <w:kern w:val="0"/>
+          <w:sz w:val="18"/>
+          <w:szCs w:val="18"/>
+          <w:lang w:eastAsia="en-GB"/>
+          <w14:ligatures w14:val="none"/>
+        </w:rPr>
+        <w:t xml:space="preserve"> </w:t>
+      </w:r>
+      <w:r>
+        <w:rPr>
+          <w:rFonts w:ascii="Roboto Mono" w:eastAsia="Times New Roman" w:hAnsi="Roboto Mono" w:cs="Times New Roman"/>
+          <w:color w:val="3367D6"/>
+          <w:kern w:val="0"/>
+          <w:sz w:val="18"/>
+          <w:szCs w:val="18"/>
+          <w:lang w:eastAsia="en-GB"/>
+          <w14:ligatures w14:val="none"/>
+        </w:rPr>
+        <w:t>AND</w:t>
       </w:r>
     </w:p>
     <w:p>
@@ -3941,6 +4250,30 @@
       <w:r>
         <w:rPr>
           <w:rFonts w:ascii="Roboto Mono" w:eastAsia="Times New Roman" w:hAnsi="Roboto Mono" w:cs="Times New Roman"/>
+          <w:color w:val="3367D6"/>
+          <w:kern w:val="0"/>
+          <w:sz w:val="18"/>
+          <w:szCs w:val="18"/>
+          <w:lang w:eastAsia="en-GB"/>
+          <w14:ligatures w14:val="none"/>
+        </w:rPr>
+        <w:t>REGEXP_CONTAINS</w:t>
+      </w:r>
+      <w:r>
+        <w:rPr>
+          <w:rFonts w:ascii="Roboto Mono" w:eastAsia="Times New Roman" w:hAnsi="Roboto Mono" w:cs="Times New Roman"/>
+          <w:color w:val="37474F"/>
+          <w:kern w:val="0"/>
+          <w:sz w:val="18"/>
+          <w:szCs w:val="18"/>
+          <w:lang w:eastAsia="en-GB"/>
+          <w14:ligatures w14:val="none"/>
+        </w:rPr>
+        <w:t>(</w:t>
+      </w:r>
+      <w:r>
+        <w:rPr>
+          <w:rFonts w:ascii="Roboto Mono" w:eastAsia="Times New Roman" w:hAnsi="Roboto Mono" w:cs="Times New Roman"/>
           <w:color w:val="000000"/>
           <w:kern w:val="0"/>
           <w:sz w:val="18"/>
@@ -3972,7 +4305,7 @@
           <w:lang w:eastAsia="en-GB"/>
           <w14:ligatures w14:val="none"/>
         </w:rPr>
-        <w:t>accepted_answer_id</w:t>
+        <w:t>tags</w:t>
       </w:r>
       <w:r>
         <w:rPr>
@@ -3984,67 +4317,31 @@
           <w:lang w:eastAsia="en-GB"/>
           <w14:ligatures w14:val="none"/>
         </w:rPr>
-        <w:t xml:space="preserve"> </w:t>
-      </w:r>
-      <w:r>
-        <w:rPr>
-          <w:rFonts w:ascii="Roboto Mono" w:eastAsia="Times New Roman" w:hAnsi="Roboto Mono" w:cs="Times New Roman"/>
-          <w:color w:val="3367D6"/>
-          <w:kern w:val="0"/>
-          <w:sz w:val="18"/>
-          <w:szCs w:val="18"/>
-          <w:lang w:eastAsia="en-GB"/>
-          <w14:ligatures w14:val="none"/>
-        </w:rPr>
-        <w:t>IS</w:t>
-      </w:r>
-      <w:r>
-        <w:rPr>
-          <w:rFonts w:ascii="Roboto Mono" w:eastAsia="Times New Roman" w:hAnsi="Roboto Mono" w:cs="Times New Roman"/>
-          <w:color w:val="3A474E"/>
-          <w:kern w:val="0"/>
-          <w:sz w:val="18"/>
-          <w:szCs w:val="18"/>
-          <w:lang w:eastAsia="en-GB"/>
-          <w14:ligatures w14:val="none"/>
-        </w:rPr>
-        <w:t xml:space="preserve"> </w:t>
-      </w:r>
-      <w:r>
-        <w:rPr>
-          <w:rFonts w:ascii="Roboto Mono" w:eastAsia="Times New Roman" w:hAnsi="Roboto Mono" w:cs="Times New Roman"/>
-          <w:color w:val="3367D6"/>
-          <w:kern w:val="0"/>
-          <w:sz w:val="18"/>
-          <w:szCs w:val="18"/>
-          <w:lang w:eastAsia="en-GB"/>
-          <w14:ligatures w14:val="none"/>
-        </w:rPr>
-        <w:t>NOT</w:t>
-      </w:r>
-      <w:r>
-        <w:rPr>
-          <w:rFonts w:ascii="Roboto Mono" w:eastAsia="Times New Roman" w:hAnsi="Roboto Mono" w:cs="Times New Roman"/>
-          <w:color w:val="3A474E"/>
-          <w:kern w:val="0"/>
-          <w:sz w:val="18"/>
-          <w:szCs w:val="18"/>
-          <w:lang w:eastAsia="en-GB"/>
-          <w14:ligatures w14:val="none"/>
-        </w:rPr>
-        <w:t xml:space="preserve"> </w:t>
-      </w:r>
-      <w:r>
-        <w:rPr>
-          <w:rFonts w:ascii="Roboto Mono" w:eastAsia="Times New Roman" w:hAnsi="Roboto Mono" w:cs="Times New Roman"/>
-          <w:color w:val="3367D6"/>
-          <w:kern w:val="0"/>
-          <w:sz w:val="18"/>
-          <w:szCs w:val="18"/>
-          <w:lang w:eastAsia="en-GB"/>
-          <w14:ligatures w14:val="none"/>
-        </w:rPr>
-        <w:t>NULL</w:t>
+        <w:t xml:space="preserve">, </w:t>
+      </w:r>
+      <w:r>
+        <w:rPr>
+          <w:rFonts w:ascii="Roboto Mono" w:eastAsia="Times New Roman" w:hAnsi="Roboto Mono" w:cs="Times New Roman"/>
+          <w:color w:val="0D904F"/>
+          <w:kern w:val="0"/>
+          <w:sz w:val="18"/>
+          <w:szCs w:val="18"/>
+          <w:lang w:eastAsia="en-GB"/>
+          <w14:ligatures w14:val="none"/>
+        </w:rPr>
+        <w:t>"python"</w:t>
+      </w:r>
+      <w:r>
+        <w:rPr>
+          <w:rFonts w:ascii="Roboto Mono" w:eastAsia="Times New Roman" w:hAnsi="Roboto Mono" w:cs="Times New Roman"/>
+          <w:color w:val="37474F"/>
+          <w:kern w:val="0"/>
+          <w:sz w:val="18"/>
+          <w:szCs w:val="18"/>
+          <w:lang w:eastAsia="en-GB"/>
+          <w14:ligatures w14:val="none"/>
+        </w:rPr>
+        <w:t>)</w:t>
       </w:r>
       <w:r>
         <w:rPr>
@@ -4100,14 +4397,50 @@
       <w:r>
         <w:rPr>
           <w:rFonts w:ascii="Roboto Mono" w:eastAsia="Times New Roman" w:hAnsi="Roboto Mono" w:cs="Times New Roman"/>
-          <w:color w:val="3367D6"/>
-          <w:kern w:val="0"/>
-          <w:sz w:val="18"/>
-          <w:szCs w:val="18"/>
-          <w:lang w:eastAsia="en-GB"/>
-          <w14:ligatures w14:val="none"/>
-        </w:rPr>
-        <w:t>REGEXP_CONTAINS</w:t>
+          <w:color w:val="000000"/>
+          <w:kern w:val="0"/>
+          <w:sz w:val="18"/>
+          <w:szCs w:val="18"/>
+          <w:lang w:eastAsia="en-GB"/>
+          <w14:ligatures w14:val="none"/>
+        </w:rPr>
+        <w:t>a</w:t>
+      </w:r>
+      <w:r>
+        <w:rPr>
+          <w:rFonts w:ascii="Roboto Mono" w:eastAsia="Times New Roman" w:hAnsi="Roboto Mono" w:cs="Times New Roman"/>
+          <w:color w:val="3A474E"/>
+          <w:kern w:val="0"/>
+          <w:sz w:val="18"/>
+          <w:szCs w:val="18"/>
+          <w:lang w:eastAsia="en-GB"/>
+          <w14:ligatures w14:val="none"/>
+        </w:rPr>
+        <w:t>.</w:t>
+      </w:r>
+      <w:r>
+        <w:rPr>
+          <w:rFonts w:ascii="Roboto Mono" w:eastAsia="Times New Roman" w:hAnsi="Roboto Mono" w:cs="Times New Roman"/>
+          <w:color w:val="000000"/>
+          <w:kern w:val="0"/>
+          <w:sz w:val="18"/>
+          <w:szCs w:val="18"/>
+          <w:lang w:eastAsia="en-GB"/>
+          <w14:ligatures w14:val="none"/>
+        </w:rPr>
+        <w:t>creation_date</w:t>
+      </w:r>
+      <w:r>
+        <w:rPr>
+          <w:rFonts w:ascii="Roboto Mono" w:eastAsia="Times New Roman" w:hAnsi="Roboto Mono" w:cs="Times New Roman"/>
+          <w:color w:val="3A474E"/>
+          <w:kern w:val="0"/>
+          <w:sz w:val="18"/>
+          <w:szCs w:val="18"/>
+          <w:lang w:eastAsia="en-GB"/>
+          <w14:ligatures w14:val="none"/>
+        </w:rPr>
+        <w:t xml:space="preserve"> </w:t>
       </w:r>
       <w:r>
         <w:rPr>
@@ -4119,19 +4452,7 @@
           <w:lang w:eastAsia="en-GB"/>
           <w14:ligatures w14:val="none"/>
         </w:rPr>
-        <w:t>(</w:t>
-      </w:r>
-      <w:r>
-        <w:rPr>
-          <w:rFonts w:ascii="Roboto Mono" w:eastAsia="Times New Roman" w:hAnsi="Roboto Mono" w:cs="Times New Roman"/>
-          <w:color w:val="000000"/>
-          <w:kern w:val="0"/>
-          <w:sz w:val="18"/>
-          <w:szCs w:val="18"/>
-          <w:lang w:eastAsia="en-GB"/>
-          <w14:ligatures w14:val="none"/>
-        </w:rPr>
-        <w:t>q</w:t>
+        <w:t>&gt;=</w:t>
       </w:r>
       <w:r>
         <w:rPr>
@@ -4143,31 +4464,7 @@
           <w:lang w:eastAsia="en-GB"/>
           <w14:ligatures w14:val="none"/>
         </w:rPr>
-        <w:t>.</w:t>
-      </w:r>
-      <w:r>
-        <w:rPr>
-          <w:rFonts w:ascii="Roboto Mono" w:eastAsia="Times New Roman" w:hAnsi="Roboto Mono" w:cs="Times New Roman"/>
-          <w:color w:val="000000"/>
-          <w:kern w:val="0"/>
-          <w:sz w:val="18"/>
-          <w:szCs w:val="18"/>
-          <w:lang w:eastAsia="en-GB"/>
-          <w14:ligatures w14:val="none"/>
-        </w:rPr>
-        <w:t>tags</w:t>
-      </w:r>
-      <w:r>
-        <w:rPr>
-          <w:rFonts w:ascii="Roboto Mono" w:eastAsia="Times New Roman" w:hAnsi="Roboto Mono" w:cs="Times New Roman"/>
-          <w:color w:val="3A474E"/>
-          <w:kern w:val="0"/>
-          <w:sz w:val="18"/>
-          <w:szCs w:val="18"/>
-          <w:lang w:eastAsia="en-GB"/>
-          <w14:ligatures w14:val="none"/>
-        </w:rPr>
-        <w:t xml:space="preserve">, </w:t>
+        <w:t xml:space="preserve"> </w:t>
       </w:r>
       <w:r>
         <w:rPr>
@@ -4179,43 +4476,7 @@
           <w:lang w:eastAsia="en-GB"/>
           <w14:ligatures w14:val="none"/>
         </w:rPr>
-        <w:t>"python"</w:t>
-      </w:r>
-      <w:r>
-        <w:rPr>
-          <w:rFonts w:ascii="Roboto Mono" w:eastAsia="Times New Roman" w:hAnsi="Roboto Mono" w:cs="Times New Roman"/>
-          <w:color w:val="37474F"/>
-          <w:kern w:val="0"/>
-          <w:sz w:val="18"/>
-          <w:szCs w:val="18"/>
-          <w:lang w:eastAsia="en-GB"/>
-          <w14:ligatures w14:val="none"/>
-        </w:rPr>
-        <w:t>)</w:t>
-      </w:r>
-      <w:r>
-        <w:rPr>
-          <w:rFonts w:ascii="Roboto Mono" w:eastAsia="Times New Roman" w:hAnsi="Roboto Mono" w:cs="Times New Roman"/>
-          <w:color w:val="3A474E"/>
-          <w:kern w:val="0"/>
-          <w:sz w:val="18"/>
-          <w:szCs w:val="18"/>
-          <w:lang w:eastAsia="en-GB"/>
-          <w14:ligatures w14:val="none"/>
-        </w:rPr>
-        <w:t xml:space="preserve"> </w:t>
-      </w:r>
-      <w:r>
-        <w:rPr>
-          <w:rFonts w:ascii="Roboto Mono" w:eastAsia="Times New Roman" w:hAnsi="Roboto Mono" w:cs="Times New Roman"/>
-          <w:color w:val="3367D6"/>
-          <w:kern w:val="0"/>
-          <w:sz w:val="18"/>
-          <w:szCs w:val="18"/>
-          <w:lang w:eastAsia="en-GB"/>
-          <w14:ligatures w14:val="none"/>
-        </w:rPr>
-        <w:t>AND</w:t>
+        <w:t>"2020-01-01"</w:t>
       </w:r>
     </w:p>
     <w:p>
@@ -4235,98 +4496,14 @@
       <w:r>
         <w:rPr>
           <w:rFonts w:ascii="Roboto Mono" w:eastAsia="Times New Roman" w:hAnsi="Roboto Mono" w:cs="Times New Roman"/>
-          <w:color w:val="3A474E"/>
-          <w:kern w:val="0"/>
-          <w:sz w:val="18"/>
-          <w:szCs w:val="18"/>
-          <w:lang w:eastAsia="en-GB"/>
-          <w14:ligatures w14:val="none"/>
-        </w:rPr>
-        <w:t xml:space="preserve">    </w:t>
-      </w:r>
-      <w:r>
-        <w:rPr>
-          <w:rFonts w:ascii="Roboto Mono" w:eastAsia="Times New Roman" w:hAnsi="Roboto Mono" w:cs="Times New Roman"/>
-          <w:color w:val="000000"/>
-          <w:kern w:val="0"/>
-          <w:sz w:val="18"/>
-          <w:szCs w:val="18"/>
-          <w:lang w:eastAsia="en-GB"/>
-          <w14:ligatures w14:val="none"/>
-        </w:rPr>
-        <w:t>a</w:t>
-      </w:r>
-      <w:r>
-        <w:rPr>
-          <w:rFonts w:ascii="Roboto Mono" w:eastAsia="Times New Roman" w:hAnsi="Roboto Mono" w:cs="Times New Roman"/>
-          <w:color w:val="3A474E"/>
-          <w:kern w:val="0"/>
-          <w:sz w:val="18"/>
-          <w:szCs w:val="18"/>
-          <w:lang w:eastAsia="en-GB"/>
-          <w14:ligatures w14:val="none"/>
-        </w:rPr>
-        <w:t>.</w:t>
-      </w:r>
-      <w:r>
-        <w:rPr>
-          <w:rFonts w:ascii="Roboto Mono" w:eastAsia="Times New Roman" w:hAnsi="Roboto Mono" w:cs="Times New Roman"/>
-          <w:color w:val="000000"/>
-          <w:kern w:val="0"/>
-          <w:sz w:val="18"/>
-          <w:szCs w:val="18"/>
-          <w:lang w:eastAsia="en-GB"/>
-          <w14:ligatures w14:val="none"/>
-        </w:rPr>
-        <w:t>creation_date</w:t>
-      </w:r>
-      <w:r>
-        <w:rPr>
-          <w:rFonts w:ascii="Roboto Mono" w:eastAsia="Times New Roman" w:hAnsi="Roboto Mono" w:cs="Times New Roman"/>
-          <w:color w:val="3A474E"/>
-          <w:kern w:val="0"/>
-          <w:sz w:val="18"/>
-          <w:szCs w:val="18"/>
-          <w:lang w:eastAsia="en-GB"/>
-          <w14:ligatures w14:val="none"/>
-        </w:rPr>
-        <w:t xml:space="preserve"> </w:t>
-      </w:r>
-      <w:r>
-        <w:rPr>
-          <w:rFonts w:ascii="Roboto Mono" w:eastAsia="Times New Roman" w:hAnsi="Roboto Mono" w:cs="Times New Roman"/>
-          <w:color w:val="37474F"/>
-          <w:kern w:val="0"/>
-          <w:sz w:val="18"/>
-          <w:szCs w:val="18"/>
-          <w:lang w:eastAsia="en-GB"/>
-          <w14:ligatures w14:val="none"/>
-        </w:rPr>
-        <w:t>&gt;=</w:t>
-      </w:r>
-      <w:r>
-        <w:rPr>
-          <w:rFonts w:ascii="Roboto Mono" w:eastAsia="Times New Roman" w:hAnsi="Roboto Mono" w:cs="Times New Roman"/>
-          <w:color w:val="3A474E"/>
-          <w:kern w:val="0"/>
-          <w:sz w:val="18"/>
-          <w:szCs w:val="18"/>
-          <w:lang w:eastAsia="en-GB"/>
-          <w14:ligatures w14:val="none"/>
-        </w:rPr>
-        <w:t xml:space="preserve"> </w:t>
-      </w:r>
-      <w:r>
-        <w:rPr>
-          <w:rFonts w:ascii="Roboto Mono" w:eastAsia="Times New Roman" w:hAnsi="Roboto Mono" w:cs="Times New Roman"/>
-          <w:color w:val="0D904F"/>
-          <w:kern w:val="0"/>
-          <w:sz w:val="18"/>
-          <w:szCs w:val="18"/>
-          <w:lang w:eastAsia="en-GB"/>
-          <w14:ligatures w14:val="none"/>
-        </w:rPr>
-        <w:t>"2020-01-01"</w:t>
+          <w:color w:val="3367D6"/>
+          <w:kern w:val="0"/>
+          <w:sz w:val="18"/>
+          <w:szCs w:val="18"/>
+          <w:lang w:eastAsia="en-GB"/>
+          <w14:ligatures w14:val="none"/>
+        </w:rPr>
+        <w:t>LIMIT</w:t>
       </w:r>
     </w:p>
     <w:p>
@@ -4346,22 +4523,6 @@
       <w:r>
         <w:rPr>
           <w:rFonts w:ascii="Roboto Mono" w:eastAsia="Times New Roman" w:hAnsi="Roboto Mono" w:cs="Times New Roman"/>
-          <w:color w:val="3367D6"/>
-          <w:kern w:val="0"/>
-          <w:sz w:val="18"/>
-          <w:szCs w:val="18"/>
-          <w:lang w:eastAsia="en-GB"/>
-          <w14:ligatures w14:val="none"/>
-        </w:rPr>
-        <w:t>LIMIT</w:t>
-      </w:r>
-    </w:p>
-    <w:p>
-      <w:pPr>
-        <w:shd w:val="clear" w:color="auto" w:fill="FFFFFF"/>
-        <w:spacing w:line="270" w:lineRule="atLeast"/>
-        <w:rPr>
-          <w:rFonts w:ascii="Roboto Mono" w:eastAsia="Times New Roman" w:hAnsi="Roboto Mono" w:cs="Times New Roman"/>
           <w:color w:val="3A474E"/>
           <w:kern w:val="0"/>
           <w:sz w:val="18"/>
@@ -4369,17 +4530,6 @@
           <w:lang w:eastAsia="en-GB"/>
           <w14:ligatures w14:val="none"/>
         </w:rPr>
-      </w:pPr>
-      <w:r>
-        <w:rPr>
-          <w:rFonts w:ascii="Roboto Mono" w:eastAsia="Times New Roman" w:hAnsi="Roboto Mono" w:cs="Times New Roman"/>
-          <w:color w:val="3A474E"/>
-          <w:kern w:val="0"/>
-          <w:sz w:val="18"/>
-          <w:szCs w:val="18"/>
-          <w:lang w:eastAsia="en-GB"/>
-          <w14:ligatures w14:val="none"/>
-        </w:rPr>
         <w:t xml:space="preserve">    </w:t>
       </w:r>
       <w:r>
@@ -4412,47 +4562,62 @@
         <w:rPr>
           <w:lang w:val="en-US"/>
         </w:rPr>
-        <w:t>asdasd</w:t>
-      </w:r>
-    </w:p>
-    <w:p>
-      <w:pPr>
-        <w:rPr>
-          <w:lang w:val="en-US"/>
-        </w:rPr>
-      </w:pPr>
-      <w:r>
-        <w:rPr>
-          <w:lang w:val="en-US"/>
-        </w:rPr>
-        <w:t xml:space="preserve"> if you export it from BigQuery like this, default format is correct (input, output, newline) but the extension is .json and not .jsonl =&gt; GCP won’t accept it =&gt; you need to change it manually</w:t>
-      </w:r>
-    </w:p>
-    <w:p>
-      <w:pPr>
-        <w:rPr>
-          <w:lang w:val="en-US"/>
-        </w:rPr>
-      </w:pPr>
-    </w:p>
-    <w:p>
-      <w:pPr>
-        <w:rPr>
-          <w:lang w:val="en-US"/>
-        </w:rPr>
-      </w:pPr>
-    </w:p>
-    <w:p>
-      <w:pPr>
-        <w:rPr>
-          <w:lang w:val="en-US"/>
-        </w:rPr>
-      </w:pPr>
-      <w:r>
-        <w:rPr>
-          <w:lang w:val="en-US"/>
-        </w:rPr>
-        <w:t>your file should look similar to this</w:t>
+        <w:t xml:space="preserve">Saving the results gets you there, with one small caveat: </w:t>
+      </w:r>
+      <w:r>
+        <w:rPr>
+          <w:lang w:val="en-US"/>
+        </w:rPr>
+        <w:t xml:space="preserve">normally, different parts of the GCP work seamlessly together – but this is one of a few exceptions. </w:t>
+      </w:r>
+      <w:r>
+        <w:rPr>
+          <w:lang w:val="en-US"/>
+        </w:rPr>
+        <w:t xml:space="preserve">If you export the results from </w:t>
+      </w:r>
+      <w:r>
+        <w:rPr>
+          <w:lang w:val="en-US"/>
+        </w:rPr>
+        <w:lastRenderedPageBreak/>
+        <w:t>BigQuery directly</w:t>
+      </w:r>
+      <w:r>
+        <w:rPr>
+          <w:lang w:val="en-US"/>
+        </w:rPr>
+        <w:t>, default format is correct (input, output, newline) but the extension is .json and not .jsonl</w:t>
+      </w:r>
+      <w:r>
+        <w:rPr>
+          <w:lang w:val="en-US"/>
+        </w:rPr>
+        <w:t xml:space="preserve">. As a result, Generative AI Studion will not accept </w:t>
+      </w:r>
+      <w:r>
+        <w:rPr>
+          <w:lang w:val="en-US"/>
+        </w:rPr>
+        <w:t>it</w:t>
+      </w:r>
+      <w:r>
+        <w:rPr>
+          <w:lang w:val="en-US"/>
+        </w:rPr>
+        <w:t xml:space="preserve"> so</w:t>
+      </w:r>
+      <w:r>
+        <w:rPr>
+          <w:lang w:val="en-US"/>
+        </w:rPr>
+        <w:t xml:space="preserve"> you need to change it manually</w:t>
+      </w:r>
+      <w:r>
+        <w:rPr>
+          <w:lang w:val="en-US"/>
+        </w:rPr>
+        <w:t xml:space="preserve">. Your final output file should look similar to this: </w:t>
       </w:r>
     </w:p>
     <w:p>
@@ -4499,7 +4664,6 @@
           <w:szCs w:val="22"/>
           <w:lang w:val="en-GB"/>
         </w:rPr>
-        <w:lastRenderedPageBreak/>
         <w:t xml:space="preserve">{"input_text": "question: How many people live in Beijing? context: With over 21 million residents, Beijing is the world's most populous national capital city and is China's second largest city after </w:t>
       </w:r>
     </w:p>
@@ -4723,26 +4887,6 @@
           <w:lang w:val="en-GB"/>
         </w:rPr>
       </w:pPr>
-      <w:r>
-        <w:rPr>
-          <w:lang w:val="en-GB"/>
-        </w:rPr>
-        <w:t>(different if you used the stackoverflow example above)</w:t>
-      </w:r>
-    </w:p>
-    <w:p>
-      <w:pPr>
-        <w:rPr>
-          <w:lang w:val="en-GB"/>
-        </w:rPr>
-      </w:pPr>
-    </w:p>
-    <w:p>
-      <w:pPr>
-        <w:rPr>
-          <w:lang w:val="en-GB"/>
-        </w:rPr>
-      </w:pPr>
     </w:p>
     <w:p>
       <w:pPr>
@@ -4775,7 +4919,7 @@
                     <pic:cNvPicPr/>
                   </pic:nvPicPr>
                   <pic:blipFill>
-                    <a:blip r:embed="rId24" cstate="print">
+                    <a:blip r:embed="rId27" cstate="print">
                       <a:extLst>
                         <a:ext uri="{28A0092B-C50C-407E-A947-70E740481C1C}">
                           <a14:useLocalDpi xmlns:a14="http://schemas.microsoft.com/office/drawing/2010/main" val="0"/>
@@ -4841,7 +4985,6 @@
           <w:rFonts w:ascii="Roboto" w:hAnsi="Roboto"/>
           <w:color w:val="3C4043"/>
           <w:shd w:val="clear" w:color="auto" w:fill="E8F1FD"/>
-          <w:lang w:val="en-US"/>
         </w:rPr>
       </w:pPr>
     </w:p>
@@ -4851,51 +4994,46 @@
           <w:rFonts w:ascii="Roboto" w:hAnsi="Roboto"/>
           <w:color w:val="3C4043"/>
           <w:shd w:val="clear" w:color="auto" w:fill="E8F1FD"/>
-        </w:rPr>
-      </w:pPr>
-    </w:p>
-    <w:p>
-      <w:pPr>
-        <w:rPr>
-          <w:rFonts w:ascii="Roboto" w:hAnsi="Roboto"/>
-          <w:color w:val="3C4043"/>
-          <w:shd w:val="clear" w:color="auto" w:fill="E8F1FD"/>
-          <w:lang w:val="en-US"/>
-        </w:rPr>
-      </w:pPr>
-    </w:p>
-    <w:p>
-      <w:pPr>
-        <w:rPr>
-          <w:lang w:val="en-US"/>
-        </w:rPr>
-      </w:pPr>
-      <w:r>
-        <w:rPr>
-          <w:lang w:val="en-US"/>
-        </w:rPr>
-        <w:t>Click “continue” =&gt; will take a moment to upload things to the bucket</w:t>
-      </w:r>
-      <w:r>
-        <w:rPr>
-          <w:lang w:val="en-US"/>
-        </w:rPr>
-        <w:t xml:space="preserve"> and after that the process follows the tutorial =&gt; no point in duplicating it here</w:t>
-      </w:r>
-    </w:p>
-    <w:p>
-      <w:pPr>
-        <w:rPr>
-          <w:lang w:val="en-US"/>
-        </w:rPr>
-      </w:pPr>
-    </w:p>
-    <w:p>
-      <w:pPr>
-        <w:rPr>
-          <w:lang w:val="en-US"/>
-        </w:rPr>
-      </w:pPr>
+          <w:lang w:val="en-US"/>
+        </w:rPr>
+      </w:pPr>
+    </w:p>
+    <w:p>
+      <w:pPr>
+        <w:rPr>
+          <w:lang w:val="en-US"/>
+        </w:rPr>
+      </w:pPr>
+      <w:r>
+        <w:rPr>
+          <w:lang w:val="en-US"/>
+        </w:rPr>
+        <w:t>Click “continue</w:t>
+      </w:r>
+      <w:r>
+        <w:rPr>
+          <w:lang w:val="en-US"/>
+        </w:rPr>
+        <w:t xml:space="preserve">”, it </w:t>
+      </w:r>
+      <w:r>
+        <w:rPr>
+          <w:lang w:val="en-US"/>
+        </w:rPr>
+        <w:t>will take a moment to upload things to the bucket</w:t>
+      </w:r>
+      <w:r>
+        <w:rPr>
+          <w:lang w:val="en-US"/>
+        </w:rPr>
+        <w:t xml:space="preserve"> and after that the process follows the tutorial</w:t>
+      </w:r>
+      <w:r>
+        <w:rPr>
+          <w:lang w:val="en-US"/>
+        </w:rPr>
+        <w:t xml:space="preserve">. </w:t>
+      </w:r>
     </w:p>
     <w:p>
       <w:pPr>
@@ -4915,69 +5053,77 @@
         <w:rPr>
           <w:lang w:val="en-US"/>
         </w:rPr>
+        <w:t>Model Garden</w:t>
+      </w:r>
+    </w:p>
+    <w:p>
+      <w:pPr>
+        <w:rPr>
+          <w:lang w:val="en-US"/>
+        </w:rPr>
+      </w:pPr>
+    </w:p>
+    <w:p>
+      <w:pPr>
+        <w:rPr>
+          <w:lang w:val="en-US"/>
+        </w:rPr>
+      </w:pPr>
+      <w:r>
+        <w:rPr>
+          <w:lang w:val="en-US"/>
+        </w:rPr>
         <w:lastRenderedPageBreak/>
-        <w:t>Model Garden</w:t>
-      </w:r>
-    </w:p>
-    <w:p>
-      <w:pPr>
-        <w:rPr>
-          <w:lang w:val="en-US"/>
-        </w:rPr>
-      </w:pPr>
-    </w:p>
-    <w:p>
-      <w:pPr>
-        <w:rPr>
-          <w:lang w:val="en-US"/>
-        </w:rPr>
-      </w:pPr>
-      <w:r>
-        <w:rPr>
-          <w:lang w:val="en-US"/>
-        </w:rPr>
-        <w:t xml:space="preserve">Model Garden is a general Vertex AI functionality, but it is quite handy to mention it around Gen ai </w:t>
-      </w:r>
-    </w:p>
-    <w:p>
-      <w:pPr>
-        <w:rPr>
-          <w:lang w:val="en-US"/>
-        </w:rPr>
-      </w:pPr>
-    </w:p>
-    <w:p>
-      <w:pPr>
-        <w:rPr>
-          <w:rFonts w:ascii="Segoe UI" w:hAnsi="Segoe UI" w:cs="Segoe UI"/>
-          <w:color w:val="D1D5DB"/>
-          <w:shd w:val="clear" w:color="auto" w:fill="444654"/>
-        </w:rPr>
-      </w:pPr>
-      <w:r>
-        <w:rPr>
-          <w:rFonts w:ascii="Segoe UI" w:hAnsi="Segoe UI" w:cs="Segoe UI"/>
-          <w:color w:val="D1D5DB"/>
-          <w:shd w:val="clear" w:color="auto" w:fill="444654"/>
-        </w:rPr>
-        <w:t>Model Garden offers a unified platform for searching, discovering, and engaging with Google's foundational models. Over time, it will also encompass numerous open-source and third-party models. Users will have more than just text models at their disposal, as they can leverage Google's multimodal models spanning various domains like vision, dialogue, code generation, and code completion. Our aim is to provide a range of options throughout the AI stack, which is why Model Garden will incorporate models from both open-source collaborators and our ecosystem of AI partners. By bringing together a diverse array of model types and sizes in one location, our customers will have the freedom to choose the most suitable resource for their business requirements.</w:t>
-      </w:r>
-    </w:p>
-    <w:p>
-      <w:pPr>
-        <w:rPr>
-          <w:rFonts w:ascii="Segoe UI" w:hAnsi="Segoe UI" w:cs="Segoe UI"/>
-          <w:color w:val="D1D5DB"/>
-          <w:shd w:val="clear" w:color="auto" w:fill="444654"/>
-        </w:rPr>
-      </w:pPr>
-    </w:p>
-    <w:p>
-      <w:pPr>
-        <w:rPr>
-          <w:lang w:val="en-US"/>
-        </w:rPr>
-      </w:pPr>
+        <w:t xml:space="preserve">Model Garden is a general Vertex AI functionality, but it is quite handy to mention it </w:t>
+      </w:r>
+      <w:r>
+        <w:rPr>
+          <w:lang w:val="en-US"/>
+        </w:rPr>
+        <w:t>in the context of generative AI.</w:t>
+      </w:r>
+      <w:r>
+        <w:rPr>
+          <w:lang w:val="en-US"/>
+        </w:rPr>
+        <w:t xml:space="preserve"> </w:t>
+      </w:r>
+      <w:r>
+        <w:rPr>
+          <w:lang w:val="en-US"/>
+        </w:rPr>
+        <w:t xml:space="preserve">MG is a unified platform for </w:t>
+      </w:r>
+      <w:r>
+        <w:rPr>
+          <w:lang w:val="en-US"/>
+        </w:rPr>
+        <w:t xml:space="preserve">exploration and usage of Google foundational models (with plans to incorporate open source third-party models). </w:t>
+      </w:r>
+      <w:r>
+        <w:rPr>
+          <w:lang w:val="en-US"/>
+        </w:rPr>
+        <w:t xml:space="preserve">The idea is to provide a central hub for a diverse array of model types and sizes, so that </w:t>
+      </w:r>
+      <w:r>
+        <w:rPr>
+          <w:lang w:val="en-US"/>
+        </w:rPr>
+        <w:t xml:space="preserve">business requirements can be fulfilled at this one-stop shop – something along the lines of what HuggingFace is doing. </w:t>
+      </w:r>
+      <w:r>
+        <w:rPr>
+          <w:lang w:val="en-US"/>
+        </w:rPr>
+        <w:t xml:space="preserve">While the latter </w:t>
+      </w:r>
+      <w:r>
+        <w:rPr>
+          <w:lang w:val="en-US"/>
+        </w:rPr>
+        <w:t xml:space="preserve">has a first mover advantage (HF has become *the* place to go for new and established models alike, across multiple modalities) </w:t>
+      </w:r>
     </w:p>
     <w:p>
       <w:pPr>
@@ -5013,7 +5159,7 @@
                     <pic:cNvPicPr/>
                   </pic:nvPicPr>
                   <pic:blipFill>
-                    <a:blip r:embed="rId25" cstate="print">
+                    <a:blip r:embed="rId28" cstate="print">
                       <a:extLst>
                         <a:ext uri="{28A0092B-C50C-407E-A947-70E740481C1C}">
                           <a14:useLocalDpi xmlns:a14="http://schemas.microsoft.com/office/drawing/2010/main" val="0"/>
@@ -5062,9 +5208,7 @@
     </w:p>
     <w:p>
       <w:pPr>
-        <w:rPr>
-          <w:lang w:val="en-US"/>
-        </w:rPr>
+        <w:pStyle w:val="FigureCaptionPACKT"/>
       </w:pPr>
     </w:p>
     <w:p>
@@ -5098,2118 +5242,190 @@
         <w:rPr>
           <w:lang w:val="en-US"/>
         </w:rPr>
-        <w:t xml:space="preserve">TODO : </w:t>
-      </w:r>
-    </w:p>
-    <w:p>
-      <w:pPr>
-        <w:rPr>
-          <w:lang w:val="en-US"/>
-        </w:rPr>
-      </w:pPr>
-      <w:r>
-        <w:rPr>
-          <w:lang w:val="en-US"/>
-        </w:rPr>
-        <w:t xml:space="preserve">Currently </w:t>
-      </w:r>
-      <w:r>
-        <w:rPr>
-          <w:lang w:val="en-US"/>
-        </w:rPr>
-        <w:t>–</w:t>
-      </w:r>
-      <w:r>
-        <w:rPr>
-          <w:lang w:val="en-US"/>
-        </w:rPr>
-        <w:t xml:space="preserve"> </w:t>
-      </w:r>
-      <w:r>
-        <w:rPr>
-          <w:lang w:val="en-US"/>
-        </w:rPr>
-        <w:t>June 2023 – not available for general access</w:t>
-      </w:r>
-    </w:p>
-    <w:p>
-      <w:pPr>
-        <w:rPr>
-          <w:lang w:val="en-US"/>
-        </w:rPr>
-      </w:pPr>
-    </w:p>
-    <w:p>
-      <w:pPr>
-        <w:rPr>
-          <w:lang w:val="en-US"/>
-        </w:rPr>
-      </w:pPr>
-      <w:r>
-        <w:rPr>
-          <w:lang w:val="en-US"/>
-        </w:rPr>
-        <w:t xml:space="preserve">Gen App Builder is a powerful platform that offers the fastest way to develop chatbots and search engines for both websites and enterprise data. It provides enterprises with the ability to quickly access relevant information and combines organizational data with Google's </w:t>
-      </w:r>
+        <w:t xml:space="preserve">Spoiler: </w:t>
+      </w:r>
+      <w:r>
+        <w:rPr>
+          <w:lang w:val="en-US"/>
+        </w:rPr>
+        <w:t xml:space="preserve">the generative AI App Builder is not available for general access (as of </w:t>
+      </w:r>
+      <w:r>
+        <w:rPr>
+          <w:lang w:val="en-US"/>
+        </w:rPr>
+        <w:t>July</w:t>
+      </w:r>
+      <w:r>
+        <w:rPr>
+          <w:lang w:val="en-US"/>
+        </w:rPr>
+        <w:t xml:space="preserve"> 2023)</w:t>
+      </w:r>
+    </w:p>
+    <w:p>
+      <w:pPr>
+        <w:rPr>
+          <w:lang w:val="en-US"/>
+        </w:rPr>
+      </w:pPr>
+    </w:p>
+    <w:p>
+      <w:pPr>
+        <w:rPr>
+          <w:lang w:val="en-US"/>
+        </w:rPr>
+      </w:pPr>
+      <w:r>
+        <w:rPr>
+          <w:lang w:val="en-US"/>
+        </w:rPr>
+        <w:t xml:space="preserve">Gen App Builder is a platform for fast development of chatbots or </w:t>
+      </w:r>
+      <w:r>
+        <w:rPr>
+          <w:lang w:val="en-US"/>
+        </w:rPr>
+        <w:t xml:space="preserve">search engines for data across multiple modalities. </w:t>
+      </w:r>
+      <w:r>
+        <w:rPr>
+          <w:lang w:val="en-US"/>
+        </w:rPr>
+        <w:t xml:space="preserve">The key feature </w:t>
+      </w:r>
+      <w:r>
+        <w:rPr>
+          <w:lang w:val="en-US"/>
+        </w:rPr>
+        <w:t xml:space="preserve">distinguishing it from competitors (after all text-to-* now includes also text-to-app &lt;INSERT LINK&gt;) </w:t>
+      </w:r>
+      <w:r>
+        <w:rPr>
+          <w:lang w:val="en-US"/>
+        </w:rPr>
+        <w:t xml:space="preserve">is combining generative AI with information retrieval techniques; combining LLM with Knowledge Graphs is new phenomenon, promising “the best of worlds”: </w:t>
+      </w:r>
+      <w:r>
+        <w:rPr>
+          <w:lang w:val="en-US"/>
+        </w:rPr>
+        <w:t>factual consistenc</w:t>
+      </w:r>
+      <w:r>
+        <w:rPr>
+          <w:lang w:val="en-US"/>
+        </w:rPr>
+        <w:t>y</w:t>
+      </w:r>
+      <w:r>
+        <w:rPr>
+          <w:lang w:val="en-US"/>
+        </w:rPr>
+        <w:t xml:space="preserve"> (so no hallucination) of the KG with the ease of content creation of LLM.</w:t>
+      </w:r>
+    </w:p>
+    <w:p>
+      <w:pPr>
+        <w:pStyle w:val="Heading1"/>
+        <w:rPr>
+          <w:lang w:val="en-US"/>
+        </w:rPr>
+      </w:pPr>
+    </w:p>
+    <w:p>
+      <w:pPr>
+        <w:pStyle w:val="Heading1"/>
+        <w:rPr>
+          <w:lang w:val="en-US"/>
+        </w:rPr>
+      </w:pPr>
+      <w:r>
+        <w:rPr>
+          <w:lang w:val="en-US"/>
+        </w:rPr>
+        <w:t>Running model on GCP</w:t>
+      </w:r>
+    </w:p>
+    <w:p/>
+    <w:p>
+      <w:pPr>
+        <w:rPr>
+          <w:lang w:val="en-US"/>
+        </w:rPr>
+      </w:pPr>
+      <w:r>
+        <w:rPr>
+          <w:lang w:val="en-US"/>
+        </w:rPr>
+        <w:t>&lt;</w:t>
+      </w:r>
+      <w:r>
+        <w:rPr>
+          <w:lang w:val="en-US"/>
+        </w:rPr>
+        <w:t>TODO</w:t>
+      </w:r>
+      <w:r>
+        <w:rPr>
+          <w:lang w:val="en-US"/>
+        </w:rPr>
+        <w:t xml:space="preserve"> – demo example how to deploy your own instance of StableDiffusion on GCP</w:t>
+      </w:r>
+      <w:r>
+        <w:rPr>
+          <w:lang w:val="en-US"/>
+        </w:rPr>
+        <w:t>&gt;</w:t>
+      </w:r>
+    </w:p>
+    <w:p/>
+    <w:p/>
+    <w:p/>
+    <w:p>
+      <w:pPr>
+        <w:rPr>
+          <w:lang w:val="en-US"/>
+        </w:rPr>
+      </w:pPr>
       <w:r>
         <w:rPr>
           <w:lang w:val="en-US"/>
         </w:rPr>
         <w:lastRenderedPageBreak/>
-        <w:t>search technologies. With Gen App Builder, users can build generative AI experiences using text, voice, images, and video.</w:t>
-      </w:r>
-    </w:p>
-    <w:p>
-      <w:pPr>
-        <w:rPr>
-          <w:lang w:val="en-US"/>
-        </w:rPr>
-      </w:pPr>
-    </w:p>
-    <w:p>
-      <w:pPr>
-        <w:rPr>
-          <w:lang w:val="en-US"/>
-        </w:rPr>
-      </w:pPr>
-      <w:r>
-        <w:rPr>
-          <w:lang w:val="en-US"/>
-        </w:rPr>
-        <w:t>The key features of Gen App Builder include the combination of generative AI with information retrieval, allowing stakeholders to quickly obtain personalized information. Enterprises can easily ingest data from internal and external sources, enabling applications to understand user intent through natural language processing. The platform also allows for the creation of multimodal apps that incorporate text, images, and videos, enhancing customer interactions.</w:t>
-      </w:r>
-    </w:p>
-    <w:p>
-      <w:pPr>
-        <w:rPr>
-          <w:lang w:val="en-US"/>
-        </w:rPr>
-      </w:pPr>
-    </w:p>
-    <w:p>
-      <w:pPr>
-        <w:rPr>
-          <w:lang w:val="en-US"/>
-        </w:rPr>
-      </w:pPr>
-      <w:r>
-        <w:rPr>
-          <w:lang w:val="en-US"/>
-        </w:rPr>
-        <w:t>Gen App Builder goes beyond providing information by enabling complete transactions and seamless integration with third-party apps and services. It allows the creation of digital assistants and bots that can connect to purchasing and provisioning systems, facilitating transactions directly from the conversational user interface. Enterprises maintain control over their applications and data, with the ability to decide which information can be leveraged and ensuring compliance with regulations and data sovereignty laws.</w:t>
-      </w:r>
-    </w:p>
-    <w:p>
-      <w:pPr>
-        <w:rPr>
-          <w:lang w:val="en-US"/>
-        </w:rPr>
-      </w:pPr>
-    </w:p>
-    <w:p>
-      <w:pPr>
-        <w:rPr>
-          <w:lang w:val="en-US"/>
-        </w:rPr>
-      </w:pPr>
-      <w:r>
-        <w:rPr>
-          <w:lang w:val="en-US"/>
-        </w:rPr>
-        <w:t>Overall, Gen App Builder offers a comprehensive solution for developing chatbots and search engines, combining the power of generative AI and information retrieval. It provides flexibility for developers with out-of-the-box capabilities and APIs for integration into enterprise workflows. Additionally, it enables the creation of multimodal apps and ensures data control and compliance for enterprises using the platform.</w:t>
-      </w:r>
-    </w:p>
-    <w:p>
-      <w:pPr>
-        <w:rPr>
-          <w:lang w:val="en-US"/>
-        </w:rPr>
-      </w:pPr>
-    </w:p>
-    <w:p>
-      <w:pPr>
-        <w:rPr>
-          <w:lang w:val="en-US"/>
-        </w:rPr>
-      </w:pPr>
-    </w:p>
-    <w:p>
-      <w:pPr>
-        <w:pStyle w:val="Heading1"/>
-        <w:rPr>
-          <w:lang w:val="en-US"/>
-        </w:rPr>
-      </w:pPr>
-      <w:r>
-        <w:rPr>
-          <w:lang w:val="en-US"/>
-        </w:rPr>
-        <w:t>models on GCP</w:t>
-      </w:r>
-    </w:p>
-    <w:p>
-      <w:pPr>
-        <w:rPr>
-          <w:lang w:val="en-US"/>
-        </w:rPr>
-      </w:pPr>
-    </w:p>
-    <w:p>
-      <w:r>
-        <w:t>Welcome to the Introduction to the Generative AI Studio course. In this video, you learn what Generative AI Studio is and describe its options for use. You also explore the Generative AI Studio’s language tool.</w:t>
-      </w:r>
-    </w:p>
-    <w:p>
-      <w:pPr>
-        <w:shd w:val="clear" w:color="auto" w:fill="FFFFFF"/>
-        <w:rPr>
-          <w:rFonts w:ascii="Roboto" w:hAnsi="Roboto"/>
-          <w:color w:val="3C4043"/>
-        </w:rPr>
-      </w:pPr>
-      <w:hyperlink r:id="rId26" w:history="1">
-        <w:r>
-          <w:rPr>
-            <w:rStyle w:val="Hyperlink"/>
-            <w:rFonts w:ascii="Courier New" w:hAnsi="Courier New" w:cs="Courier New"/>
-          </w:rPr>
-          <w:t>00:14</w:t>
-        </w:r>
-      </w:hyperlink>
-      <w:r>
-        <w:rPr>
-          <w:rFonts w:ascii="Roboto" w:hAnsi="Roboto"/>
-          <w:color w:val="3C4043"/>
-        </w:rPr>
-        <w:t>What is Generative AI? It is a type of artificial intelligence that generates content for you. What kind of content? Well, the generated content can be multi-modal, including text, images, audio, and video.</w:t>
-      </w:r>
-    </w:p>
-    <w:p>
-      <w:pPr>
-        <w:shd w:val="clear" w:color="auto" w:fill="FFFFFF"/>
-        <w:rPr>
-          <w:rFonts w:ascii="Roboto" w:hAnsi="Roboto"/>
-          <w:color w:val="3C4043"/>
-        </w:rPr>
-      </w:pPr>
-      <w:hyperlink r:id="rId27" w:history="1">
-        <w:r>
-          <w:rPr>
-            <w:rStyle w:val="Hyperlink"/>
-            <w:rFonts w:ascii="Courier New" w:hAnsi="Courier New" w:cs="Courier New"/>
-          </w:rPr>
-          <w:t>00:28</w:t>
-        </w:r>
-      </w:hyperlink>
-      <w:r>
-        <w:rPr>
-          <w:rFonts w:ascii="Roboto" w:hAnsi="Roboto"/>
-          <w:color w:val="3C4043"/>
-        </w:rPr>
-        <w:t>When given a prompt or a request, Generative AI can help you achieve various tasks, such as document summarization, information extraction, code generation, marketing campaign creation, virtual assistance, and call center bot.</w:t>
-      </w:r>
-    </w:p>
-    <w:p>
-      <w:pPr>
-        <w:shd w:val="clear" w:color="auto" w:fill="FFFFFF"/>
-        <w:rPr>
-          <w:rFonts w:ascii="Roboto" w:hAnsi="Roboto"/>
-          <w:color w:val="3C4043"/>
-        </w:rPr>
-      </w:pPr>
-      <w:hyperlink r:id="rId28" w:history="1">
-        <w:r>
-          <w:rPr>
-            <w:rStyle w:val="Hyperlink"/>
-            <w:rFonts w:ascii="Courier New" w:hAnsi="Courier New" w:cs="Courier New"/>
-          </w:rPr>
-          <w:t>00:42</w:t>
-        </w:r>
-      </w:hyperlink>
-      <w:r>
-        <w:rPr>
-          <w:rFonts w:ascii="Roboto" w:hAnsi="Roboto"/>
-          <w:color w:val="3C4043"/>
-        </w:rPr>
-        <w:t>And these are just a few examples! How does AI generate new content? It learns from a massive amount of existing content. This includes text, audio and video. The process of learning from existing content is called training, which results in the creation</w:t>
-      </w:r>
-    </w:p>
-    <w:p>
-      <w:pPr>
-        <w:shd w:val="clear" w:color="auto" w:fill="FFFFFF"/>
-        <w:rPr>
-          <w:rFonts w:ascii="Roboto" w:hAnsi="Roboto"/>
-          <w:color w:val="3C4043"/>
-        </w:rPr>
-      </w:pPr>
-      <w:hyperlink r:id="rId29" w:history="1">
-        <w:r>
-          <w:rPr>
-            <w:rStyle w:val="Hyperlink"/>
-            <w:rFonts w:ascii="Courier New" w:hAnsi="Courier New" w:cs="Courier New"/>
-          </w:rPr>
-          <w:t>00:57</w:t>
-        </w:r>
-      </w:hyperlink>
-      <w:r>
-        <w:rPr>
-          <w:rFonts w:ascii="Roboto" w:hAnsi="Roboto"/>
-          <w:color w:val="3C4043"/>
-        </w:rPr>
-        <w:t>of a “foundation model.” An LLM, or large language model, which powers chat bots like Bard, is a typical example of a foundation model. The foundation model can then be used to generate content and solve general problems, such as</w:t>
-      </w:r>
-    </w:p>
-    <w:p>
-      <w:pPr>
-        <w:shd w:val="clear" w:color="auto" w:fill="FFFFFF"/>
-        <w:rPr>
-          <w:rFonts w:ascii="Roboto" w:hAnsi="Roboto"/>
-          <w:color w:val="3C4043"/>
-        </w:rPr>
-      </w:pPr>
-      <w:hyperlink r:id="rId30" w:history="1">
-        <w:r>
-          <w:rPr>
-            <w:rStyle w:val="Hyperlink"/>
-            <w:rFonts w:ascii="Courier New" w:hAnsi="Courier New" w:cs="Courier New"/>
-          </w:rPr>
-          <w:t>01:11</w:t>
-        </w:r>
-      </w:hyperlink>
-      <w:r>
-        <w:rPr>
-          <w:rFonts w:ascii="Roboto" w:hAnsi="Roboto"/>
-          <w:color w:val="3C4043"/>
-        </w:rPr>
-        <w:t>content extraction and document summarization. It can also be trained further with new datasets in your field to solve specific problems, such as financial model generation and healthcare consulting. This results in the creation of a new model that is tailored to your specific needs.</w:t>
-      </w:r>
-    </w:p>
-    <w:p>
-      <w:pPr>
-        <w:shd w:val="clear" w:color="auto" w:fill="FFFFFF"/>
-        <w:rPr>
-          <w:rFonts w:ascii="Roboto" w:hAnsi="Roboto"/>
-          <w:color w:val="3C4043"/>
-        </w:rPr>
-      </w:pPr>
-      <w:hyperlink r:id="rId31" w:history="1">
-        <w:r>
-          <w:rPr>
-            <w:rStyle w:val="Hyperlink"/>
-            <w:rFonts w:ascii="Courier New" w:hAnsi="Courier New" w:cs="Courier New"/>
-          </w:rPr>
-          <w:t>01:27</w:t>
-        </w:r>
-      </w:hyperlink>
-      <w:r>
-        <w:rPr>
-          <w:rFonts w:ascii="Roboto" w:hAnsi="Roboto"/>
-          <w:color w:val="3C4043"/>
-        </w:rPr>
-        <w:t>How can you use the foundation model to power your applications, and how can you further train, or tune, the foundation model to solve a problem in your specific field?</w:t>
-      </w:r>
-    </w:p>
-    <w:p>
-      <w:pPr>
-        <w:shd w:val="clear" w:color="auto" w:fill="FFFFFF"/>
-        <w:rPr>
-          <w:rFonts w:ascii="Roboto" w:hAnsi="Roboto"/>
-          <w:color w:val="3C4043"/>
-        </w:rPr>
-      </w:pPr>
-      <w:hyperlink r:id="rId32" w:history="1">
-        <w:r>
-          <w:rPr>
-            <w:rStyle w:val="Hyperlink"/>
-            <w:rFonts w:ascii="Courier New" w:hAnsi="Courier New" w:cs="Courier New"/>
-          </w:rPr>
-          <w:t>01:36</w:t>
-        </w:r>
-      </w:hyperlink>
-      <w:r>
-        <w:rPr>
-          <w:rFonts w:ascii="Roboto" w:hAnsi="Roboto"/>
-          <w:color w:val="3C4043"/>
-        </w:rPr>
-        <w:t>Google Cloud provides several easy-to-use tools that help you use generative AI in your projects with or without an AI and machine learning background. One such tool is Vertex AI.</w:t>
-      </w:r>
-    </w:p>
-    <w:p>
-      <w:pPr>
-        <w:shd w:val="clear" w:color="auto" w:fill="FFFFFF"/>
-        <w:rPr>
-          <w:rFonts w:ascii="Roboto" w:hAnsi="Roboto"/>
-          <w:color w:val="3C4043"/>
-        </w:rPr>
-      </w:pPr>
-      <w:hyperlink r:id="rId33" w:history="1">
-        <w:r>
-          <w:rPr>
-            <w:rStyle w:val="Hyperlink"/>
-            <w:rFonts w:ascii="Courier New" w:hAnsi="Courier New" w:cs="Courier New"/>
-          </w:rPr>
-          <w:t>01:47</w:t>
-        </w:r>
-      </w:hyperlink>
-      <w:r>
-        <w:rPr>
-          <w:rFonts w:ascii="Roboto" w:hAnsi="Roboto"/>
-          <w:color w:val="3C4043"/>
-        </w:rPr>
-        <w:t>Vertex AI is an end-to-end ML development platform on Google Cloud that helps you build, deploy, and manage machine learning models. With Vertex AI, if you are an app developer or data scientist and want to build an application,</w:t>
-      </w:r>
-    </w:p>
-    <w:p>
-      <w:pPr>
-        <w:shd w:val="clear" w:color="auto" w:fill="FFFFFF"/>
-        <w:rPr>
-          <w:rFonts w:ascii="Roboto" w:hAnsi="Roboto"/>
-          <w:color w:val="3C4043"/>
-        </w:rPr>
-      </w:pPr>
-      <w:hyperlink r:id="rId34" w:history="1">
-        <w:r>
-          <w:rPr>
-            <w:rStyle w:val="Hyperlink"/>
-            <w:rFonts w:ascii="Courier New" w:hAnsi="Courier New" w:cs="Courier New"/>
-          </w:rPr>
-          <w:t>02:01</w:t>
-        </w:r>
-      </w:hyperlink>
-      <w:r>
-        <w:rPr>
-          <w:rFonts w:ascii="Roboto" w:hAnsi="Roboto"/>
-          <w:color w:val="3C4043"/>
-        </w:rPr>
-        <w:t>you can use Generative AI Studio to quickly prototype and customize generative AI models with no code or low code. If you are a data scientist or ML developer who wants to build and automate a generative</w:t>
-      </w:r>
-    </w:p>
-    <w:p>
-      <w:pPr>
-        <w:shd w:val="clear" w:color="auto" w:fill="FFFFFF"/>
-        <w:rPr>
-          <w:rFonts w:ascii="Roboto" w:hAnsi="Roboto"/>
-          <w:color w:val="3C4043"/>
-        </w:rPr>
-      </w:pPr>
-      <w:hyperlink r:id="rId35" w:history="1">
-        <w:r>
-          <w:rPr>
-            <w:rStyle w:val="Hyperlink"/>
-            <w:rFonts w:ascii="Courier New" w:hAnsi="Courier New" w:cs="Courier New"/>
-          </w:rPr>
-          <w:t>02:14</w:t>
-        </w:r>
-      </w:hyperlink>
-      <w:r>
-        <w:rPr>
-          <w:rFonts w:ascii="Roboto" w:hAnsi="Roboto"/>
-          <w:color w:val="3C4043"/>
-        </w:rPr>
-        <w:t>AI model, you can start from Model Garden. Model Garden lets you discover and interact with Google’s foundation and third-party open source models and has built-in MLOps tools to automate the ML pipeline.</w:t>
-      </w:r>
-    </w:p>
-    <w:p>
-      <w:pPr>
-        <w:shd w:val="clear" w:color="auto" w:fill="FFFFFF"/>
-        <w:rPr>
-          <w:rFonts w:ascii="Roboto" w:hAnsi="Roboto"/>
-          <w:color w:val="3C4043"/>
-        </w:rPr>
-      </w:pPr>
-      <w:hyperlink r:id="rId36" w:history="1">
-        <w:r>
-          <w:rPr>
-            <w:rStyle w:val="Hyperlink"/>
-            <w:rFonts w:ascii="Courier New" w:hAnsi="Courier New" w:cs="Courier New"/>
-          </w:rPr>
-          <w:t>02:28</w:t>
-        </w:r>
-      </w:hyperlink>
-      <w:r>
-        <w:rPr>
-          <w:rFonts w:ascii="Roboto" w:hAnsi="Roboto"/>
-          <w:color w:val="3C4043"/>
-        </w:rPr>
-        <w:t>In this course, you focus on Generative AI Studio. Generative AI Studio supports language, vision, and speech. The list grows as you are learning this course. For language, you can design a prompt to perform tasks and tune language models.</w:t>
-      </w:r>
-    </w:p>
-    <w:p>
-      <w:pPr>
-        <w:shd w:val="clear" w:color="auto" w:fill="FFFFFF"/>
-        <w:rPr>
-          <w:rFonts w:ascii="Roboto" w:hAnsi="Roboto"/>
-          <w:color w:val="3C4043"/>
-        </w:rPr>
-      </w:pPr>
-      <w:hyperlink r:id="rId37" w:history="1">
-        <w:r>
-          <w:rPr>
-            <w:rStyle w:val="Hyperlink"/>
-            <w:rFonts w:ascii="Courier New" w:hAnsi="Courier New" w:cs="Courier New"/>
-          </w:rPr>
-          <w:t>02:43</w:t>
-        </w:r>
-      </w:hyperlink>
-      <w:r>
-        <w:rPr>
-          <w:rFonts w:ascii="Roboto" w:hAnsi="Roboto"/>
-          <w:color w:val="3C4043"/>
-        </w:rPr>
-        <w:t>For vision, you can generate an image based on a prompt and further edit the image. For speech, you can generate text from speech or vice versa. Let’s focus on what you can do with Language in Generative AI Studio.</w:t>
-      </w:r>
-    </w:p>
-    <w:p>
-      <w:pPr>
-        <w:shd w:val="clear" w:color="auto" w:fill="FFFFFF"/>
-        <w:rPr>
-          <w:rFonts w:ascii="Roboto" w:hAnsi="Roboto"/>
-          <w:color w:val="3C4043"/>
-        </w:rPr>
-      </w:pPr>
-      <w:hyperlink r:id="rId38" w:history="1">
-        <w:r>
-          <w:rPr>
-            <w:rStyle w:val="Hyperlink"/>
-            <w:rFonts w:ascii="Courier New" w:hAnsi="Courier New" w:cs="Courier New"/>
-          </w:rPr>
-          <w:t>02:57</w:t>
-        </w:r>
-      </w:hyperlink>
-      <w:r>
-        <w:rPr>
-          <w:rFonts w:ascii="Roboto" w:hAnsi="Roboto"/>
-          <w:color w:val="3C4043"/>
-        </w:rPr>
-        <w:t>specifically, you can: Design prompts for tasks relevant to your business use case including code generation. Create conversations by specifying the context that instructs how the model should respond. And tune a model so it is better equipped for your use case, which allows you to then</w:t>
-      </w:r>
-    </w:p>
-    <w:p>
-      <w:pPr>
-        <w:shd w:val="clear" w:color="auto" w:fill="FFFFFF"/>
-        <w:rPr>
-          <w:rFonts w:ascii="Roboto" w:hAnsi="Roboto"/>
-          <w:color w:val="3C4043"/>
-        </w:rPr>
-      </w:pPr>
-      <w:hyperlink r:id="rId39" w:history="1">
-        <w:r>
-          <w:rPr>
-            <w:rStyle w:val="Hyperlink"/>
-            <w:rFonts w:ascii="Courier New" w:hAnsi="Courier New" w:cs="Courier New"/>
-          </w:rPr>
-          <w:t>03:14</w:t>
-        </w:r>
-      </w:hyperlink>
-      <w:r>
-        <w:rPr>
-          <w:rFonts w:ascii="Roboto" w:hAnsi="Roboto"/>
-          <w:color w:val="3C4043"/>
-        </w:rPr>
-        <w:t>deploy it to an endpoint to get predictions or test it in prompt design. Let’s walk through these three features in detail. First is prompt design. To get started experimenting with large language models, or LLMs, click on NEW PROMPT.</w:t>
-      </w:r>
-    </w:p>
-    <w:p>
-      <w:pPr>
-        <w:shd w:val="clear" w:color="auto" w:fill="FFFFFF"/>
-        <w:rPr>
-          <w:rFonts w:ascii="Roboto" w:hAnsi="Roboto"/>
-          <w:color w:val="3C4043"/>
-        </w:rPr>
-      </w:pPr>
-      <w:hyperlink r:id="rId40" w:history="1">
-        <w:r>
-          <w:rPr>
-            <w:rStyle w:val="Hyperlink"/>
-            <w:rFonts w:ascii="Courier New" w:hAnsi="Courier New" w:cs="Courier New"/>
-          </w:rPr>
-          <w:t>03:32</w:t>
-        </w:r>
-      </w:hyperlink>
-      <w:r>
-        <w:rPr>
-          <w:rFonts w:ascii="Roboto" w:hAnsi="Roboto"/>
-          <w:color w:val="3C4043"/>
-        </w:rPr>
-        <w:t>In the world of Generative AI, a prompt is just a fancy name for the input text that you feed to your model. You can feed your desired input text like questions and instructions to the model.</w:t>
-      </w:r>
-    </w:p>
-    <w:p>
-      <w:pPr>
-        <w:shd w:val="clear" w:color="auto" w:fill="FFFFFF"/>
-        <w:rPr>
-          <w:rFonts w:ascii="Roboto" w:hAnsi="Roboto"/>
-          <w:color w:val="3C4043"/>
-        </w:rPr>
-      </w:pPr>
-      <w:hyperlink r:id="rId41" w:history="1">
-        <w:r>
-          <w:rPr>
-            <w:rStyle w:val="Hyperlink"/>
-            <w:rFonts w:ascii="Courier New" w:hAnsi="Courier New" w:cs="Courier New"/>
-          </w:rPr>
-          <w:t>03:42</w:t>
-        </w:r>
-      </w:hyperlink>
-      <w:r>
-        <w:rPr>
-          <w:rFonts w:ascii="Roboto" w:hAnsi="Roboto"/>
-          <w:color w:val="3C4043"/>
-        </w:rPr>
-        <w:t>The model will then provide a response based on how you structured your prompt, therefore, the answers you get depend on the questions you ask. The process of figuring out and designing the best input text to get the desired response</w:t>
-      </w:r>
-    </w:p>
-    <w:p>
-      <w:pPr>
-        <w:shd w:val="clear" w:color="auto" w:fill="FFFFFF"/>
-        <w:rPr>
-          <w:rFonts w:ascii="Roboto" w:hAnsi="Roboto"/>
-          <w:color w:val="3C4043"/>
-        </w:rPr>
-      </w:pPr>
-      <w:hyperlink r:id="rId42" w:history="1">
-        <w:r>
-          <w:rPr>
-            <w:rStyle w:val="Hyperlink"/>
-            <w:rFonts w:ascii="Courier New" w:hAnsi="Courier New" w:cs="Courier New"/>
-          </w:rPr>
-          <w:t>03:53</w:t>
-        </w:r>
-      </w:hyperlink>
-      <w:r>
-        <w:rPr>
-          <w:rFonts w:ascii="Roboto" w:hAnsi="Roboto"/>
-          <w:color w:val="3C4043"/>
-        </w:rPr>
-        <w:t>back from the model is called Prompt Design, which often involves a lot of experimentation. Let’s start with a free-form prompt. One way to design a prompt is to simply tell the model what you want.</w:t>
-      </w:r>
-    </w:p>
-    <w:p>
-      <w:pPr>
-        <w:shd w:val="clear" w:color="auto" w:fill="FFFFFF"/>
-        <w:rPr>
-          <w:rFonts w:ascii="Roboto" w:hAnsi="Roboto"/>
-          <w:color w:val="3C4043"/>
-        </w:rPr>
-      </w:pPr>
-      <w:hyperlink r:id="rId43" w:history="1">
-        <w:r>
-          <w:rPr>
-            <w:rStyle w:val="Hyperlink"/>
-            <w:rFonts w:ascii="Courier New" w:hAnsi="Courier New" w:cs="Courier New"/>
-          </w:rPr>
-          <w:t>04:04</w:t>
-        </w:r>
-      </w:hyperlink>
-      <w:r>
-        <w:rPr>
-          <w:rFonts w:ascii="Roboto" w:hAnsi="Roboto"/>
-          <w:color w:val="3C4043"/>
-        </w:rPr>
-        <w:t>In other words, provide an instruction. For example, Generate a list of items I need for a camping trip to Joshua Tree National Park. We send this text to the model,</w:t>
-      </w:r>
-    </w:p>
-    <w:p>
-      <w:pPr>
-        <w:shd w:val="clear" w:color="auto" w:fill="FFFFFF"/>
-        <w:rPr>
-          <w:rFonts w:ascii="Roboto" w:hAnsi="Roboto"/>
-          <w:color w:val="3C4043"/>
-        </w:rPr>
-      </w:pPr>
-      <w:hyperlink r:id="rId44" w:history="1">
-        <w:r>
-          <w:rPr>
-            <w:rStyle w:val="Hyperlink"/>
-            <w:rFonts w:ascii="Courier New" w:hAnsi="Courier New" w:cs="Courier New"/>
-          </w:rPr>
-          <w:t>04:13</w:t>
-        </w:r>
-      </w:hyperlink>
-      <w:r>
-        <w:rPr>
-          <w:rFonts w:ascii="Roboto" w:hAnsi="Roboto"/>
-          <w:color w:val="3C4043"/>
-        </w:rPr>
-        <w:t>And…you can see that the model outputs a useful list of items we don’t want to camp without. This approach of writing a single command so that the LLM can adopt a certain behavior,</w:t>
-      </w:r>
-    </w:p>
-    <w:p>
-      <w:pPr>
-        <w:shd w:val="clear" w:color="auto" w:fill="FFFFFF"/>
-        <w:rPr>
-          <w:rFonts w:ascii="Roboto" w:hAnsi="Roboto"/>
-          <w:color w:val="3C4043"/>
-        </w:rPr>
-      </w:pPr>
-      <w:hyperlink r:id="rId45" w:history="1">
-        <w:r>
-          <w:rPr>
-            <w:rStyle w:val="Hyperlink"/>
-            <w:rFonts w:ascii="Courier New" w:hAnsi="Courier New" w:cs="Courier New"/>
-          </w:rPr>
-          <w:t>04:23</w:t>
-        </w:r>
-      </w:hyperlink>
-      <w:r>
-        <w:rPr>
-          <w:rFonts w:ascii="Roboto" w:hAnsi="Roboto"/>
-          <w:color w:val="3C4043"/>
-        </w:rPr>
-        <w:t>is called zero shot prompting. Generally, there are 3 methods that you can use to shape the model's response in a way that you desire. Zero-shot prompting - is a method where the LLM is given no additional data on the specific</w:t>
-      </w:r>
-    </w:p>
-    <w:p>
-      <w:pPr>
-        <w:shd w:val="clear" w:color="auto" w:fill="FFFFFF"/>
-        <w:rPr>
-          <w:rFonts w:ascii="Roboto" w:hAnsi="Roboto"/>
-          <w:color w:val="3C4043"/>
-        </w:rPr>
-      </w:pPr>
-      <w:hyperlink r:id="rId46" w:history="1">
-        <w:r>
-          <w:rPr>
-            <w:rStyle w:val="Hyperlink"/>
-            <w:rFonts w:ascii="Courier New" w:hAnsi="Courier New" w:cs="Courier New"/>
-          </w:rPr>
-          <w:t>04:35</w:t>
-        </w:r>
-      </w:hyperlink>
-      <w:r>
-        <w:rPr>
-          <w:rFonts w:ascii="Roboto" w:hAnsi="Roboto"/>
-          <w:color w:val="3C4043"/>
-        </w:rPr>
-        <w:t>task that it is being asked to perform. Instead, it is only given a prompt that describes the task. For example, if you want the LLM to answer a question, you just prompt "what is prompt</w:t>
-      </w:r>
-    </w:p>
-    <w:p>
-      <w:pPr>
-        <w:shd w:val="clear" w:color="auto" w:fill="FFFFFF"/>
-        <w:rPr>
-          <w:rFonts w:ascii="Roboto" w:hAnsi="Roboto"/>
-          <w:color w:val="3C4043"/>
-        </w:rPr>
-      </w:pPr>
-      <w:hyperlink r:id="rId47" w:history="1">
-        <w:r>
-          <w:rPr>
-            <w:rStyle w:val="Hyperlink"/>
-            <w:rFonts w:ascii="Courier New" w:hAnsi="Courier New" w:cs="Courier New"/>
-          </w:rPr>
-          <w:t>04:46</w:t>
-        </w:r>
-      </w:hyperlink>
-      <w:r>
-        <w:rPr>
-          <w:rFonts w:ascii="Roboto" w:hAnsi="Roboto"/>
-          <w:color w:val="3C4043"/>
-        </w:rPr>
-        <w:t>design?". One-shot prompting - is a method where the LLM is given a single example of the task that it is being asked to perform. For example, if you want the LLM to write a poem, you might provide a single example</w:t>
-      </w:r>
-    </w:p>
-    <w:p>
-      <w:pPr>
-        <w:shd w:val="clear" w:color="auto" w:fill="FFFFFF"/>
-        <w:rPr>
-          <w:rFonts w:ascii="Roboto" w:hAnsi="Roboto"/>
-          <w:color w:val="3C4043"/>
-        </w:rPr>
-      </w:pPr>
-      <w:hyperlink r:id="rId48" w:history="1">
-        <w:r>
-          <w:rPr>
-            <w:rStyle w:val="Hyperlink"/>
-            <w:rFonts w:ascii="Courier New" w:hAnsi="Courier New" w:cs="Courier New"/>
-          </w:rPr>
-          <w:t>04:58</w:t>
-        </w:r>
-      </w:hyperlink>
-      <w:r>
-        <w:rPr>
-          <w:rFonts w:ascii="Roboto" w:hAnsi="Roboto"/>
-          <w:color w:val="3C4043"/>
-        </w:rPr>
-        <w:t>poem. and Few-shot prompting - is a method where the LLM is given a small number of examples of the task that it is being asked to perform. For example, if you want the LLM to write a news article, you might give it a few news</w:t>
-      </w:r>
-    </w:p>
-    <w:p>
-      <w:pPr>
-        <w:shd w:val="clear" w:color="auto" w:fill="FFFFFF"/>
-        <w:rPr>
-          <w:rFonts w:ascii="Roboto" w:hAnsi="Roboto"/>
-          <w:color w:val="3C4043"/>
-        </w:rPr>
-      </w:pPr>
-      <w:hyperlink r:id="rId49" w:history="1">
-        <w:r>
-          <w:rPr>
-            <w:rStyle w:val="Hyperlink"/>
-            <w:rFonts w:ascii="Courier New" w:hAnsi="Courier New" w:cs="Courier New"/>
-          </w:rPr>
-          <w:t>05:11</w:t>
-        </w:r>
-      </w:hyperlink>
-      <w:r>
-        <w:rPr>
-          <w:rFonts w:ascii="Roboto" w:hAnsi="Roboto"/>
-          <w:color w:val="3C4043"/>
-        </w:rPr>
-        <w:t>articles to read. You can use the structured mode to design the few-shot prompting by providing a context and additional examples for the model to learn from. The structured prompt contains a few different components:</w:t>
-      </w:r>
-    </w:p>
-    <w:p>
-      <w:pPr>
-        <w:shd w:val="clear" w:color="auto" w:fill="FFFFFF"/>
-        <w:rPr>
-          <w:rFonts w:ascii="Roboto" w:hAnsi="Roboto"/>
-          <w:color w:val="3C4043"/>
-        </w:rPr>
-      </w:pPr>
-      <w:hyperlink r:id="rId50" w:history="1">
-        <w:r>
-          <w:rPr>
-            <w:rStyle w:val="Hyperlink"/>
-            <w:rFonts w:ascii="Courier New" w:hAnsi="Courier New" w:cs="Courier New"/>
-          </w:rPr>
-          <w:t>05:24</w:t>
-        </w:r>
-      </w:hyperlink>
-      <w:r>
-        <w:rPr>
-          <w:rFonts w:ascii="Roboto" w:hAnsi="Roboto"/>
-          <w:color w:val="3C4043"/>
-        </w:rPr>
-        <w:t>First we have the context, which instructs how the model should respond. You can specify words the model can or cannot use, topics to focus on or avoid, or a particular</w:t>
-      </w:r>
-    </w:p>
-    <w:p>
-      <w:pPr>
-        <w:shd w:val="clear" w:color="auto" w:fill="FFFFFF"/>
-        <w:rPr>
-          <w:rFonts w:ascii="Roboto" w:hAnsi="Roboto"/>
-          <w:color w:val="3C4043"/>
-        </w:rPr>
-      </w:pPr>
-      <w:hyperlink r:id="rId51" w:history="1">
-        <w:r>
-          <w:rPr>
-            <w:rStyle w:val="Hyperlink"/>
-            <w:rFonts w:ascii="Courier New" w:hAnsi="Courier New" w:cs="Courier New"/>
-          </w:rPr>
-          <w:t>05:33</w:t>
-        </w:r>
-      </w:hyperlink>
-      <w:r>
-        <w:rPr>
-          <w:rFonts w:ascii="Roboto" w:hAnsi="Roboto"/>
-          <w:color w:val="3C4043"/>
-        </w:rPr>
-        <w:t>response format. And the context applies each time you send a request to the model. Let’s say we want to use an LLM to answer questions based on some background text.</w:t>
-      </w:r>
-    </w:p>
-    <w:p>
-      <w:pPr>
-        <w:shd w:val="clear" w:color="auto" w:fill="FFFFFF"/>
-        <w:rPr>
-          <w:rFonts w:ascii="Roboto" w:hAnsi="Roboto"/>
-          <w:color w:val="3C4043"/>
-        </w:rPr>
-      </w:pPr>
-      <w:hyperlink r:id="rId52" w:history="1">
-        <w:r>
-          <w:rPr>
-            <w:rStyle w:val="Hyperlink"/>
-            <w:rFonts w:ascii="Courier New" w:hAnsi="Courier New" w:cs="Courier New"/>
-          </w:rPr>
-          <w:t>05:42</w:t>
-        </w:r>
-      </w:hyperlink>
-      <w:r>
-        <w:rPr>
-          <w:rFonts w:ascii="Roboto" w:hAnsi="Roboto"/>
-          <w:color w:val="3C4043"/>
-        </w:rPr>
-        <w:t>In this case, a passage that describes changes in rainforest vegetation in the Amazon. We can paste in the background text as the context. Then, we add some examples of questions that could be answered from this passage</w:t>
-      </w:r>
-    </w:p>
-    <w:p>
-      <w:pPr>
-        <w:shd w:val="clear" w:color="auto" w:fill="FFFFFF"/>
-        <w:rPr>
-          <w:rFonts w:ascii="Roboto" w:hAnsi="Roboto"/>
-          <w:color w:val="3C4043"/>
-        </w:rPr>
-      </w:pPr>
-      <w:hyperlink r:id="rId53" w:history="1">
-        <w:r>
-          <w:rPr>
-            <w:rStyle w:val="Hyperlink"/>
-            <w:rFonts w:ascii="Courier New" w:hAnsi="Courier New" w:cs="Courier New"/>
-          </w:rPr>
-          <w:t>05:55</w:t>
-        </w:r>
-      </w:hyperlink>
-      <w:r>
-        <w:rPr>
-          <w:rFonts w:ascii="Roboto" w:hAnsi="Roboto"/>
-          <w:color w:val="3C4043"/>
-        </w:rPr>
-        <w:t>Like what does LGM stand for? Or what did the analysis from the sediment deposits indicate? We’ll need to add in the corresponding answers to these questions, to demonstrate how we</w:t>
-      </w:r>
-    </w:p>
-    <w:p>
-      <w:pPr>
-        <w:shd w:val="clear" w:color="auto" w:fill="FFFFFF"/>
-        <w:rPr>
-          <w:rFonts w:ascii="Roboto" w:hAnsi="Roboto"/>
-          <w:color w:val="3C4043"/>
-        </w:rPr>
-      </w:pPr>
-      <w:hyperlink r:id="rId54" w:history="1">
-        <w:r>
-          <w:rPr>
-            <w:rStyle w:val="Hyperlink"/>
-            <w:rFonts w:ascii="Courier New" w:hAnsi="Courier New" w:cs="Courier New"/>
-          </w:rPr>
-          <w:t>06:05</w:t>
-        </w:r>
-      </w:hyperlink>
-      <w:r>
-        <w:rPr>
-          <w:rFonts w:ascii="Roboto" w:hAnsi="Roboto"/>
-          <w:color w:val="3C4043"/>
-        </w:rPr>
-        <w:t>want the model to respond. Then, we can test out the prompt we’ve designed by sending a new question as input. And there you go, you’ve prototyped a q&amp;a system based on background text in just a</w:t>
-      </w:r>
-    </w:p>
-    <w:p>
-      <w:pPr>
-        <w:shd w:val="clear" w:color="auto" w:fill="FFFFFF"/>
-        <w:rPr>
-          <w:rFonts w:ascii="Roboto" w:hAnsi="Roboto"/>
-          <w:color w:val="3C4043"/>
-        </w:rPr>
-      </w:pPr>
-      <w:hyperlink r:id="rId55" w:history="1">
-        <w:r>
-          <w:rPr>
-            <w:rStyle w:val="Hyperlink"/>
-            <w:rFonts w:ascii="Courier New" w:hAnsi="Courier New" w:cs="Courier New"/>
-          </w:rPr>
-          <w:t>06:14</w:t>
-        </w:r>
-      </w:hyperlink>
-      <w:r>
-        <w:rPr>
-          <w:rFonts w:ascii="Roboto" w:hAnsi="Roboto"/>
-          <w:color w:val="3C4043"/>
-        </w:rPr>
-        <w:t>few minutes! Please note a few best practices around prompt design. Be concise Be specific and well-defined Ask one task at a time Turn generative tasks into classification tasks. For example, instead of asking what programming language to learn, ask if Python, Java, or</w:t>
-      </w:r>
-    </w:p>
-    <w:p>
-      <w:pPr>
-        <w:shd w:val="clear" w:color="auto" w:fill="FFFFFF"/>
-        <w:rPr>
-          <w:rFonts w:ascii="Roboto" w:hAnsi="Roboto"/>
-          <w:color w:val="3C4043"/>
-        </w:rPr>
-      </w:pPr>
-      <w:hyperlink r:id="rId56" w:history="1">
-        <w:r>
-          <w:rPr>
-            <w:rStyle w:val="Hyperlink"/>
-            <w:rFonts w:ascii="Courier New" w:hAnsi="Courier New" w:cs="Courier New"/>
-          </w:rPr>
-          <w:t>06:33</w:t>
-        </w:r>
-      </w:hyperlink>
-      <w:r>
-        <w:rPr>
-          <w:rFonts w:ascii="Roboto" w:hAnsi="Roboto"/>
-          <w:color w:val="3C4043"/>
-        </w:rPr>
-        <w:t>C is a better fit for a beginner in programming. and Improve response quality by including examples. Adding instructions and a few examples tends to yield good results however there’s currently</w:t>
-      </w:r>
-    </w:p>
-    <w:p>
-      <w:pPr>
-        <w:shd w:val="clear" w:color="auto" w:fill="FFFFFF"/>
-        <w:rPr>
-          <w:rFonts w:ascii="Roboto" w:hAnsi="Roboto"/>
-          <w:color w:val="3C4043"/>
-        </w:rPr>
-      </w:pPr>
-      <w:hyperlink r:id="rId57" w:history="1">
-        <w:r>
-          <w:rPr>
-            <w:rStyle w:val="Hyperlink"/>
-            <w:rFonts w:ascii="Courier New" w:hAnsi="Courier New" w:cs="Courier New"/>
-          </w:rPr>
-          <w:t>06:44</w:t>
-        </w:r>
-      </w:hyperlink>
-      <w:r>
-        <w:rPr>
-          <w:rFonts w:ascii="Roboto" w:hAnsi="Roboto"/>
-          <w:color w:val="3C4043"/>
-        </w:rPr>
-        <w:t>no one best way to write a prompt. You may need to experiment with different structures, formats, and examples to see what works best for your use case. For more information about prompt design, please check text prompt design in the reading</w:t>
-      </w:r>
-    </w:p>
-    <w:p>
-      <w:pPr>
-        <w:shd w:val="clear" w:color="auto" w:fill="FFFFFF"/>
-        <w:rPr>
-          <w:rFonts w:ascii="Roboto" w:hAnsi="Roboto"/>
-          <w:color w:val="3C4043"/>
-        </w:rPr>
-      </w:pPr>
-      <w:hyperlink r:id="rId58" w:history="1">
-        <w:r>
-          <w:rPr>
-            <w:rStyle w:val="Hyperlink"/>
-            <w:rFonts w:ascii="Courier New" w:hAnsi="Courier New" w:cs="Courier New"/>
-          </w:rPr>
-          <w:t>06:57</w:t>
-        </w:r>
-      </w:hyperlink>
-      <w:r>
-        <w:rPr>
-          <w:rFonts w:ascii="Roboto" w:hAnsi="Roboto"/>
-          <w:color w:val="3C4043"/>
-        </w:rPr>
-        <w:t>list. So if you designed a prompt that you think is working pretty well, you can save it and return to it later. Your saved prompt will be visible in the prompt gallery, which is a curated collection of</w:t>
-      </w:r>
-    </w:p>
-    <w:p>
-      <w:pPr>
-        <w:shd w:val="clear" w:color="auto" w:fill="FFFFFF"/>
-        <w:rPr>
-          <w:rFonts w:ascii="Roboto" w:hAnsi="Roboto"/>
-          <w:color w:val="3C4043"/>
-        </w:rPr>
-      </w:pPr>
-      <w:hyperlink r:id="rId59" w:history="1">
-        <w:r>
-          <w:rPr>
-            <w:rStyle w:val="Hyperlink"/>
-            <w:rFonts w:ascii="Courier New" w:hAnsi="Courier New" w:cs="Courier New"/>
-          </w:rPr>
-          <w:t>07:07</w:t>
-        </w:r>
-      </w:hyperlink>
-      <w:r>
-        <w:rPr>
-          <w:rFonts w:ascii="Roboto" w:hAnsi="Roboto"/>
-          <w:color w:val="3C4043"/>
-        </w:rPr>
-        <w:t>sample prompts that show how generative AI models can work for a variety of use cases. Finally, in addition to testing different prompts and prompt structures, there are a few model parameters you can experiment with to try to improve the quality of responses.</w:t>
-      </w:r>
-    </w:p>
-    <w:p>
-      <w:pPr>
-        <w:shd w:val="clear" w:color="auto" w:fill="FFFFFF"/>
-        <w:rPr>
-          <w:rFonts w:ascii="Roboto" w:hAnsi="Roboto"/>
-          <w:color w:val="3C4043"/>
-        </w:rPr>
-      </w:pPr>
-      <w:hyperlink r:id="rId60" w:history="1">
-        <w:r>
-          <w:rPr>
-            <w:rStyle w:val="Hyperlink"/>
-            <w:rFonts w:ascii="Courier New" w:hAnsi="Courier New" w:cs="Courier New"/>
-          </w:rPr>
-          <w:t>07:22</w:t>
-        </w:r>
-      </w:hyperlink>
-      <w:r>
-        <w:rPr>
-          <w:rFonts w:ascii="Roboto" w:hAnsi="Roboto"/>
-          <w:color w:val="3C4043"/>
-        </w:rPr>
-        <w:t>First, there are different models you can choose from. Each model is tuned to perform well on specific tasks. You can also specify the temperature, top P, and top K. These parameters all adjust</w:t>
-      </w:r>
-    </w:p>
-    <w:p>
-      <w:pPr>
-        <w:shd w:val="clear" w:color="auto" w:fill="FFFFFF"/>
-        <w:rPr>
-          <w:rFonts w:ascii="Roboto" w:hAnsi="Roboto"/>
-          <w:color w:val="3C4043"/>
-        </w:rPr>
-      </w:pPr>
-      <w:hyperlink r:id="rId61" w:history="1">
-        <w:r>
-          <w:rPr>
-            <w:rStyle w:val="Hyperlink"/>
-            <w:rFonts w:ascii="Courier New" w:hAnsi="Courier New" w:cs="Courier New"/>
-          </w:rPr>
-          <w:t>07:34</w:t>
-        </w:r>
-      </w:hyperlink>
-      <w:r>
-        <w:rPr>
-          <w:rFonts w:ascii="Roboto" w:hAnsi="Roboto"/>
-          <w:color w:val="3C4043"/>
-        </w:rPr>
-        <w:t>the randomness of responses by controlling how the output tokens are selected. When you send a prompt to the model, it produces an array of probabilities over the words that</w:t>
-      </w:r>
-    </w:p>
-    <w:p>
-      <w:pPr>
-        <w:shd w:val="clear" w:color="auto" w:fill="FFFFFF"/>
-        <w:rPr>
-          <w:rFonts w:ascii="Roboto" w:hAnsi="Roboto"/>
-          <w:color w:val="3C4043"/>
-        </w:rPr>
-      </w:pPr>
-      <w:hyperlink r:id="rId62" w:history="1">
-        <w:r>
-          <w:rPr>
-            <w:rStyle w:val="Hyperlink"/>
-            <w:rFonts w:ascii="Courier New" w:hAnsi="Courier New" w:cs="Courier New"/>
-          </w:rPr>
-          <w:t>07:43</w:t>
-        </w:r>
-      </w:hyperlink>
-      <w:r>
-        <w:rPr>
-          <w:rFonts w:ascii="Roboto" w:hAnsi="Roboto"/>
-          <w:color w:val="3C4043"/>
-        </w:rPr>
-        <w:t>could come next. And from this array, we need some strategy to decide what to return. A simple strategy might be to select the most likely word at every timestep.</w:t>
-      </w:r>
-    </w:p>
-    <w:p>
-      <w:pPr>
-        <w:shd w:val="clear" w:color="auto" w:fill="FFFFFF"/>
-        <w:rPr>
-          <w:rFonts w:ascii="Roboto" w:hAnsi="Roboto"/>
-          <w:color w:val="3C4043"/>
-        </w:rPr>
-      </w:pPr>
-      <w:hyperlink r:id="rId63" w:history="1">
-        <w:r>
-          <w:rPr>
-            <w:rStyle w:val="Hyperlink"/>
-            <w:rFonts w:ascii="Courier New" w:hAnsi="Courier New" w:cs="Courier New"/>
-          </w:rPr>
-          <w:t>07:52</w:t>
-        </w:r>
-      </w:hyperlink>
-      <w:r>
-        <w:rPr>
-          <w:rFonts w:ascii="Roboto" w:hAnsi="Roboto"/>
-          <w:color w:val="3C4043"/>
-        </w:rPr>
-        <w:t>But this method can result in uninteresting and sometimes repetitive answers. On the contrary, if you randomly sample over the distribution returned by the model, you might get some unlikely responses.</w:t>
-      </w:r>
-    </w:p>
-    <w:p>
-      <w:pPr>
-        <w:shd w:val="clear" w:color="auto" w:fill="FFFFFF"/>
-        <w:rPr>
-          <w:rFonts w:ascii="Roboto" w:hAnsi="Roboto"/>
-          <w:color w:val="3C4043"/>
-        </w:rPr>
-      </w:pPr>
-      <w:hyperlink r:id="rId64" w:history="1">
-        <w:r>
-          <w:rPr>
-            <w:rStyle w:val="Hyperlink"/>
-            <w:rFonts w:ascii="Courier New" w:hAnsi="Courier New" w:cs="Courier New"/>
-          </w:rPr>
-          <w:t>08:04</w:t>
-        </w:r>
-      </w:hyperlink>
-      <w:r>
-        <w:rPr>
-          <w:rFonts w:ascii="Roboto" w:hAnsi="Roboto"/>
-          <w:color w:val="3C4043"/>
-        </w:rPr>
-        <w:t>By controlling the degree of randomness, you can get more unexpected, and some might say creative, responses. Back to the model parameters, temperature is a number used to tune the degree of randomness.</w:t>
-      </w:r>
-    </w:p>
-    <w:p>
-      <w:pPr>
-        <w:shd w:val="clear" w:color="auto" w:fill="FFFFFF"/>
-        <w:rPr>
-          <w:rFonts w:ascii="Roboto" w:hAnsi="Roboto"/>
-          <w:color w:val="3C4043"/>
-        </w:rPr>
-      </w:pPr>
-      <w:hyperlink r:id="rId65" w:history="1">
-        <w:r>
-          <w:rPr>
-            <w:rStyle w:val="Hyperlink"/>
-            <w:rFonts w:ascii="Courier New" w:hAnsi="Courier New" w:cs="Courier New"/>
-          </w:rPr>
-          <w:t>08:15</w:t>
-        </w:r>
-      </w:hyperlink>
-      <w:r>
-        <w:rPr>
-          <w:rFonts w:ascii="Roboto" w:hAnsi="Roboto"/>
-          <w:color w:val="3C4043"/>
-        </w:rPr>
-        <w:t>Low temperature: Means to select the words that are highly possible and more predictable. In this case, those are flowers and the other words that are located at the beginning of</w:t>
-      </w:r>
-    </w:p>
-    <w:p>
-      <w:pPr>
-        <w:shd w:val="clear" w:color="auto" w:fill="FFFFFF"/>
-        <w:rPr>
-          <w:rFonts w:ascii="Roboto" w:hAnsi="Roboto"/>
-          <w:color w:val="3C4043"/>
-        </w:rPr>
-      </w:pPr>
-      <w:hyperlink r:id="rId66" w:history="1">
-        <w:r>
-          <w:rPr>
-            <w:rStyle w:val="Hyperlink"/>
-            <w:rFonts w:ascii="Courier New" w:hAnsi="Courier New" w:cs="Courier New"/>
-          </w:rPr>
-          <w:t>08:23</w:t>
-        </w:r>
-      </w:hyperlink>
-      <w:r>
-        <w:rPr>
-          <w:rFonts w:ascii="Roboto" w:hAnsi="Roboto"/>
-          <w:color w:val="3C4043"/>
-        </w:rPr>
-        <w:t>the list. This setting is generally better for tasks like q&amp;a and summarization where you expect a more “predictable” answer with less variation. … High temperature: Means to select the words</w:t>
-      </w:r>
-    </w:p>
-    <w:p>
-      <w:pPr>
-        <w:shd w:val="clear" w:color="auto" w:fill="FFFFFF"/>
-        <w:rPr>
-          <w:rFonts w:ascii="Roboto" w:hAnsi="Roboto"/>
-          <w:color w:val="3C4043"/>
-        </w:rPr>
-      </w:pPr>
-      <w:hyperlink r:id="rId67" w:history="1">
-        <w:r>
-          <w:rPr>
-            <w:rStyle w:val="Hyperlink"/>
-            <w:rFonts w:ascii="Courier New" w:hAnsi="Courier New" w:cs="Courier New"/>
-          </w:rPr>
-          <w:t>08:34</w:t>
-        </w:r>
-      </w:hyperlink>
-      <w:r>
-        <w:rPr>
-          <w:rFonts w:ascii="Roboto" w:hAnsi="Roboto"/>
-          <w:color w:val="3C4043"/>
-        </w:rPr>
-        <w:t>that have low possibility and are more unusual. In this case, those are bugs and the other words that that are located at the end of the list. This setting is good if you want to generate more “creative” or unexpected content.</w:t>
-      </w:r>
-    </w:p>
-    <w:p>
-      <w:pPr>
-        <w:shd w:val="clear" w:color="auto" w:fill="FFFFFF"/>
-        <w:rPr>
-          <w:rFonts w:ascii="Roboto" w:hAnsi="Roboto"/>
-          <w:color w:val="3C4043"/>
-        </w:rPr>
-      </w:pPr>
-      <w:hyperlink r:id="rId68" w:history="1">
-        <w:r>
-          <w:rPr>
-            <w:rStyle w:val="Hyperlink"/>
-            <w:rFonts w:ascii="Courier New" w:hAnsi="Courier New" w:cs="Courier New"/>
-          </w:rPr>
-          <w:t>08:47</w:t>
-        </w:r>
-      </w:hyperlink>
-      <w:r>
-        <w:rPr>
-          <w:rFonts w:ascii="Roboto" w:hAnsi="Roboto"/>
-          <w:color w:val="3C4043"/>
-        </w:rPr>
-        <w:t>In addition to adjusting the temperature, top K lets the model randomly return a word from the top K number of words in terms of possibility. For example, top 2 means you get a random word from the top 2 possible words including</w:t>
-      </w:r>
-    </w:p>
-    <w:p>
-      <w:pPr>
-        <w:shd w:val="clear" w:color="auto" w:fill="FFFFFF"/>
-        <w:rPr>
-          <w:rFonts w:ascii="Roboto" w:hAnsi="Roboto"/>
-          <w:color w:val="3C4043"/>
-        </w:rPr>
-      </w:pPr>
-      <w:hyperlink r:id="rId69" w:history="1">
-        <w:r>
-          <w:rPr>
-            <w:rStyle w:val="Hyperlink"/>
-            <w:rFonts w:ascii="Courier New" w:hAnsi="Courier New" w:cs="Courier New"/>
-          </w:rPr>
-          <w:t>09:00</w:t>
-        </w:r>
-      </w:hyperlink>
-      <w:r>
-        <w:rPr>
-          <w:rFonts w:ascii="Roboto" w:hAnsi="Roboto"/>
-          <w:color w:val="3C4043"/>
-        </w:rPr>
-        <w:t>flowers and trees. This approach allows the other high-scoring word a chance of being selected. However, if the probability distribution of the words is highly skewed and you have one</w:t>
-      </w:r>
-    </w:p>
-    <w:p>
-      <w:pPr>
-        <w:shd w:val="clear" w:color="auto" w:fill="FFFFFF"/>
-        <w:rPr>
-          <w:rFonts w:ascii="Roboto" w:hAnsi="Roboto"/>
-          <w:color w:val="3C4043"/>
-        </w:rPr>
-      </w:pPr>
-      <w:hyperlink r:id="rId70" w:history="1">
-        <w:r>
-          <w:rPr>
-            <w:rStyle w:val="Hyperlink"/>
-            <w:rFonts w:ascii="Courier New" w:hAnsi="Courier New" w:cs="Courier New"/>
-          </w:rPr>
-          <w:t>09:11</w:t>
-        </w:r>
-      </w:hyperlink>
-      <w:r>
-        <w:rPr>
-          <w:rFonts w:ascii="Roboto" w:hAnsi="Roboto"/>
-          <w:color w:val="3C4043"/>
-        </w:rPr>
-        <w:t>word that is very likely and everything else is very unlikely, this approach can result in some strange responses. The difficulty of selecting the best top-k value, leads to another popular approach that</w:t>
-      </w:r>
-    </w:p>
-    <w:p>
-      <w:pPr>
-        <w:shd w:val="clear" w:color="auto" w:fill="FFFFFF"/>
-        <w:rPr>
-          <w:rFonts w:ascii="Roboto" w:hAnsi="Roboto"/>
-          <w:color w:val="3C4043"/>
-        </w:rPr>
-      </w:pPr>
-      <w:hyperlink r:id="rId71" w:history="1">
-        <w:r>
-          <w:rPr>
-            <w:rStyle w:val="Hyperlink"/>
-            <w:rFonts w:ascii="Courier New" w:hAnsi="Courier New" w:cs="Courier New"/>
-          </w:rPr>
-          <w:t>09:23</w:t>
-        </w:r>
-      </w:hyperlink>
-      <w:r>
-        <w:rPr>
-          <w:rFonts w:ascii="Roboto" w:hAnsi="Roboto"/>
-          <w:color w:val="3C4043"/>
-        </w:rPr>
-        <w:t>dynamically sets the size of the shortlist of words. Top P allows the model to randomly return a word from the top P probability of words. With top P, you choose from a set of words with the sum of the likelihoods not exceeding</w:t>
-      </w:r>
-    </w:p>
-    <w:p>
-      <w:pPr>
-        <w:shd w:val="clear" w:color="auto" w:fill="FFFFFF"/>
-        <w:rPr>
-          <w:rFonts w:ascii="Roboto" w:hAnsi="Roboto"/>
-          <w:color w:val="3C4043"/>
-        </w:rPr>
-      </w:pPr>
-      <w:hyperlink r:id="rId72" w:history="1">
-        <w:r>
-          <w:rPr>
-            <w:rStyle w:val="Hyperlink"/>
-            <w:rFonts w:ascii="Courier New" w:hAnsi="Courier New" w:cs="Courier New"/>
-          </w:rPr>
-          <w:t>09:38</w:t>
-        </w:r>
-      </w:hyperlink>
-      <w:r>
-        <w:rPr>
-          <w:rFonts w:ascii="Roboto" w:hAnsi="Roboto"/>
-          <w:color w:val="3C4043"/>
-        </w:rPr>
-        <w:t>P. For example, p of 0.75 means you sample from a set of words that have a cumulative probability greater than 0.75. In this case, it includes three words: flowers, trees, and herbs.</w:t>
-      </w:r>
-    </w:p>
-    <w:p>
-      <w:pPr>
-        <w:shd w:val="clear" w:color="auto" w:fill="FFFFFF"/>
-        <w:rPr>
-          <w:rFonts w:ascii="Roboto" w:hAnsi="Roboto"/>
-          <w:color w:val="3C4043"/>
-        </w:rPr>
-      </w:pPr>
-      <w:hyperlink r:id="rId73" w:history="1">
-        <w:r>
-          <w:rPr>
-            <w:rStyle w:val="Hyperlink"/>
-            <w:rFonts w:ascii="Courier New" w:hAnsi="Courier New" w:cs="Courier New"/>
-          </w:rPr>
-          <w:t>09:53</w:t>
-        </w:r>
-      </w:hyperlink>
-      <w:r>
-        <w:rPr>
-          <w:rFonts w:ascii="Roboto" w:hAnsi="Roboto"/>
-          <w:color w:val="3C4043"/>
-        </w:rPr>
-        <w:t>This way, the size of the set of words can dynamically increase and decrease according to the probability distribution of the next word on the list. In sum, Generative AI Studio provides a few model parameters for you to play with such</w:t>
-      </w:r>
-    </w:p>
-    <w:p>
-      <w:pPr>
-        <w:shd w:val="clear" w:color="auto" w:fill="FFFFFF"/>
-        <w:rPr>
-          <w:rFonts w:ascii="Roboto" w:hAnsi="Roboto"/>
-          <w:color w:val="3C4043"/>
-        </w:rPr>
-      </w:pPr>
-      <w:hyperlink r:id="rId74" w:history="1">
-        <w:r>
-          <w:rPr>
-            <w:rStyle w:val="Hyperlink"/>
-            <w:rFonts w:ascii="Courier New" w:hAnsi="Courier New" w:cs="Courier New"/>
-          </w:rPr>
-          <w:t>10:06</w:t>
-        </w:r>
-      </w:hyperlink>
-      <w:r>
-        <w:rPr>
-          <w:rFonts w:ascii="Roboto" w:hAnsi="Roboto"/>
-          <w:color w:val="3C4043"/>
-        </w:rPr>
-        <w:t>as the model, temperature, top K, and top P. Note that, you are not required to adjust them constantly, especially top k and top p. Now let’s look at the second feature, which creates conversations.</w:t>
-      </w:r>
-    </w:p>
-    <w:p>
-      <w:pPr>
-        <w:shd w:val="clear" w:color="auto" w:fill="FFFFFF"/>
-        <w:rPr>
-          <w:rFonts w:ascii="Roboto" w:hAnsi="Roboto"/>
-          <w:color w:val="3C4043"/>
-        </w:rPr>
-      </w:pPr>
-      <w:hyperlink r:id="rId75" w:history="1">
-        <w:r>
-          <w:rPr>
-            <w:rStyle w:val="Hyperlink"/>
-            <w:rFonts w:ascii="Courier New" w:hAnsi="Courier New" w:cs="Courier New"/>
-          </w:rPr>
-          <w:t>10:19</w:t>
-        </w:r>
-      </w:hyperlink>
-      <w:r>
-        <w:rPr>
-          <w:rFonts w:ascii="Roboto" w:hAnsi="Roboto"/>
-          <w:color w:val="3C4043"/>
-        </w:rPr>
-        <w:t>First, you need to specify the conversation context. Context instructs how the model should respond. For example, specifying words the model can or cannot use, topics to focus on or avoid,</w:t>
-      </w:r>
-    </w:p>
-    <w:p>
-      <w:pPr>
-        <w:shd w:val="clear" w:color="auto" w:fill="FFFFFF"/>
-        <w:rPr>
-          <w:rFonts w:ascii="Roboto" w:hAnsi="Roboto"/>
-          <w:color w:val="3C4043"/>
-        </w:rPr>
-      </w:pPr>
-      <w:hyperlink r:id="rId76" w:history="1">
-        <w:r>
-          <w:rPr>
-            <w:rStyle w:val="Hyperlink"/>
-            <w:rFonts w:ascii="Courier New" w:hAnsi="Courier New" w:cs="Courier New"/>
-          </w:rPr>
-          <w:t>10:32</w:t>
-        </w:r>
-      </w:hyperlink>
-      <w:r>
-        <w:rPr>
-          <w:rFonts w:ascii="Roboto" w:hAnsi="Roboto"/>
-          <w:color w:val="3C4043"/>
-        </w:rPr>
-        <w:t>or response format. Context applies each time you send a request to the model. For a simple example, you can define a scenario and tell the AI how to respond to help desk</w:t>
-      </w:r>
-    </w:p>
-    <w:p>
-      <w:pPr>
-        <w:shd w:val="clear" w:color="auto" w:fill="FFFFFF"/>
-        <w:rPr>
-          <w:rFonts w:ascii="Roboto" w:hAnsi="Roboto"/>
-          <w:color w:val="3C4043"/>
-        </w:rPr>
-      </w:pPr>
-      <w:hyperlink r:id="rId77" w:history="1">
-        <w:r>
-          <w:rPr>
-            <w:rStyle w:val="Hyperlink"/>
-            <w:rFonts w:ascii="Courier New" w:hAnsi="Courier New" w:cs="Courier New"/>
-          </w:rPr>
-          <w:t>10:42</w:t>
-        </w:r>
-      </w:hyperlink>
-      <w:r>
-        <w:rPr>
-          <w:rFonts w:ascii="Roboto" w:hAnsi="Roboto"/>
-          <w:color w:val="3C4043"/>
-        </w:rPr>
-        <w:t>queries. Your name is Roy. You are a support technician of an IT department. You only respond with "Have you tried turning it off and on again?" to any queries.</w:t>
-      </w:r>
-    </w:p>
-    <w:p>
-      <w:pPr>
-        <w:shd w:val="clear" w:color="auto" w:fill="FFFFFF"/>
-        <w:rPr>
-          <w:rFonts w:ascii="Roboto" w:hAnsi="Roboto"/>
-          <w:color w:val="3C4043"/>
-        </w:rPr>
-      </w:pPr>
-      <w:hyperlink r:id="rId78" w:history="1">
-        <w:r>
-          <w:rPr>
-            <w:rStyle w:val="Hyperlink"/>
-            <w:rFonts w:ascii="Courier New" w:hAnsi="Courier New" w:cs="Courier New"/>
-          </w:rPr>
-          <w:t>10:52</w:t>
-        </w:r>
-      </w:hyperlink>
-      <w:r>
-        <w:rPr>
-          <w:rFonts w:ascii="Roboto" w:hAnsi="Roboto"/>
-          <w:color w:val="3C4043"/>
-        </w:rPr>
-        <w:t>You can tune the parameters on the right, the same as you do when designing the prompt. To to see how it works, you can type My computer is slow in the chat box and press enter.</w:t>
-      </w:r>
-    </w:p>
-    <w:p>
-      <w:pPr>
-        <w:shd w:val="clear" w:color="auto" w:fill="FFFFFF"/>
-        <w:rPr>
-          <w:rFonts w:ascii="Roboto" w:hAnsi="Roboto"/>
-          <w:color w:val="3C4043"/>
-        </w:rPr>
-      </w:pPr>
-      <w:hyperlink r:id="rId79" w:history="1">
-        <w:r>
-          <w:rPr>
-            <w:rStyle w:val="Hyperlink"/>
-            <w:rFonts w:ascii="Courier New" w:hAnsi="Courier New" w:cs="Courier New"/>
-          </w:rPr>
-          <w:t>11:02</w:t>
-        </w:r>
-      </w:hyperlink>
-      <w:r>
-        <w:rPr>
-          <w:rFonts w:ascii="Roboto" w:hAnsi="Roboto"/>
-          <w:color w:val="3C4043"/>
-        </w:rPr>
-        <w:t>The AI responds: Have you tried turning it off and on again? Exactly as you told the AI to do. The cool thing is that Google provides the APIs and SDKs to help you build your own application.</w:t>
-      </w:r>
-    </w:p>
-    <w:p>
-      <w:pPr>
-        <w:shd w:val="clear" w:color="auto" w:fill="FFFFFF"/>
-        <w:rPr>
-          <w:rFonts w:ascii="Roboto" w:hAnsi="Roboto"/>
-          <w:color w:val="3C4043"/>
-        </w:rPr>
-      </w:pPr>
-      <w:hyperlink r:id="rId80" w:history="1">
-        <w:r>
-          <w:rPr>
-            <w:rStyle w:val="Hyperlink"/>
-            <w:rFonts w:ascii="Courier New" w:hAnsi="Courier New" w:cs="Courier New"/>
-          </w:rPr>
-          <w:t>11:15</w:t>
-        </w:r>
-      </w:hyperlink>
-      <w:r>
-        <w:rPr>
-          <w:rFonts w:ascii="Roboto" w:hAnsi="Roboto"/>
-          <w:color w:val="3C4043"/>
-        </w:rPr>
-        <w:t>You can simply click view code. First, you need to download the Vertex AI SDKs that fit your programming language, like Python and Curl. SDK stands for software design kits.</w:t>
-      </w:r>
-    </w:p>
-    <w:p>
-      <w:pPr>
-        <w:shd w:val="clear" w:color="auto" w:fill="FFFFFF"/>
-        <w:rPr>
-          <w:rFonts w:ascii="Roboto" w:hAnsi="Roboto"/>
-          <w:color w:val="3C4043"/>
-        </w:rPr>
-      </w:pPr>
-      <w:hyperlink r:id="rId81" w:history="1">
-        <w:r>
-          <w:rPr>
-            <w:rStyle w:val="Hyperlink"/>
-            <w:rFonts w:ascii="Courier New" w:hAnsi="Courier New" w:cs="Courier New"/>
-          </w:rPr>
-          <w:t>11:26</w:t>
-        </w:r>
-      </w:hyperlink>
-      <w:r>
-        <w:rPr>
-          <w:rFonts w:ascii="Roboto" w:hAnsi="Roboto"/>
-          <w:color w:val="3C4043"/>
-        </w:rPr>
-        <w:t>They implement the functions and do the job for you. You can use them like you call libraries from the code. You then follow the sample code and the API, and insert the code into your application.</w:t>
-      </w:r>
-    </w:p>
-    <w:p>
-      <w:pPr>
-        <w:shd w:val="clear" w:color="auto" w:fill="FFFFFF"/>
-        <w:rPr>
-          <w:rFonts w:ascii="Roboto" w:hAnsi="Roboto"/>
-          <w:color w:val="3C4043"/>
-        </w:rPr>
-      </w:pPr>
-      <w:hyperlink r:id="rId82" w:history="1">
-        <w:r>
-          <w:rPr>
-            <w:rStyle w:val="Hyperlink"/>
-            <w:rFonts w:ascii="Courier New" w:hAnsi="Courier New" w:cs="Courier New"/>
-          </w:rPr>
-          <w:t>11:38</w:t>
-        </w:r>
-      </w:hyperlink>
-      <w:r>
-        <w:rPr>
-          <w:rFonts w:ascii="Roboto" w:hAnsi="Roboto"/>
-          <w:color w:val="3C4043"/>
-        </w:rPr>
-        <w:t>Now let’s look at the third feature, tune a language model. If you’ve been prototyping with large language models, you might be wondering if there’s a way you can improve the quality of responses beyond just prompt design.</w:t>
-      </w:r>
-    </w:p>
-    <w:p>
-      <w:pPr>
-        <w:shd w:val="clear" w:color="auto" w:fill="FFFFFF"/>
-        <w:rPr>
-          <w:rFonts w:ascii="Roboto" w:hAnsi="Roboto"/>
-          <w:color w:val="3C4043"/>
-        </w:rPr>
-      </w:pPr>
-      <w:hyperlink r:id="rId83" w:history="1">
-        <w:r>
-          <w:rPr>
-            <w:rStyle w:val="Hyperlink"/>
-            <w:rFonts w:ascii="Courier New" w:hAnsi="Courier New" w:cs="Courier New"/>
-          </w:rPr>
-          <w:t>11:48</w:t>
-        </w:r>
-      </w:hyperlink>
-      <w:r>
-        <w:rPr>
-          <w:rFonts w:ascii="Roboto" w:hAnsi="Roboto"/>
-          <w:color w:val="3C4043"/>
-        </w:rPr>
-        <w:t>So let’s learn how to tune a large language model and how to launch a tuning job from Generative AI Studio. As a quick recap, the prompt is your text input that you pass to the model.</w:t>
-      </w:r>
-    </w:p>
-    <w:p>
-      <w:pPr>
-        <w:shd w:val="clear" w:color="auto" w:fill="FFFFFF"/>
-        <w:rPr>
-          <w:rFonts w:ascii="Roboto" w:hAnsi="Roboto"/>
-          <w:color w:val="3C4043"/>
-        </w:rPr>
-      </w:pPr>
-      <w:hyperlink r:id="rId84" w:history="1">
-        <w:r>
-          <w:rPr>
-            <w:rStyle w:val="Hyperlink"/>
-            <w:rFonts w:ascii="Courier New" w:hAnsi="Courier New" w:cs="Courier New"/>
-          </w:rPr>
-          <w:t>11:59</w:t>
-        </w:r>
-      </w:hyperlink>
-      <w:r>
-        <w:rPr>
-          <w:rFonts w:ascii="Roboto" w:hAnsi="Roboto"/>
-          <w:color w:val="3C4043"/>
-        </w:rPr>
-        <w:t>Your prompt might look like an instruction… And maybe you add some examples… Then you send this text to the model so that it adopts the behavior that you want.</w:t>
-      </w:r>
-    </w:p>
-    <w:p>
-      <w:pPr>
-        <w:shd w:val="clear" w:color="auto" w:fill="FFFFFF"/>
-        <w:rPr>
-          <w:rFonts w:ascii="Roboto" w:hAnsi="Roboto"/>
-          <w:color w:val="3C4043"/>
-        </w:rPr>
-      </w:pPr>
-      <w:hyperlink r:id="rId85" w:history="1">
-        <w:r>
-          <w:rPr>
-            <w:rStyle w:val="Hyperlink"/>
-            <w:rFonts w:ascii="Courier New" w:hAnsi="Courier New" w:cs="Courier New"/>
-          </w:rPr>
-          <w:t>12:09</w:t>
-        </w:r>
-      </w:hyperlink>
-      <w:r>
-        <w:rPr>
-          <w:rFonts w:ascii="Roboto" w:hAnsi="Roboto"/>
-          <w:color w:val="3C4043"/>
-        </w:rPr>
-        <w:t>Prompt design allows for fast experimentation and customization. And because you’re not writing any complicated code, you don’t need to be an ML expert to get started. But producing prompts can be tricky.</w:t>
-      </w:r>
-    </w:p>
-    <w:p>
-      <w:pPr>
-        <w:shd w:val="clear" w:color="auto" w:fill="FFFFFF"/>
-        <w:rPr>
-          <w:rFonts w:ascii="Roboto" w:hAnsi="Roboto"/>
-          <w:color w:val="3C4043"/>
-        </w:rPr>
-      </w:pPr>
-      <w:hyperlink r:id="rId86" w:history="1">
-        <w:r>
-          <w:rPr>
-            <w:rStyle w:val="Hyperlink"/>
-            <w:rFonts w:ascii="Courier New" w:hAnsi="Courier New" w:cs="Courier New"/>
-          </w:rPr>
-          <w:t>12:20</w:t>
-        </w:r>
-      </w:hyperlink>
-      <w:r>
-        <w:rPr>
-          <w:rFonts w:ascii="Roboto" w:hAnsi="Roboto"/>
-          <w:color w:val="3C4043"/>
-        </w:rPr>
-        <w:t>Small changes in wording or word order can affect the model results in ways that aren’t totally predictable. And you can’t really fit all that many examples into a prompt.</w:t>
-      </w:r>
-    </w:p>
-    <w:p>
-      <w:pPr>
-        <w:shd w:val="clear" w:color="auto" w:fill="FFFFFF"/>
-        <w:rPr>
-          <w:rFonts w:ascii="Roboto" w:hAnsi="Roboto"/>
-          <w:color w:val="3C4043"/>
-        </w:rPr>
-      </w:pPr>
-      <w:hyperlink r:id="rId87" w:history="1">
-        <w:r>
-          <w:rPr>
-            <w:rStyle w:val="Hyperlink"/>
-            <w:rFonts w:ascii="Courier New" w:hAnsi="Courier New" w:cs="Courier New"/>
-          </w:rPr>
-          <w:t>12:29</w:t>
-        </w:r>
-      </w:hyperlink>
-      <w:r>
-        <w:rPr>
-          <w:rFonts w:ascii="Roboto" w:hAnsi="Roboto"/>
-          <w:color w:val="3C4043"/>
-        </w:rPr>
-        <w:t>Even when you do discover a good prompt for your use case, you might notice the quality of model responses isn’t totally consistent. One thing we can do to alleviate these issues is to tune the model.</w:t>
-      </w:r>
-    </w:p>
-    <w:p>
-      <w:pPr>
-        <w:shd w:val="clear" w:color="auto" w:fill="FFFFFF"/>
-        <w:rPr>
-          <w:rFonts w:ascii="Roboto" w:hAnsi="Roboto"/>
-          <w:color w:val="3C4043"/>
-        </w:rPr>
-      </w:pPr>
-      <w:hyperlink r:id="rId88" w:history="1">
-        <w:r>
-          <w:rPr>
-            <w:rStyle w:val="Hyperlink"/>
-            <w:rFonts w:ascii="Courier New" w:hAnsi="Courier New" w:cs="Courier New"/>
-          </w:rPr>
-          <w:t>12:40</w:t>
-        </w:r>
-      </w:hyperlink>
-      <w:r>
-        <w:rPr>
-          <w:rFonts w:ascii="Roboto" w:hAnsi="Roboto"/>
-          <w:color w:val="3C4043"/>
-        </w:rPr>
-        <w:t>So what’s tuning? Well, one version you might be familiar with is fine-tuning. In this scenario, we take a model that was pretrained on a generic dataset. We make a copy of this model.</w:t>
-      </w:r>
-    </w:p>
-    <w:p>
-      <w:pPr>
-        <w:shd w:val="clear" w:color="auto" w:fill="FFFFFF"/>
-        <w:rPr>
-          <w:rFonts w:ascii="Roboto" w:hAnsi="Roboto"/>
-          <w:color w:val="3C4043"/>
-        </w:rPr>
-      </w:pPr>
-      <w:hyperlink r:id="rId89" w:history="1">
-        <w:r>
-          <w:rPr>
-            <w:rStyle w:val="Hyperlink"/>
-            <w:rFonts w:ascii="Courier New" w:hAnsi="Courier New" w:cs="Courier New"/>
-          </w:rPr>
-          <w:t>12:51</w:t>
-        </w:r>
-      </w:hyperlink>
-      <w:r>
-        <w:rPr>
-          <w:rFonts w:ascii="Roboto" w:hAnsi="Roboto"/>
-          <w:color w:val="3C4043"/>
-        </w:rPr>
-        <w:t>Then, using those learned weights as a starting point, we re-train the model on a new domain-specific dataset. This technique has been pretty effective for lots of different use cases.</w:t>
-      </w:r>
-    </w:p>
-    <w:p>
-      <w:pPr>
-        <w:shd w:val="clear" w:color="auto" w:fill="FFFFFF"/>
-        <w:rPr>
-          <w:rFonts w:ascii="Roboto" w:hAnsi="Roboto"/>
-          <w:color w:val="3C4043"/>
-        </w:rPr>
-      </w:pPr>
-      <w:hyperlink r:id="rId90" w:history="1">
-        <w:r>
-          <w:rPr>
-            <w:rStyle w:val="Hyperlink"/>
-            <w:rFonts w:ascii="Courier New" w:hAnsi="Courier New" w:cs="Courier New"/>
-          </w:rPr>
-          <w:t>13:01</w:t>
-        </w:r>
-      </w:hyperlink>
-      <w:r>
-        <w:rPr>
-          <w:rFonts w:ascii="Roboto" w:hAnsi="Roboto"/>
-          <w:color w:val="3C4043"/>
-        </w:rPr>
-        <w:t>But when we try to fine tune LLMs, we run into some challenges. LLMs are, as the name suggests, large. So updating every weight can take a long training job.</w:t>
-      </w:r>
-    </w:p>
-    <w:p>
-      <w:pPr>
-        <w:shd w:val="clear" w:color="auto" w:fill="FFFFFF"/>
-        <w:rPr>
-          <w:rFonts w:ascii="Roboto" w:hAnsi="Roboto"/>
-          <w:color w:val="3C4043"/>
-        </w:rPr>
-      </w:pPr>
-      <w:hyperlink r:id="rId91" w:history="1">
-        <w:r>
-          <w:rPr>
-            <w:rStyle w:val="Hyperlink"/>
-            <w:rFonts w:ascii="Courier New" w:hAnsi="Courier New" w:cs="Courier New"/>
-          </w:rPr>
-          <w:t>13:12</w:t>
-        </w:r>
-      </w:hyperlink>
-      <w:r>
-        <w:rPr>
-          <w:rFonts w:ascii="Roboto" w:hAnsi="Roboto"/>
-          <w:color w:val="3C4043"/>
-        </w:rPr>
-        <w:t>Compound all of that computation with the hassle and cost of now having to serve this giant model… And as a result, fine-tuning a large language model might not be the best option for you.</w:t>
-      </w:r>
-    </w:p>
-    <w:p>
-      <w:pPr>
-        <w:shd w:val="clear" w:color="auto" w:fill="FFFFFF"/>
-        <w:rPr>
-          <w:rFonts w:ascii="Roboto" w:hAnsi="Roboto"/>
-          <w:color w:val="3C4043"/>
-        </w:rPr>
-      </w:pPr>
-      <w:hyperlink r:id="rId92" w:history="1">
-        <w:r>
-          <w:rPr>
-            <w:rStyle w:val="Hyperlink"/>
-            <w:rFonts w:ascii="Courier New" w:hAnsi="Courier New" w:cs="Courier New"/>
-          </w:rPr>
-          <w:t>13:21</w:t>
-        </w:r>
-      </w:hyperlink>
-      <w:r>
-        <w:rPr>
-          <w:rFonts w:ascii="Roboto" w:hAnsi="Roboto"/>
-          <w:color w:val="3C4043"/>
-        </w:rPr>
-        <w:t>But there’s an innovative approach to tuning called parameter-efficient tuning. This is a super exciting research area that aims to reduce the challenges of fine-tuning LLMs, by only training a subset of parameters.</w:t>
-      </w:r>
-    </w:p>
-    <w:p>
-      <w:pPr>
-        <w:shd w:val="clear" w:color="auto" w:fill="FFFFFF"/>
-        <w:rPr>
-          <w:rFonts w:ascii="Roboto" w:hAnsi="Roboto"/>
-          <w:color w:val="3C4043"/>
-        </w:rPr>
-      </w:pPr>
-      <w:hyperlink r:id="rId93" w:history="1">
-        <w:r>
-          <w:rPr>
-            <w:rStyle w:val="Hyperlink"/>
-            <w:rFonts w:ascii="Courier New" w:hAnsi="Courier New" w:cs="Courier New"/>
-          </w:rPr>
-          <w:t>13:34</w:t>
-        </w:r>
-      </w:hyperlink>
-      <w:r>
-        <w:rPr>
-          <w:rFonts w:ascii="Roboto" w:hAnsi="Roboto"/>
-          <w:color w:val="3C4043"/>
-        </w:rPr>
-        <w:t>These parameters might be a subset of the existing model parameters. Or they could be an entirely new set of parameters. For example, maybe you add on some additional layers to the model or an extra embedding</w:t>
-      </w:r>
-    </w:p>
-    <w:p>
-      <w:pPr>
-        <w:shd w:val="clear" w:color="auto" w:fill="FFFFFF"/>
-        <w:rPr>
-          <w:rFonts w:ascii="Roboto" w:hAnsi="Roboto"/>
-          <w:color w:val="3C4043"/>
-        </w:rPr>
-      </w:pPr>
-      <w:hyperlink r:id="rId94" w:history="1">
-        <w:r>
-          <w:rPr>
-            <w:rStyle w:val="Hyperlink"/>
-            <w:rFonts w:ascii="Courier New" w:hAnsi="Courier New" w:cs="Courier New"/>
-          </w:rPr>
-          <w:t>13:45</w:t>
-        </w:r>
-      </w:hyperlink>
-      <w:r>
-        <w:rPr>
-          <w:rFonts w:ascii="Roboto" w:hAnsi="Roboto"/>
-          <w:color w:val="3C4043"/>
-        </w:rPr>
-        <w:t>to the prompt. If you want to learn more about parameter-efficient tuning and some of the different methods, a summary paper is included in the reading list of this course.</w:t>
-      </w:r>
-    </w:p>
-    <w:p>
-      <w:pPr>
-        <w:shd w:val="clear" w:color="auto" w:fill="FFFFFF"/>
-        <w:rPr>
-          <w:rFonts w:ascii="Roboto" w:hAnsi="Roboto"/>
-          <w:color w:val="3C4043"/>
-        </w:rPr>
-      </w:pPr>
-      <w:hyperlink r:id="rId95" w:history="1">
-        <w:r>
-          <w:rPr>
-            <w:rStyle w:val="Hyperlink"/>
-            <w:rFonts w:ascii="Courier New" w:hAnsi="Courier New" w:cs="Courier New"/>
-          </w:rPr>
-          <w:t>13:53</w:t>
-        </w:r>
-      </w:hyperlink>
-      <w:r>
-        <w:rPr>
-          <w:rFonts w:ascii="Roboto" w:hAnsi="Roboto"/>
-          <w:color w:val="3C4043"/>
-        </w:rPr>
-        <w:t>But if you just want to get to building, then let's move to Generative AI Studio and see how to start a tuning job. From the language section of Generative AI Studio, Select TUNING.</w:t>
-      </w:r>
-    </w:p>
-    <w:p>
-      <w:pPr>
-        <w:shd w:val="clear" w:color="auto" w:fill="FFFFFF"/>
-        <w:rPr>
-          <w:rFonts w:ascii="Roboto" w:hAnsi="Roboto"/>
-          <w:color w:val="3C4043"/>
-        </w:rPr>
-      </w:pPr>
-      <w:hyperlink r:id="rId96" w:history="1">
-        <w:r>
-          <w:rPr>
-            <w:rStyle w:val="Hyperlink"/>
-            <w:rFonts w:ascii="Courier New" w:hAnsi="Courier New" w:cs="Courier New"/>
-          </w:rPr>
-          <w:t>14:03</w:t>
-        </w:r>
-      </w:hyperlink>
-      <w:r>
-        <w:rPr>
-          <w:rFonts w:ascii="Roboto" w:hAnsi="Roboto"/>
-          <w:color w:val="3C4043"/>
-        </w:rPr>
-        <w:t>To create a tuned model, we provide a name. Then point to the local or Cloud Storage location of your training data. Parameter efficient tuning is ideally suited for scenarios where you have "modest" amounts</w:t>
-      </w:r>
-    </w:p>
-    <w:p>
-      <w:pPr>
-        <w:shd w:val="clear" w:color="auto" w:fill="FFFFFF"/>
-        <w:rPr>
-          <w:rFonts w:ascii="Roboto" w:hAnsi="Roboto"/>
-          <w:color w:val="3C4043"/>
-        </w:rPr>
-      </w:pPr>
-      <w:hyperlink r:id="rId97" w:history="1">
-        <w:r>
-          <w:rPr>
-            <w:rStyle w:val="Hyperlink"/>
-            <w:rFonts w:ascii="Courier New" w:hAnsi="Courier New" w:cs="Courier New"/>
-          </w:rPr>
-          <w:t>14:14</w:t>
-        </w:r>
-      </w:hyperlink>
-      <w:r>
-        <w:rPr>
-          <w:rFonts w:ascii="Roboto" w:hAnsi="Roboto"/>
-          <w:color w:val="3C4043"/>
-        </w:rPr>
-        <w:t>of training data, say hundreds or maybe thousands of training examples. Your training data should be structured as a supervised training dataset in a text to text format. Each record or row in the data will contain the input text, in other words, the prompt,</w:t>
-      </w:r>
-    </w:p>
-    <w:p>
-      <w:pPr>
-        <w:shd w:val="clear" w:color="auto" w:fill="FFFFFF"/>
-        <w:rPr>
-          <w:rFonts w:ascii="Roboto" w:hAnsi="Roboto"/>
-          <w:color w:val="3C4043"/>
-        </w:rPr>
-      </w:pPr>
-      <w:hyperlink r:id="rId98" w:history="1">
-        <w:r>
-          <w:rPr>
-            <w:rStyle w:val="Hyperlink"/>
-            <w:rFonts w:ascii="Courier New" w:hAnsi="Courier New" w:cs="Courier New"/>
-          </w:rPr>
-          <w:t>14:29</w:t>
-        </w:r>
-      </w:hyperlink>
-      <w:r>
-        <w:rPr>
-          <w:rFonts w:ascii="Roboto" w:hAnsi="Roboto"/>
-          <w:color w:val="3C4043"/>
-        </w:rPr>
-        <w:t>which is followed by the expected output of the model. This means that the model can be tuned for a task that can be modeled as a text-to-text problem. After specifying the path to your dataset, you can start the tuning job and monitor the</w:t>
-      </w:r>
-    </w:p>
-    <w:p>
-      <w:pPr>
-        <w:shd w:val="clear" w:color="auto" w:fill="FFFFFF"/>
-        <w:rPr>
-          <w:rFonts w:ascii="Roboto" w:hAnsi="Roboto"/>
-          <w:color w:val="3C4043"/>
-        </w:rPr>
-      </w:pPr>
-      <w:hyperlink r:id="rId99" w:history="1">
-        <w:r>
-          <w:rPr>
-            <w:rStyle w:val="Hyperlink"/>
-            <w:rFonts w:ascii="Courier New" w:hAnsi="Courier New" w:cs="Courier New"/>
-          </w:rPr>
-          <w:t>14:42</w:t>
-        </w:r>
-      </w:hyperlink>
-      <w:r>
-        <w:rPr>
-          <w:rFonts w:ascii="Roboto" w:hAnsi="Roboto"/>
-          <w:color w:val="3C4043"/>
-        </w:rPr>
-        <w:t>status in the Google Cloud console. When the tuning job completes, you’ll see the tuned model in the Vertex AI Model Registry and you can deploy it to an endpoint for serving, or you can test it in the Generative AI Studio.</w:t>
-      </w:r>
-    </w:p>
-    <w:p>
-      <w:pPr>
-        <w:shd w:val="clear" w:color="auto" w:fill="FFFFFF"/>
-        <w:rPr>
-          <w:rFonts w:ascii="Roboto" w:hAnsi="Roboto"/>
-          <w:color w:val="3C4043"/>
-        </w:rPr>
-      </w:pPr>
-      <w:hyperlink r:id="rId100" w:history="1">
-        <w:r>
-          <w:rPr>
-            <w:rStyle w:val="Hyperlink"/>
-            <w:rFonts w:ascii="Courier New" w:hAnsi="Courier New" w:cs="Courier New"/>
-          </w:rPr>
-          <w:t>14:56</w:t>
-        </w:r>
-      </w:hyperlink>
-      <w:r>
-        <w:rPr>
-          <w:rFonts w:ascii="Roboto" w:hAnsi="Roboto"/>
-          <w:color w:val="3C4043"/>
-        </w:rPr>
-        <w:t>In this course, you learned what Generative AI is and the tools provided by Google Cloud to empower your project with Generative AI capabilities. Specifically, you focused on Generative AI Studio, where you can use genAI in your application</w:t>
-      </w:r>
-    </w:p>
-    <w:p>
-      <w:pPr>
-        <w:shd w:val="clear" w:color="auto" w:fill="FFFFFF"/>
-        <w:rPr>
-          <w:rFonts w:ascii="Roboto" w:hAnsi="Roboto"/>
-          <w:color w:val="3C4043"/>
-        </w:rPr>
-      </w:pPr>
-      <w:hyperlink r:id="rId101" w:history="1">
-        <w:r>
-          <w:rPr>
-            <w:rStyle w:val="Hyperlink"/>
-            <w:rFonts w:ascii="Courier New" w:hAnsi="Courier New" w:cs="Courier New"/>
-          </w:rPr>
-          <w:t>15:10</w:t>
-        </w:r>
-      </w:hyperlink>
-      <w:r>
-        <w:rPr>
-          <w:rFonts w:ascii="Roboto" w:hAnsi="Roboto"/>
-          <w:color w:val="3C4043"/>
-        </w:rPr>
-        <w:t>by quickly prototyping and customizing generative AI models. You learned that Generative AI Studio supports three options: language, vision, and speech. You then walked through the three major features in Language: design and test prompt, create</w:t>
-      </w:r>
-    </w:p>
-    <w:p>
-      <w:pPr>
-        <w:shd w:val="clear" w:color="auto" w:fill="FFFFFF"/>
-        <w:rPr>
-          <w:rFonts w:ascii="Roboto" w:hAnsi="Roboto"/>
-          <w:color w:val="3C4043"/>
-        </w:rPr>
-      </w:pPr>
-      <w:hyperlink r:id="rId102" w:history="1">
-        <w:r>
-          <w:rPr>
-            <w:rStyle w:val="Hyperlink"/>
-            <w:rFonts w:ascii="Courier New" w:hAnsi="Courier New" w:cs="Courier New"/>
-          </w:rPr>
-          <w:t>15:24</w:t>
-        </w:r>
-      </w:hyperlink>
-      <w:r>
-        <w:rPr>
-          <w:rFonts w:ascii="Roboto" w:hAnsi="Roboto"/>
-          <w:color w:val="3C4043"/>
-        </w:rPr>
-        <w:t>conversations, and tune models. This was a short lesson introducing Generative AI studio on Vertex AI. For more information about natural language processing and different types of language models like decoder-encoder, transformer, and LLM, please check the course titled Natural</w:t>
-      </w:r>
-    </w:p>
-    <w:p>
-      <w:pPr>
-        <w:shd w:val="clear" w:color="auto" w:fill="FFFFFF"/>
-        <w:rPr>
-          <w:rFonts w:ascii="Roboto" w:hAnsi="Roboto"/>
-          <w:color w:val="3C4043"/>
-        </w:rPr>
-      </w:pPr>
-      <w:hyperlink r:id="rId103" w:history="1">
-        <w:r>
-          <w:rPr>
-            <w:rStyle w:val="Hyperlink"/>
-            <w:rFonts w:ascii="Courier New" w:hAnsi="Courier New" w:cs="Courier New"/>
-          </w:rPr>
-          <w:t>15:42</w:t>
-        </w:r>
-      </w:hyperlink>
-      <w:r>
-        <w:rPr>
-          <w:rFonts w:ascii="Roboto" w:hAnsi="Roboto"/>
-          <w:color w:val="3C4043"/>
-        </w:rPr>
-        <w:t>Language Processing on Google Cloud listed in the reading list.</w:t>
-      </w:r>
-    </w:p>
-    <w:p/>
+        <w:t xml:space="preserve">In this chapter </w:t>
+      </w:r>
+      <w:r>
+        <w:rPr>
+          <w:lang w:val="en-US"/>
+        </w:rPr>
+        <w:t xml:space="preserve">we have reviewed the capabilities offered by Google in the generative AI space: from exploratory setup and prompt design, through </w:t>
+      </w:r>
+      <w:r>
+        <w:rPr>
+          <w:lang w:val="en-US"/>
+        </w:rPr>
+        <w:t>no code / low environment, all the way up to hosting your own instance. This broad offer</w:t>
+      </w:r>
+      <w:r>
+        <w:rPr>
+          <w:lang w:val="en-US"/>
+        </w:rPr>
+        <w:t xml:space="preserve"> is complemented by the educational content, well suited to the needs of users with varying degrees of ML / gen AI experience. Overall, it is fair to say that</w:t>
+      </w:r>
+      <w:r>
+        <w:rPr>
+          <w:lang w:val="en-US"/>
+        </w:rPr>
+        <w:t xml:space="preserve"> while individual components might be superior on the competition side (ChatGPT certainly being more powerful model than Bard), </w:t>
+      </w:r>
+      <w:r>
+        <w:rPr>
+          <w:lang w:val="en-US"/>
+        </w:rPr>
+        <w:t>the GCP offer in the generative AI space is the most comprehensive one and best designed.</w:t>
+      </w:r>
+    </w:p>
     <w:sectPr>
       <w:pgSz w:w="11906" w:h="16838"/>
       <w:pgMar w:top="1440" w:right="1440" w:bottom="1440" w:left="1440" w:header="708" w:footer="708" w:gutter="0"/>
@@ -7218,6 +5434,44 @@
     </w:sectPr>
   </w:body>
 </w:document>
+</file>
+
+<file path=word/endnotes.xml><?xml version="1.0" encoding="utf-8"?>
+<w:endnotes xmlns:wpc="http://schemas.microsoft.com/office/word/2010/wordprocessingCanvas" xmlns:cx="http://schemas.microsoft.com/office/drawing/2014/chartex" xmlns:cx1="http://schemas.microsoft.com/office/drawing/2015/9/8/chartex" xmlns:cx2="http://schemas.microsoft.com/office/drawing/2015/10/21/chartex" xmlns:cx3="http://schemas.microsoft.com/office/drawing/2016/5/9/chartex" xmlns:cx4="http://schemas.microsoft.com/office/drawing/2016/5/10/chartex" xmlns:cx5="http://schemas.microsoft.com/office/drawing/2016/5/11/chartex" xmlns:cx6="http://schemas.microsoft.com/office/drawing/2016/5/12/chartex" xmlns:cx7="http://schemas.microsoft.com/office/drawing/2016/5/13/chartex" xmlns:cx8="http://schemas.microsoft.com/office/drawing/2016/5/14/chartex" xmlns:mc="http://schemas.openxmlformats.org/markup-compatibility/2006" xmlns:aink="http://schemas.microsoft.com/office/drawing/2016/ink" xmlns:am3d="http://schemas.microsoft.com/office/drawing/2017/model3d" xmlns:o="urn:schemas-microsoft-com:office:office" xmlns:oel="http://schemas.microsoft.com/office/2019/extlst" xmlns:r="http://schemas.openxmlformats.org/officeDocument/2006/relationships" xmlns:m="http://schemas.openxmlformats.org/officeDocument/2006/math" xmlns:v="urn:schemas-microsoft-com:vml" xmlns:wp14="http://schemas.microsoft.com/office/word/2010/wordprocessingDrawing" xmlns:wp="http://schemas.openxmlformats.org/drawingml/2006/wordprocessingDrawing" xmlns:w10="urn:schemas-microsoft-com:office:word" xmlns:w="http://schemas.openxmlformats.org/wordprocessingml/2006/main" xmlns:w14="http://schemas.microsoft.com/office/word/2010/wordml" xmlns:w15="http://schemas.microsoft.com/office/word/2012/wordml" xmlns:w16cex="http://schemas.microsoft.com/office/word/2018/wordml/cex" xmlns:w16cid="http://schemas.microsoft.com/office/word/2016/wordml/cid" xmlns:w16="http://schemas.microsoft.com/office/word/2018/wordml" xmlns:w16sdtdh="http://schemas.microsoft.com/office/word/2020/wordml/sdtdatahash" xmlns:w16se="http://schemas.microsoft.com/office/word/2015/wordml/symex" xmlns:wpg="http://schemas.microsoft.com/office/word/2010/wordprocessingGroup" xmlns:wpi="http://schemas.microsoft.com/office/word/2010/wordprocessingInk" xmlns:wne="http://schemas.microsoft.com/office/word/2006/wordml" xmlns:wps="http://schemas.microsoft.com/office/word/2010/wordprocessingShape" mc:Ignorable="w14 w15 w16se w16cid w16 w16cex w16sdtdh wp14">
+  <w:endnote w:type="separator" w:id="-1">
+    <w:p>
+      <w:r>
+        <w:separator/>
+      </w:r>
+    </w:p>
+  </w:endnote>
+  <w:endnote w:type="continuationSeparator" w:id="0">
+    <w:p>
+      <w:r>
+        <w:continuationSeparator/>
+      </w:r>
+    </w:p>
+  </w:endnote>
+</w:endnotes>
+</file>
+
+<file path=word/footnotes.xml><?xml version="1.0" encoding="utf-8"?>
+<w:footnotes xmlns:wpc="http://schemas.microsoft.com/office/word/2010/wordprocessingCanvas" xmlns:cx="http://schemas.microsoft.com/office/drawing/2014/chartex" xmlns:cx1="http://schemas.microsoft.com/office/drawing/2015/9/8/chartex" xmlns:cx2="http://schemas.microsoft.com/office/drawing/2015/10/21/chartex" xmlns:cx3="http://schemas.microsoft.com/office/drawing/2016/5/9/chartex" xmlns:cx4="http://schemas.microsoft.com/office/drawing/2016/5/10/chartex" xmlns:cx5="http://schemas.microsoft.com/office/drawing/2016/5/11/chartex" xmlns:cx6="http://schemas.microsoft.com/office/drawing/2016/5/12/chartex" xmlns:cx7="http://schemas.microsoft.com/office/drawing/2016/5/13/chartex" xmlns:cx8="http://schemas.microsoft.com/office/drawing/2016/5/14/chartex" xmlns:mc="http://schemas.openxmlformats.org/markup-compatibility/2006" xmlns:aink="http://schemas.microsoft.com/office/drawing/2016/ink" xmlns:am3d="http://schemas.microsoft.com/office/drawing/2017/model3d" xmlns:o="urn:schemas-microsoft-com:office:office" xmlns:oel="http://schemas.microsoft.com/office/2019/extlst" xmlns:r="http://schemas.openxmlformats.org/officeDocument/2006/relationships" xmlns:m="http://schemas.openxmlformats.org/officeDocument/2006/math" xmlns:v="urn:schemas-microsoft-com:vml" xmlns:wp14="http://schemas.microsoft.com/office/word/2010/wordprocessingDrawing" xmlns:wp="http://schemas.openxmlformats.org/drawingml/2006/wordprocessingDrawing" xmlns:w10="urn:schemas-microsoft-com:office:word" xmlns:w="http://schemas.openxmlformats.org/wordprocessingml/2006/main" xmlns:w14="http://schemas.microsoft.com/office/word/2010/wordml" xmlns:w15="http://schemas.microsoft.com/office/word/2012/wordml" xmlns:w16cex="http://schemas.microsoft.com/office/word/2018/wordml/cex" xmlns:w16cid="http://schemas.microsoft.com/office/word/2016/wordml/cid" xmlns:w16="http://schemas.microsoft.com/office/word/2018/wordml" xmlns:w16sdtdh="http://schemas.microsoft.com/office/word/2020/wordml/sdtdatahash" xmlns:w16se="http://schemas.microsoft.com/office/word/2015/wordml/symex" xmlns:wpg="http://schemas.microsoft.com/office/word/2010/wordprocessingGroup" xmlns:wpi="http://schemas.microsoft.com/office/word/2010/wordprocessingInk" xmlns:wne="http://schemas.microsoft.com/office/word/2006/wordml" xmlns:wps="http://schemas.microsoft.com/office/word/2010/wordprocessingShape" mc:Ignorable="w14 w15 w16se w16cid w16 w16cex w16sdtdh wp14">
+  <w:footnote w:type="separator" w:id="-1">
+    <w:p>
+      <w:r>
+        <w:separator/>
+      </w:r>
+    </w:p>
+  </w:footnote>
+  <w:footnote w:type="continuationSeparator" w:id="0">
+    <w:p>
+      <w:r>
+        <w:continuationSeparator/>
+      </w:r>
+    </w:p>
+  </w:footnote>
+</w:footnotes>
 </file>
 
 <file path=word/numbering.xml><?xml version="1.0" encoding="utf-8"?>
@@ -8931,7 +7185,7 @@
         <w:kern w:val="2"/>
         <w:sz w:val="24"/>
         <w:szCs w:val="24"/>
-        <w:lang w:val="en-NL" w:eastAsia="en-US" w:bidi="ar-SA"/>
+        <w:lang w:eastAsia="en-US" w:bidi="ar-SA"/>
         <w14:ligatures w14:val="standardContextual"/>
       </w:rPr>
     </w:rPrDefault>
@@ -9724,7 +7978,7 @@
     <w:basedOn w:val="Normal"/>
     <w:autoRedefine/>
     <w:qFormat/>
-    <w:rsid w:val="00B6388A"/>
+    <w:rsid w:val="007B768A"/>
     <w:pPr>
       <w:spacing w:after="120"/>
       <w:jc w:val="center"/>
@@ -9732,8 +7986,8 @@
     <w:rPr>
       <w:rFonts w:ascii="Calibri" w:eastAsia="Times New Roman" w:hAnsi="Calibri" w:cs="Calibri"/>
       <w:kern w:val="0"/>
-      <w:sz w:val="20"/>
-      <w:szCs w:val="20"/>
+      <w:sz w:val="22"/>
+      <w:szCs w:val="22"/>
       <w:lang w:val="en-GB"/>
       <w14:ligatures w14:val="none"/>
     </w:rPr>
@@ -9825,6 +8079,48 @@
       <w:color w:val="954F72" w:themeColor="followedHyperlink"/>
       <w:u w:val="single"/>
     </w:rPr>
+  </w:style>
+  <w:style w:type="paragraph" w:styleId="Header">
+    <w:name w:val="header"/>
+    <w:basedOn w:val="Normal"/>
+    <w:link w:val="HeaderChar"/>
+    <w:uiPriority w:val="99"/>
+    <w:unhideWhenUsed/>
+    <w:rsid w:val="00D55AE5"/>
+    <w:pPr>
+      <w:tabs>
+        <w:tab w:val="center" w:pos="4513"/>
+        <w:tab w:val="right" w:pos="9026"/>
+      </w:tabs>
+    </w:pPr>
+  </w:style>
+  <w:style w:type="character" w:customStyle="1" w:styleId="HeaderChar">
+    <w:name w:val="Header Char"/>
+    <w:basedOn w:val="DefaultParagraphFont"/>
+    <w:link w:val="Header"/>
+    <w:uiPriority w:val="99"/>
+    <w:rsid w:val="00D55AE5"/>
+  </w:style>
+  <w:style w:type="paragraph" w:styleId="Footer">
+    <w:name w:val="footer"/>
+    <w:basedOn w:val="Normal"/>
+    <w:link w:val="FooterChar"/>
+    <w:uiPriority w:val="99"/>
+    <w:unhideWhenUsed/>
+    <w:rsid w:val="00D55AE5"/>
+    <w:pPr>
+      <w:tabs>
+        <w:tab w:val="center" w:pos="4513"/>
+        <w:tab w:val="right" w:pos="9026"/>
+      </w:tabs>
+    </w:pPr>
+  </w:style>
+  <w:style w:type="character" w:customStyle="1" w:styleId="FooterChar">
+    <w:name w:val="Footer Char"/>
+    <w:basedOn w:val="DefaultParagraphFont"/>
+    <w:link w:val="Footer"/>
+    <w:uiPriority w:val="99"/>
+    <w:rsid w:val="00D55AE5"/>
   </w:style>
 </w:styles>
 </file>
@@ -10122,4 +8418,16 @@
     </a:ext>
   </a:extLst>
 </a:theme>
+</file>
+
+<file path=customXml/item1.xml><?xml version="1.0" encoding="utf-8"?>
+<b:Sources xmlns:b="http://schemas.openxmlformats.org/officeDocument/2006/bibliography" xmlns="http://schemas.openxmlformats.org/officeDocument/2006/bibliography" SelectedStyle="\APASixthEditionOfficeOnline.xsl" StyleName="APA" Version="6"/>
+</file>
+
+<file path=customXml/itemProps1.xml><?xml version="1.0" encoding="utf-8"?>
+<ds:datastoreItem xmlns:ds="http://schemas.openxmlformats.org/officeDocument/2006/customXml" ds:itemID="{0B38CDC3-5F65-4D23-995D-94C294D96C0A}">
+  <ds:schemaRefs>
+    <ds:schemaRef ds:uri="http://schemas.openxmlformats.org/officeDocument/2006/bibliography"/>
+  </ds:schemaRefs>
+</ds:datastoreItem>
 </file>